--- a/documents/web2.docx
+++ b/documents/web2.docx
@@ -21,6 +21,10 @@
       </w:r>
     </w:p>
     <w:p>
+      <w:bookmarkStart w:id="0" w:name="_GoBack"/>
+      <w:bookmarkEnd w:id="0"/>
+    </w:p>
+    <w:p>
       <w:pPr>
         <w:pStyle w:val="TOC1"/>
         <w:rPr>
@@ -52,7 +56,7 @@
         </w:rPr>
         <w:fldChar w:fldCharType="separate"/>
       </w:r>
-      <w:hyperlink w:anchor="_Toc514369472" w:history="1">
+      <w:hyperlink w:anchor="_Toc514391591" w:history="1">
         <w:r>
           <w:rPr>
             <w:rStyle w:val="Hyperlink"/>
@@ -83,7 +87,7 @@
             <w:noProof/>
             <w:webHidden/>
           </w:rPr>
-          <w:instrText xml:space="preserve"> PAGEREF _Toc514369472 \h </w:instrText>
+          <w:instrText xml:space="preserve"> PAGEREF _Toc514391591 \h </w:instrText>
         </w:r>
         <w:r>
           <w:rPr>
@@ -126,7 +130,7 @@
           <w:noProof/>
         </w:rPr>
       </w:pPr>
-      <w:hyperlink w:anchor="_Toc514369473" w:history="1">
+      <w:hyperlink w:anchor="_Toc514391592" w:history="1">
         <w:r>
           <w:rPr>
             <w:rStyle w:val="Hyperlink"/>
@@ -158,7 +162,7 @@
             <w:noProof/>
             <w:webHidden/>
           </w:rPr>
-          <w:instrText xml:space="preserve"> PAGEREF _Toc514369473 \h </w:instrText>
+          <w:instrText xml:space="preserve"> PAGEREF _Toc514391592 \h </w:instrText>
         </w:r>
         <w:r>
           <w:rPr>
@@ -201,14 +205,14 @@
           <w:noProof/>
         </w:rPr>
       </w:pPr>
-      <w:hyperlink w:anchor="_Toc514369474" w:history="1">
+      <w:hyperlink w:anchor="_Toc514391593" w:history="1">
         <w:r>
           <w:rPr>
             <w:rStyle w:val="Hyperlink"/>
             <w:rFonts w:ascii="Times New Roman" w:hAnsi="Times New Roman" w:cs="Times New Roman"/>
             <w:noProof/>
           </w:rPr>
-          <w:t>CHƯƠNG 2: SWAGGER</w:t>
+          <w:t>CHƯƠNG 2: Sử dụng SWAGGER để lập trình API</w:t>
         </w:r>
         <w:r>
           <w:rPr>
@@ -232,7 +236,7 @@
             <w:noProof/>
             <w:webHidden/>
           </w:rPr>
-          <w:instrText xml:space="preserve"> PAGEREF _Toc514369474 \h </w:instrText>
+          <w:instrText xml:space="preserve"> PAGEREF _Toc514391593 \h </w:instrText>
         </w:r>
         <w:r>
           <w:rPr>
@@ -279,7 +283,7 @@
           <w:noProof/>
         </w:rPr>
       </w:pPr>
-      <w:hyperlink w:anchor="_Toc514369475" w:history="1">
+      <w:hyperlink w:anchor="_Toc514391594" w:history="1">
         <w:r>
           <w:rPr>
             <w:rStyle w:val="Hyperlink"/>
@@ -325,7 +329,7 @@
             <w:noProof/>
             <w:webHidden/>
           </w:rPr>
-          <w:instrText xml:space="preserve"> PAGEREF _Toc514369475 \h </w:instrText>
+          <w:instrText xml:space="preserve"> PAGEREF _Toc514391594 \h </w:instrText>
         </w:r>
         <w:r>
           <w:rPr>
@@ -372,7 +376,7 @@
           <w:noProof/>
         </w:rPr>
       </w:pPr>
-      <w:hyperlink w:anchor="_Toc514369476" w:history="1">
+      <w:hyperlink w:anchor="_Toc514391595" w:history="1">
         <w:r>
           <w:rPr>
             <w:rStyle w:val="Hyperlink"/>
@@ -418,7 +422,7 @@
             <w:noProof/>
             <w:webHidden/>
           </w:rPr>
-          <w:instrText xml:space="preserve"> PAGEREF _Toc514369476 \h </w:instrText>
+          <w:instrText xml:space="preserve"> PAGEREF _Toc514391595 \h </w:instrText>
         </w:r>
         <w:r>
           <w:rPr>
@@ -461,7 +465,7 @@
           <w:noProof/>
         </w:rPr>
       </w:pPr>
-      <w:hyperlink w:anchor="_Toc514369477" w:history="1">
+      <w:hyperlink w:anchor="_Toc514391596" w:history="1">
         <w:r>
           <w:rPr>
             <w:rStyle w:val="Hyperlink"/>
@@ -492,7 +496,7 @@
             <w:noProof/>
             <w:webHidden/>
           </w:rPr>
-          <w:instrText xml:space="preserve"> PAGEREF _Toc514369477 \h </w:instrText>
+          <w:instrText xml:space="preserve"> PAGEREF _Toc514391596 \h </w:instrText>
         </w:r>
         <w:r>
           <w:rPr>
@@ -515,7 +519,7 @@
             <w:noProof/>
             <w:webHidden/>
           </w:rPr>
-          <w:t>10</w:t>
+          <w:t>11</w:t>
         </w:r>
         <w:r>
           <w:rPr>
@@ -539,7 +543,7 @@
           <w:noProof/>
         </w:rPr>
       </w:pPr>
-      <w:hyperlink w:anchor="_Toc514369478" w:history="1">
+      <w:hyperlink w:anchor="_Toc514391597" w:history="1">
         <w:r>
           <w:rPr>
             <w:rStyle w:val="Hyperlink"/>
@@ -585,7 +589,7 @@
             <w:noProof/>
             <w:webHidden/>
           </w:rPr>
-          <w:instrText xml:space="preserve"> PAGEREF _Toc514369478 \h </w:instrText>
+          <w:instrText xml:space="preserve"> PAGEREF _Toc514391597 \h </w:instrText>
         </w:r>
         <w:r>
           <w:rPr>
@@ -608,7 +612,7 @@
             <w:noProof/>
             <w:webHidden/>
           </w:rPr>
-          <w:t>10</w:t>
+          <w:t>11</w:t>
         </w:r>
         <w:r>
           <w:rPr>
@@ -632,7 +636,7 @@
           <w:noProof/>
         </w:rPr>
       </w:pPr>
-      <w:hyperlink w:anchor="_Toc514369479" w:history="1">
+      <w:hyperlink w:anchor="_Toc514391598" w:history="1">
         <w:r>
           <w:rPr>
             <w:rStyle w:val="Hyperlink"/>
@@ -678,7 +682,7 @@
             <w:noProof/>
             <w:webHidden/>
           </w:rPr>
-          <w:instrText xml:space="preserve"> PAGEREF _Toc514369479 \h </w:instrText>
+          <w:instrText xml:space="preserve"> PAGEREF _Toc514391598 \h </w:instrText>
         </w:r>
         <w:r>
           <w:rPr>
@@ -701,7 +705,7 @@
             <w:noProof/>
             <w:webHidden/>
           </w:rPr>
-          <w:t>10</w:t>
+          <w:t>11</w:t>
         </w:r>
         <w:r>
           <w:rPr>
@@ -725,7 +729,7 @@
           <w:noProof/>
         </w:rPr>
       </w:pPr>
-      <w:hyperlink w:anchor="_Toc514369480" w:history="1">
+      <w:hyperlink w:anchor="_Toc514391599" w:history="1">
         <w:r>
           <w:rPr>
             <w:rStyle w:val="Hyperlink"/>
@@ -771,7 +775,7 @@
             <w:noProof/>
             <w:webHidden/>
           </w:rPr>
-          <w:instrText xml:space="preserve"> PAGEREF _Toc514369480 \h </w:instrText>
+          <w:instrText xml:space="preserve"> PAGEREF _Toc514391599 \h </w:instrText>
         </w:r>
         <w:r>
           <w:rPr>
@@ -794,7 +798,7 @@
             <w:noProof/>
             <w:webHidden/>
           </w:rPr>
-          <w:t>11</w:t>
+          <w:t>12</w:t>
         </w:r>
         <w:r>
           <w:rPr>
@@ -818,7 +822,7 @@
           <w:noProof/>
         </w:rPr>
       </w:pPr>
-      <w:hyperlink w:anchor="_Toc514369481" w:history="1">
+      <w:hyperlink w:anchor="_Toc514391600" w:history="1">
         <w:r>
           <w:rPr>
             <w:rStyle w:val="Hyperlink"/>
@@ -864,7 +868,7 @@
             <w:noProof/>
             <w:webHidden/>
           </w:rPr>
-          <w:instrText xml:space="preserve"> PAGEREF _Toc514369481 \h </w:instrText>
+          <w:instrText xml:space="preserve"> PAGEREF _Toc514391600 \h </w:instrText>
         </w:r>
         <w:r>
           <w:rPr>
@@ -887,7 +891,7 @@
             <w:noProof/>
             <w:webHidden/>
           </w:rPr>
-          <w:t>12</w:t>
+          <w:t>13</w:t>
         </w:r>
         <w:r>
           <w:rPr>
@@ -911,7 +915,7 @@
           <w:noProof/>
         </w:rPr>
       </w:pPr>
-      <w:hyperlink w:anchor="_Toc514369482" w:history="1">
+      <w:hyperlink w:anchor="_Toc514391601" w:history="1">
         <w:r>
           <w:rPr>
             <w:rStyle w:val="Hyperlink"/>
@@ -919,6 +923,99 @@
             <w:noProof/>
           </w:rPr>
           <w:t>5.</w:t>
+        </w:r>
+        <w:r>
+          <w:rPr>
+            <w:rFonts w:ascii="Times New Roman" w:eastAsiaTheme="minorEastAsia" w:hAnsi="Times New Roman" w:cs="Times New Roman"/>
+            <w:noProof/>
+          </w:rPr>
+          <w:tab/>
+        </w:r>
+        <w:r>
+          <w:rPr>
+            <w:rStyle w:val="Hyperlink"/>
+            <w:rFonts w:ascii="Times New Roman" w:hAnsi="Times New Roman" w:cs="Times New Roman"/>
+            <w:noProof/>
+          </w:rPr>
+          <w:t>Thống kê dữ liệu đã thu thập</w:t>
+        </w:r>
+        <w:r>
+          <w:rPr>
+            <w:rFonts w:ascii="Times New Roman" w:hAnsi="Times New Roman" w:cs="Times New Roman"/>
+            <w:noProof/>
+            <w:webHidden/>
+          </w:rPr>
+          <w:tab/>
+        </w:r>
+        <w:r>
+          <w:rPr>
+            <w:rFonts w:ascii="Times New Roman" w:hAnsi="Times New Roman" w:cs="Times New Roman"/>
+            <w:noProof/>
+            <w:webHidden/>
+          </w:rPr>
+          <w:fldChar w:fldCharType="begin"/>
+        </w:r>
+        <w:r>
+          <w:rPr>
+            <w:rFonts w:ascii="Times New Roman" w:hAnsi="Times New Roman" w:cs="Times New Roman"/>
+            <w:noProof/>
+            <w:webHidden/>
+          </w:rPr>
+          <w:instrText xml:space="preserve"> PAGEREF _Toc514391601 \h </w:instrText>
+        </w:r>
+        <w:r>
+          <w:rPr>
+            <w:rFonts w:ascii="Times New Roman" w:hAnsi="Times New Roman" w:cs="Times New Roman"/>
+            <w:noProof/>
+            <w:webHidden/>
+          </w:rPr>
+        </w:r>
+        <w:r>
+          <w:rPr>
+            <w:rFonts w:ascii="Times New Roman" w:hAnsi="Times New Roman" w:cs="Times New Roman"/>
+            <w:noProof/>
+            <w:webHidden/>
+          </w:rPr>
+          <w:fldChar w:fldCharType="separate"/>
+        </w:r>
+        <w:r>
+          <w:rPr>
+            <w:rFonts w:ascii="Times New Roman" w:hAnsi="Times New Roman" w:cs="Times New Roman"/>
+            <w:noProof/>
+            <w:webHidden/>
+          </w:rPr>
+          <w:t>15</w:t>
+        </w:r>
+        <w:r>
+          <w:rPr>
+            <w:rFonts w:ascii="Times New Roman" w:hAnsi="Times New Roman" w:cs="Times New Roman"/>
+            <w:noProof/>
+            <w:webHidden/>
+          </w:rPr>
+          <w:fldChar w:fldCharType="end"/>
+        </w:r>
+      </w:hyperlink>
+    </w:p>
+    <w:p>
+      <w:pPr>
+        <w:pStyle w:val="TOC2"/>
+        <w:tabs>
+          <w:tab w:val="left" w:pos="660"/>
+          <w:tab w:val="right" w:leader="dot" w:pos="8777"/>
+        </w:tabs>
+        <w:rPr>
+          <w:rFonts w:ascii="Times New Roman" w:eastAsiaTheme="minorEastAsia" w:hAnsi="Times New Roman" w:cs="Times New Roman"/>
+          <w:noProof/>
+        </w:rPr>
+      </w:pPr>
+      <w:hyperlink w:anchor="_Toc514391602" w:history="1">
+        <w:r>
+          <w:rPr>
+            <w:rStyle w:val="Hyperlink"/>
+            <w:rFonts w:ascii="Times New Roman" w:hAnsi="Times New Roman" w:cs="Times New Roman"/>
+            <w:noProof/>
+          </w:rPr>
+          <w:t>6.</w:t>
         </w:r>
         <w:r>
           <w:rPr>
@@ -957,82 +1054,7 @@
             <w:noProof/>
             <w:webHidden/>
           </w:rPr>
-          <w:instrText xml:space="preserve"> PAGEREF _Toc514369482 \h </w:instrText>
-        </w:r>
-        <w:r>
-          <w:rPr>
-            <w:rFonts w:ascii="Times New Roman" w:hAnsi="Times New Roman" w:cs="Times New Roman"/>
-            <w:noProof/>
-            <w:webHidden/>
-          </w:rPr>
-        </w:r>
-        <w:r>
-          <w:rPr>
-            <w:rFonts w:ascii="Times New Roman" w:hAnsi="Times New Roman" w:cs="Times New Roman"/>
-            <w:noProof/>
-            <w:webHidden/>
-          </w:rPr>
-          <w:fldChar w:fldCharType="separate"/>
-        </w:r>
-        <w:r>
-          <w:rPr>
-            <w:rFonts w:ascii="Times New Roman" w:hAnsi="Times New Roman" w:cs="Times New Roman"/>
-            <w:noProof/>
-            <w:webHidden/>
-          </w:rPr>
-          <w:t>14</w:t>
-        </w:r>
-        <w:r>
-          <w:rPr>
-            <w:rFonts w:ascii="Times New Roman" w:hAnsi="Times New Roman" w:cs="Times New Roman"/>
-            <w:noProof/>
-            <w:webHidden/>
-          </w:rPr>
-          <w:fldChar w:fldCharType="end"/>
-        </w:r>
-      </w:hyperlink>
-    </w:p>
-    <w:p>
-      <w:pPr>
-        <w:pStyle w:val="TOC1"/>
-        <w:rPr>
-          <w:rFonts w:ascii="Times New Roman" w:eastAsiaTheme="minorEastAsia" w:hAnsi="Times New Roman" w:cs="Times New Roman"/>
-          <w:noProof/>
-        </w:rPr>
-      </w:pPr>
-      <w:hyperlink w:anchor="_Toc514369483" w:history="1">
-        <w:r>
-          <w:rPr>
-            <w:rStyle w:val="Hyperlink"/>
-            <w:rFonts w:ascii="Times New Roman" w:hAnsi="Times New Roman" w:cs="Times New Roman"/>
-            <w:b/>
-            <w:noProof/>
-          </w:rPr>
-          <w:t>CHƯƠNG 4: VAGRANT</w:t>
-        </w:r>
-        <w:r>
-          <w:rPr>
-            <w:rFonts w:ascii="Times New Roman" w:hAnsi="Times New Roman" w:cs="Times New Roman"/>
-            <w:noProof/>
-            <w:webHidden/>
-          </w:rPr>
-          <w:tab/>
-        </w:r>
-        <w:r>
-          <w:rPr>
-            <w:rFonts w:ascii="Times New Roman" w:hAnsi="Times New Roman" w:cs="Times New Roman"/>
-            <w:noProof/>
-            <w:webHidden/>
-          </w:rPr>
-          <w:fldChar w:fldCharType="begin"/>
-        </w:r>
-        <w:r>
-          <w:rPr>
-            <w:rFonts w:ascii="Times New Roman" w:hAnsi="Times New Roman" w:cs="Times New Roman"/>
-            <w:noProof/>
-            <w:webHidden/>
-          </w:rPr>
-          <w:instrText xml:space="preserve"> PAGEREF _Toc514369483 \h </w:instrText>
+          <w:instrText xml:space="preserve"> PAGEREF _Toc514391602 \h </w:instrText>
         </w:r>
         <w:r>
           <w:rPr>
@@ -1075,7 +1097,81 @@
           <w:noProof/>
         </w:rPr>
       </w:pPr>
-      <w:hyperlink w:anchor="_Toc514369484" w:history="1">
+      <w:hyperlink w:anchor="_Toc514391603" w:history="1">
+        <w:r>
+          <w:rPr>
+            <w:rStyle w:val="Hyperlink"/>
+            <w:rFonts w:ascii="Times New Roman" w:hAnsi="Times New Roman" w:cs="Times New Roman"/>
+            <w:noProof/>
+          </w:rPr>
+          <w:t>CHƯƠNG 4: VAGRANT</w:t>
+        </w:r>
+        <w:r>
+          <w:rPr>
+            <w:rFonts w:ascii="Times New Roman" w:hAnsi="Times New Roman" w:cs="Times New Roman"/>
+            <w:noProof/>
+            <w:webHidden/>
+          </w:rPr>
+          <w:tab/>
+        </w:r>
+        <w:r>
+          <w:rPr>
+            <w:rFonts w:ascii="Times New Roman" w:hAnsi="Times New Roman" w:cs="Times New Roman"/>
+            <w:noProof/>
+            <w:webHidden/>
+          </w:rPr>
+          <w:fldChar w:fldCharType="begin"/>
+        </w:r>
+        <w:r>
+          <w:rPr>
+            <w:rFonts w:ascii="Times New Roman" w:hAnsi="Times New Roman" w:cs="Times New Roman"/>
+            <w:noProof/>
+            <w:webHidden/>
+          </w:rPr>
+          <w:instrText xml:space="preserve"> PAGEREF _Toc514391603 \h </w:instrText>
+        </w:r>
+        <w:r>
+          <w:rPr>
+            <w:rFonts w:ascii="Times New Roman" w:hAnsi="Times New Roman" w:cs="Times New Roman"/>
+            <w:noProof/>
+            <w:webHidden/>
+          </w:rPr>
+        </w:r>
+        <w:r>
+          <w:rPr>
+            <w:rFonts w:ascii="Times New Roman" w:hAnsi="Times New Roman" w:cs="Times New Roman"/>
+            <w:noProof/>
+            <w:webHidden/>
+          </w:rPr>
+          <w:fldChar w:fldCharType="separate"/>
+        </w:r>
+        <w:r>
+          <w:rPr>
+            <w:rFonts w:ascii="Times New Roman" w:hAnsi="Times New Roman" w:cs="Times New Roman"/>
+            <w:noProof/>
+            <w:webHidden/>
+          </w:rPr>
+          <w:t>16</w:t>
+        </w:r>
+        <w:r>
+          <w:rPr>
+            <w:rFonts w:ascii="Times New Roman" w:hAnsi="Times New Roman" w:cs="Times New Roman"/>
+            <w:noProof/>
+            <w:webHidden/>
+          </w:rPr>
+          <w:fldChar w:fldCharType="end"/>
+        </w:r>
+      </w:hyperlink>
+    </w:p>
+    <w:p>
+      <w:pPr>
+        <w:pStyle w:val="TOC1"/>
+        <w:rPr>
+          <w:rFonts w:ascii="Times New Roman" w:eastAsiaTheme="minorEastAsia" w:hAnsi="Times New Roman" w:cs="Times New Roman"/>
+          <w:noProof/>
+        </w:rPr>
+      </w:pPr>
+      <w:hyperlink w:anchor="_Toc514391604" w:history="1">
         <w:r>
           <w:rPr>
             <w:rStyle w:val="Hyperlink"/>
@@ -1106,7 +1202,7 @@
             <w:noProof/>
             <w:webHidden/>
           </w:rPr>
-          <w:instrText xml:space="preserve"> PAGEREF _Toc514369484 \h </w:instrText>
+          <w:instrText xml:space="preserve"> PAGEREF _Toc514391604 \h </w:instrText>
         </w:r>
         <w:r>
           <w:rPr>
@@ -1129,7 +1225,7 @@
             <w:noProof/>
             <w:webHidden/>
           </w:rPr>
-          <w:t>25</w:t>
+          <w:t>26</w:t>
         </w:r>
         <w:r>
           <w:rPr>
@@ -1149,7 +1245,7 @@
           <w:noProof/>
         </w:rPr>
       </w:pPr>
-      <w:hyperlink w:anchor="_Toc514369485" w:history="1">
+      <w:hyperlink w:anchor="_Toc514391605" w:history="1">
         <w:r>
           <w:rPr>
             <w:rStyle w:val="Hyperlink"/>
@@ -1180,7 +1276,7 @@
             <w:noProof/>
             <w:webHidden/>
           </w:rPr>
-          <w:instrText xml:space="preserve"> PAGEREF _Toc514369485 \h </w:instrText>
+          <w:instrText xml:space="preserve"> PAGEREF _Toc514391605 \h </w:instrText>
         </w:r>
         <w:r>
           <w:rPr>
@@ -1203,7 +1299,7 @@
             <w:noProof/>
             <w:webHidden/>
           </w:rPr>
-          <w:t>31</w:t>
+          <w:t>32</w:t>
         </w:r>
         <w:r>
           <w:rPr>
@@ -1217,98 +1313,6 @@
     </w:p>
     <w:p>
       <w:pPr>
-        <w:pStyle w:val="TOC1"/>
-        <w:tabs>
-          <w:tab w:val="left" w:pos="660"/>
-        </w:tabs>
-        <w:rPr>
-          <w:rFonts w:ascii="Times New Roman" w:eastAsiaTheme="minorEastAsia" w:hAnsi="Times New Roman" w:cs="Times New Roman"/>
-          <w:noProof/>
-        </w:rPr>
-      </w:pPr>
-      <w:hyperlink w:anchor="_Toc514369486" w:history="1">
-        <w:r>
-          <w:rPr>
-            <w:rStyle w:val="Hyperlink"/>
-            <w:rFonts w:ascii="Times New Roman" w:hAnsi="Times New Roman" w:cs="Times New Roman"/>
-            <w:noProof/>
-          </w:rPr>
-          <w:t></w:t>
-        </w:r>
-        <w:r>
-          <w:rPr>
-            <w:rFonts w:ascii="Times New Roman" w:eastAsiaTheme="minorEastAsia" w:hAnsi="Times New Roman" w:cs="Times New Roman"/>
-            <w:noProof/>
-          </w:rPr>
-          <w:tab/>
-        </w:r>
-        <w:r>
-          <w:rPr>
-            <w:rStyle w:val="Hyperlink"/>
-            <w:rFonts w:ascii="Times New Roman" w:hAnsi="Times New Roman" w:cs="Times New Roman"/>
-            <w:noProof/>
-          </w:rPr>
-          <w:t>acbxyz</w:t>
-        </w:r>
-        <w:r>
-          <w:rPr>
-            <w:rFonts w:ascii="Times New Roman" w:hAnsi="Times New Roman" w:cs="Times New Roman"/>
-            <w:noProof/>
-            <w:webHidden/>
-          </w:rPr>
-          <w:tab/>
-        </w:r>
-        <w:r>
-          <w:rPr>
-            <w:rFonts w:ascii="Times New Roman" w:hAnsi="Times New Roman" w:cs="Times New Roman"/>
-            <w:noProof/>
-            <w:webHidden/>
-          </w:rPr>
-          <w:fldChar w:fldCharType="begin"/>
-        </w:r>
-        <w:r>
-          <w:rPr>
-            <w:rFonts w:ascii="Times New Roman" w:hAnsi="Times New Roman" w:cs="Times New Roman"/>
-            <w:noProof/>
-            <w:webHidden/>
-          </w:rPr>
-          <w:instrText xml:space="preserve"> PAGEREF _Toc514369486 \h </w:instrText>
-        </w:r>
-        <w:r>
-          <w:rPr>
-            <w:rFonts w:ascii="Times New Roman" w:hAnsi="Times New Roman" w:cs="Times New Roman"/>
-            <w:noProof/>
-            <w:webHidden/>
-          </w:rPr>
-        </w:r>
-        <w:r>
-          <w:rPr>
-            <w:rFonts w:ascii="Times New Roman" w:hAnsi="Times New Roman" w:cs="Times New Roman"/>
-            <w:noProof/>
-            <w:webHidden/>
-          </w:rPr>
-          <w:fldChar w:fldCharType="separate"/>
-        </w:r>
-        <w:r>
-          <w:rPr>
-            <w:rFonts w:ascii="Times New Roman" w:hAnsi="Times New Roman" w:cs="Times New Roman"/>
-            <w:noProof/>
-            <w:webHidden/>
-          </w:rPr>
-          <w:t>31</w:t>
-        </w:r>
-        <w:r>
-          <w:rPr>
-            <w:rFonts w:ascii="Times New Roman" w:hAnsi="Times New Roman" w:cs="Times New Roman"/>
-            <w:noProof/>
-            <w:webHidden/>
-          </w:rPr>
-          <w:fldChar w:fldCharType="end"/>
-        </w:r>
-      </w:hyperlink>
-    </w:p>
-    <w:p>
-      <w:pPr>
         <w:pStyle w:val="Heading1"/>
         <w:jc w:val="center"/>
         <w:rPr>
@@ -1330,7 +1334,7 @@
         </w:rPr>
         <w:br w:type="column"/>
       </w:r>
-      <w:bookmarkStart w:id="0" w:name="_Toc514369472"/>
+      <w:bookmarkStart w:id="1" w:name="_Toc514391591"/>
       <w:r>
         <w:rPr>
           <w:sz w:val="32"/>
@@ -1339,150 +1343,96 @@
         <w:lastRenderedPageBreak/>
         <w:t>LỜI GIỚI THIỆU</w:t>
       </w:r>
-      <w:bookmarkEnd w:id="0"/>
-    </w:p>
-    <w:p>
-      <w:pPr>
-        <w:spacing w:after="0" w:line="360" w:lineRule="auto"/>
-        <w:rPr>
-          <w:rFonts w:ascii="Times New Roman" w:hAnsi="Times New Roman" w:cs="Times New Roman"/>
-          <w:sz w:val="26"/>
-          <w:szCs w:val="26"/>
-        </w:rPr>
-      </w:pPr>
-      <w:r>
-        <w:rPr>
-          <w:rFonts w:ascii="Times New Roman" w:hAnsi="Times New Roman" w:cs="Times New Roman"/>
-          <w:sz w:val="26"/>
-          <w:szCs w:val="26"/>
-        </w:rPr>
-        <w:t>Như ở Chuyên đề Web 1 đã giới thiệu về Nodejs, thì sang Chuyên đề Web 2 nhóm sẽ dựa trên nền tả</w:t>
-      </w:r>
-      <w:r>
-        <w:rPr>
-          <w:rFonts w:ascii="Times New Roman" w:hAnsi="Times New Roman" w:cs="Times New Roman"/>
-          <w:sz w:val="26"/>
-          <w:szCs w:val="26"/>
-        </w:rPr>
-        <w:t>ng</w:t>
-      </w:r>
-      <w:r>
-        <w:rPr>
-          <w:rFonts w:ascii="Times New Roman" w:hAnsi="Times New Roman" w:cs="Times New Roman"/>
-          <w:sz w:val="26"/>
-          <w:szCs w:val="26"/>
-        </w:rPr>
-        <w:t xml:space="preserve"> Nodejs để viết API  bằng Framework Swagger</w:t>
-      </w:r>
-      <w:r>
-        <w:rPr>
-          <w:rFonts w:ascii="Times New Roman" w:hAnsi="Times New Roman" w:cs="Times New Roman"/>
-          <w:sz w:val="26"/>
-          <w:szCs w:val="26"/>
-        </w:rPr>
-        <w:t xml:space="preserve"> </w:t>
-      </w:r>
-      <w:r>
-        <w:rPr>
-          <w:rFonts w:ascii="Times New Roman" w:hAnsi="Times New Roman" w:cs="Times New Roman"/>
-          <w:sz w:val="26"/>
-          <w:szCs w:val="26"/>
-        </w:rPr>
-        <w:t>.</w:t>
-      </w:r>
-      <w:r>
-        <w:rPr>
-          <w:rFonts w:ascii="Times New Roman" w:hAnsi="Times New Roman" w:cs="Times New Roman"/>
-          <w:sz w:val="26"/>
-          <w:szCs w:val="26"/>
-        </w:rPr>
-        <w:t xml:space="preserve"> </w:t>
-      </w:r>
-    </w:p>
-    <w:p>
-      <w:pPr>
-        <w:spacing w:after="0" w:line="360" w:lineRule="auto"/>
-        <w:rPr>
-          <w:rFonts w:ascii="Times New Roman" w:hAnsi="Times New Roman" w:cs="Times New Roman"/>
-          <w:sz w:val="26"/>
-          <w:szCs w:val="26"/>
-        </w:rPr>
-      </w:pPr>
-      <w:r>
-        <w:rPr>
-          <w:rFonts w:ascii="Times New Roman" w:hAnsi="Times New Roman" w:cs="Times New Roman"/>
-          <w:sz w:val="26"/>
-          <w:szCs w:val="26"/>
-        </w:rPr>
-        <w:t>Hiện nay có rất nhiều ngôn ngữ lập trình hoặc framework hỗ trợ cho việc thiết kế API cho ứng dụng web nhưng theo việc sử dụng và hỗ trợ mạnh</w:t>
-      </w:r>
-      <w:r>
-        <w:rPr>
-          <w:rFonts w:ascii="Times New Roman" w:hAnsi="Times New Roman" w:cs="Times New Roman"/>
-          <w:sz w:val="26"/>
-          <w:szCs w:val="26"/>
-        </w:rPr>
-        <w:t xml:space="preserve"> cho việc thiết kế API</w:t>
-      </w:r>
-      <w:r>
-        <w:rPr>
-          <w:rFonts w:ascii="Times New Roman" w:hAnsi="Times New Roman" w:cs="Times New Roman"/>
-          <w:sz w:val="26"/>
-          <w:szCs w:val="26"/>
-        </w:rPr>
-        <w:t xml:space="preserve"> thì framework Swagger gầ</w:t>
-      </w:r>
-      <w:r>
-        <w:rPr>
-          <w:rFonts w:ascii="Times New Roman" w:hAnsi="Times New Roman" w:cs="Times New Roman"/>
-          <w:sz w:val="26"/>
-          <w:szCs w:val="26"/>
-        </w:rPr>
-        <w:t>n như là sự lựa chọn của đa số các lập trình viên.</w:t>
-      </w:r>
-    </w:p>
-    <w:p>
-      <w:pPr>
-        <w:spacing w:after="0" w:line="360" w:lineRule="auto"/>
-        <w:rPr>
-          <w:rFonts w:ascii="Times New Roman" w:hAnsi="Times New Roman" w:cs="Times New Roman"/>
-          <w:sz w:val="26"/>
-          <w:szCs w:val="26"/>
-        </w:rPr>
-      </w:pPr>
-    </w:p>
-    <w:p>
-      <w:pPr>
-        <w:spacing w:after="0" w:line="360" w:lineRule="auto"/>
-        <w:rPr>
-          <w:rFonts w:ascii="Times New Roman" w:hAnsi="Times New Roman" w:cs="Times New Roman"/>
-          <w:sz w:val="26"/>
-          <w:szCs w:val="26"/>
-        </w:rPr>
-      </w:pPr>
-      <w:r>
-        <w:rPr>
-          <w:rFonts w:ascii="Times New Roman" w:hAnsi="Times New Roman" w:cs="Times New Roman"/>
-          <w:sz w:val="26"/>
-          <w:szCs w:val="26"/>
-        </w:rPr>
-        <w:t>Chúng em xin chân thành cảm ơn thầy Phan Thanh Nhuần đã hướng dẫn chúng em hoàn thành cả hai chuyên đề phát triển web</w:t>
-      </w:r>
-      <w:r>
-        <w:rPr>
-          <w:rFonts w:ascii="Times New Roman" w:hAnsi="Times New Roman" w:cs="Times New Roman"/>
-          <w:sz w:val="26"/>
-          <w:szCs w:val="26"/>
-        </w:rPr>
-        <w:t xml:space="preserve"> trong kì này</w:t>
-      </w:r>
-      <w:r>
-        <w:rPr>
-          <w:rFonts w:ascii="Times New Roman" w:hAnsi="Times New Roman" w:cs="Times New Roman"/>
-          <w:sz w:val="26"/>
-          <w:szCs w:val="26"/>
-        </w:rPr>
-        <w:t>.</w:t>
+      <w:bookmarkEnd w:id="1"/>
+    </w:p>
+    <w:p>
+      <w:pPr>
+        <w:spacing w:after="0" w:line="360" w:lineRule="auto"/>
+        <w:rPr>
+          <w:rFonts w:ascii="Times New Roman" w:hAnsi="Times New Roman" w:cs="Times New Roman"/>
+          <w:sz w:val="26"/>
+          <w:szCs w:val="26"/>
+        </w:rPr>
+      </w:pPr>
+      <w:r>
+        <w:rPr>
+          <w:rFonts w:ascii="Times New Roman" w:hAnsi="Times New Roman" w:cs="Times New Roman"/>
+          <w:sz w:val="26"/>
+          <w:szCs w:val="26"/>
+        </w:rPr>
+        <w:t xml:space="preserve">Như ở Chuyên đề Web 1 đã giới thiệu về Nodejs, thì sang Chuyên đề Web 2 nhóm sẽ dựa trên nền tảng Nodejs để viết API  bằng cách kết hợp 2 Framework: Express và Swagger. </w:t>
+      </w:r>
+    </w:p>
+    <w:p>
+      <w:pPr>
+        <w:spacing w:after="0" w:line="360" w:lineRule="auto"/>
+        <w:rPr>
+          <w:rFonts w:ascii="Times New Roman" w:hAnsi="Times New Roman" w:cs="Times New Roman"/>
+          <w:sz w:val="26"/>
+          <w:szCs w:val="26"/>
+        </w:rPr>
+      </w:pPr>
+    </w:p>
+    <w:p>
+      <w:pPr>
+        <w:spacing w:after="0" w:line="360" w:lineRule="auto"/>
+        <w:rPr>
+          <w:rFonts w:ascii="Times New Roman" w:hAnsi="Times New Roman" w:cs="Times New Roman"/>
+          <w:sz w:val="26"/>
+          <w:szCs w:val="26"/>
+        </w:rPr>
+      </w:pPr>
+      <w:r>
+        <w:rPr>
+          <w:rFonts w:ascii="Times New Roman" w:hAnsi="Times New Roman" w:cs="Times New Roman"/>
+          <w:sz w:val="26"/>
+          <w:szCs w:val="26"/>
+        </w:rPr>
+        <w:t>Hiện nay có rất nhiều ngôn ngữ lập trình hoặc framework hỗ trợ cho việc thiết kế API cho ứng dụng web nhưng theo việc sử dụng và hỗ trợ mạnh cho việc thiết kế API thì framework Swagger gần như là sự lựa chọn của đa số các lập trình viên.</w:t>
+      </w:r>
+    </w:p>
+    <w:p>
+      <w:pPr>
+        <w:spacing w:after="0" w:line="360" w:lineRule="auto"/>
+        <w:rPr>
+          <w:rFonts w:ascii="Times New Roman" w:hAnsi="Times New Roman" w:cs="Times New Roman"/>
+          <w:sz w:val="26"/>
+          <w:szCs w:val="26"/>
+        </w:rPr>
+      </w:pPr>
+    </w:p>
+    <w:p>
+      <w:pPr>
+        <w:spacing w:after="0" w:line="360" w:lineRule="auto"/>
+        <w:rPr>
+          <w:rFonts w:ascii="Times New Roman" w:hAnsi="Times New Roman" w:cs="Times New Roman"/>
+          <w:sz w:val="26"/>
+          <w:szCs w:val="26"/>
+        </w:rPr>
+      </w:pPr>
+      <w:r>
+        <w:rPr>
+          <w:rFonts w:ascii="Times New Roman" w:hAnsi="Times New Roman" w:cs="Times New Roman"/>
+          <w:sz w:val="26"/>
+          <w:szCs w:val="26"/>
+        </w:rPr>
+        <w:t>Chúng em xin chân thành cảm ơn thầy Phan Thanh Nhuần đã hướng dẫn chúng em hoàn thành cả hai chuyên đề phát triển web trong</w:t>
+      </w:r>
+      <w:r>
+        <w:rPr>
+          <w:rFonts w:ascii="Times New Roman" w:hAnsi="Times New Roman" w:cs="Times New Roman"/>
+          <w:sz w:val="26"/>
+          <w:szCs w:val="26"/>
+        </w:rPr>
+        <w:t xml:space="preserve"> học</w:t>
+      </w:r>
+      <w:r>
+        <w:rPr>
+          <w:rFonts w:ascii="Times New Roman" w:hAnsi="Times New Roman" w:cs="Times New Roman"/>
+          <w:sz w:val="26"/>
+          <w:szCs w:val="26"/>
+        </w:rPr>
+        <w:t xml:space="preserve"> kì này.</w:t>
       </w:r>
     </w:p>
     <w:p>
@@ -1513,7 +1463,7 @@
           <w:szCs w:val="26"/>
         </w:rPr>
       </w:pPr>
-      <w:bookmarkStart w:id="1" w:name="_Toc514369473"/>
+      <w:bookmarkStart w:id="2" w:name="_Toc514391592"/>
       <w:r>
         <w:rPr>
           <w:spacing w:val="-15"/>
@@ -1538,7 +1488,7 @@
         </w:rPr>
         <w:t>js</w:t>
       </w:r>
-      <w:bookmarkEnd w:id="1"/>
+      <w:bookmarkEnd w:id="2"/>
     </w:p>
     <w:p>
       <w:pPr>
@@ -1568,7 +1518,23 @@
           <w:sz w:val="26"/>
           <w:szCs w:val="26"/>
         </w:rPr>
-        <w:t>REST là viết tắt của Representational State Tranfer. REST là một chuẩn web dựa vào các kiến trúc cơ bản sử dụng giao thức HTTP. Nó xử lí tài nguyên, nơi mà mỗi thành phần là một tài nguyên và nguồn tài nguyên này có thể được truy cập qua các giao diện chung bởi sử dụng các phương thức HTTP chuẩn. REST lần đầu tiên được giới thiệu bởi Roy Fielding năm 2000.</w:t>
+        <w:t>REST là viết tắt của Representational State Tran</w:t>
+      </w:r>
+      <w:r>
+        <w:rPr>
+          <w:color w:val="000000"/>
+          <w:sz w:val="26"/>
+          <w:szCs w:val="26"/>
+        </w:rPr>
+        <w:t>s</w:t>
+      </w:r>
+      <w:r>
+        <w:rPr>
+          <w:color w:val="000000"/>
+          <w:sz w:val="26"/>
+          <w:szCs w:val="26"/>
+        </w:rPr>
+        <w:t>fer. REST là một chuẩn web dựa vào các kiến trúc cơ bản sử dụng giao thức HTTP. Nó xử lí tài nguyên, nơi mà mỗi thành phần là một tài nguyên và nguồn tài nguyên này có thể được truy cập qua các giao diện chung bởi sử dụng các phương thức HTTP chuẩn. REST lần đầu tiên được giới thiệu bởi Roy Fielding năm 2000.</w:t>
       </w:r>
     </w:p>
     <w:p>
@@ -1886,7 +1852,7 @@
           <w:szCs w:val="26"/>
         </w:rPr>
       </w:pPr>
-      <w:bookmarkStart w:id="2" w:name="_Toc514369474"/>
+      <w:bookmarkStart w:id="3" w:name="_Toc514391593"/>
       <w:r>
         <w:rPr>
           <w:sz w:val="32"/>
@@ -1899,9 +1865,25 @@
           <w:sz w:val="32"/>
           <w:szCs w:val="26"/>
         </w:rPr>
-        <w:t>: SWAGGER</w:t>
-      </w:r>
-      <w:bookmarkEnd w:id="2"/>
+        <w:t xml:space="preserve">: </w:t>
+      </w:r>
+      <w:r>
+        <w:rPr>
+          <w:sz w:val="32"/>
+          <w:szCs w:val="26"/>
+        </w:rPr>
+        <w:t>Sử dụng SWAGGER để lập trình API</w:t>
+      </w:r>
+      <w:bookmarkEnd w:id="3"/>
+    </w:p>
+    <w:p>
+      <w:pPr>
+        <w:rPr>
+          <w:rFonts w:ascii="Times New Roman" w:hAnsi="Times New Roman" w:cs="Times New Roman"/>
+          <w:sz w:val="32"/>
+          <w:szCs w:val="26"/>
+        </w:rPr>
+      </w:pPr>
     </w:p>
     <w:p>
       <w:pPr>
@@ -1918,7 +1900,7 @@
           <w:sz w:val="28"/>
         </w:rPr>
       </w:pPr>
-      <w:bookmarkStart w:id="3" w:name="_Toc514369475"/>
+      <w:bookmarkStart w:id="4" w:name="_Toc514391594"/>
       <w:r>
         <w:rPr>
           <w:rFonts w:ascii="Times New Roman" w:hAnsi="Times New Roman" w:cs="Times New Roman"/>
@@ -1927,7 +1909,7 @@
         </w:rPr>
         <w:t>Swagger là gì?</w:t>
       </w:r>
-      <w:bookmarkEnd w:id="3"/>
+      <w:bookmarkEnd w:id="4"/>
     </w:p>
     <w:p>
       <w:pPr>
@@ -2139,6 +2121,26 @@
     </w:p>
     <w:p>
       <w:pPr>
+        <w:shd w:val="clear" w:color="auto" w:fill="FFFFFF"/>
+        <w:spacing w:after="0" w:line="360" w:lineRule="auto"/>
+        <w:ind w:left="284"/>
+        <w:rPr>
+          <w:rFonts w:ascii="Times New Roman" w:eastAsia="Times New Roman" w:hAnsi="Times New Roman" w:cs="Times New Roman"/>
+          <w:sz w:val="26"/>
+          <w:szCs w:val="26"/>
+        </w:rPr>
+      </w:pPr>
+      <w:r>
+        <w:rPr>
+          <w:rFonts w:ascii="Times New Roman" w:hAnsi="Times New Roman" w:cs="Times New Roman"/>
+          <w:sz w:val="28"/>
+          <w:szCs w:val="26"/>
+        </w:rPr>
+        <w:t>Swagger trong Nodejs tích hợp cho chúng ta khá nhiều loại API Framework phổ biến hiện nay như là: Express, Connect, Hapi, ...</w:t>
+      </w:r>
+    </w:p>
+    <w:p>
+      <w:pPr>
         <w:pStyle w:val="ListParagraph"/>
         <w:spacing w:after="0" w:line="360" w:lineRule="auto"/>
         <w:ind w:left="426"/>
@@ -2165,7 +2167,7 @@
           <w:szCs w:val="26"/>
         </w:rPr>
       </w:pPr>
-      <w:bookmarkStart w:id="4" w:name="_Toc514369476"/>
+      <w:bookmarkStart w:id="5" w:name="_Toc514391595"/>
       <w:r>
         <w:rPr>
           <w:rFonts w:ascii="Times New Roman" w:hAnsi="Times New Roman" w:cs="Times New Roman"/>
@@ -2174,7 +2176,7 @@
         </w:rPr>
         <w:t>Hướng dẫn cài đặt swagger trong Nodejs</w:t>
       </w:r>
-      <w:bookmarkEnd w:id="4"/>
+      <w:bookmarkEnd w:id="5"/>
     </w:p>
     <w:p>
       <w:pPr>
@@ -2379,6 +2381,7 @@
           <w:szCs w:val="26"/>
           <w:shd w:val="clear" w:color="auto" w:fill="FFFFFF"/>
         </w:rPr>
+        <w:lastRenderedPageBreak/>
         <w:t xml:space="preserve">Với: “myapp” là tên project </w:t>
       </w:r>
     </w:p>
@@ -2420,7 +2423,6 @@
           <w:szCs w:val="26"/>
           <w:shd w:val="clear" w:color="auto" w:fill="FFFFFF"/>
         </w:rPr>
-        <w:lastRenderedPageBreak/>
         <w:drawing>
           <wp:inline distT="0" distB="0" distL="0" distR="0" wp14:anchorId="23685BD9" wp14:editId="75986AE5">
             <wp:extent cx="5400000" cy="1648421"/>
@@ -2523,6 +2525,7 @@
           <w:szCs w:val="26"/>
           <w:shd w:val="clear" w:color="auto" w:fill="FFFFFF"/>
         </w:rPr>
+        <w:lastRenderedPageBreak/>
         <w:drawing>
           <wp:inline distT="0" distB="0" distL="0" distR="0" wp14:anchorId="7349D5F0" wp14:editId="72A1570A">
             <wp:extent cx="1980000" cy="6137105"/>
@@ -2611,7 +2614,6 @@
           <w:sz w:val="26"/>
           <w:szCs w:val="26"/>
         </w:rPr>
-        <w:lastRenderedPageBreak/>
         <w:t>Step 3:</w:t>
       </w:r>
     </w:p>
@@ -2777,6 +2779,7 @@
           <w:sz w:val="26"/>
           <w:szCs w:val="26"/>
         </w:rPr>
+        <w:lastRenderedPageBreak/>
         <w:t>Với swagger, nếu chúng ta thay đổi bất kì một file nào trong hệ thống thì nó sẽ tự động khởi động lại máy chủ mà không cần dùng lệnh start.</w:t>
       </w:r>
     </w:p>
@@ -3008,68 +3011,68 @@
           <w:sz w:val="26"/>
           <w:szCs w:val="26"/>
         </w:rPr>
+        <w:t>Bây giờ chúng tả thử với một ví dụ để hiểu thêm về swagger. Ở phía bên phải của màn hình, bạn sẽ thấy đường dẫn ví dụ cho một yêu cầu Get/hello, hãy thử nhấn vào “Try this operation” để kiểm tra.</w:t>
+      </w:r>
+    </w:p>
+    <w:p>
+      <w:pPr>
+        <w:pStyle w:val="ListParagraph"/>
+        <w:spacing w:after="0" w:line="360" w:lineRule="auto"/>
+        <w:rPr>
+          <w:rFonts w:ascii="Times New Roman" w:hAnsi="Times New Roman" w:cs="Times New Roman"/>
+          <w:sz w:val="26"/>
+          <w:szCs w:val="26"/>
+        </w:rPr>
+      </w:pPr>
+    </w:p>
+    <w:p>
+      <w:pPr>
+        <w:pStyle w:val="ListParagraph"/>
+        <w:spacing w:after="0" w:line="360" w:lineRule="auto"/>
+        <w:rPr>
+          <w:rFonts w:ascii="Times New Roman" w:hAnsi="Times New Roman" w:cs="Times New Roman"/>
+          <w:sz w:val="26"/>
+          <w:szCs w:val="26"/>
+        </w:rPr>
+      </w:pPr>
+      <w:r>
+        <w:rPr>
+          <w:rFonts w:ascii="Times New Roman" w:hAnsi="Times New Roman" w:cs="Times New Roman"/>
+          <w:sz w:val="26"/>
+          <w:szCs w:val="26"/>
+        </w:rPr>
+        <w:t>Tại mục tham số “name” yêu cầu phải nhập tên để hệ thống kiểm tra. Hãy nhập một tên bất kì.</w:t>
+      </w:r>
+    </w:p>
+    <w:p>
+      <w:pPr>
+        <w:pStyle w:val="ListParagraph"/>
+        <w:spacing w:after="0" w:line="360" w:lineRule="auto"/>
+        <w:rPr>
+          <w:rFonts w:ascii="Times New Roman" w:hAnsi="Times New Roman" w:cs="Times New Roman"/>
+          <w:sz w:val="26"/>
+          <w:szCs w:val="26"/>
+        </w:rPr>
+      </w:pPr>
+    </w:p>
+    <w:p>
+      <w:pPr>
+        <w:pStyle w:val="ListParagraph"/>
+        <w:spacing w:after="0" w:line="360" w:lineRule="auto"/>
+        <w:rPr>
+          <w:rFonts w:ascii="Times New Roman" w:hAnsi="Times New Roman" w:cs="Times New Roman"/>
+          <w:sz w:val="26"/>
+          <w:szCs w:val="26"/>
+        </w:rPr>
+      </w:pPr>
+      <w:r>
+        <w:rPr>
+          <w:rFonts w:ascii="Times New Roman" w:hAnsi="Times New Roman" w:cs="Times New Roman"/>
+          <w:noProof/>
+          <w:sz w:val="26"/>
+          <w:szCs w:val="26"/>
+        </w:rPr>
         <w:lastRenderedPageBreak/>
-        <w:t>Bây giờ chúng tả thử với một ví dụ để hiểu thêm về swagger. Ở phía bên phải của màn hình, bạn sẽ thấy đường dẫn ví dụ cho một yêu cầu Get/hello, hãy thử nhấn vào “Try this operation” để kiểm tra.</w:t>
-      </w:r>
-    </w:p>
-    <w:p>
-      <w:pPr>
-        <w:pStyle w:val="ListParagraph"/>
-        <w:spacing w:after="0" w:line="360" w:lineRule="auto"/>
-        <w:rPr>
-          <w:rFonts w:ascii="Times New Roman" w:hAnsi="Times New Roman" w:cs="Times New Roman"/>
-          <w:sz w:val="26"/>
-          <w:szCs w:val="26"/>
-        </w:rPr>
-      </w:pPr>
-    </w:p>
-    <w:p>
-      <w:pPr>
-        <w:pStyle w:val="ListParagraph"/>
-        <w:spacing w:after="0" w:line="360" w:lineRule="auto"/>
-        <w:rPr>
-          <w:rFonts w:ascii="Times New Roman" w:hAnsi="Times New Roman" w:cs="Times New Roman"/>
-          <w:sz w:val="26"/>
-          <w:szCs w:val="26"/>
-        </w:rPr>
-      </w:pPr>
-      <w:r>
-        <w:rPr>
-          <w:rFonts w:ascii="Times New Roman" w:hAnsi="Times New Roman" w:cs="Times New Roman"/>
-          <w:sz w:val="26"/>
-          <w:szCs w:val="26"/>
-        </w:rPr>
-        <w:t>Tại mục tham số “name” yêu cầu phải nhập tên để hệ thống kiểm tra. Hãy nhập một tên bất kì.</w:t>
-      </w:r>
-    </w:p>
-    <w:p>
-      <w:pPr>
-        <w:pStyle w:val="ListParagraph"/>
-        <w:spacing w:after="0" w:line="360" w:lineRule="auto"/>
-        <w:rPr>
-          <w:rFonts w:ascii="Times New Roman" w:hAnsi="Times New Roman" w:cs="Times New Roman"/>
-          <w:sz w:val="26"/>
-          <w:szCs w:val="26"/>
-        </w:rPr>
-      </w:pPr>
-    </w:p>
-    <w:p>
-      <w:pPr>
-        <w:pStyle w:val="ListParagraph"/>
-        <w:spacing w:after="0" w:line="360" w:lineRule="auto"/>
-        <w:rPr>
-          <w:rFonts w:ascii="Times New Roman" w:hAnsi="Times New Roman" w:cs="Times New Roman"/>
-          <w:sz w:val="26"/>
-          <w:szCs w:val="26"/>
-        </w:rPr>
-      </w:pPr>
-      <w:r>
-        <w:rPr>
-          <w:rFonts w:ascii="Times New Roman" w:hAnsi="Times New Roman" w:cs="Times New Roman"/>
-          <w:noProof/>
-          <w:sz w:val="26"/>
-          <w:szCs w:val="26"/>
-        </w:rPr>
         <w:drawing>
           <wp:inline distT="0" distB="0" distL="0" distR="0" wp14:anchorId="5DB9BBAA" wp14:editId="396149CA">
             <wp:extent cx="5400000" cy="2737851"/>
@@ -3738,7 +3741,7 @@
           <w:szCs w:val="30"/>
         </w:rPr>
       </w:pPr>
-      <w:bookmarkStart w:id="5" w:name="_Toc514369477"/>
+      <w:bookmarkStart w:id="6" w:name="_Toc514391596"/>
       <w:r>
         <w:rPr>
           <w:sz w:val="32"/>
@@ -3760,7 +3763,7 @@
         </w:rPr>
         <w:t>ĐẶC TẢ YÊU CẦU</w:t>
       </w:r>
-      <w:bookmarkEnd w:id="5"/>
+      <w:bookmarkEnd w:id="6"/>
     </w:p>
     <w:p>
       <w:pPr>
@@ -3778,7 +3781,7 @@
           <w:szCs w:val="26"/>
         </w:rPr>
       </w:pPr>
-      <w:bookmarkStart w:id="6" w:name="_Toc514369478"/>
+      <w:bookmarkStart w:id="7" w:name="_Toc514391597"/>
       <w:r>
         <w:rPr>
           <w:rFonts w:ascii="Times New Roman" w:hAnsi="Times New Roman" w:cs="Times New Roman"/>
@@ -3787,7 +3790,7 @@
         </w:rPr>
         <w:t>Mô tả tính năng</w:t>
       </w:r>
-      <w:bookmarkEnd w:id="6"/>
+      <w:bookmarkEnd w:id="7"/>
     </w:p>
     <w:p>
       <w:pPr>
@@ -3955,7 +3958,7 @@
           <w:szCs w:val="26"/>
         </w:rPr>
       </w:pPr>
-      <w:bookmarkStart w:id="7" w:name="_Toc514369479"/>
+      <w:bookmarkStart w:id="8" w:name="_Toc514391598"/>
       <w:r>
         <w:rPr>
           <w:rFonts w:ascii="Times New Roman" w:hAnsi="Times New Roman" w:cs="Times New Roman"/>
@@ -3988,7 +3991,7 @@
         </w:rPr>
         <w:t>p (crawl)</w:t>
       </w:r>
-      <w:bookmarkEnd w:id="7"/>
+      <w:bookmarkEnd w:id="8"/>
     </w:p>
     <w:p>
       <w:pPr>
@@ -4346,6 +4349,7 @@
       </w:pPr>
       <w:r>
         <w:rPr>
+          <w:rFonts w:ascii="Times New Roman" w:hAnsi="Times New Roman" w:cs="Times New Roman"/>
           <w:noProof/>
         </w:rPr>
         <mc:AlternateContent>
@@ -4461,6 +4465,7 @@
       </w:r>
       <w:r>
         <w:rPr>
+          <w:rFonts w:ascii="Times New Roman" w:hAnsi="Times New Roman" w:cs="Times New Roman"/>
           <w:noProof/>
         </w:rPr>
         <mc:AlternateContent>
@@ -4576,6 +4581,7 @@
       </w:r>
       <w:r>
         <w:rPr>
+          <w:rFonts w:ascii="Times New Roman" w:hAnsi="Times New Roman" w:cs="Times New Roman"/>
           <w:noProof/>
         </w:rPr>
         <mc:AlternateContent>
@@ -4691,6 +4697,7 @@
       </w:r>
       <w:r>
         <w:rPr>
+          <w:rFonts w:ascii="Times New Roman" w:hAnsi="Times New Roman" w:cs="Times New Roman"/>
           <w:noProof/>
         </w:rPr>
         <mc:AlternateContent>
@@ -4757,6 +4764,7 @@
       </w:r>
       <w:r>
         <w:rPr>
+          <w:rFonts w:ascii="Times New Roman" w:hAnsi="Times New Roman" w:cs="Times New Roman"/>
           <w:noProof/>
         </w:rPr>
         <mc:AlternateContent>
@@ -4823,6 +4831,7 @@
       </w:r>
       <w:r>
         <w:rPr>
+          <w:rFonts w:ascii="Times New Roman" w:hAnsi="Times New Roman" w:cs="Times New Roman"/>
           <w:noProof/>
         </w:rPr>
         <mc:AlternateContent>
@@ -4940,6 +4949,7 @@
       </w:r>
       <w:r>
         <w:rPr>
+          <w:rFonts w:ascii="Times New Roman" w:hAnsi="Times New Roman" w:cs="Times New Roman"/>
           <w:noProof/>
         </w:rPr>
         <mc:AlternateContent>
@@ -5022,6 +5032,7 @@
       </w:r>
       <w:r>
         <w:rPr>
+          <w:rFonts w:ascii="Times New Roman" w:hAnsi="Times New Roman" w:cs="Times New Roman"/>
           <w:noProof/>
         </w:rPr>
         <mc:AlternateContent>
@@ -5139,6 +5150,7 @@
       </w:r>
       <w:r>
         <w:rPr>
+          <w:rFonts w:ascii="Times New Roman" w:hAnsi="Times New Roman" w:cs="Times New Roman"/>
           <w:noProof/>
         </w:rPr>
         <mc:AlternateContent>
@@ -5205,6 +5217,7 @@
       </w:r>
       <w:r>
         <w:rPr>
+          <w:rFonts w:ascii="Times New Roman" w:hAnsi="Times New Roman" w:cs="Times New Roman"/>
           <w:noProof/>
         </w:rPr>
         <mc:AlternateContent>
@@ -5271,6 +5284,7 @@
       </w:r>
       <w:r>
         <w:rPr>
+          <w:rFonts w:ascii="Times New Roman" w:hAnsi="Times New Roman" w:cs="Times New Roman"/>
           <w:noProof/>
         </w:rPr>
         <mc:AlternateContent>
@@ -5388,6 +5402,7 @@
       </w:r>
       <w:r>
         <w:rPr>
+          <w:rFonts w:ascii="Times New Roman" w:hAnsi="Times New Roman" w:cs="Times New Roman"/>
           <w:noProof/>
         </w:rPr>
         <mc:AlternateContent>
@@ -5454,6 +5469,7 @@
       </w:r>
       <w:r>
         <w:rPr>
+          <w:rFonts w:ascii="Times New Roman" w:hAnsi="Times New Roman" w:cs="Times New Roman"/>
           <w:noProof/>
         </w:rPr>
         <mc:AlternateContent>
@@ -5520,6 +5536,7 @@
       </w:r>
       <w:r>
         <w:rPr>
+          <w:rFonts w:ascii="Times New Roman" w:hAnsi="Times New Roman" w:cs="Times New Roman"/>
           <w:noProof/>
         </w:rPr>
         <mc:AlternateContent>
@@ -5660,7 +5677,7 @@
           <w:szCs w:val="26"/>
         </w:rPr>
       </w:pPr>
-      <w:bookmarkStart w:id="8" w:name="_Toc514369480"/>
+      <w:bookmarkStart w:id="9" w:name="_Toc514391599"/>
       <w:r>
         <w:rPr>
           <w:rFonts w:ascii="Times New Roman" w:hAnsi="Times New Roman" w:cs="Times New Roman"/>
@@ -5669,7 +5686,7 @@
         </w:rPr>
         <w:t>Các API đã viết</w:t>
       </w:r>
-      <w:bookmarkEnd w:id="8"/>
+      <w:bookmarkEnd w:id="9"/>
     </w:p>
     <w:tbl>
       <w:tblPr>
@@ -7843,7 +7860,7 @@
           <w:szCs w:val="26"/>
         </w:rPr>
       </w:pPr>
-      <w:bookmarkStart w:id="9" w:name="_Toc514369481"/>
+      <w:bookmarkStart w:id="10" w:name="_Toc514391600"/>
       <w:r>
         <w:rPr>
           <w:rFonts w:ascii="Times New Roman" w:hAnsi="Times New Roman" w:cs="Times New Roman"/>
@@ -7852,7 +7869,7 @@
         </w:rPr>
         <w:t>Script thu thập</w:t>
       </w:r>
-      <w:bookmarkEnd w:id="9"/>
+      <w:bookmarkEnd w:id="10"/>
     </w:p>
     <w:p>
       <w:pPr>
@@ -7860,15 +7877,15 @@
         <w:spacing w:after="0" w:line="285" w:lineRule="atLeast"/>
         <w:ind w:left="360"/>
         <w:rPr>
-          <w:rFonts w:ascii="Consolas" w:eastAsia="Times New Roman" w:hAnsi="Consolas" w:cs="Times New Roman"/>
-          <w:color w:val="D4D4D4"/>
-          <w:sz w:val="21"/>
-          <w:szCs w:val="21"/>
-        </w:rPr>
-      </w:pPr>
-      <w:r>
-        <w:rPr>
-          <w:rFonts w:ascii="Consolas" w:eastAsia="Times New Roman" w:hAnsi="Consolas" w:cs="Times New Roman"/>
+          <w:rFonts w:ascii="Times New Roman" w:eastAsia="Times New Roman" w:hAnsi="Times New Roman" w:cs="Times New Roman"/>
+          <w:color w:val="D4D4D4"/>
+          <w:sz w:val="21"/>
+          <w:szCs w:val="21"/>
+        </w:rPr>
+      </w:pPr>
+      <w:r>
+        <w:rPr>
+          <w:rFonts w:ascii="Times New Roman" w:eastAsia="Times New Roman" w:hAnsi="Times New Roman" w:cs="Times New Roman"/>
           <w:color w:val="DCDCAA"/>
           <w:sz w:val="21"/>
           <w:szCs w:val="21"/>
@@ -7877,7 +7894,7 @@
       </w:r>
       <w:r>
         <w:rPr>
-          <w:rFonts w:ascii="Consolas" w:eastAsia="Times New Roman" w:hAnsi="Consolas" w:cs="Times New Roman"/>
+          <w:rFonts w:ascii="Times New Roman" w:eastAsia="Times New Roman" w:hAnsi="Times New Roman" w:cs="Times New Roman"/>
           <w:color w:val="D4D4D4"/>
           <w:sz w:val="21"/>
           <w:szCs w:val="21"/>
@@ -7886,7 +7903,7 @@
       </w:r>
       <w:r>
         <w:rPr>
-          <w:rFonts w:ascii="Consolas" w:eastAsia="Times New Roman" w:hAnsi="Consolas" w:cs="Times New Roman"/>
+          <w:rFonts w:ascii="Times New Roman" w:eastAsia="Times New Roman" w:hAnsi="Times New Roman" w:cs="Times New Roman"/>
           <w:color w:val="DCDCAA"/>
           <w:sz w:val="21"/>
           <w:szCs w:val="21"/>
@@ -7895,7 +7912,7 @@
       </w:r>
       <w:r>
         <w:rPr>
-          <w:rFonts w:ascii="Consolas" w:eastAsia="Times New Roman" w:hAnsi="Consolas" w:cs="Times New Roman"/>
+          <w:rFonts w:ascii="Times New Roman" w:eastAsia="Times New Roman" w:hAnsi="Times New Roman" w:cs="Times New Roman"/>
           <w:color w:val="D4D4D4"/>
           <w:sz w:val="21"/>
           <w:szCs w:val="21"/>
@@ -7904,7 +7921,7 @@
       </w:r>
       <w:r>
         <w:rPr>
-          <w:rFonts w:ascii="Consolas" w:eastAsia="Times New Roman" w:hAnsi="Consolas" w:cs="Times New Roman"/>
+          <w:rFonts w:ascii="Times New Roman" w:eastAsia="Times New Roman" w:hAnsi="Times New Roman" w:cs="Times New Roman"/>
           <w:color w:val="569CD6"/>
           <w:sz w:val="21"/>
           <w:szCs w:val="21"/>
@@ -7913,7 +7930,7 @@
       </w:r>
       <w:r>
         <w:rPr>
-          <w:rFonts w:ascii="Consolas" w:eastAsia="Times New Roman" w:hAnsi="Consolas" w:cs="Times New Roman"/>
+          <w:rFonts w:ascii="Times New Roman" w:eastAsia="Times New Roman" w:hAnsi="Times New Roman" w:cs="Times New Roman"/>
           <w:color w:val="D4D4D4"/>
           <w:sz w:val="21"/>
           <w:szCs w:val="21"/>
@@ -7922,7 +7939,7 @@
       </w:r>
       <w:r>
         <w:rPr>
-          <w:rFonts w:ascii="Consolas" w:eastAsia="Times New Roman" w:hAnsi="Consolas" w:cs="Times New Roman"/>
+          <w:rFonts w:ascii="Times New Roman" w:eastAsia="Times New Roman" w:hAnsi="Times New Roman" w:cs="Times New Roman"/>
           <w:color w:val="9CDCFE"/>
           <w:sz w:val="21"/>
           <w:szCs w:val="21"/>
@@ -7931,7 +7948,7 @@
       </w:r>
       <w:r>
         <w:rPr>
-          <w:rFonts w:ascii="Consolas" w:eastAsia="Times New Roman" w:hAnsi="Consolas" w:cs="Times New Roman"/>
+          <w:rFonts w:ascii="Times New Roman" w:eastAsia="Times New Roman" w:hAnsi="Times New Roman" w:cs="Times New Roman"/>
           <w:color w:val="D4D4D4"/>
           <w:sz w:val="21"/>
           <w:szCs w:val="21"/>
@@ -7945,15 +7962,15 @@
         <w:spacing w:after="0" w:line="285" w:lineRule="atLeast"/>
         <w:ind w:left="360"/>
         <w:rPr>
-          <w:rFonts w:ascii="Consolas" w:eastAsia="Times New Roman" w:hAnsi="Consolas" w:cs="Times New Roman"/>
-          <w:color w:val="D4D4D4"/>
-          <w:sz w:val="21"/>
-          <w:szCs w:val="21"/>
-        </w:rPr>
-      </w:pPr>
-      <w:r>
-        <w:rPr>
-          <w:rFonts w:ascii="Consolas" w:eastAsia="Times New Roman" w:hAnsi="Consolas" w:cs="Times New Roman"/>
+          <w:rFonts w:ascii="Times New Roman" w:eastAsia="Times New Roman" w:hAnsi="Times New Roman" w:cs="Times New Roman"/>
+          <w:color w:val="D4D4D4"/>
+          <w:sz w:val="21"/>
+          <w:szCs w:val="21"/>
+        </w:rPr>
+      </w:pPr>
+      <w:r>
+        <w:rPr>
+          <w:rFonts w:ascii="Times New Roman" w:eastAsia="Times New Roman" w:hAnsi="Times New Roman" w:cs="Times New Roman"/>
           <w:color w:val="D4D4D4"/>
           <w:sz w:val="21"/>
           <w:szCs w:val="21"/>
@@ -7962,7 +7979,7 @@
       </w:r>
       <w:r>
         <w:rPr>
-          <w:rFonts w:ascii="Consolas" w:eastAsia="Times New Roman" w:hAnsi="Consolas" w:cs="Times New Roman"/>
+          <w:rFonts w:ascii="Times New Roman" w:eastAsia="Times New Roman" w:hAnsi="Times New Roman" w:cs="Times New Roman"/>
           <w:color w:val="9CDCFE"/>
           <w:sz w:val="21"/>
           <w:szCs w:val="21"/>
@@ -7971,7 +7988,7 @@
       </w:r>
       <w:r>
         <w:rPr>
-          <w:rFonts w:ascii="Consolas" w:eastAsia="Times New Roman" w:hAnsi="Consolas" w:cs="Times New Roman"/>
+          <w:rFonts w:ascii="Times New Roman" w:eastAsia="Times New Roman" w:hAnsi="Times New Roman" w:cs="Times New Roman"/>
           <w:color w:val="D4D4D4"/>
           <w:sz w:val="21"/>
           <w:szCs w:val="21"/>
@@ -7980,7 +7997,7 @@
       </w:r>
       <w:r>
         <w:rPr>
-          <w:rFonts w:ascii="Consolas" w:eastAsia="Times New Roman" w:hAnsi="Consolas" w:cs="Times New Roman"/>
+          <w:rFonts w:ascii="Times New Roman" w:eastAsia="Times New Roman" w:hAnsi="Times New Roman" w:cs="Times New Roman"/>
           <w:color w:val="9CDCFE"/>
           <w:sz w:val="21"/>
           <w:szCs w:val="21"/>
@@ -7989,7 +8006,7 @@
       </w:r>
       <w:r>
         <w:rPr>
-          <w:rFonts w:ascii="Consolas" w:eastAsia="Times New Roman" w:hAnsi="Consolas" w:cs="Times New Roman"/>
+          <w:rFonts w:ascii="Times New Roman" w:eastAsia="Times New Roman" w:hAnsi="Times New Roman" w:cs="Times New Roman"/>
           <w:color w:val="D4D4D4"/>
           <w:sz w:val="21"/>
           <w:szCs w:val="21"/>
@@ -8003,15 +8020,15 @@
         <w:spacing w:after="0" w:line="285" w:lineRule="atLeast"/>
         <w:ind w:left="360"/>
         <w:rPr>
-          <w:rFonts w:ascii="Consolas" w:eastAsia="Times New Roman" w:hAnsi="Consolas" w:cs="Times New Roman"/>
-          <w:color w:val="D4D4D4"/>
-          <w:sz w:val="21"/>
-          <w:szCs w:val="21"/>
-        </w:rPr>
-      </w:pPr>
-      <w:r>
-        <w:rPr>
-          <w:rFonts w:ascii="Consolas" w:eastAsia="Times New Roman" w:hAnsi="Consolas" w:cs="Times New Roman"/>
+          <w:rFonts w:ascii="Times New Roman" w:eastAsia="Times New Roman" w:hAnsi="Times New Roman" w:cs="Times New Roman"/>
+          <w:color w:val="D4D4D4"/>
+          <w:sz w:val="21"/>
+          <w:szCs w:val="21"/>
+        </w:rPr>
+      </w:pPr>
+      <w:r>
+        <w:rPr>
+          <w:rFonts w:ascii="Times New Roman" w:eastAsia="Times New Roman" w:hAnsi="Times New Roman" w:cs="Times New Roman"/>
           <w:color w:val="D4D4D4"/>
           <w:sz w:val="21"/>
           <w:szCs w:val="21"/>
@@ -8025,15 +8042,15 @@
         <w:spacing w:after="0" w:line="285" w:lineRule="atLeast"/>
         <w:ind w:left="360"/>
         <w:rPr>
-          <w:rFonts w:ascii="Consolas" w:eastAsia="Times New Roman" w:hAnsi="Consolas" w:cs="Times New Roman"/>
-          <w:color w:val="D4D4D4"/>
-          <w:sz w:val="21"/>
-          <w:szCs w:val="21"/>
-        </w:rPr>
-      </w:pPr>
-      <w:r>
-        <w:rPr>
-          <w:rFonts w:ascii="Consolas" w:eastAsia="Times New Roman" w:hAnsi="Consolas" w:cs="Times New Roman"/>
+          <w:rFonts w:ascii="Times New Roman" w:eastAsia="Times New Roman" w:hAnsi="Times New Roman" w:cs="Times New Roman"/>
+          <w:color w:val="D4D4D4"/>
+          <w:sz w:val="21"/>
+          <w:szCs w:val="21"/>
+        </w:rPr>
+      </w:pPr>
+      <w:r>
+        <w:rPr>
+          <w:rFonts w:ascii="Times New Roman" w:eastAsia="Times New Roman" w:hAnsi="Times New Roman" w:cs="Times New Roman"/>
           <w:color w:val="DCDCAA"/>
           <w:sz w:val="21"/>
           <w:szCs w:val="21"/>
@@ -8042,7 +8059,7 @@
       </w:r>
       <w:r>
         <w:rPr>
-          <w:rFonts w:ascii="Consolas" w:eastAsia="Times New Roman" w:hAnsi="Consolas" w:cs="Times New Roman"/>
+          <w:rFonts w:ascii="Times New Roman" w:eastAsia="Times New Roman" w:hAnsi="Times New Roman" w:cs="Times New Roman"/>
           <w:color w:val="D4D4D4"/>
           <w:sz w:val="21"/>
           <w:szCs w:val="21"/>
@@ -8051,7 +8068,7 @@
       </w:r>
       <w:r>
         <w:rPr>
-          <w:rFonts w:ascii="Consolas" w:eastAsia="Times New Roman" w:hAnsi="Consolas" w:cs="Times New Roman"/>
+          <w:rFonts w:ascii="Times New Roman" w:eastAsia="Times New Roman" w:hAnsi="Times New Roman" w:cs="Times New Roman"/>
           <w:color w:val="DCDCAA"/>
           <w:sz w:val="21"/>
           <w:szCs w:val="21"/>
@@ -8060,7 +8077,7 @@
       </w:r>
       <w:r>
         <w:rPr>
-          <w:rFonts w:ascii="Consolas" w:eastAsia="Times New Roman" w:hAnsi="Consolas" w:cs="Times New Roman"/>
+          <w:rFonts w:ascii="Times New Roman" w:eastAsia="Times New Roman" w:hAnsi="Times New Roman" w:cs="Times New Roman"/>
           <w:color w:val="D4D4D4"/>
           <w:sz w:val="21"/>
           <w:szCs w:val="21"/>
@@ -8069,7 +8086,7 @@
       </w:r>
       <w:r>
         <w:rPr>
-          <w:rFonts w:ascii="Consolas" w:eastAsia="Times New Roman" w:hAnsi="Consolas" w:cs="Times New Roman"/>
+          <w:rFonts w:ascii="Times New Roman" w:eastAsia="Times New Roman" w:hAnsi="Times New Roman" w:cs="Times New Roman"/>
           <w:color w:val="569CD6"/>
           <w:sz w:val="21"/>
           <w:szCs w:val="21"/>
@@ -8078,7 +8095,7 @@
       </w:r>
       <w:r>
         <w:rPr>
-          <w:rFonts w:ascii="Consolas" w:eastAsia="Times New Roman" w:hAnsi="Consolas" w:cs="Times New Roman"/>
+          <w:rFonts w:ascii="Times New Roman" w:eastAsia="Times New Roman" w:hAnsi="Times New Roman" w:cs="Times New Roman"/>
           <w:color w:val="D4D4D4"/>
           <w:sz w:val="21"/>
           <w:szCs w:val="21"/>
@@ -8087,7 +8104,7 @@
       </w:r>
       <w:r>
         <w:rPr>
-          <w:rFonts w:ascii="Consolas" w:eastAsia="Times New Roman" w:hAnsi="Consolas" w:cs="Times New Roman"/>
+          <w:rFonts w:ascii="Times New Roman" w:eastAsia="Times New Roman" w:hAnsi="Times New Roman" w:cs="Times New Roman"/>
           <w:color w:val="9CDCFE"/>
           <w:sz w:val="21"/>
           <w:szCs w:val="21"/>
@@ -8096,7 +8113,7 @@
       </w:r>
       <w:r>
         <w:rPr>
-          <w:rFonts w:ascii="Consolas" w:eastAsia="Times New Roman" w:hAnsi="Consolas" w:cs="Times New Roman"/>
+          <w:rFonts w:ascii="Times New Roman" w:eastAsia="Times New Roman" w:hAnsi="Times New Roman" w:cs="Times New Roman"/>
           <w:color w:val="D4D4D4"/>
           <w:sz w:val="21"/>
           <w:szCs w:val="21"/>
@@ -8110,15 +8127,15 @@
         <w:spacing w:after="0" w:line="285" w:lineRule="atLeast"/>
         <w:ind w:left="360"/>
         <w:rPr>
-          <w:rFonts w:ascii="Consolas" w:eastAsia="Times New Roman" w:hAnsi="Consolas" w:cs="Times New Roman"/>
-          <w:color w:val="D4D4D4"/>
-          <w:sz w:val="21"/>
-          <w:szCs w:val="21"/>
-        </w:rPr>
-      </w:pPr>
-      <w:r>
-        <w:rPr>
-          <w:rFonts w:ascii="Consolas" w:eastAsia="Times New Roman" w:hAnsi="Consolas" w:cs="Times New Roman"/>
+          <w:rFonts w:ascii="Times New Roman" w:eastAsia="Times New Roman" w:hAnsi="Times New Roman" w:cs="Times New Roman"/>
+          <w:color w:val="D4D4D4"/>
+          <w:sz w:val="21"/>
+          <w:szCs w:val="21"/>
+        </w:rPr>
+      </w:pPr>
+      <w:r>
+        <w:rPr>
+          <w:rFonts w:ascii="Times New Roman" w:eastAsia="Times New Roman" w:hAnsi="Times New Roman" w:cs="Times New Roman"/>
           <w:color w:val="D4D4D4"/>
           <w:sz w:val="21"/>
           <w:szCs w:val="21"/>
@@ -8127,7 +8144,7 @@
       </w:r>
       <w:r>
         <w:rPr>
-          <w:rFonts w:ascii="Consolas" w:eastAsia="Times New Roman" w:hAnsi="Consolas" w:cs="Times New Roman"/>
+          <w:rFonts w:ascii="Times New Roman" w:eastAsia="Times New Roman" w:hAnsi="Times New Roman" w:cs="Times New Roman"/>
           <w:color w:val="9CDCFE"/>
           <w:sz w:val="21"/>
           <w:szCs w:val="21"/>
@@ -8136,7 +8153,7 @@
       </w:r>
       <w:r>
         <w:rPr>
-          <w:rFonts w:ascii="Consolas" w:eastAsia="Times New Roman" w:hAnsi="Consolas" w:cs="Times New Roman"/>
+          <w:rFonts w:ascii="Times New Roman" w:eastAsia="Times New Roman" w:hAnsi="Times New Roman" w:cs="Times New Roman"/>
           <w:color w:val="D4D4D4"/>
           <w:sz w:val="21"/>
           <w:szCs w:val="21"/>
@@ -8145,7 +8162,7 @@
       </w:r>
       <w:r>
         <w:rPr>
-          <w:rFonts w:ascii="Consolas" w:eastAsia="Times New Roman" w:hAnsi="Consolas" w:cs="Times New Roman"/>
+          <w:rFonts w:ascii="Times New Roman" w:eastAsia="Times New Roman" w:hAnsi="Times New Roman" w:cs="Times New Roman"/>
           <w:color w:val="9CDCFE"/>
           <w:sz w:val="21"/>
           <w:szCs w:val="21"/>
@@ -8154,7 +8171,7 @@
       </w:r>
       <w:r>
         <w:rPr>
-          <w:rFonts w:ascii="Consolas" w:eastAsia="Times New Roman" w:hAnsi="Consolas" w:cs="Times New Roman"/>
+          <w:rFonts w:ascii="Times New Roman" w:eastAsia="Times New Roman" w:hAnsi="Times New Roman" w:cs="Times New Roman"/>
           <w:color w:val="D4D4D4"/>
           <w:sz w:val="21"/>
           <w:szCs w:val="21"/>
@@ -8168,15 +8185,15 @@
         <w:spacing w:after="0" w:line="285" w:lineRule="atLeast"/>
         <w:ind w:left="360"/>
         <w:rPr>
-          <w:rFonts w:ascii="Consolas" w:eastAsia="Times New Roman" w:hAnsi="Consolas" w:cs="Times New Roman"/>
-          <w:color w:val="D4D4D4"/>
-          <w:sz w:val="21"/>
-          <w:szCs w:val="21"/>
-        </w:rPr>
-      </w:pPr>
-      <w:r>
-        <w:rPr>
-          <w:rFonts w:ascii="Consolas" w:eastAsia="Times New Roman" w:hAnsi="Consolas" w:cs="Times New Roman"/>
+          <w:rFonts w:ascii="Times New Roman" w:eastAsia="Times New Roman" w:hAnsi="Times New Roman" w:cs="Times New Roman"/>
+          <w:color w:val="D4D4D4"/>
+          <w:sz w:val="21"/>
+          <w:szCs w:val="21"/>
+        </w:rPr>
+      </w:pPr>
+      <w:r>
+        <w:rPr>
+          <w:rFonts w:ascii="Times New Roman" w:eastAsia="Times New Roman" w:hAnsi="Times New Roman" w:cs="Times New Roman"/>
           <w:color w:val="D4D4D4"/>
           <w:sz w:val="21"/>
           <w:szCs w:val="21"/>
@@ -8185,7 +8202,7 @@
       </w:r>
       <w:r>
         <w:rPr>
-          <w:rFonts w:ascii="Consolas" w:eastAsia="Times New Roman" w:hAnsi="Consolas" w:cs="Times New Roman"/>
+          <w:rFonts w:ascii="Times New Roman" w:eastAsia="Times New Roman" w:hAnsi="Times New Roman" w:cs="Times New Roman"/>
           <w:color w:val="DCDCAA"/>
           <w:sz w:val="21"/>
           <w:szCs w:val="21"/>
@@ -8194,7 +8211,7 @@
       </w:r>
       <w:r>
         <w:rPr>
-          <w:rFonts w:ascii="Consolas" w:eastAsia="Times New Roman" w:hAnsi="Consolas" w:cs="Times New Roman"/>
+          <w:rFonts w:ascii="Times New Roman" w:eastAsia="Times New Roman" w:hAnsi="Times New Roman" w:cs="Times New Roman"/>
           <w:color w:val="D4D4D4"/>
           <w:sz w:val="21"/>
           <w:szCs w:val="21"/>
@@ -8203,7 +8220,7 @@
       </w:r>
       <w:r>
         <w:rPr>
-          <w:rFonts w:ascii="Consolas" w:eastAsia="Times New Roman" w:hAnsi="Consolas" w:cs="Times New Roman"/>
+          <w:rFonts w:ascii="Times New Roman" w:eastAsia="Times New Roman" w:hAnsi="Times New Roman" w:cs="Times New Roman"/>
           <w:color w:val="569CD6"/>
           <w:sz w:val="21"/>
           <w:szCs w:val="21"/>
@@ -8212,7 +8229,7 @@
       </w:r>
       <w:r>
         <w:rPr>
-          <w:rFonts w:ascii="Consolas" w:eastAsia="Times New Roman" w:hAnsi="Consolas" w:cs="Times New Roman"/>
+          <w:rFonts w:ascii="Times New Roman" w:eastAsia="Times New Roman" w:hAnsi="Times New Roman" w:cs="Times New Roman"/>
           <w:color w:val="D4D4D4"/>
           <w:sz w:val="21"/>
           <w:szCs w:val="21"/>
@@ -8226,15 +8243,15 @@
         <w:spacing w:after="0" w:line="285" w:lineRule="atLeast"/>
         <w:ind w:left="360"/>
         <w:rPr>
-          <w:rFonts w:ascii="Consolas" w:eastAsia="Times New Roman" w:hAnsi="Consolas" w:cs="Times New Roman"/>
-          <w:color w:val="D4D4D4"/>
-          <w:sz w:val="21"/>
-          <w:szCs w:val="21"/>
-        </w:rPr>
-      </w:pPr>
-      <w:r>
-        <w:rPr>
-          <w:rFonts w:ascii="Consolas" w:eastAsia="Times New Roman" w:hAnsi="Consolas" w:cs="Times New Roman"/>
+          <w:rFonts w:ascii="Times New Roman" w:eastAsia="Times New Roman" w:hAnsi="Times New Roman" w:cs="Times New Roman"/>
+          <w:color w:val="D4D4D4"/>
+          <w:sz w:val="21"/>
+          <w:szCs w:val="21"/>
+        </w:rPr>
+      </w:pPr>
+      <w:r>
+        <w:rPr>
+          <w:rFonts w:ascii="Times New Roman" w:eastAsia="Times New Roman" w:hAnsi="Times New Roman" w:cs="Times New Roman"/>
           <w:color w:val="D4D4D4"/>
           <w:sz w:val="21"/>
           <w:szCs w:val="21"/>
@@ -8243,7 +8260,7 @@
       </w:r>
       <w:r>
         <w:rPr>
-          <w:rFonts w:ascii="Consolas" w:eastAsia="Times New Roman" w:hAnsi="Consolas" w:cs="Times New Roman"/>
+          <w:rFonts w:ascii="Times New Roman" w:eastAsia="Times New Roman" w:hAnsi="Times New Roman" w:cs="Times New Roman"/>
           <w:color w:val="C586C0"/>
           <w:sz w:val="21"/>
           <w:szCs w:val="21"/>
@@ -8252,7 +8269,7 @@
       </w:r>
       <w:r>
         <w:rPr>
-          <w:rFonts w:ascii="Consolas" w:eastAsia="Times New Roman" w:hAnsi="Consolas" w:cs="Times New Roman"/>
+          <w:rFonts w:ascii="Times New Roman" w:eastAsia="Times New Roman" w:hAnsi="Times New Roman" w:cs="Times New Roman"/>
           <w:color w:val="D4D4D4"/>
           <w:sz w:val="21"/>
           <w:szCs w:val="21"/>
@@ -8261,7 +8278,7 @@
       </w:r>
       <w:r>
         <w:rPr>
-          <w:rFonts w:ascii="Consolas" w:eastAsia="Times New Roman" w:hAnsi="Consolas" w:cs="Times New Roman"/>
+          <w:rFonts w:ascii="Times New Roman" w:eastAsia="Times New Roman" w:hAnsi="Times New Roman" w:cs="Times New Roman"/>
           <w:color w:val="569CD6"/>
           <w:sz w:val="21"/>
           <w:szCs w:val="21"/>
@@ -8270,7 +8287,7 @@
       </w:r>
       <w:r>
         <w:rPr>
-          <w:rFonts w:ascii="Consolas" w:eastAsia="Times New Roman" w:hAnsi="Consolas" w:cs="Times New Roman"/>
+          <w:rFonts w:ascii="Times New Roman" w:eastAsia="Times New Roman" w:hAnsi="Times New Roman" w:cs="Times New Roman"/>
           <w:color w:val="D4D4D4"/>
           <w:sz w:val="21"/>
           <w:szCs w:val="21"/>
@@ -8279,7 +8296,7 @@
       </w:r>
       <w:r>
         <w:rPr>
-          <w:rFonts w:ascii="Consolas" w:eastAsia="Times New Roman" w:hAnsi="Consolas" w:cs="Times New Roman"/>
+          <w:rFonts w:ascii="Times New Roman" w:eastAsia="Times New Roman" w:hAnsi="Times New Roman" w:cs="Times New Roman"/>
           <w:color w:val="9CDCFE"/>
           <w:sz w:val="21"/>
           <w:szCs w:val="21"/>
@@ -8288,7 +8305,7 @@
       </w:r>
       <w:r>
         <w:rPr>
-          <w:rFonts w:ascii="Consolas" w:eastAsia="Times New Roman" w:hAnsi="Consolas" w:cs="Times New Roman"/>
+          <w:rFonts w:ascii="Times New Roman" w:eastAsia="Times New Roman" w:hAnsi="Times New Roman" w:cs="Times New Roman"/>
           <w:color w:val="D4D4D4"/>
           <w:sz w:val="21"/>
           <w:szCs w:val="21"/>
@@ -8297,7 +8314,7 @@
       </w:r>
       <w:r>
         <w:rPr>
-          <w:rFonts w:ascii="Consolas" w:eastAsia="Times New Roman" w:hAnsi="Consolas" w:cs="Times New Roman"/>
+          <w:rFonts w:ascii="Times New Roman" w:eastAsia="Times New Roman" w:hAnsi="Times New Roman" w:cs="Times New Roman"/>
           <w:color w:val="B5CEA8"/>
           <w:sz w:val="21"/>
           <w:szCs w:val="21"/>
@@ -8306,7 +8323,7 @@
       </w:r>
       <w:r>
         <w:rPr>
-          <w:rFonts w:ascii="Consolas" w:eastAsia="Times New Roman" w:hAnsi="Consolas" w:cs="Times New Roman"/>
+          <w:rFonts w:ascii="Times New Roman" w:eastAsia="Times New Roman" w:hAnsi="Times New Roman" w:cs="Times New Roman"/>
           <w:color w:val="D4D4D4"/>
           <w:sz w:val="21"/>
           <w:szCs w:val="21"/>
@@ -8315,7 +8332,7 @@
       </w:r>
       <w:r>
         <w:rPr>
-          <w:rFonts w:ascii="Consolas" w:eastAsia="Times New Roman" w:hAnsi="Consolas" w:cs="Times New Roman"/>
+          <w:rFonts w:ascii="Times New Roman" w:eastAsia="Times New Roman" w:hAnsi="Times New Roman" w:cs="Times New Roman"/>
           <w:color w:val="9CDCFE"/>
           <w:sz w:val="21"/>
           <w:szCs w:val="21"/>
@@ -8324,7 +8341,7 @@
       </w:r>
       <w:r>
         <w:rPr>
-          <w:rFonts w:ascii="Consolas" w:eastAsia="Times New Roman" w:hAnsi="Consolas" w:cs="Times New Roman"/>
+          <w:rFonts w:ascii="Times New Roman" w:eastAsia="Times New Roman" w:hAnsi="Times New Roman" w:cs="Times New Roman"/>
           <w:color w:val="D4D4D4"/>
           <w:sz w:val="21"/>
           <w:szCs w:val="21"/>
@@ -8333,7 +8350,7 @@
       </w:r>
       <w:r>
         <w:rPr>
-          <w:rFonts w:ascii="Consolas" w:eastAsia="Times New Roman" w:hAnsi="Consolas" w:cs="Times New Roman"/>
+          <w:rFonts w:ascii="Times New Roman" w:eastAsia="Times New Roman" w:hAnsi="Times New Roman" w:cs="Times New Roman"/>
           <w:color w:val="9CDCFE"/>
           <w:sz w:val="21"/>
           <w:szCs w:val="21"/>
@@ -8342,7 +8359,7 @@
       </w:r>
       <w:r>
         <w:rPr>
-          <w:rFonts w:ascii="Consolas" w:eastAsia="Times New Roman" w:hAnsi="Consolas" w:cs="Times New Roman"/>
+          <w:rFonts w:ascii="Times New Roman" w:eastAsia="Times New Roman" w:hAnsi="Times New Roman" w:cs="Times New Roman"/>
           <w:color w:val="D4D4D4"/>
           <w:sz w:val="21"/>
           <w:szCs w:val="21"/>
@@ -8351,7 +8368,7 @@
       </w:r>
       <w:r>
         <w:rPr>
-          <w:rFonts w:ascii="Consolas" w:eastAsia="Times New Roman" w:hAnsi="Consolas" w:cs="Times New Roman"/>
+          <w:rFonts w:ascii="Times New Roman" w:eastAsia="Times New Roman" w:hAnsi="Times New Roman" w:cs="Times New Roman"/>
           <w:color w:val="9CDCFE"/>
           <w:sz w:val="21"/>
           <w:szCs w:val="21"/>
@@ -8360,7 +8377,7 @@
       </w:r>
       <w:r>
         <w:rPr>
-          <w:rFonts w:ascii="Consolas" w:eastAsia="Times New Roman" w:hAnsi="Consolas" w:cs="Times New Roman"/>
+          <w:rFonts w:ascii="Times New Roman" w:eastAsia="Times New Roman" w:hAnsi="Times New Roman" w:cs="Times New Roman"/>
           <w:color w:val="D4D4D4"/>
           <w:sz w:val="21"/>
           <w:szCs w:val="21"/>
@@ -8369,7 +8386,7 @@
       </w:r>
       <w:r>
         <w:rPr>
-          <w:rFonts w:ascii="Consolas" w:eastAsia="Times New Roman" w:hAnsi="Consolas" w:cs="Times New Roman"/>
+          <w:rFonts w:ascii="Times New Roman" w:eastAsia="Times New Roman" w:hAnsi="Times New Roman" w:cs="Times New Roman"/>
           <w:color w:val="9CDCFE"/>
           <w:sz w:val="21"/>
           <w:szCs w:val="21"/>
@@ -8378,7 +8395,7 @@
       </w:r>
       <w:r>
         <w:rPr>
-          <w:rFonts w:ascii="Consolas" w:eastAsia="Times New Roman" w:hAnsi="Consolas" w:cs="Times New Roman"/>
+          <w:rFonts w:ascii="Times New Roman" w:eastAsia="Times New Roman" w:hAnsi="Times New Roman" w:cs="Times New Roman"/>
           <w:color w:val="D4D4D4"/>
           <w:sz w:val="21"/>
           <w:szCs w:val="21"/>
@@ -8387,7 +8404,7 @@
       </w:r>
       <w:r>
         <w:rPr>
-          <w:rFonts w:ascii="Consolas" w:eastAsia="Times New Roman" w:hAnsi="Consolas" w:cs="Times New Roman"/>
+          <w:rFonts w:ascii="Times New Roman" w:eastAsia="Times New Roman" w:hAnsi="Times New Roman" w:cs="Times New Roman"/>
           <w:color w:val="608B4E"/>
           <w:sz w:val="21"/>
           <w:szCs w:val="21"/>
@@ -8401,15 +8418,15 @@
         <w:spacing w:after="0" w:line="285" w:lineRule="atLeast"/>
         <w:ind w:left="360"/>
         <w:rPr>
-          <w:rFonts w:ascii="Consolas" w:eastAsia="Times New Roman" w:hAnsi="Consolas" w:cs="Times New Roman"/>
-          <w:color w:val="D4D4D4"/>
-          <w:sz w:val="21"/>
-          <w:szCs w:val="21"/>
-        </w:rPr>
-      </w:pPr>
-      <w:r>
-        <w:rPr>
-          <w:rFonts w:ascii="Consolas" w:eastAsia="Times New Roman" w:hAnsi="Consolas" w:cs="Times New Roman"/>
+          <w:rFonts w:ascii="Times New Roman" w:eastAsia="Times New Roman" w:hAnsi="Times New Roman" w:cs="Times New Roman"/>
+          <w:color w:val="D4D4D4"/>
+          <w:sz w:val="21"/>
+          <w:szCs w:val="21"/>
+        </w:rPr>
+      </w:pPr>
+      <w:r>
+        <w:rPr>
+          <w:rFonts w:ascii="Times New Roman" w:eastAsia="Times New Roman" w:hAnsi="Times New Roman" w:cs="Times New Roman"/>
           <w:color w:val="D4D4D4"/>
           <w:sz w:val="21"/>
           <w:szCs w:val="21"/>
@@ -8418,7 +8435,7 @@
       </w:r>
       <w:r>
         <w:rPr>
-          <w:rFonts w:ascii="Consolas" w:eastAsia="Times New Roman" w:hAnsi="Consolas" w:cs="Times New Roman"/>
+          <w:rFonts w:ascii="Times New Roman" w:eastAsia="Times New Roman" w:hAnsi="Times New Roman" w:cs="Times New Roman"/>
           <w:color w:val="569CD6"/>
           <w:sz w:val="21"/>
           <w:szCs w:val="21"/>
@@ -8427,7 +8444,7 @@
       </w:r>
       <w:r>
         <w:rPr>
-          <w:rFonts w:ascii="Consolas" w:eastAsia="Times New Roman" w:hAnsi="Consolas" w:cs="Times New Roman"/>
+          <w:rFonts w:ascii="Times New Roman" w:eastAsia="Times New Roman" w:hAnsi="Times New Roman" w:cs="Times New Roman"/>
           <w:color w:val="D4D4D4"/>
           <w:sz w:val="21"/>
           <w:szCs w:val="21"/>
@@ -8436,7 +8453,7 @@
       </w:r>
       <w:r>
         <w:rPr>
-          <w:rFonts w:ascii="Consolas" w:eastAsia="Times New Roman" w:hAnsi="Consolas" w:cs="Times New Roman"/>
+          <w:rFonts w:ascii="Times New Roman" w:eastAsia="Times New Roman" w:hAnsi="Times New Roman" w:cs="Times New Roman"/>
           <w:color w:val="9CDCFE"/>
           <w:sz w:val="21"/>
           <w:szCs w:val="21"/>
@@ -8445,7 +8462,7 @@
       </w:r>
       <w:r>
         <w:rPr>
-          <w:rFonts w:ascii="Consolas" w:eastAsia="Times New Roman" w:hAnsi="Consolas" w:cs="Times New Roman"/>
+          <w:rFonts w:ascii="Times New Roman" w:eastAsia="Times New Roman" w:hAnsi="Times New Roman" w:cs="Times New Roman"/>
           <w:color w:val="D4D4D4"/>
           <w:sz w:val="21"/>
           <w:szCs w:val="21"/>
@@ -8454,7 +8471,7 @@
       </w:r>
       <w:r>
         <w:rPr>
-          <w:rFonts w:ascii="Consolas" w:eastAsia="Times New Roman" w:hAnsi="Consolas" w:cs="Times New Roman"/>
+          <w:rFonts w:ascii="Times New Roman" w:eastAsia="Times New Roman" w:hAnsi="Times New Roman" w:cs="Times New Roman"/>
           <w:color w:val="9CDCFE"/>
           <w:sz w:val="21"/>
           <w:szCs w:val="21"/>
@@ -8463,7 +8480,7 @@
       </w:r>
       <w:r>
         <w:rPr>
-          <w:rFonts w:ascii="Consolas" w:eastAsia="Times New Roman" w:hAnsi="Consolas" w:cs="Times New Roman"/>
+          <w:rFonts w:ascii="Times New Roman" w:eastAsia="Times New Roman" w:hAnsi="Times New Roman" w:cs="Times New Roman"/>
           <w:color w:val="D4D4D4"/>
           <w:sz w:val="21"/>
           <w:szCs w:val="21"/>
@@ -8472,7 +8489,7 @@
       </w:r>
       <w:r>
         <w:rPr>
-          <w:rFonts w:ascii="Consolas" w:eastAsia="Times New Roman" w:hAnsi="Consolas" w:cs="Times New Roman"/>
+          <w:rFonts w:ascii="Times New Roman" w:eastAsia="Times New Roman" w:hAnsi="Times New Roman" w:cs="Times New Roman"/>
           <w:color w:val="9CDCFE"/>
           <w:sz w:val="21"/>
           <w:szCs w:val="21"/>
@@ -8481,7 +8498,7 @@
       </w:r>
       <w:r>
         <w:rPr>
-          <w:rFonts w:ascii="Consolas" w:eastAsia="Times New Roman" w:hAnsi="Consolas" w:cs="Times New Roman"/>
+          <w:rFonts w:ascii="Times New Roman" w:eastAsia="Times New Roman" w:hAnsi="Times New Roman" w:cs="Times New Roman"/>
           <w:color w:val="D4D4D4"/>
           <w:sz w:val="21"/>
           <w:szCs w:val="21"/>
@@ -8490,7 +8507,7 @@
       </w:r>
       <w:r>
         <w:rPr>
-          <w:rFonts w:ascii="Consolas" w:eastAsia="Times New Roman" w:hAnsi="Consolas" w:cs="Times New Roman"/>
+          <w:rFonts w:ascii="Times New Roman" w:eastAsia="Times New Roman" w:hAnsi="Times New Roman" w:cs="Times New Roman"/>
           <w:color w:val="9CDCFE"/>
           <w:sz w:val="21"/>
           <w:szCs w:val="21"/>
@@ -8499,7 +8516,7 @@
       </w:r>
       <w:r>
         <w:rPr>
-          <w:rFonts w:ascii="Consolas" w:eastAsia="Times New Roman" w:hAnsi="Consolas" w:cs="Times New Roman"/>
+          <w:rFonts w:ascii="Times New Roman" w:eastAsia="Times New Roman" w:hAnsi="Times New Roman" w:cs="Times New Roman"/>
           <w:color w:val="D4D4D4"/>
           <w:sz w:val="21"/>
           <w:szCs w:val="21"/>
@@ -8508,7 +8525,7 @@
       </w:r>
       <w:r>
         <w:rPr>
-          <w:rFonts w:ascii="Consolas" w:eastAsia="Times New Roman" w:hAnsi="Consolas" w:cs="Times New Roman"/>
+          <w:rFonts w:ascii="Times New Roman" w:eastAsia="Times New Roman" w:hAnsi="Times New Roman" w:cs="Times New Roman"/>
           <w:color w:val="608B4E"/>
           <w:sz w:val="21"/>
           <w:szCs w:val="21"/>
@@ -8522,15 +8539,15 @@
         <w:spacing w:after="0" w:line="285" w:lineRule="atLeast"/>
         <w:ind w:left="360"/>
         <w:rPr>
-          <w:rFonts w:ascii="Consolas" w:eastAsia="Times New Roman" w:hAnsi="Consolas" w:cs="Times New Roman"/>
-          <w:color w:val="D4D4D4"/>
-          <w:sz w:val="21"/>
-          <w:szCs w:val="21"/>
-        </w:rPr>
-      </w:pPr>
-      <w:r>
-        <w:rPr>
-          <w:rFonts w:ascii="Consolas" w:eastAsia="Times New Roman" w:hAnsi="Consolas" w:cs="Times New Roman"/>
+          <w:rFonts w:ascii="Times New Roman" w:eastAsia="Times New Roman" w:hAnsi="Times New Roman" w:cs="Times New Roman"/>
+          <w:color w:val="D4D4D4"/>
+          <w:sz w:val="21"/>
+          <w:szCs w:val="21"/>
+        </w:rPr>
+      </w:pPr>
+      <w:r>
+        <w:rPr>
+          <w:rFonts w:ascii="Times New Roman" w:eastAsia="Times New Roman" w:hAnsi="Times New Roman" w:cs="Times New Roman"/>
           <w:color w:val="D4D4D4"/>
           <w:sz w:val="21"/>
           <w:szCs w:val="21"/>
@@ -8539,7 +8556,7 @@
       </w:r>
       <w:r>
         <w:rPr>
-          <w:rFonts w:ascii="Consolas" w:eastAsia="Times New Roman" w:hAnsi="Consolas" w:cs="Times New Roman"/>
+          <w:rFonts w:ascii="Times New Roman" w:eastAsia="Times New Roman" w:hAnsi="Times New Roman" w:cs="Times New Roman"/>
           <w:color w:val="4EC9B0"/>
           <w:sz w:val="21"/>
           <w:szCs w:val="21"/>
@@ -8548,7 +8565,7 @@
       </w:r>
       <w:r>
         <w:rPr>
-          <w:rFonts w:ascii="Consolas" w:eastAsia="Times New Roman" w:hAnsi="Consolas" w:cs="Times New Roman"/>
+          <w:rFonts w:ascii="Times New Roman" w:eastAsia="Times New Roman" w:hAnsi="Times New Roman" w:cs="Times New Roman"/>
           <w:color w:val="D4D4D4"/>
           <w:sz w:val="21"/>
           <w:szCs w:val="21"/>
@@ -8557,7 +8574,7 @@
       </w:r>
       <w:r>
         <w:rPr>
-          <w:rFonts w:ascii="Consolas" w:eastAsia="Times New Roman" w:hAnsi="Consolas" w:cs="Times New Roman"/>
+          <w:rFonts w:ascii="Times New Roman" w:eastAsia="Times New Roman" w:hAnsi="Times New Roman" w:cs="Times New Roman"/>
           <w:color w:val="DCDCAA"/>
           <w:sz w:val="21"/>
           <w:szCs w:val="21"/>
@@ -8566,7 +8583,7 @@
       </w:r>
       <w:r>
         <w:rPr>
-          <w:rFonts w:ascii="Consolas" w:eastAsia="Times New Roman" w:hAnsi="Consolas" w:cs="Times New Roman"/>
+          <w:rFonts w:ascii="Times New Roman" w:eastAsia="Times New Roman" w:hAnsi="Times New Roman" w:cs="Times New Roman"/>
           <w:color w:val="D4D4D4"/>
           <w:sz w:val="21"/>
           <w:szCs w:val="21"/>
@@ -8575,7 +8592,7 @@
       </w:r>
       <w:r>
         <w:rPr>
-          <w:rFonts w:ascii="Consolas" w:eastAsia="Times New Roman" w:hAnsi="Consolas" w:cs="Times New Roman"/>
+          <w:rFonts w:ascii="Times New Roman" w:eastAsia="Times New Roman" w:hAnsi="Times New Roman" w:cs="Times New Roman"/>
           <w:color w:val="CE9178"/>
           <w:sz w:val="21"/>
           <w:szCs w:val="21"/>
@@ -8584,7 +8601,7 @@
       </w:r>
       <w:r>
         <w:rPr>
-          <w:rFonts w:ascii="Consolas" w:eastAsia="Times New Roman" w:hAnsi="Consolas" w:cs="Times New Roman"/>
+          <w:rFonts w:ascii="Times New Roman" w:eastAsia="Times New Roman" w:hAnsi="Times New Roman" w:cs="Times New Roman"/>
           <w:color w:val="D4D4D4"/>
           <w:sz w:val="21"/>
           <w:szCs w:val="21"/>
@@ -8593,7 +8610,7 @@
       </w:r>
       <w:r>
         <w:rPr>
-          <w:rFonts w:ascii="Consolas" w:eastAsia="Times New Roman" w:hAnsi="Consolas" w:cs="Times New Roman"/>
+          <w:rFonts w:ascii="Times New Roman" w:eastAsia="Times New Roman" w:hAnsi="Times New Roman" w:cs="Times New Roman"/>
           <w:color w:val="9CDCFE"/>
           <w:sz w:val="21"/>
           <w:szCs w:val="21"/>
@@ -8602,7 +8619,7 @@
       </w:r>
       <w:r>
         <w:rPr>
-          <w:rFonts w:ascii="Consolas" w:eastAsia="Times New Roman" w:hAnsi="Consolas" w:cs="Times New Roman"/>
+          <w:rFonts w:ascii="Times New Roman" w:eastAsia="Times New Roman" w:hAnsi="Times New Roman" w:cs="Times New Roman"/>
           <w:color w:val="D4D4D4"/>
           <w:sz w:val="21"/>
           <w:szCs w:val="21"/>
@@ -8611,7 +8628,7 @@
       </w:r>
       <w:r>
         <w:rPr>
-          <w:rFonts w:ascii="Consolas" w:eastAsia="Times New Roman" w:hAnsi="Consolas" w:cs="Times New Roman"/>
+          <w:rFonts w:ascii="Times New Roman" w:eastAsia="Times New Roman" w:hAnsi="Times New Roman" w:cs="Times New Roman"/>
           <w:color w:val="DCDCAA"/>
           <w:sz w:val="21"/>
           <w:szCs w:val="21"/>
@@ -8620,7 +8637,7 @@
       </w:r>
       <w:r>
         <w:rPr>
-          <w:rFonts w:ascii="Consolas" w:eastAsia="Times New Roman" w:hAnsi="Consolas" w:cs="Times New Roman"/>
+          <w:rFonts w:ascii="Times New Roman" w:eastAsia="Times New Roman" w:hAnsi="Times New Roman" w:cs="Times New Roman"/>
           <w:color w:val="D4D4D4"/>
           <w:sz w:val="21"/>
           <w:szCs w:val="21"/>
@@ -8634,15 +8651,15 @@
         <w:spacing w:after="0" w:line="285" w:lineRule="atLeast"/>
         <w:ind w:left="360"/>
         <w:rPr>
-          <w:rFonts w:ascii="Consolas" w:eastAsia="Times New Roman" w:hAnsi="Consolas" w:cs="Times New Roman"/>
-          <w:color w:val="D4D4D4"/>
-          <w:sz w:val="21"/>
-          <w:szCs w:val="21"/>
-        </w:rPr>
-      </w:pPr>
-      <w:r>
-        <w:rPr>
-          <w:rFonts w:ascii="Consolas" w:eastAsia="Times New Roman" w:hAnsi="Consolas" w:cs="Times New Roman"/>
+          <w:rFonts w:ascii="Times New Roman" w:eastAsia="Times New Roman" w:hAnsi="Times New Roman" w:cs="Times New Roman"/>
+          <w:color w:val="D4D4D4"/>
+          <w:sz w:val="21"/>
+          <w:szCs w:val="21"/>
+        </w:rPr>
+      </w:pPr>
+      <w:r>
+        <w:rPr>
+          <w:rFonts w:ascii="Times New Roman" w:eastAsia="Times New Roman" w:hAnsi="Times New Roman" w:cs="Times New Roman"/>
           <w:color w:val="D4D4D4"/>
           <w:sz w:val="21"/>
           <w:szCs w:val="21"/>
@@ -8651,7 +8668,7 @@
       </w:r>
       <w:r>
         <w:rPr>
-          <w:rFonts w:ascii="Consolas" w:eastAsia="Times New Roman" w:hAnsi="Consolas" w:cs="Times New Roman"/>
+          <w:rFonts w:ascii="Times New Roman" w:eastAsia="Times New Roman" w:hAnsi="Times New Roman" w:cs="Times New Roman"/>
           <w:color w:val="569CD6"/>
           <w:sz w:val="21"/>
           <w:szCs w:val="21"/>
@@ -8660,7 +8677,7 @@
       </w:r>
       <w:r>
         <w:rPr>
-          <w:rFonts w:ascii="Consolas" w:eastAsia="Times New Roman" w:hAnsi="Consolas" w:cs="Times New Roman"/>
+          <w:rFonts w:ascii="Times New Roman" w:eastAsia="Times New Roman" w:hAnsi="Times New Roman" w:cs="Times New Roman"/>
           <w:color w:val="D4D4D4"/>
           <w:sz w:val="21"/>
           <w:szCs w:val="21"/>
@@ -8669,7 +8686,7 @@
       </w:r>
       <w:r>
         <w:rPr>
-          <w:rFonts w:ascii="Consolas" w:eastAsia="Times New Roman" w:hAnsi="Consolas" w:cs="Times New Roman"/>
+          <w:rFonts w:ascii="Times New Roman" w:eastAsia="Times New Roman" w:hAnsi="Times New Roman" w:cs="Times New Roman"/>
           <w:color w:val="9CDCFE"/>
           <w:sz w:val="21"/>
           <w:szCs w:val="21"/>
@@ -8678,7 +8695,7 @@
       </w:r>
       <w:r>
         <w:rPr>
-          <w:rFonts w:ascii="Consolas" w:eastAsia="Times New Roman" w:hAnsi="Consolas" w:cs="Times New Roman"/>
+          <w:rFonts w:ascii="Times New Roman" w:eastAsia="Times New Roman" w:hAnsi="Times New Roman" w:cs="Times New Roman"/>
           <w:color w:val="D4D4D4"/>
           <w:sz w:val="21"/>
           <w:szCs w:val="21"/>
@@ -8687,7 +8704,7 @@
       </w:r>
       <w:r>
         <w:rPr>
-          <w:rFonts w:ascii="Consolas" w:eastAsia="Times New Roman" w:hAnsi="Consolas" w:cs="Times New Roman"/>
+          <w:rFonts w:ascii="Times New Roman" w:eastAsia="Times New Roman" w:hAnsi="Times New Roman" w:cs="Times New Roman"/>
           <w:color w:val="4EC9B0"/>
           <w:sz w:val="21"/>
           <w:szCs w:val="21"/>
@@ -8696,7 +8713,7 @@
       </w:r>
       <w:r>
         <w:rPr>
-          <w:rFonts w:ascii="Consolas" w:eastAsia="Times New Roman" w:hAnsi="Consolas" w:cs="Times New Roman"/>
+          <w:rFonts w:ascii="Times New Roman" w:eastAsia="Times New Roman" w:hAnsi="Times New Roman" w:cs="Times New Roman"/>
           <w:color w:val="D4D4D4"/>
           <w:sz w:val="21"/>
           <w:szCs w:val="21"/>
@@ -8705,7 +8722,7 @@
       </w:r>
       <w:r>
         <w:rPr>
-          <w:rFonts w:ascii="Consolas" w:eastAsia="Times New Roman" w:hAnsi="Consolas" w:cs="Times New Roman"/>
+          <w:rFonts w:ascii="Times New Roman" w:eastAsia="Times New Roman" w:hAnsi="Times New Roman" w:cs="Times New Roman"/>
           <w:color w:val="DCDCAA"/>
           <w:sz w:val="21"/>
           <w:szCs w:val="21"/>
@@ -8714,7 +8731,7 @@
       </w:r>
       <w:r>
         <w:rPr>
-          <w:rFonts w:ascii="Consolas" w:eastAsia="Times New Roman" w:hAnsi="Consolas" w:cs="Times New Roman"/>
+          <w:rFonts w:ascii="Times New Roman" w:eastAsia="Times New Roman" w:hAnsi="Times New Roman" w:cs="Times New Roman"/>
           <w:color w:val="D4D4D4"/>
           <w:sz w:val="21"/>
           <w:szCs w:val="21"/>
@@ -8723,7 +8740,7 @@
       </w:r>
       <w:r>
         <w:rPr>
-          <w:rFonts w:ascii="Consolas" w:eastAsia="Times New Roman" w:hAnsi="Consolas" w:cs="Times New Roman"/>
+          <w:rFonts w:ascii="Times New Roman" w:eastAsia="Times New Roman" w:hAnsi="Times New Roman" w:cs="Times New Roman"/>
           <w:color w:val="9CDCFE"/>
           <w:sz w:val="21"/>
           <w:szCs w:val="21"/>
@@ -8732,7 +8749,7 @@
       </w:r>
       <w:r>
         <w:rPr>
-          <w:rFonts w:ascii="Consolas" w:eastAsia="Times New Roman" w:hAnsi="Consolas" w:cs="Times New Roman"/>
+          <w:rFonts w:ascii="Times New Roman" w:eastAsia="Times New Roman" w:hAnsi="Times New Roman" w:cs="Times New Roman"/>
           <w:color w:val="D4D4D4"/>
           <w:sz w:val="21"/>
           <w:szCs w:val="21"/>
@@ -8741,7 +8758,7 @@
       </w:r>
       <w:r>
         <w:rPr>
-          <w:rFonts w:ascii="Consolas" w:eastAsia="Times New Roman" w:hAnsi="Consolas" w:cs="Times New Roman"/>
+          <w:rFonts w:ascii="Times New Roman" w:eastAsia="Times New Roman" w:hAnsi="Times New Roman" w:cs="Times New Roman"/>
           <w:color w:val="9CDCFE"/>
           <w:sz w:val="21"/>
           <w:szCs w:val="21"/>
@@ -8750,7 +8767,7 @@
       </w:r>
       <w:r>
         <w:rPr>
-          <w:rFonts w:ascii="Consolas" w:eastAsia="Times New Roman" w:hAnsi="Consolas" w:cs="Times New Roman"/>
+          <w:rFonts w:ascii="Times New Roman" w:eastAsia="Times New Roman" w:hAnsi="Times New Roman" w:cs="Times New Roman"/>
           <w:color w:val="D4D4D4"/>
           <w:sz w:val="21"/>
           <w:szCs w:val="21"/>
@@ -8759,7 +8776,7 @@
       </w:r>
       <w:r>
         <w:rPr>
-          <w:rFonts w:ascii="Consolas" w:eastAsia="Times New Roman" w:hAnsi="Consolas" w:cs="Times New Roman"/>
+          <w:rFonts w:ascii="Times New Roman" w:eastAsia="Times New Roman" w:hAnsi="Times New Roman" w:cs="Times New Roman"/>
           <w:color w:val="9CDCFE"/>
           <w:sz w:val="21"/>
           <w:szCs w:val="21"/>
@@ -8768,7 +8785,7 @@
       </w:r>
       <w:r>
         <w:rPr>
-          <w:rFonts w:ascii="Consolas" w:eastAsia="Times New Roman" w:hAnsi="Consolas" w:cs="Times New Roman"/>
+          <w:rFonts w:ascii="Times New Roman" w:eastAsia="Times New Roman" w:hAnsi="Times New Roman" w:cs="Times New Roman"/>
           <w:color w:val="D4D4D4"/>
           <w:sz w:val="21"/>
           <w:szCs w:val="21"/>
@@ -8777,7 +8794,7 @@
       </w:r>
       <w:r>
         <w:rPr>
-          <w:rFonts w:ascii="Consolas" w:eastAsia="Times New Roman" w:hAnsi="Consolas" w:cs="Times New Roman"/>
+          <w:rFonts w:ascii="Times New Roman" w:eastAsia="Times New Roman" w:hAnsi="Times New Roman" w:cs="Times New Roman"/>
           <w:color w:val="608B4E"/>
           <w:sz w:val="21"/>
           <w:szCs w:val="21"/>
@@ -8791,15 +8808,15 @@
         <w:spacing w:after="0" w:line="285" w:lineRule="atLeast"/>
         <w:ind w:left="360"/>
         <w:rPr>
-          <w:rFonts w:ascii="Consolas" w:eastAsia="Times New Roman" w:hAnsi="Consolas" w:cs="Times New Roman"/>
-          <w:color w:val="D4D4D4"/>
-          <w:sz w:val="21"/>
-          <w:szCs w:val="21"/>
-        </w:rPr>
-      </w:pPr>
-      <w:r>
-        <w:rPr>
-          <w:rFonts w:ascii="Consolas" w:eastAsia="Times New Roman" w:hAnsi="Consolas" w:cs="Times New Roman"/>
+          <w:rFonts w:ascii="Times New Roman" w:eastAsia="Times New Roman" w:hAnsi="Times New Roman" w:cs="Times New Roman"/>
+          <w:color w:val="D4D4D4"/>
+          <w:sz w:val="21"/>
+          <w:szCs w:val="21"/>
+        </w:rPr>
+      </w:pPr>
+      <w:r>
+        <w:rPr>
+          <w:rFonts w:ascii="Times New Roman" w:eastAsia="Times New Roman" w:hAnsi="Times New Roman" w:cs="Times New Roman"/>
           <w:color w:val="D4D4D4"/>
           <w:sz w:val="21"/>
           <w:szCs w:val="21"/>
@@ -8808,7 +8825,7 @@
       </w:r>
       <w:r>
         <w:rPr>
-          <w:rFonts w:ascii="Consolas" w:eastAsia="Times New Roman" w:hAnsi="Consolas" w:cs="Times New Roman"/>
+          <w:rFonts w:ascii="Times New Roman" w:eastAsia="Times New Roman" w:hAnsi="Times New Roman" w:cs="Times New Roman"/>
           <w:color w:val="569CD6"/>
           <w:sz w:val="21"/>
           <w:szCs w:val="21"/>
@@ -8817,7 +8834,7 @@
       </w:r>
       <w:r>
         <w:rPr>
-          <w:rFonts w:ascii="Consolas" w:eastAsia="Times New Roman" w:hAnsi="Consolas" w:cs="Times New Roman"/>
+          <w:rFonts w:ascii="Times New Roman" w:eastAsia="Times New Roman" w:hAnsi="Times New Roman" w:cs="Times New Roman"/>
           <w:color w:val="D4D4D4"/>
           <w:sz w:val="21"/>
           <w:szCs w:val="21"/>
@@ -8826,7 +8843,7 @@
       </w:r>
       <w:r>
         <w:rPr>
-          <w:rFonts w:ascii="Consolas" w:eastAsia="Times New Roman" w:hAnsi="Consolas" w:cs="Times New Roman"/>
+          <w:rFonts w:ascii="Times New Roman" w:eastAsia="Times New Roman" w:hAnsi="Times New Roman" w:cs="Times New Roman"/>
           <w:color w:val="9CDCFE"/>
           <w:sz w:val="21"/>
           <w:szCs w:val="21"/>
@@ -8835,7 +8852,7 @@
       </w:r>
       <w:r>
         <w:rPr>
-          <w:rFonts w:ascii="Consolas" w:eastAsia="Times New Roman" w:hAnsi="Consolas" w:cs="Times New Roman"/>
+          <w:rFonts w:ascii="Times New Roman" w:eastAsia="Times New Roman" w:hAnsi="Times New Roman" w:cs="Times New Roman"/>
           <w:color w:val="D4D4D4"/>
           <w:sz w:val="21"/>
           <w:szCs w:val="21"/>
@@ -8844,7 +8861,7 @@
       </w:r>
       <w:r>
         <w:rPr>
-          <w:rFonts w:ascii="Consolas" w:eastAsia="Times New Roman" w:hAnsi="Consolas" w:cs="Times New Roman"/>
+          <w:rFonts w:ascii="Times New Roman" w:eastAsia="Times New Roman" w:hAnsi="Times New Roman" w:cs="Times New Roman"/>
           <w:color w:val="9CDCFE"/>
           <w:sz w:val="21"/>
           <w:szCs w:val="21"/>
@@ -8853,7 +8870,7 @@
       </w:r>
       <w:r>
         <w:rPr>
-          <w:rFonts w:ascii="Consolas" w:eastAsia="Times New Roman" w:hAnsi="Consolas" w:cs="Times New Roman"/>
+          <w:rFonts w:ascii="Times New Roman" w:eastAsia="Times New Roman" w:hAnsi="Times New Roman" w:cs="Times New Roman"/>
           <w:color w:val="D4D4D4"/>
           <w:sz w:val="21"/>
           <w:szCs w:val="21"/>
@@ -8862,7 +8879,7 @@
       </w:r>
       <w:r>
         <w:rPr>
-          <w:rFonts w:ascii="Consolas" w:eastAsia="Times New Roman" w:hAnsi="Consolas" w:cs="Times New Roman"/>
+          <w:rFonts w:ascii="Times New Roman" w:eastAsia="Times New Roman" w:hAnsi="Times New Roman" w:cs="Times New Roman"/>
           <w:color w:val="9CDCFE"/>
           <w:sz w:val="21"/>
           <w:szCs w:val="21"/>
@@ -8871,7 +8888,7 @@
       </w:r>
       <w:r>
         <w:rPr>
-          <w:rFonts w:ascii="Consolas" w:eastAsia="Times New Roman" w:hAnsi="Consolas" w:cs="Times New Roman"/>
+          <w:rFonts w:ascii="Times New Roman" w:eastAsia="Times New Roman" w:hAnsi="Times New Roman" w:cs="Times New Roman"/>
           <w:color w:val="D4D4D4"/>
           <w:sz w:val="21"/>
           <w:szCs w:val="21"/>
@@ -8880,7 +8897,7 @@
       </w:r>
       <w:r>
         <w:rPr>
-          <w:rFonts w:ascii="Consolas" w:eastAsia="Times New Roman" w:hAnsi="Consolas" w:cs="Times New Roman"/>
+          <w:rFonts w:ascii="Times New Roman" w:eastAsia="Times New Roman" w:hAnsi="Times New Roman" w:cs="Times New Roman"/>
           <w:color w:val="608B4E"/>
           <w:sz w:val="21"/>
           <w:szCs w:val="21"/>
@@ -8894,15 +8911,15 @@
         <w:spacing w:after="0" w:line="285" w:lineRule="atLeast"/>
         <w:ind w:left="360"/>
         <w:rPr>
-          <w:rFonts w:ascii="Consolas" w:eastAsia="Times New Roman" w:hAnsi="Consolas" w:cs="Times New Roman"/>
-          <w:color w:val="D4D4D4"/>
-          <w:sz w:val="21"/>
-          <w:szCs w:val="21"/>
-        </w:rPr>
-      </w:pPr>
-      <w:r>
-        <w:rPr>
-          <w:rFonts w:ascii="Consolas" w:eastAsia="Times New Roman" w:hAnsi="Consolas" w:cs="Times New Roman"/>
+          <w:rFonts w:ascii="Times New Roman" w:eastAsia="Times New Roman" w:hAnsi="Times New Roman" w:cs="Times New Roman"/>
+          <w:color w:val="D4D4D4"/>
+          <w:sz w:val="21"/>
+          <w:szCs w:val="21"/>
+        </w:rPr>
+      </w:pPr>
+      <w:r>
+        <w:rPr>
+          <w:rFonts w:ascii="Times New Roman" w:eastAsia="Times New Roman" w:hAnsi="Times New Roman" w:cs="Times New Roman"/>
           <w:color w:val="D4D4D4"/>
           <w:sz w:val="21"/>
           <w:szCs w:val="21"/>
@@ -8911,7 +8928,7 @@
       </w:r>
       <w:r>
         <w:rPr>
-          <w:rFonts w:ascii="Consolas" w:eastAsia="Times New Roman" w:hAnsi="Consolas" w:cs="Times New Roman"/>
+          <w:rFonts w:ascii="Times New Roman" w:eastAsia="Times New Roman" w:hAnsi="Times New Roman" w:cs="Times New Roman"/>
           <w:color w:val="569CD6"/>
           <w:sz w:val="21"/>
           <w:szCs w:val="21"/>
@@ -8920,7 +8937,7 @@
       </w:r>
       <w:r>
         <w:rPr>
-          <w:rFonts w:ascii="Consolas" w:eastAsia="Times New Roman" w:hAnsi="Consolas" w:cs="Times New Roman"/>
+          <w:rFonts w:ascii="Times New Roman" w:eastAsia="Times New Roman" w:hAnsi="Times New Roman" w:cs="Times New Roman"/>
           <w:color w:val="D4D4D4"/>
           <w:sz w:val="21"/>
           <w:szCs w:val="21"/>
@@ -8929,7 +8946,7 @@
       </w:r>
       <w:r>
         <w:rPr>
-          <w:rFonts w:ascii="Consolas" w:eastAsia="Times New Roman" w:hAnsi="Consolas" w:cs="Times New Roman"/>
+          <w:rFonts w:ascii="Times New Roman" w:eastAsia="Times New Roman" w:hAnsi="Times New Roman" w:cs="Times New Roman"/>
           <w:color w:val="9CDCFE"/>
           <w:sz w:val="21"/>
           <w:szCs w:val="21"/>
@@ -8938,7 +8955,7 @@
       </w:r>
       <w:r>
         <w:rPr>
-          <w:rFonts w:ascii="Consolas" w:eastAsia="Times New Roman" w:hAnsi="Consolas" w:cs="Times New Roman"/>
+          <w:rFonts w:ascii="Times New Roman" w:eastAsia="Times New Roman" w:hAnsi="Times New Roman" w:cs="Times New Roman"/>
           <w:color w:val="D4D4D4"/>
           <w:sz w:val="21"/>
           <w:szCs w:val="21"/>
@@ -8947,7 +8964,7 @@
       </w:r>
       <w:r>
         <w:rPr>
-          <w:rFonts w:ascii="Consolas" w:eastAsia="Times New Roman" w:hAnsi="Consolas" w:cs="Times New Roman"/>
+          <w:rFonts w:ascii="Times New Roman" w:eastAsia="Times New Roman" w:hAnsi="Times New Roman" w:cs="Times New Roman"/>
           <w:color w:val="DCDCAA"/>
           <w:sz w:val="21"/>
           <w:szCs w:val="21"/>
@@ -8956,7 +8973,7 @@
       </w:r>
       <w:r>
         <w:rPr>
-          <w:rFonts w:ascii="Consolas" w:eastAsia="Times New Roman" w:hAnsi="Consolas" w:cs="Times New Roman"/>
+          <w:rFonts w:ascii="Times New Roman" w:eastAsia="Times New Roman" w:hAnsi="Times New Roman" w:cs="Times New Roman"/>
           <w:color w:val="D4D4D4"/>
           <w:sz w:val="21"/>
           <w:szCs w:val="21"/>
@@ -8965,7 +8982,7 @@
       </w:r>
       <w:r>
         <w:rPr>
-          <w:rFonts w:ascii="Consolas" w:eastAsia="Times New Roman" w:hAnsi="Consolas" w:cs="Times New Roman"/>
+          <w:rFonts w:ascii="Times New Roman" w:eastAsia="Times New Roman" w:hAnsi="Times New Roman" w:cs="Times New Roman"/>
           <w:color w:val="9CDCFE"/>
           <w:sz w:val="21"/>
           <w:szCs w:val="21"/>
@@ -8974,7 +8991,7 @@
       </w:r>
       <w:r>
         <w:rPr>
-          <w:rFonts w:ascii="Consolas" w:eastAsia="Times New Roman" w:hAnsi="Consolas" w:cs="Times New Roman"/>
+          <w:rFonts w:ascii="Times New Roman" w:eastAsia="Times New Roman" w:hAnsi="Times New Roman" w:cs="Times New Roman"/>
           <w:color w:val="D4D4D4"/>
           <w:sz w:val="21"/>
           <w:szCs w:val="21"/>
@@ -8983,7 +9000,7 @@
       </w:r>
       <w:r>
         <w:rPr>
-          <w:rFonts w:ascii="Consolas" w:eastAsia="Times New Roman" w:hAnsi="Consolas" w:cs="Times New Roman"/>
+          <w:rFonts w:ascii="Times New Roman" w:eastAsia="Times New Roman" w:hAnsi="Times New Roman" w:cs="Times New Roman"/>
           <w:color w:val="9CDCFE"/>
           <w:sz w:val="21"/>
           <w:szCs w:val="21"/>
@@ -8992,7 +9009,7 @@
       </w:r>
       <w:r>
         <w:rPr>
-          <w:rFonts w:ascii="Consolas" w:eastAsia="Times New Roman" w:hAnsi="Consolas" w:cs="Times New Roman"/>
+          <w:rFonts w:ascii="Times New Roman" w:eastAsia="Times New Roman" w:hAnsi="Times New Roman" w:cs="Times New Roman"/>
           <w:color w:val="D4D4D4"/>
           <w:sz w:val="21"/>
           <w:szCs w:val="21"/>
@@ -9001,7 +9018,7 @@
       </w:r>
       <w:r>
         <w:rPr>
-          <w:rFonts w:ascii="Consolas" w:eastAsia="Times New Roman" w:hAnsi="Consolas" w:cs="Times New Roman"/>
+          <w:rFonts w:ascii="Times New Roman" w:eastAsia="Times New Roman" w:hAnsi="Times New Roman" w:cs="Times New Roman"/>
           <w:color w:val="608B4E"/>
           <w:sz w:val="21"/>
           <w:szCs w:val="21"/>
@@ -9015,15 +9032,15 @@
         <w:spacing w:after="0" w:line="285" w:lineRule="atLeast"/>
         <w:ind w:left="360"/>
         <w:rPr>
-          <w:rFonts w:ascii="Consolas" w:eastAsia="Times New Roman" w:hAnsi="Consolas" w:cs="Times New Roman"/>
-          <w:color w:val="D4D4D4"/>
-          <w:sz w:val="21"/>
-          <w:szCs w:val="21"/>
-        </w:rPr>
-      </w:pPr>
-      <w:r>
-        <w:rPr>
-          <w:rFonts w:ascii="Consolas" w:eastAsia="Times New Roman" w:hAnsi="Consolas" w:cs="Times New Roman"/>
+          <w:rFonts w:ascii="Times New Roman" w:eastAsia="Times New Roman" w:hAnsi="Times New Roman" w:cs="Times New Roman"/>
+          <w:color w:val="D4D4D4"/>
+          <w:sz w:val="21"/>
+          <w:szCs w:val="21"/>
+        </w:rPr>
+      </w:pPr>
+      <w:r>
+        <w:rPr>
+          <w:rFonts w:ascii="Times New Roman" w:eastAsia="Times New Roman" w:hAnsi="Times New Roman" w:cs="Times New Roman"/>
           <w:color w:val="D4D4D4"/>
           <w:sz w:val="21"/>
           <w:szCs w:val="21"/>
@@ -9032,7 +9049,7 @@
       </w:r>
       <w:r>
         <w:rPr>
-          <w:rFonts w:ascii="Consolas" w:eastAsia="Times New Roman" w:hAnsi="Consolas" w:cs="Times New Roman"/>
+          <w:rFonts w:ascii="Times New Roman" w:eastAsia="Times New Roman" w:hAnsi="Times New Roman" w:cs="Times New Roman"/>
           <w:color w:val="569CD6"/>
           <w:sz w:val="21"/>
           <w:szCs w:val="21"/>
@@ -9041,7 +9058,7 @@
       </w:r>
       <w:r>
         <w:rPr>
-          <w:rFonts w:ascii="Consolas" w:eastAsia="Times New Roman" w:hAnsi="Consolas" w:cs="Times New Roman"/>
+          <w:rFonts w:ascii="Times New Roman" w:eastAsia="Times New Roman" w:hAnsi="Times New Roman" w:cs="Times New Roman"/>
           <w:color w:val="D4D4D4"/>
           <w:sz w:val="21"/>
           <w:szCs w:val="21"/>
@@ -9050,7 +9067,7 @@
       </w:r>
       <w:r>
         <w:rPr>
-          <w:rFonts w:ascii="Consolas" w:eastAsia="Times New Roman" w:hAnsi="Consolas" w:cs="Times New Roman"/>
+          <w:rFonts w:ascii="Times New Roman" w:eastAsia="Times New Roman" w:hAnsi="Times New Roman" w:cs="Times New Roman"/>
           <w:color w:val="9CDCFE"/>
           <w:sz w:val="21"/>
           <w:szCs w:val="21"/>
@@ -9059,7 +9076,7 @@
       </w:r>
       <w:r>
         <w:rPr>
-          <w:rFonts w:ascii="Consolas" w:eastAsia="Times New Roman" w:hAnsi="Consolas" w:cs="Times New Roman"/>
+          <w:rFonts w:ascii="Times New Roman" w:eastAsia="Times New Roman" w:hAnsi="Times New Roman" w:cs="Times New Roman"/>
           <w:color w:val="D4D4D4"/>
           <w:sz w:val="21"/>
           <w:szCs w:val="21"/>
@@ -9068,7 +9085,7 @@
       </w:r>
       <w:r>
         <w:rPr>
-          <w:rFonts w:ascii="Consolas" w:eastAsia="Times New Roman" w:hAnsi="Consolas" w:cs="Times New Roman"/>
+          <w:rFonts w:ascii="Times New Roman" w:eastAsia="Times New Roman" w:hAnsi="Times New Roman" w:cs="Times New Roman"/>
           <w:color w:val="9CDCFE"/>
           <w:sz w:val="21"/>
           <w:szCs w:val="21"/>
@@ -9077,7 +9094,7 @@
       </w:r>
       <w:r>
         <w:rPr>
-          <w:rFonts w:ascii="Consolas" w:eastAsia="Times New Roman" w:hAnsi="Consolas" w:cs="Times New Roman"/>
+          <w:rFonts w:ascii="Times New Roman" w:eastAsia="Times New Roman" w:hAnsi="Times New Roman" w:cs="Times New Roman"/>
           <w:color w:val="D4D4D4"/>
           <w:sz w:val="21"/>
           <w:szCs w:val="21"/>
@@ -9086,7 +9103,7 @@
       </w:r>
       <w:r>
         <w:rPr>
-          <w:rFonts w:ascii="Consolas" w:eastAsia="Times New Roman" w:hAnsi="Consolas" w:cs="Times New Roman"/>
+          <w:rFonts w:ascii="Times New Roman" w:eastAsia="Times New Roman" w:hAnsi="Times New Roman" w:cs="Times New Roman"/>
           <w:color w:val="B5CEA8"/>
           <w:sz w:val="21"/>
           <w:szCs w:val="21"/>
@@ -9095,7 +9112,7 @@
       </w:r>
       <w:r>
         <w:rPr>
-          <w:rFonts w:ascii="Consolas" w:eastAsia="Times New Roman" w:hAnsi="Consolas" w:cs="Times New Roman"/>
+          <w:rFonts w:ascii="Times New Roman" w:eastAsia="Times New Roman" w:hAnsi="Times New Roman" w:cs="Times New Roman"/>
           <w:color w:val="D4D4D4"/>
           <w:sz w:val="21"/>
           <w:szCs w:val="21"/>
@@ -9104,7 +9121,7 @@
       </w:r>
       <w:r>
         <w:rPr>
-          <w:rFonts w:ascii="Consolas" w:eastAsia="Times New Roman" w:hAnsi="Consolas" w:cs="Times New Roman"/>
+          <w:rFonts w:ascii="Times New Roman" w:eastAsia="Times New Roman" w:hAnsi="Times New Roman" w:cs="Times New Roman"/>
           <w:color w:val="9CDCFE"/>
           <w:sz w:val="21"/>
           <w:szCs w:val="21"/>
@@ -9113,7 +9130,7 @@
       </w:r>
       <w:r>
         <w:rPr>
-          <w:rFonts w:ascii="Consolas" w:eastAsia="Times New Roman" w:hAnsi="Consolas" w:cs="Times New Roman"/>
+          <w:rFonts w:ascii="Times New Roman" w:eastAsia="Times New Roman" w:hAnsi="Times New Roman" w:cs="Times New Roman"/>
           <w:color w:val="D4D4D4"/>
           <w:sz w:val="21"/>
           <w:szCs w:val="21"/>
@@ -9127,15 +9144,15 @@
         <w:spacing w:after="0" w:line="285" w:lineRule="atLeast"/>
         <w:ind w:left="360"/>
         <w:rPr>
-          <w:rFonts w:ascii="Consolas" w:eastAsia="Times New Roman" w:hAnsi="Consolas" w:cs="Times New Roman"/>
-          <w:color w:val="D4D4D4"/>
-          <w:sz w:val="21"/>
-          <w:szCs w:val="21"/>
-        </w:rPr>
-      </w:pPr>
-      <w:r>
-        <w:rPr>
-          <w:rFonts w:ascii="Consolas" w:eastAsia="Times New Roman" w:hAnsi="Consolas" w:cs="Times New Roman"/>
+          <w:rFonts w:ascii="Times New Roman" w:eastAsia="Times New Roman" w:hAnsi="Times New Roman" w:cs="Times New Roman"/>
+          <w:color w:val="D4D4D4"/>
+          <w:sz w:val="21"/>
+          <w:szCs w:val="21"/>
+        </w:rPr>
+      </w:pPr>
+      <w:r>
+        <w:rPr>
+          <w:rFonts w:ascii="Times New Roman" w:eastAsia="Times New Roman" w:hAnsi="Times New Roman" w:cs="Times New Roman"/>
           <w:color w:val="D4D4D4"/>
           <w:sz w:val="21"/>
           <w:szCs w:val="21"/>
@@ -9144,7 +9161,7 @@
       </w:r>
       <w:r>
         <w:rPr>
-          <w:rFonts w:ascii="Consolas" w:eastAsia="Times New Roman" w:hAnsi="Consolas" w:cs="Times New Roman"/>
+          <w:rFonts w:ascii="Times New Roman" w:eastAsia="Times New Roman" w:hAnsi="Times New Roman" w:cs="Times New Roman"/>
           <w:color w:val="569CD6"/>
           <w:sz w:val="21"/>
           <w:szCs w:val="21"/>
@@ -9153,7 +9170,7 @@
       </w:r>
       <w:r>
         <w:rPr>
-          <w:rFonts w:ascii="Consolas" w:eastAsia="Times New Roman" w:hAnsi="Consolas" w:cs="Times New Roman"/>
+          <w:rFonts w:ascii="Times New Roman" w:eastAsia="Times New Roman" w:hAnsi="Times New Roman" w:cs="Times New Roman"/>
           <w:color w:val="D4D4D4"/>
           <w:sz w:val="21"/>
           <w:szCs w:val="21"/>
@@ -9162,7 +9179,7 @@
       </w:r>
       <w:r>
         <w:rPr>
-          <w:rFonts w:ascii="Consolas" w:eastAsia="Times New Roman" w:hAnsi="Consolas" w:cs="Times New Roman"/>
+          <w:rFonts w:ascii="Times New Roman" w:eastAsia="Times New Roman" w:hAnsi="Times New Roman" w:cs="Times New Roman"/>
           <w:color w:val="9CDCFE"/>
           <w:sz w:val="21"/>
           <w:szCs w:val="21"/>
@@ -9171,7 +9188,7 @@
       </w:r>
       <w:r>
         <w:rPr>
-          <w:rFonts w:ascii="Consolas" w:eastAsia="Times New Roman" w:hAnsi="Consolas" w:cs="Times New Roman"/>
+          <w:rFonts w:ascii="Times New Roman" w:eastAsia="Times New Roman" w:hAnsi="Times New Roman" w:cs="Times New Roman"/>
           <w:color w:val="D4D4D4"/>
           <w:sz w:val="21"/>
           <w:szCs w:val="21"/>
@@ -9180,7 +9197,7 @@
       </w:r>
       <w:r>
         <w:rPr>
-          <w:rFonts w:ascii="Consolas" w:eastAsia="Times New Roman" w:hAnsi="Consolas" w:cs="Times New Roman"/>
+          <w:rFonts w:ascii="Times New Roman" w:eastAsia="Times New Roman" w:hAnsi="Times New Roman" w:cs="Times New Roman"/>
           <w:color w:val="9CDCFE"/>
           <w:sz w:val="21"/>
           <w:szCs w:val="21"/>
@@ -9189,7 +9206,7 @@
       </w:r>
       <w:r>
         <w:rPr>
-          <w:rFonts w:ascii="Consolas" w:eastAsia="Times New Roman" w:hAnsi="Consolas" w:cs="Times New Roman"/>
+          <w:rFonts w:ascii="Times New Roman" w:eastAsia="Times New Roman" w:hAnsi="Times New Roman" w:cs="Times New Roman"/>
           <w:color w:val="D4D4D4"/>
           <w:sz w:val="21"/>
           <w:szCs w:val="21"/>
@@ -9198,7 +9215,7 @@
       </w:r>
       <w:r>
         <w:rPr>
-          <w:rFonts w:ascii="Consolas" w:eastAsia="Times New Roman" w:hAnsi="Consolas" w:cs="Times New Roman"/>
+          <w:rFonts w:ascii="Times New Roman" w:eastAsia="Times New Roman" w:hAnsi="Times New Roman" w:cs="Times New Roman"/>
           <w:color w:val="9CDCFE"/>
           <w:sz w:val="21"/>
           <w:szCs w:val="21"/>
@@ -9207,7 +9224,7 @@
       </w:r>
       <w:r>
         <w:rPr>
-          <w:rFonts w:ascii="Consolas" w:eastAsia="Times New Roman" w:hAnsi="Consolas" w:cs="Times New Roman"/>
+          <w:rFonts w:ascii="Times New Roman" w:eastAsia="Times New Roman" w:hAnsi="Times New Roman" w:cs="Times New Roman"/>
           <w:color w:val="D4D4D4"/>
           <w:sz w:val="21"/>
           <w:szCs w:val="21"/>
@@ -9221,15 +9238,15 @@
         <w:spacing w:after="0" w:line="285" w:lineRule="atLeast"/>
         <w:ind w:left="360"/>
         <w:rPr>
-          <w:rFonts w:ascii="Consolas" w:eastAsia="Times New Roman" w:hAnsi="Consolas" w:cs="Times New Roman"/>
-          <w:color w:val="D4D4D4"/>
-          <w:sz w:val="21"/>
-          <w:szCs w:val="21"/>
-        </w:rPr>
-      </w:pPr>
-      <w:r>
-        <w:rPr>
-          <w:rFonts w:ascii="Consolas" w:eastAsia="Times New Roman" w:hAnsi="Consolas" w:cs="Times New Roman"/>
+          <w:rFonts w:ascii="Times New Roman" w:eastAsia="Times New Roman" w:hAnsi="Times New Roman" w:cs="Times New Roman"/>
+          <w:color w:val="D4D4D4"/>
+          <w:sz w:val="21"/>
+          <w:szCs w:val="21"/>
+        </w:rPr>
+      </w:pPr>
+      <w:r>
+        <w:rPr>
+          <w:rFonts w:ascii="Times New Roman" w:eastAsia="Times New Roman" w:hAnsi="Times New Roman" w:cs="Times New Roman"/>
           <w:color w:val="D4D4D4"/>
           <w:sz w:val="21"/>
           <w:szCs w:val="21"/>
@@ -9238,7 +9255,7 @@
       </w:r>
       <w:r>
         <w:rPr>
-          <w:rFonts w:ascii="Consolas" w:eastAsia="Times New Roman" w:hAnsi="Consolas" w:cs="Times New Roman"/>
+          <w:rFonts w:ascii="Times New Roman" w:eastAsia="Times New Roman" w:hAnsi="Times New Roman" w:cs="Times New Roman"/>
           <w:color w:val="C586C0"/>
           <w:sz w:val="21"/>
           <w:szCs w:val="21"/>
@@ -9247,7 +9264,7 @@
       </w:r>
       <w:r>
         <w:rPr>
-          <w:rFonts w:ascii="Consolas" w:eastAsia="Times New Roman" w:hAnsi="Consolas" w:cs="Times New Roman"/>
+          <w:rFonts w:ascii="Times New Roman" w:eastAsia="Times New Roman" w:hAnsi="Times New Roman" w:cs="Times New Roman"/>
           <w:color w:val="D4D4D4"/>
           <w:sz w:val="21"/>
           <w:szCs w:val="21"/>
@@ -9256,7 +9273,7 @@
       </w:r>
       <w:r>
         <w:rPr>
-          <w:rFonts w:ascii="Consolas" w:eastAsia="Times New Roman" w:hAnsi="Consolas" w:cs="Times New Roman"/>
+          <w:rFonts w:ascii="Times New Roman" w:eastAsia="Times New Roman" w:hAnsi="Times New Roman" w:cs="Times New Roman"/>
           <w:color w:val="569CD6"/>
           <w:sz w:val="21"/>
           <w:szCs w:val="21"/>
@@ -9265,7 +9282,7 @@
       </w:r>
       <w:r>
         <w:rPr>
-          <w:rFonts w:ascii="Consolas" w:eastAsia="Times New Roman" w:hAnsi="Consolas" w:cs="Times New Roman"/>
+          <w:rFonts w:ascii="Times New Roman" w:eastAsia="Times New Roman" w:hAnsi="Times New Roman" w:cs="Times New Roman"/>
           <w:color w:val="D4D4D4"/>
           <w:sz w:val="21"/>
           <w:szCs w:val="21"/>
@@ -9274,7 +9291,7 @@
       </w:r>
       <w:r>
         <w:rPr>
-          <w:rFonts w:ascii="Consolas" w:eastAsia="Times New Roman" w:hAnsi="Consolas" w:cs="Times New Roman"/>
+          <w:rFonts w:ascii="Times New Roman" w:eastAsia="Times New Roman" w:hAnsi="Times New Roman" w:cs="Times New Roman"/>
           <w:color w:val="9CDCFE"/>
           <w:sz w:val="21"/>
           <w:szCs w:val="21"/>
@@ -9283,7 +9300,7 @@
       </w:r>
       <w:r>
         <w:rPr>
-          <w:rFonts w:ascii="Consolas" w:eastAsia="Times New Roman" w:hAnsi="Consolas" w:cs="Times New Roman"/>
+          <w:rFonts w:ascii="Times New Roman" w:eastAsia="Times New Roman" w:hAnsi="Times New Roman" w:cs="Times New Roman"/>
           <w:color w:val="D4D4D4"/>
           <w:sz w:val="21"/>
           <w:szCs w:val="21"/>
@@ -9292,7 +9309,7 @@
       </w:r>
       <w:r>
         <w:rPr>
-          <w:rFonts w:ascii="Consolas" w:eastAsia="Times New Roman" w:hAnsi="Consolas" w:cs="Times New Roman"/>
+          <w:rFonts w:ascii="Times New Roman" w:eastAsia="Times New Roman" w:hAnsi="Times New Roman" w:cs="Times New Roman"/>
           <w:color w:val="B5CEA8"/>
           <w:sz w:val="21"/>
           <w:szCs w:val="21"/>
@@ -9301,7 +9318,7 @@
       </w:r>
       <w:r>
         <w:rPr>
-          <w:rFonts w:ascii="Consolas" w:eastAsia="Times New Roman" w:hAnsi="Consolas" w:cs="Times New Roman"/>
+          <w:rFonts w:ascii="Times New Roman" w:eastAsia="Times New Roman" w:hAnsi="Times New Roman" w:cs="Times New Roman"/>
           <w:color w:val="D4D4D4"/>
           <w:sz w:val="21"/>
           <w:szCs w:val="21"/>
@@ -9310,7 +9327,7 @@
       </w:r>
       <w:r>
         <w:rPr>
-          <w:rFonts w:ascii="Consolas" w:eastAsia="Times New Roman" w:hAnsi="Consolas" w:cs="Times New Roman"/>
+          <w:rFonts w:ascii="Times New Roman" w:eastAsia="Times New Roman" w:hAnsi="Times New Roman" w:cs="Times New Roman"/>
           <w:color w:val="9CDCFE"/>
           <w:sz w:val="21"/>
           <w:szCs w:val="21"/>
@@ -9319,7 +9336,7 @@
       </w:r>
       <w:r>
         <w:rPr>
-          <w:rFonts w:ascii="Consolas" w:eastAsia="Times New Roman" w:hAnsi="Consolas" w:cs="Times New Roman"/>
+          <w:rFonts w:ascii="Times New Roman" w:eastAsia="Times New Roman" w:hAnsi="Times New Roman" w:cs="Times New Roman"/>
           <w:color w:val="D4D4D4"/>
           <w:sz w:val="21"/>
           <w:szCs w:val="21"/>
@@ -9328,7 +9345,7 @@
       </w:r>
       <w:r>
         <w:rPr>
-          <w:rFonts w:ascii="Consolas" w:eastAsia="Times New Roman" w:hAnsi="Consolas" w:cs="Times New Roman"/>
+          <w:rFonts w:ascii="Times New Roman" w:eastAsia="Times New Roman" w:hAnsi="Times New Roman" w:cs="Times New Roman"/>
           <w:color w:val="9CDCFE"/>
           <w:sz w:val="21"/>
           <w:szCs w:val="21"/>
@@ -9337,7 +9354,7 @@
       </w:r>
       <w:r>
         <w:rPr>
-          <w:rFonts w:ascii="Consolas" w:eastAsia="Times New Roman" w:hAnsi="Consolas" w:cs="Times New Roman"/>
+          <w:rFonts w:ascii="Times New Roman" w:eastAsia="Times New Roman" w:hAnsi="Times New Roman" w:cs="Times New Roman"/>
           <w:color w:val="D4D4D4"/>
           <w:sz w:val="21"/>
           <w:szCs w:val="21"/>
@@ -9346,7 +9363,7 @@
       </w:r>
       <w:r>
         <w:rPr>
-          <w:rFonts w:ascii="Consolas" w:eastAsia="Times New Roman" w:hAnsi="Consolas" w:cs="Times New Roman"/>
+          <w:rFonts w:ascii="Times New Roman" w:eastAsia="Times New Roman" w:hAnsi="Times New Roman" w:cs="Times New Roman"/>
           <w:color w:val="9CDCFE"/>
           <w:sz w:val="21"/>
           <w:szCs w:val="21"/>
@@ -9355,7 +9372,7 @@
       </w:r>
       <w:r>
         <w:rPr>
-          <w:rFonts w:ascii="Consolas" w:eastAsia="Times New Roman" w:hAnsi="Consolas" w:cs="Times New Roman"/>
+          <w:rFonts w:ascii="Times New Roman" w:eastAsia="Times New Roman" w:hAnsi="Times New Roman" w:cs="Times New Roman"/>
           <w:color w:val="D4D4D4"/>
           <w:sz w:val="21"/>
           <w:szCs w:val="21"/>
@@ -9364,7 +9381,7 @@
       </w:r>
       <w:r>
         <w:rPr>
-          <w:rFonts w:ascii="Consolas" w:eastAsia="Times New Roman" w:hAnsi="Consolas" w:cs="Times New Roman"/>
+          <w:rFonts w:ascii="Times New Roman" w:eastAsia="Times New Roman" w:hAnsi="Times New Roman" w:cs="Times New Roman"/>
           <w:color w:val="9CDCFE"/>
           <w:sz w:val="21"/>
           <w:szCs w:val="21"/>
@@ -9373,7 +9390,7 @@
       </w:r>
       <w:r>
         <w:rPr>
-          <w:rFonts w:ascii="Consolas" w:eastAsia="Times New Roman" w:hAnsi="Consolas" w:cs="Times New Roman"/>
+          <w:rFonts w:ascii="Times New Roman" w:eastAsia="Times New Roman" w:hAnsi="Times New Roman" w:cs="Times New Roman"/>
           <w:color w:val="D4D4D4"/>
           <w:sz w:val="21"/>
           <w:szCs w:val="21"/>
@@ -9387,15 +9404,15 @@
         <w:spacing w:after="0" w:line="285" w:lineRule="atLeast"/>
         <w:ind w:left="360"/>
         <w:rPr>
-          <w:rFonts w:ascii="Consolas" w:eastAsia="Times New Roman" w:hAnsi="Consolas" w:cs="Times New Roman"/>
-          <w:color w:val="D4D4D4"/>
-          <w:sz w:val="21"/>
-          <w:szCs w:val="21"/>
-        </w:rPr>
-      </w:pPr>
-      <w:r>
-        <w:rPr>
-          <w:rFonts w:ascii="Consolas" w:eastAsia="Times New Roman" w:hAnsi="Consolas" w:cs="Times New Roman"/>
+          <w:rFonts w:ascii="Times New Roman" w:eastAsia="Times New Roman" w:hAnsi="Times New Roman" w:cs="Times New Roman"/>
+          <w:color w:val="D4D4D4"/>
+          <w:sz w:val="21"/>
+          <w:szCs w:val="21"/>
+        </w:rPr>
+      </w:pPr>
+      <w:r>
+        <w:rPr>
+          <w:rFonts w:ascii="Times New Roman" w:eastAsia="Times New Roman" w:hAnsi="Times New Roman" w:cs="Times New Roman"/>
           <w:color w:val="D4D4D4"/>
           <w:sz w:val="21"/>
           <w:szCs w:val="21"/>
@@ -9404,7 +9421,7 @@
       </w:r>
       <w:r>
         <w:rPr>
-          <w:rFonts w:ascii="Consolas" w:eastAsia="Times New Roman" w:hAnsi="Consolas" w:cs="Times New Roman"/>
+          <w:rFonts w:ascii="Times New Roman" w:eastAsia="Times New Roman" w:hAnsi="Times New Roman" w:cs="Times New Roman"/>
           <w:color w:val="569CD6"/>
           <w:sz w:val="21"/>
           <w:szCs w:val="21"/>
@@ -9413,7 +9430,7 @@
       </w:r>
       <w:r>
         <w:rPr>
-          <w:rFonts w:ascii="Consolas" w:eastAsia="Times New Roman" w:hAnsi="Consolas" w:cs="Times New Roman"/>
+          <w:rFonts w:ascii="Times New Roman" w:eastAsia="Times New Roman" w:hAnsi="Times New Roman" w:cs="Times New Roman"/>
           <w:color w:val="D4D4D4"/>
           <w:sz w:val="21"/>
           <w:szCs w:val="21"/>
@@ -9422,7 +9439,7 @@
       </w:r>
       <w:r>
         <w:rPr>
-          <w:rFonts w:ascii="Consolas" w:eastAsia="Times New Roman" w:hAnsi="Consolas" w:cs="Times New Roman"/>
+          <w:rFonts w:ascii="Times New Roman" w:eastAsia="Times New Roman" w:hAnsi="Times New Roman" w:cs="Times New Roman"/>
           <w:color w:val="9CDCFE"/>
           <w:sz w:val="21"/>
           <w:szCs w:val="21"/>
@@ -9431,7 +9448,7 @@
       </w:r>
       <w:r>
         <w:rPr>
-          <w:rFonts w:ascii="Consolas" w:eastAsia="Times New Roman" w:hAnsi="Consolas" w:cs="Times New Roman"/>
+          <w:rFonts w:ascii="Times New Roman" w:eastAsia="Times New Roman" w:hAnsi="Times New Roman" w:cs="Times New Roman"/>
           <w:color w:val="D4D4D4"/>
           <w:sz w:val="21"/>
           <w:szCs w:val="21"/>
@@ -9440,7 +9457,7 @@
       </w:r>
       <w:r>
         <w:rPr>
-          <w:rFonts w:ascii="Consolas" w:eastAsia="Times New Roman" w:hAnsi="Consolas" w:cs="Times New Roman"/>
+          <w:rFonts w:ascii="Times New Roman" w:eastAsia="Times New Roman" w:hAnsi="Times New Roman" w:cs="Times New Roman"/>
           <w:color w:val="9CDCFE"/>
           <w:sz w:val="21"/>
           <w:szCs w:val="21"/>
@@ -9449,7 +9466,7 @@
       </w:r>
       <w:r>
         <w:rPr>
-          <w:rFonts w:ascii="Consolas" w:eastAsia="Times New Roman" w:hAnsi="Consolas" w:cs="Times New Roman"/>
+          <w:rFonts w:ascii="Times New Roman" w:eastAsia="Times New Roman" w:hAnsi="Times New Roman" w:cs="Times New Roman"/>
           <w:color w:val="D4D4D4"/>
           <w:sz w:val="21"/>
           <w:szCs w:val="21"/>
@@ -9458,7 +9475,7 @@
       </w:r>
       <w:r>
         <w:rPr>
-          <w:rFonts w:ascii="Consolas" w:eastAsia="Times New Roman" w:hAnsi="Consolas" w:cs="Times New Roman"/>
+          <w:rFonts w:ascii="Times New Roman" w:eastAsia="Times New Roman" w:hAnsi="Times New Roman" w:cs="Times New Roman"/>
           <w:color w:val="9CDCFE"/>
           <w:sz w:val="21"/>
           <w:szCs w:val="21"/>
@@ -9467,7 +9484,7 @@
       </w:r>
       <w:r>
         <w:rPr>
-          <w:rFonts w:ascii="Consolas" w:eastAsia="Times New Roman" w:hAnsi="Consolas" w:cs="Times New Roman"/>
+          <w:rFonts w:ascii="Times New Roman" w:eastAsia="Times New Roman" w:hAnsi="Times New Roman" w:cs="Times New Roman"/>
           <w:color w:val="D4D4D4"/>
           <w:sz w:val="21"/>
           <w:szCs w:val="21"/>
@@ -9476,7 +9493,7 @@
       </w:r>
       <w:r>
         <w:rPr>
-          <w:rFonts w:ascii="Consolas" w:eastAsia="Times New Roman" w:hAnsi="Consolas" w:cs="Times New Roman"/>
+          <w:rFonts w:ascii="Times New Roman" w:eastAsia="Times New Roman" w:hAnsi="Times New Roman" w:cs="Times New Roman"/>
           <w:color w:val="9CDCFE"/>
           <w:sz w:val="21"/>
           <w:szCs w:val="21"/>
@@ -9485,7 +9502,7 @@
       </w:r>
       <w:r>
         <w:rPr>
-          <w:rFonts w:ascii="Consolas" w:eastAsia="Times New Roman" w:hAnsi="Consolas" w:cs="Times New Roman"/>
+          <w:rFonts w:ascii="Times New Roman" w:eastAsia="Times New Roman" w:hAnsi="Times New Roman" w:cs="Times New Roman"/>
           <w:color w:val="D4D4D4"/>
           <w:sz w:val="21"/>
           <w:szCs w:val="21"/>
@@ -9499,15 +9516,15 @@
         <w:spacing w:after="0" w:line="285" w:lineRule="atLeast"/>
         <w:ind w:left="360"/>
         <w:rPr>
-          <w:rFonts w:ascii="Consolas" w:eastAsia="Times New Roman" w:hAnsi="Consolas" w:cs="Times New Roman"/>
-          <w:color w:val="D4D4D4"/>
-          <w:sz w:val="21"/>
-          <w:szCs w:val="21"/>
-        </w:rPr>
-      </w:pPr>
-      <w:r>
-        <w:rPr>
-          <w:rFonts w:ascii="Consolas" w:eastAsia="Times New Roman" w:hAnsi="Consolas" w:cs="Times New Roman"/>
+          <w:rFonts w:ascii="Times New Roman" w:eastAsia="Times New Roman" w:hAnsi="Times New Roman" w:cs="Times New Roman"/>
+          <w:color w:val="D4D4D4"/>
+          <w:sz w:val="21"/>
+          <w:szCs w:val="21"/>
+        </w:rPr>
+      </w:pPr>
+      <w:r>
+        <w:rPr>
+          <w:rFonts w:ascii="Times New Roman" w:eastAsia="Times New Roman" w:hAnsi="Times New Roman" w:cs="Times New Roman"/>
           <w:color w:val="D4D4D4"/>
           <w:sz w:val="21"/>
           <w:szCs w:val="21"/>
@@ -9516,7 +9533,7 @@
       </w:r>
       <w:r>
         <w:rPr>
-          <w:rFonts w:ascii="Consolas" w:eastAsia="Times New Roman" w:hAnsi="Consolas" w:cs="Times New Roman"/>
+          <w:rFonts w:ascii="Times New Roman" w:eastAsia="Times New Roman" w:hAnsi="Times New Roman" w:cs="Times New Roman"/>
           <w:color w:val="4EC9B0"/>
           <w:sz w:val="21"/>
           <w:szCs w:val="21"/>
@@ -9525,7 +9542,7 @@
       </w:r>
       <w:r>
         <w:rPr>
-          <w:rFonts w:ascii="Consolas" w:eastAsia="Times New Roman" w:hAnsi="Consolas" w:cs="Times New Roman"/>
+          <w:rFonts w:ascii="Times New Roman" w:eastAsia="Times New Roman" w:hAnsi="Times New Roman" w:cs="Times New Roman"/>
           <w:color w:val="D4D4D4"/>
           <w:sz w:val="21"/>
           <w:szCs w:val="21"/>
@@ -9534,7 +9551,7 @@
       </w:r>
       <w:r>
         <w:rPr>
-          <w:rFonts w:ascii="Consolas" w:eastAsia="Times New Roman" w:hAnsi="Consolas" w:cs="Times New Roman"/>
+          <w:rFonts w:ascii="Times New Roman" w:eastAsia="Times New Roman" w:hAnsi="Times New Roman" w:cs="Times New Roman"/>
           <w:color w:val="DCDCAA"/>
           <w:sz w:val="21"/>
           <w:szCs w:val="21"/>
@@ -9543,7 +9560,7 @@
       </w:r>
       <w:r>
         <w:rPr>
-          <w:rFonts w:ascii="Consolas" w:eastAsia="Times New Roman" w:hAnsi="Consolas" w:cs="Times New Roman"/>
+          <w:rFonts w:ascii="Times New Roman" w:eastAsia="Times New Roman" w:hAnsi="Times New Roman" w:cs="Times New Roman"/>
           <w:color w:val="D4D4D4"/>
           <w:sz w:val="21"/>
           <w:szCs w:val="21"/>
@@ -9552,7 +9569,7 @@
       </w:r>
       <w:r>
         <w:rPr>
-          <w:rFonts w:ascii="Consolas" w:eastAsia="Times New Roman" w:hAnsi="Consolas" w:cs="Times New Roman"/>
+          <w:rFonts w:ascii="Times New Roman" w:eastAsia="Times New Roman" w:hAnsi="Times New Roman" w:cs="Times New Roman"/>
           <w:color w:val="9CDCFE"/>
           <w:sz w:val="21"/>
           <w:szCs w:val="21"/>
@@ -9561,7 +9578,7 @@
       </w:r>
       <w:r>
         <w:rPr>
-          <w:rFonts w:ascii="Consolas" w:eastAsia="Times New Roman" w:hAnsi="Consolas" w:cs="Times New Roman"/>
+          <w:rFonts w:ascii="Times New Roman" w:eastAsia="Times New Roman" w:hAnsi="Times New Roman" w:cs="Times New Roman"/>
           <w:color w:val="D4D4D4"/>
           <w:sz w:val="21"/>
           <w:szCs w:val="21"/>
@@ -9575,15 +9592,15 @@
         <w:spacing w:after="0" w:line="285" w:lineRule="atLeast"/>
         <w:ind w:left="360"/>
         <w:rPr>
-          <w:rFonts w:ascii="Consolas" w:eastAsia="Times New Roman" w:hAnsi="Consolas" w:cs="Times New Roman"/>
-          <w:color w:val="D4D4D4"/>
-          <w:sz w:val="21"/>
-          <w:szCs w:val="21"/>
-        </w:rPr>
-      </w:pPr>
-      <w:r>
-        <w:rPr>
-          <w:rFonts w:ascii="Consolas" w:eastAsia="Times New Roman" w:hAnsi="Consolas" w:cs="Times New Roman"/>
+          <w:rFonts w:ascii="Times New Roman" w:eastAsia="Times New Roman" w:hAnsi="Times New Roman" w:cs="Times New Roman"/>
+          <w:color w:val="D4D4D4"/>
+          <w:sz w:val="21"/>
+          <w:szCs w:val="21"/>
+        </w:rPr>
+      </w:pPr>
+      <w:r>
+        <w:rPr>
+          <w:rFonts w:ascii="Times New Roman" w:eastAsia="Times New Roman" w:hAnsi="Times New Roman" w:cs="Times New Roman"/>
           <w:color w:val="D4D4D4"/>
           <w:sz w:val="21"/>
           <w:szCs w:val="21"/>
@@ -9592,7 +9609,7 @@
       </w:r>
       <w:r>
         <w:rPr>
-          <w:rFonts w:ascii="Consolas" w:eastAsia="Times New Roman" w:hAnsi="Consolas" w:cs="Times New Roman"/>
+          <w:rFonts w:ascii="Times New Roman" w:eastAsia="Times New Roman" w:hAnsi="Times New Roman" w:cs="Times New Roman"/>
           <w:color w:val="608B4E"/>
           <w:sz w:val="21"/>
           <w:szCs w:val="21"/>
@@ -9606,15 +9623,15 @@
         <w:spacing w:after="0" w:line="285" w:lineRule="atLeast"/>
         <w:ind w:left="360"/>
         <w:rPr>
-          <w:rFonts w:ascii="Consolas" w:eastAsia="Times New Roman" w:hAnsi="Consolas" w:cs="Times New Roman"/>
-          <w:color w:val="D4D4D4"/>
-          <w:sz w:val="21"/>
-          <w:szCs w:val="21"/>
-        </w:rPr>
-      </w:pPr>
-      <w:r>
-        <w:rPr>
-          <w:rFonts w:ascii="Consolas" w:eastAsia="Times New Roman" w:hAnsi="Consolas" w:cs="Times New Roman"/>
+          <w:rFonts w:ascii="Times New Roman" w:eastAsia="Times New Roman" w:hAnsi="Times New Roman" w:cs="Times New Roman"/>
+          <w:color w:val="D4D4D4"/>
+          <w:sz w:val="21"/>
+          <w:szCs w:val="21"/>
+        </w:rPr>
+      </w:pPr>
+      <w:r>
+        <w:rPr>
+          <w:rFonts w:ascii="Times New Roman" w:eastAsia="Times New Roman" w:hAnsi="Times New Roman" w:cs="Times New Roman"/>
           <w:color w:val="D4D4D4"/>
           <w:sz w:val="21"/>
           <w:szCs w:val="21"/>
@@ -9623,7 +9640,7 @@
       </w:r>
       <w:r>
         <w:rPr>
-          <w:rFonts w:ascii="Consolas" w:eastAsia="Times New Roman" w:hAnsi="Consolas" w:cs="Times New Roman"/>
+          <w:rFonts w:ascii="Times New Roman" w:eastAsia="Times New Roman" w:hAnsi="Times New Roman" w:cs="Times New Roman"/>
           <w:color w:val="608B4E"/>
           <w:sz w:val="21"/>
           <w:szCs w:val="21"/>
@@ -9637,25 +9654,24 @@
         <w:spacing w:after="0" w:line="285" w:lineRule="atLeast"/>
         <w:ind w:left="360"/>
         <w:rPr>
-          <w:rFonts w:ascii="Consolas" w:eastAsia="Times New Roman" w:hAnsi="Consolas" w:cs="Times New Roman"/>
-          <w:color w:val="D4D4D4"/>
-          <w:sz w:val="21"/>
-          <w:szCs w:val="21"/>
-        </w:rPr>
-      </w:pPr>
-      <w:r>
-        <w:rPr>
-          <w:rFonts w:ascii="Consolas" w:eastAsia="Times New Roman" w:hAnsi="Consolas" w:cs="Times New Roman"/>
-          <w:color w:val="D4D4D4"/>
-          <w:sz w:val="21"/>
-          <w:szCs w:val="21"/>
-        </w:rPr>
-        <w:lastRenderedPageBreak/>
+          <w:rFonts w:ascii="Times New Roman" w:eastAsia="Times New Roman" w:hAnsi="Times New Roman" w:cs="Times New Roman"/>
+          <w:color w:val="D4D4D4"/>
+          <w:sz w:val="21"/>
+          <w:szCs w:val="21"/>
+        </w:rPr>
+      </w:pPr>
+      <w:r>
+        <w:rPr>
+          <w:rFonts w:ascii="Times New Roman" w:eastAsia="Times New Roman" w:hAnsi="Times New Roman" w:cs="Times New Roman"/>
+          <w:color w:val="D4D4D4"/>
+          <w:sz w:val="21"/>
+          <w:szCs w:val="21"/>
+        </w:rPr>
         <w:t xml:space="preserve">            </w:t>
       </w:r>
       <w:r>
         <w:rPr>
-          <w:rFonts w:ascii="Consolas" w:eastAsia="Times New Roman" w:hAnsi="Consolas" w:cs="Times New Roman"/>
+          <w:rFonts w:ascii="Times New Roman" w:eastAsia="Times New Roman" w:hAnsi="Times New Roman" w:cs="Times New Roman"/>
           <w:color w:val="569CD6"/>
           <w:sz w:val="21"/>
           <w:szCs w:val="21"/>
@@ -9664,7 +9680,7 @@
       </w:r>
       <w:r>
         <w:rPr>
-          <w:rFonts w:ascii="Consolas" w:eastAsia="Times New Roman" w:hAnsi="Consolas" w:cs="Times New Roman"/>
+          <w:rFonts w:ascii="Times New Roman" w:eastAsia="Times New Roman" w:hAnsi="Times New Roman" w:cs="Times New Roman"/>
           <w:color w:val="D4D4D4"/>
           <w:sz w:val="21"/>
           <w:szCs w:val="21"/>
@@ -9673,7 +9689,7 @@
       </w:r>
       <w:r>
         <w:rPr>
-          <w:rFonts w:ascii="Consolas" w:eastAsia="Times New Roman" w:hAnsi="Consolas" w:cs="Times New Roman"/>
+          <w:rFonts w:ascii="Times New Roman" w:eastAsia="Times New Roman" w:hAnsi="Times New Roman" w:cs="Times New Roman"/>
           <w:color w:val="9CDCFE"/>
           <w:sz w:val="21"/>
           <w:szCs w:val="21"/>
@@ -9682,7 +9698,7 @@
       </w:r>
       <w:r>
         <w:rPr>
-          <w:rFonts w:ascii="Consolas" w:eastAsia="Times New Roman" w:hAnsi="Consolas" w:cs="Times New Roman"/>
+          <w:rFonts w:ascii="Times New Roman" w:eastAsia="Times New Roman" w:hAnsi="Times New Roman" w:cs="Times New Roman"/>
           <w:color w:val="D4D4D4"/>
           <w:sz w:val="21"/>
           <w:szCs w:val="21"/>
@@ -9691,7 +9707,7 @@
       </w:r>
       <w:r>
         <w:rPr>
-          <w:rFonts w:ascii="Consolas" w:eastAsia="Times New Roman" w:hAnsi="Consolas" w:cs="Times New Roman"/>
+          <w:rFonts w:ascii="Times New Roman" w:eastAsia="Times New Roman" w:hAnsi="Times New Roman" w:cs="Times New Roman"/>
           <w:color w:val="4EC9B0"/>
           <w:sz w:val="21"/>
           <w:szCs w:val="21"/>
@@ -9700,7 +9716,7 @@
       </w:r>
       <w:r>
         <w:rPr>
-          <w:rFonts w:ascii="Consolas" w:eastAsia="Times New Roman" w:hAnsi="Consolas" w:cs="Times New Roman"/>
+          <w:rFonts w:ascii="Times New Roman" w:eastAsia="Times New Roman" w:hAnsi="Times New Roman" w:cs="Times New Roman"/>
           <w:color w:val="D4D4D4"/>
           <w:sz w:val="21"/>
           <w:szCs w:val="21"/>
@@ -9709,7 +9725,7 @@
       </w:r>
       <w:r>
         <w:rPr>
-          <w:rFonts w:ascii="Consolas" w:eastAsia="Times New Roman" w:hAnsi="Consolas" w:cs="Times New Roman"/>
+          <w:rFonts w:ascii="Times New Roman" w:eastAsia="Times New Roman" w:hAnsi="Times New Roman" w:cs="Times New Roman"/>
           <w:color w:val="DCDCAA"/>
           <w:sz w:val="21"/>
           <w:szCs w:val="21"/>
@@ -9718,7 +9734,7 @@
       </w:r>
       <w:r>
         <w:rPr>
-          <w:rFonts w:ascii="Consolas" w:eastAsia="Times New Roman" w:hAnsi="Consolas" w:cs="Times New Roman"/>
+          <w:rFonts w:ascii="Times New Roman" w:eastAsia="Times New Roman" w:hAnsi="Times New Roman" w:cs="Times New Roman"/>
           <w:color w:val="D4D4D4"/>
           <w:sz w:val="21"/>
           <w:szCs w:val="21"/>
@@ -9727,7 +9743,7 @@
       </w:r>
       <w:r>
         <w:rPr>
-          <w:rFonts w:ascii="Consolas" w:eastAsia="Times New Roman" w:hAnsi="Consolas" w:cs="Times New Roman"/>
+          <w:rFonts w:ascii="Times New Roman" w:eastAsia="Times New Roman" w:hAnsi="Times New Roman" w:cs="Times New Roman"/>
           <w:color w:val="9CDCFE"/>
           <w:sz w:val="21"/>
           <w:szCs w:val="21"/>
@@ -9736,7 +9752,7 @@
       </w:r>
       <w:r>
         <w:rPr>
-          <w:rFonts w:ascii="Consolas" w:eastAsia="Times New Roman" w:hAnsi="Consolas" w:cs="Times New Roman"/>
+          <w:rFonts w:ascii="Times New Roman" w:eastAsia="Times New Roman" w:hAnsi="Times New Roman" w:cs="Times New Roman"/>
           <w:color w:val="D4D4D4"/>
           <w:sz w:val="21"/>
           <w:szCs w:val="21"/>
@@ -9745,7 +9761,7 @@
       </w:r>
       <w:r>
         <w:rPr>
-          <w:rFonts w:ascii="Consolas" w:eastAsia="Times New Roman" w:hAnsi="Consolas" w:cs="Times New Roman"/>
+          <w:rFonts w:ascii="Times New Roman" w:eastAsia="Times New Roman" w:hAnsi="Times New Roman" w:cs="Times New Roman"/>
           <w:color w:val="9CDCFE"/>
           <w:sz w:val="21"/>
           <w:szCs w:val="21"/>
@@ -9754,7 +9770,7 @@
       </w:r>
       <w:r>
         <w:rPr>
-          <w:rFonts w:ascii="Consolas" w:eastAsia="Times New Roman" w:hAnsi="Consolas" w:cs="Times New Roman"/>
+          <w:rFonts w:ascii="Times New Roman" w:eastAsia="Times New Roman" w:hAnsi="Times New Roman" w:cs="Times New Roman"/>
           <w:color w:val="D4D4D4"/>
           <w:sz w:val="21"/>
           <w:szCs w:val="21"/>
@@ -9763,7 +9779,7 @@
       </w:r>
       <w:r>
         <w:rPr>
-          <w:rFonts w:ascii="Consolas" w:eastAsia="Times New Roman" w:hAnsi="Consolas" w:cs="Times New Roman"/>
+          <w:rFonts w:ascii="Times New Roman" w:eastAsia="Times New Roman" w:hAnsi="Times New Roman" w:cs="Times New Roman"/>
           <w:color w:val="9CDCFE"/>
           <w:sz w:val="21"/>
           <w:szCs w:val="21"/>
@@ -9772,7 +9788,7 @@
       </w:r>
       <w:r>
         <w:rPr>
-          <w:rFonts w:ascii="Consolas" w:eastAsia="Times New Roman" w:hAnsi="Consolas" w:cs="Times New Roman"/>
+          <w:rFonts w:ascii="Times New Roman" w:eastAsia="Times New Roman" w:hAnsi="Times New Roman" w:cs="Times New Roman"/>
           <w:color w:val="D4D4D4"/>
           <w:sz w:val="21"/>
           <w:szCs w:val="21"/>
@@ -9781,7 +9797,7 @@
       </w:r>
       <w:r>
         <w:rPr>
-          <w:rFonts w:ascii="Consolas" w:eastAsia="Times New Roman" w:hAnsi="Consolas" w:cs="Times New Roman"/>
+          <w:rFonts w:ascii="Times New Roman" w:eastAsia="Times New Roman" w:hAnsi="Times New Roman" w:cs="Times New Roman"/>
           <w:color w:val="9CDCFE"/>
           <w:sz w:val="21"/>
           <w:szCs w:val="21"/>
@@ -9790,7 +9806,7 @@
       </w:r>
       <w:r>
         <w:rPr>
-          <w:rFonts w:ascii="Consolas" w:eastAsia="Times New Roman" w:hAnsi="Consolas" w:cs="Times New Roman"/>
+          <w:rFonts w:ascii="Times New Roman" w:eastAsia="Times New Roman" w:hAnsi="Times New Roman" w:cs="Times New Roman"/>
           <w:color w:val="D4D4D4"/>
           <w:sz w:val="21"/>
           <w:szCs w:val="21"/>
@@ -9799,7 +9815,7 @@
       </w:r>
       <w:r>
         <w:rPr>
-          <w:rFonts w:ascii="Consolas" w:eastAsia="Times New Roman" w:hAnsi="Consolas" w:cs="Times New Roman"/>
+          <w:rFonts w:ascii="Times New Roman" w:eastAsia="Times New Roman" w:hAnsi="Times New Roman" w:cs="Times New Roman"/>
           <w:color w:val="9CDCFE"/>
           <w:sz w:val="21"/>
           <w:szCs w:val="21"/>
@@ -9808,7 +9824,7 @@
       </w:r>
       <w:r>
         <w:rPr>
-          <w:rFonts w:ascii="Consolas" w:eastAsia="Times New Roman" w:hAnsi="Consolas" w:cs="Times New Roman"/>
+          <w:rFonts w:ascii="Times New Roman" w:eastAsia="Times New Roman" w:hAnsi="Times New Roman" w:cs="Times New Roman"/>
           <w:color w:val="D4D4D4"/>
           <w:sz w:val="21"/>
           <w:szCs w:val="21"/>
@@ -9817,7 +9833,7 @@
       </w:r>
       <w:r>
         <w:rPr>
-          <w:rFonts w:ascii="Consolas" w:eastAsia="Times New Roman" w:hAnsi="Consolas" w:cs="Times New Roman"/>
+          <w:rFonts w:ascii="Times New Roman" w:eastAsia="Times New Roman" w:hAnsi="Times New Roman" w:cs="Times New Roman"/>
           <w:color w:val="B5CEA8"/>
           <w:sz w:val="21"/>
           <w:szCs w:val="21"/>
@@ -9826,7 +9842,7 @@
       </w:r>
       <w:r>
         <w:rPr>
-          <w:rFonts w:ascii="Consolas" w:eastAsia="Times New Roman" w:hAnsi="Consolas" w:cs="Times New Roman"/>
+          <w:rFonts w:ascii="Times New Roman" w:eastAsia="Times New Roman" w:hAnsi="Times New Roman" w:cs="Times New Roman"/>
           <w:color w:val="D4D4D4"/>
           <w:sz w:val="21"/>
           <w:szCs w:val="21"/>
@@ -9840,15 +9856,15 @@
         <w:spacing w:after="0" w:line="285" w:lineRule="atLeast"/>
         <w:ind w:left="360"/>
         <w:rPr>
-          <w:rFonts w:ascii="Consolas" w:eastAsia="Times New Roman" w:hAnsi="Consolas" w:cs="Times New Roman"/>
-          <w:color w:val="D4D4D4"/>
-          <w:sz w:val="21"/>
-          <w:szCs w:val="21"/>
-        </w:rPr>
-      </w:pPr>
-      <w:r>
-        <w:rPr>
-          <w:rFonts w:ascii="Consolas" w:eastAsia="Times New Roman" w:hAnsi="Consolas" w:cs="Times New Roman"/>
+          <w:rFonts w:ascii="Times New Roman" w:eastAsia="Times New Roman" w:hAnsi="Times New Roman" w:cs="Times New Roman"/>
+          <w:color w:val="D4D4D4"/>
+          <w:sz w:val="21"/>
+          <w:szCs w:val="21"/>
+        </w:rPr>
+      </w:pPr>
+      <w:r>
+        <w:rPr>
+          <w:rFonts w:ascii="Times New Roman" w:eastAsia="Times New Roman" w:hAnsi="Times New Roman" w:cs="Times New Roman"/>
           <w:color w:val="D4D4D4"/>
           <w:sz w:val="21"/>
           <w:szCs w:val="21"/>
@@ -9857,7 +9873,7 @@
       </w:r>
       <w:r>
         <w:rPr>
-          <w:rFonts w:ascii="Consolas" w:eastAsia="Times New Roman" w:hAnsi="Consolas" w:cs="Times New Roman"/>
+          <w:rFonts w:ascii="Times New Roman" w:eastAsia="Times New Roman" w:hAnsi="Times New Roman" w:cs="Times New Roman"/>
           <w:color w:val="C586C0"/>
           <w:sz w:val="21"/>
           <w:szCs w:val="21"/>
@@ -9866,7 +9882,7 @@
       </w:r>
       <w:r>
         <w:rPr>
-          <w:rFonts w:ascii="Consolas" w:eastAsia="Times New Roman" w:hAnsi="Consolas" w:cs="Times New Roman"/>
+          <w:rFonts w:ascii="Times New Roman" w:eastAsia="Times New Roman" w:hAnsi="Times New Roman" w:cs="Times New Roman"/>
           <w:color w:val="D4D4D4"/>
           <w:sz w:val="21"/>
           <w:szCs w:val="21"/>
@@ -9875,7 +9891,7 @@
       </w:r>
       <w:r>
         <w:rPr>
-          <w:rFonts w:ascii="Consolas" w:eastAsia="Times New Roman" w:hAnsi="Consolas" w:cs="Times New Roman"/>
+          <w:rFonts w:ascii="Times New Roman" w:eastAsia="Times New Roman" w:hAnsi="Times New Roman" w:cs="Times New Roman"/>
           <w:color w:val="9CDCFE"/>
           <w:sz w:val="21"/>
           <w:szCs w:val="21"/>
@@ -9884,7 +9900,7 @@
       </w:r>
       <w:r>
         <w:rPr>
-          <w:rFonts w:ascii="Consolas" w:eastAsia="Times New Roman" w:hAnsi="Consolas" w:cs="Times New Roman"/>
+          <w:rFonts w:ascii="Times New Roman" w:eastAsia="Times New Roman" w:hAnsi="Times New Roman" w:cs="Times New Roman"/>
           <w:color w:val="D4D4D4"/>
           <w:sz w:val="21"/>
           <w:szCs w:val="21"/>
@@ -9893,7 +9909,7 @@
       </w:r>
       <w:r>
         <w:rPr>
-          <w:rFonts w:ascii="Consolas" w:eastAsia="Times New Roman" w:hAnsi="Consolas" w:cs="Times New Roman"/>
+          <w:rFonts w:ascii="Times New Roman" w:eastAsia="Times New Roman" w:hAnsi="Times New Roman" w:cs="Times New Roman"/>
           <w:color w:val="B5CEA8"/>
           <w:sz w:val="21"/>
           <w:szCs w:val="21"/>
@@ -9902,7 +9918,7 @@
       </w:r>
       <w:r>
         <w:rPr>
-          <w:rFonts w:ascii="Consolas" w:eastAsia="Times New Roman" w:hAnsi="Consolas" w:cs="Times New Roman"/>
+          <w:rFonts w:ascii="Times New Roman" w:eastAsia="Times New Roman" w:hAnsi="Times New Roman" w:cs="Times New Roman"/>
           <w:color w:val="D4D4D4"/>
           <w:sz w:val="21"/>
           <w:szCs w:val="21"/>
@@ -9911,7 +9927,7 @@
       </w:r>
       <w:r>
         <w:rPr>
-          <w:rFonts w:ascii="Consolas" w:eastAsia="Times New Roman" w:hAnsi="Consolas" w:cs="Times New Roman"/>
+          <w:rFonts w:ascii="Times New Roman" w:eastAsia="Times New Roman" w:hAnsi="Times New Roman" w:cs="Times New Roman"/>
           <w:color w:val="9CDCFE"/>
           <w:sz w:val="21"/>
           <w:szCs w:val="21"/>
@@ -9920,7 +9936,7 @@
       </w:r>
       <w:r>
         <w:rPr>
-          <w:rFonts w:ascii="Consolas" w:eastAsia="Times New Roman" w:hAnsi="Consolas" w:cs="Times New Roman"/>
+          <w:rFonts w:ascii="Times New Roman" w:eastAsia="Times New Roman" w:hAnsi="Times New Roman" w:cs="Times New Roman"/>
           <w:color w:val="D4D4D4"/>
           <w:sz w:val="21"/>
           <w:szCs w:val="21"/>
@@ -9929,7 +9945,7 @@
       </w:r>
       <w:r>
         <w:rPr>
-          <w:rFonts w:ascii="Consolas" w:eastAsia="Times New Roman" w:hAnsi="Consolas" w:cs="Times New Roman"/>
+          <w:rFonts w:ascii="Times New Roman" w:eastAsia="Times New Roman" w:hAnsi="Times New Roman" w:cs="Times New Roman"/>
           <w:color w:val="B5CEA8"/>
           <w:sz w:val="21"/>
           <w:szCs w:val="21"/>
@@ -9938,7 +9954,7 @@
       </w:r>
       <w:r>
         <w:rPr>
-          <w:rFonts w:ascii="Consolas" w:eastAsia="Times New Roman" w:hAnsi="Consolas" w:cs="Times New Roman"/>
+          <w:rFonts w:ascii="Times New Roman" w:eastAsia="Times New Roman" w:hAnsi="Times New Roman" w:cs="Times New Roman"/>
           <w:color w:val="D4D4D4"/>
           <w:sz w:val="21"/>
           <w:szCs w:val="21"/>
@@ -9952,15 +9968,15 @@
         <w:spacing w:after="0" w:line="285" w:lineRule="atLeast"/>
         <w:ind w:left="360"/>
         <w:rPr>
-          <w:rFonts w:ascii="Consolas" w:eastAsia="Times New Roman" w:hAnsi="Consolas" w:cs="Times New Roman"/>
-          <w:color w:val="D4D4D4"/>
-          <w:sz w:val="21"/>
-          <w:szCs w:val="21"/>
-        </w:rPr>
-      </w:pPr>
-      <w:r>
-        <w:rPr>
-          <w:rFonts w:ascii="Consolas" w:eastAsia="Times New Roman" w:hAnsi="Consolas" w:cs="Times New Roman"/>
+          <w:rFonts w:ascii="Times New Roman" w:eastAsia="Times New Roman" w:hAnsi="Times New Roman" w:cs="Times New Roman"/>
+          <w:color w:val="D4D4D4"/>
+          <w:sz w:val="21"/>
+          <w:szCs w:val="21"/>
+        </w:rPr>
+      </w:pPr>
+      <w:r>
+        <w:rPr>
+          <w:rFonts w:ascii="Times New Roman" w:eastAsia="Times New Roman" w:hAnsi="Times New Roman" w:cs="Times New Roman"/>
           <w:color w:val="D4D4D4"/>
           <w:sz w:val="21"/>
           <w:szCs w:val="21"/>
@@ -9969,7 +9985,7 @@
       </w:r>
       <w:r>
         <w:rPr>
-          <w:rFonts w:ascii="Consolas" w:eastAsia="Times New Roman" w:hAnsi="Consolas" w:cs="Times New Roman"/>
+          <w:rFonts w:ascii="Times New Roman" w:eastAsia="Times New Roman" w:hAnsi="Times New Roman" w:cs="Times New Roman"/>
           <w:color w:val="569CD6"/>
           <w:sz w:val="21"/>
           <w:szCs w:val="21"/>
@@ -9978,7 +9994,7 @@
       </w:r>
       <w:r>
         <w:rPr>
-          <w:rFonts w:ascii="Consolas" w:eastAsia="Times New Roman" w:hAnsi="Consolas" w:cs="Times New Roman"/>
+          <w:rFonts w:ascii="Times New Roman" w:eastAsia="Times New Roman" w:hAnsi="Times New Roman" w:cs="Times New Roman"/>
           <w:color w:val="D4D4D4"/>
           <w:sz w:val="21"/>
           <w:szCs w:val="21"/>
@@ -9987,7 +10003,7 @@
       </w:r>
       <w:r>
         <w:rPr>
-          <w:rFonts w:ascii="Consolas" w:eastAsia="Times New Roman" w:hAnsi="Consolas" w:cs="Times New Roman"/>
+          <w:rFonts w:ascii="Times New Roman" w:eastAsia="Times New Roman" w:hAnsi="Times New Roman" w:cs="Times New Roman"/>
           <w:color w:val="9CDCFE"/>
           <w:sz w:val="21"/>
           <w:szCs w:val="21"/>
@@ -9996,7 +10012,7 @@
       </w:r>
       <w:r>
         <w:rPr>
-          <w:rFonts w:ascii="Consolas" w:eastAsia="Times New Roman" w:hAnsi="Consolas" w:cs="Times New Roman"/>
+          <w:rFonts w:ascii="Times New Roman" w:eastAsia="Times New Roman" w:hAnsi="Times New Roman" w:cs="Times New Roman"/>
           <w:color w:val="D4D4D4"/>
           <w:sz w:val="21"/>
           <w:szCs w:val="21"/>
@@ -10010,15 +10026,15 @@
         <w:spacing w:after="0" w:line="285" w:lineRule="atLeast"/>
         <w:ind w:left="360"/>
         <w:rPr>
-          <w:rFonts w:ascii="Consolas" w:eastAsia="Times New Roman" w:hAnsi="Consolas" w:cs="Times New Roman"/>
-          <w:color w:val="D4D4D4"/>
-          <w:sz w:val="21"/>
-          <w:szCs w:val="21"/>
-        </w:rPr>
-      </w:pPr>
-      <w:r>
-        <w:rPr>
-          <w:rFonts w:ascii="Consolas" w:eastAsia="Times New Roman" w:hAnsi="Consolas" w:cs="Times New Roman"/>
+          <w:rFonts w:ascii="Times New Roman" w:eastAsia="Times New Roman" w:hAnsi="Times New Roman" w:cs="Times New Roman"/>
+          <w:color w:val="D4D4D4"/>
+          <w:sz w:val="21"/>
+          <w:szCs w:val="21"/>
+        </w:rPr>
+      </w:pPr>
+      <w:r>
+        <w:rPr>
+          <w:rFonts w:ascii="Times New Roman" w:eastAsia="Times New Roman" w:hAnsi="Times New Roman" w:cs="Times New Roman"/>
           <w:color w:val="D4D4D4"/>
           <w:sz w:val="21"/>
           <w:szCs w:val="21"/>
@@ -10027,7 +10043,7 @@
       </w:r>
       <w:r>
         <w:rPr>
-          <w:rFonts w:ascii="Consolas" w:eastAsia="Times New Roman" w:hAnsi="Consolas" w:cs="Times New Roman"/>
+          <w:rFonts w:ascii="Times New Roman" w:eastAsia="Times New Roman" w:hAnsi="Times New Roman" w:cs="Times New Roman"/>
           <w:color w:val="9CDCFE"/>
           <w:sz w:val="21"/>
           <w:szCs w:val="21"/>
@@ -10036,7 +10052,7 @@
       </w:r>
       <w:r>
         <w:rPr>
-          <w:rFonts w:ascii="Consolas" w:eastAsia="Times New Roman" w:hAnsi="Consolas" w:cs="Times New Roman"/>
+          <w:rFonts w:ascii="Times New Roman" w:eastAsia="Times New Roman" w:hAnsi="Times New Roman" w:cs="Times New Roman"/>
           <w:color w:val="D4D4D4"/>
           <w:sz w:val="21"/>
           <w:szCs w:val="21"/>
@@ -10045,7 +10061,7 @@
       </w:r>
       <w:r>
         <w:rPr>
-          <w:rFonts w:ascii="Consolas" w:eastAsia="Times New Roman" w:hAnsi="Consolas" w:cs="Times New Roman"/>
+          <w:rFonts w:ascii="Times New Roman" w:eastAsia="Times New Roman" w:hAnsi="Times New Roman" w:cs="Times New Roman"/>
           <w:color w:val="9CDCFE"/>
           <w:sz w:val="21"/>
           <w:szCs w:val="21"/>
@@ -10054,7 +10070,7 @@
       </w:r>
       <w:r>
         <w:rPr>
-          <w:rFonts w:ascii="Consolas" w:eastAsia="Times New Roman" w:hAnsi="Consolas" w:cs="Times New Roman"/>
+          <w:rFonts w:ascii="Times New Roman" w:eastAsia="Times New Roman" w:hAnsi="Times New Roman" w:cs="Times New Roman"/>
           <w:color w:val="D4D4D4"/>
           <w:sz w:val="21"/>
           <w:szCs w:val="21"/>
@@ -10063,7 +10079,7 @@
       </w:r>
       <w:r>
         <w:rPr>
-          <w:rFonts w:ascii="Consolas" w:eastAsia="Times New Roman" w:hAnsi="Consolas" w:cs="Times New Roman"/>
+          <w:rFonts w:ascii="Times New Roman" w:eastAsia="Times New Roman" w:hAnsi="Times New Roman" w:cs="Times New Roman"/>
           <w:color w:val="608B4E"/>
           <w:sz w:val="21"/>
           <w:szCs w:val="21"/>
@@ -10077,24 +10093,25 @@
         <w:spacing w:after="0" w:line="285" w:lineRule="atLeast"/>
         <w:ind w:left="360"/>
         <w:rPr>
-          <w:rFonts w:ascii="Consolas" w:eastAsia="Times New Roman" w:hAnsi="Consolas" w:cs="Times New Roman"/>
-          <w:color w:val="D4D4D4"/>
-          <w:sz w:val="21"/>
-          <w:szCs w:val="21"/>
-        </w:rPr>
-      </w:pPr>
-      <w:r>
-        <w:rPr>
-          <w:rFonts w:ascii="Consolas" w:eastAsia="Times New Roman" w:hAnsi="Consolas" w:cs="Times New Roman"/>
-          <w:color w:val="D4D4D4"/>
-          <w:sz w:val="21"/>
-          <w:szCs w:val="21"/>
-        </w:rPr>
+          <w:rFonts w:ascii="Times New Roman" w:eastAsia="Times New Roman" w:hAnsi="Times New Roman" w:cs="Times New Roman"/>
+          <w:color w:val="D4D4D4"/>
+          <w:sz w:val="21"/>
+          <w:szCs w:val="21"/>
+        </w:rPr>
+      </w:pPr>
+      <w:r>
+        <w:rPr>
+          <w:rFonts w:ascii="Times New Roman" w:eastAsia="Times New Roman" w:hAnsi="Times New Roman" w:cs="Times New Roman"/>
+          <w:color w:val="D4D4D4"/>
+          <w:sz w:val="21"/>
+          <w:szCs w:val="21"/>
+        </w:rPr>
+        <w:lastRenderedPageBreak/>
         <w:t xml:space="preserve">                </w:t>
       </w:r>
       <w:r>
         <w:rPr>
-          <w:rFonts w:ascii="Consolas" w:eastAsia="Times New Roman" w:hAnsi="Consolas" w:cs="Times New Roman"/>
+          <w:rFonts w:ascii="Times New Roman" w:eastAsia="Times New Roman" w:hAnsi="Times New Roman" w:cs="Times New Roman"/>
           <w:color w:val="9CDCFE"/>
           <w:sz w:val="21"/>
           <w:szCs w:val="21"/>
@@ -10103,7 +10120,7 @@
       </w:r>
       <w:r>
         <w:rPr>
-          <w:rFonts w:ascii="Consolas" w:eastAsia="Times New Roman" w:hAnsi="Consolas" w:cs="Times New Roman"/>
+          <w:rFonts w:ascii="Times New Roman" w:eastAsia="Times New Roman" w:hAnsi="Times New Roman" w:cs="Times New Roman"/>
           <w:color w:val="D4D4D4"/>
           <w:sz w:val="21"/>
           <w:szCs w:val="21"/>
@@ -10112,7 +10129,7 @@
       </w:r>
       <w:r>
         <w:rPr>
-          <w:rFonts w:ascii="Consolas" w:eastAsia="Times New Roman" w:hAnsi="Consolas" w:cs="Times New Roman"/>
+          <w:rFonts w:ascii="Times New Roman" w:eastAsia="Times New Roman" w:hAnsi="Times New Roman" w:cs="Times New Roman"/>
           <w:color w:val="9CDCFE"/>
           <w:sz w:val="21"/>
           <w:szCs w:val="21"/>
@@ -10121,7 +10138,7 @@
       </w:r>
       <w:r>
         <w:rPr>
-          <w:rFonts w:ascii="Consolas" w:eastAsia="Times New Roman" w:hAnsi="Consolas" w:cs="Times New Roman"/>
+          <w:rFonts w:ascii="Times New Roman" w:eastAsia="Times New Roman" w:hAnsi="Times New Roman" w:cs="Times New Roman"/>
           <w:color w:val="D4D4D4"/>
           <w:sz w:val="21"/>
           <w:szCs w:val="21"/>
@@ -10130,7 +10147,7 @@
       </w:r>
       <w:r>
         <w:rPr>
-          <w:rFonts w:ascii="Consolas" w:eastAsia="Times New Roman" w:hAnsi="Consolas" w:cs="Times New Roman"/>
+          <w:rFonts w:ascii="Times New Roman" w:eastAsia="Times New Roman" w:hAnsi="Times New Roman" w:cs="Times New Roman"/>
           <w:color w:val="608B4E"/>
           <w:sz w:val="21"/>
           <w:szCs w:val="21"/>
@@ -10144,15 +10161,15 @@
         <w:spacing w:after="0" w:line="285" w:lineRule="atLeast"/>
         <w:ind w:left="360"/>
         <w:rPr>
-          <w:rFonts w:ascii="Consolas" w:eastAsia="Times New Roman" w:hAnsi="Consolas" w:cs="Times New Roman"/>
-          <w:color w:val="D4D4D4"/>
-          <w:sz w:val="21"/>
-          <w:szCs w:val="21"/>
-        </w:rPr>
-      </w:pPr>
-      <w:r>
-        <w:rPr>
-          <w:rFonts w:ascii="Consolas" w:eastAsia="Times New Roman" w:hAnsi="Consolas" w:cs="Times New Roman"/>
+          <w:rFonts w:ascii="Times New Roman" w:eastAsia="Times New Roman" w:hAnsi="Times New Roman" w:cs="Times New Roman"/>
+          <w:color w:val="D4D4D4"/>
+          <w:sz w:val="21"/>
+          <w:szCs w:val="21"/>
+        </w:rPr>
+      </w:pPr>
+      <w:r>
+        <w:rPr>
+          <w:rFonts w:ascii="Times New Roman" w:eastAsia="Times New Roman" w:hAnsi="Times New Roman" w:cs="Times New Roman"/>
           <w:color w:val="D4D4D4"/>
           <w:sz w:val="21"/>
           <w:szCs w:val="21"/>
@@ -10161,7 +10178,7 @@
       </w:r>
       <w:r>
         <w:rPr>
-          <w:rFonts w:ascii="Consolas" w:eastAsia="Times New Roman" w:hAnsi="Consolas" w:cs="Times New Roman"/>
+          <w:rFonts w:ascii="Times New Roman" w:eastAsia="Times New Roman" w:hAnsi="Times New Roman" w:cs="Times New Roman"/>
           <w:color w:val="9CDCFE"/>
           <w:sz w:val="21"/>
           <w:szCs w:val="21"/>
@@ -10170,7 +10187,7 @@
       </w:r>
       <w:r>
         <w:rPr>
-          <w:rFonts w:ascii="Consolas" w:eastAsia="Times New Roman" w:hAnsi="Consolas" w:cs="Times New Roman"/>
+          <w:rFonts w:ascii="Times New Roman" w:eastAsia="Times New Roman" w:hAnsi="Times New Roman" w:cs="Times New Roman"/>
           <w:color w:val="D4D4D4"/>
           <w:sz w:val="21"/>
           <w:szCs w:val="21"/>
@@ -10179,7 +10196,7 @@
       </w:r>
       <w:r>
         <w:rPr>
-          <w:rFonts w:ascii="Consolas" w:eastAsia="Times New Roman" w:hAnsi="Consolas" w:cs="Times New Roman"/>
+          <w:rFonts w:ascii="Times New Roman" w:eastAsia="Times New Roman" w:hAnsi="Times New Roman" w:cs="Times New Roman"/>
           <w:color w:val="9CDCFE"/>
           <w:sz w:val="21"/>
           <w:szCs w:val="21"/>
@@ -10188,7 +10205,7 @@
       </w:r>
       <w:r>
         <w:rPr>
-          <w:rFonts w:ascii="Consolas" w:eastAsia="Times New Roman" w:hAnsi="Consolas" w:cs="Times New Roman"/>
+          <w:rFonts w:ascii="Times New Roman" w:eastAsia="Times New Roman" w:hAnsi="Times New Roman" w:cs="Times New Roman"/>
           <w:color w:val="D4D4D4"/>
           <w:sz w:val="21"/>
           <w:szCs w:val="21"/>
@@ -10197,7 +10214,7 @@
       </w:r>
       <w:r>
         <w:rPr>
-          <w:rFonts w:ascii="Consolas" w:eastAsia="Times New Roman" w:hAnsi="Consolas" w:cs="Times New Roman"/>
+          <w:rFonts w:ascii="Times New Roman" w:eastAsia="Times New Roman" w:hAnsi="Times New Roman" w:cs="Times New Roman"/>
           <w:color w:val="608B4E"/>
           <w:sz w:val="21"/>
           <w:szCs w:val="21"/>
@@ -10211,15 +10228,15 @@
         <w:spacing w:after="0" w:line="285" w:lineRule="atLeast"/>
         <w:ind w:left="360"/>
         <w:rPr>
-          <w:rFonts w:ascii="Consolas" w:eastAsia="Times New Roman" w:hAnsi="Consolas" w:cs="Times New Roman"/>
-          <w:color w:val="D4D4D4"/>
-          <w:sz w:val="21"/>
-          <w:szCs w:val="21"/>
-        </w:rPr>
-      </w:pPr>
-      <w:r>
-        <w:rPr>
-          <w:rFonts w:ascii="Consolas" w:eastAsia="Times New Roman" w:hAnsi="Consolas" w:cs="Times New Roman"/>
+          <w:rFonts w:ascii="Times New Roman" w:eastAsia="Times New Roman" w:hAnsi="Times New Roman" w:cs="Times New Roman"/>
+          <w:color w:val="D4D4D4"/>
+          <w:sz w:val="21"/>
+          <w:szCs w:val="21"/>
+        </w:rPr>
+      </w:pPr>
+      <w:r>
+        <w:rPr>
+          <w:rFonts w:ascii="Times New Roman" w:eastAsia="Times New Roman" w:hAnsi="Times New Roman" w:cs="Times New Roman"/>
           <w:color w:val="D4D4D4"/>
           <w:sz w:val="21"/>
           <w:szCs w:val="21"/>
@@ -10228,7 +10245,7 @@
       </w:r>
       <w:r>
         <w:rPr>
-          <w:rFonts w:ascii="Consolas" w:eastAsia="Times New Roman" w:hAnsi="Consolas" w:cs="Times New Roman"/>
+          <w:rFonts w:ascii="Times New Roman" w:eastAsia="Times New Roman" w:hAnsi="Times New Roman" w:cs="Times New Roman"/>
           <w:color w:val="9CDCFE"/>
           <w:sz w:val="21"/>
           <w:szCs w:val="21"/>
@@ -10237,7 +10254,7 @@
       </w:r>
       <w:r>
         <w:rPr>
-          <w:rFonts w:ascii="Consolas" w:eastAsia="Times New Roman" w:hAnsi="Consolas" w:cs="Times New Roman"/>
+          <w:rFonts w:ascii="Times New Roman" w:eastAsia="Times New Roman" w:hAnsi="Times New Roman" w:cs="Times New Roman"/>
           <w:color w:val="D4D4D4"/>
           <w:sz w:val="21"/>
           <w:szCs w:val="21"/>
@@ -10246,7 +10263,7 @@
       </w:r>
       <w:r>
         <w:rPr>
-          <w:rFonts w:ascii="Consolas" w:eastAsia="Times New Roman" w:hAnsi="Consolas" w:cs="Times New Roman"/>
+          <w:rFonts w:ascii="Times New Roman" w:eastAsia="Times New Roman" w:hAnsi="Times New Roman" w:cs="Times New Roman"/>
           <w:color w:val="9CDCFE"/>
           <w:sz w:val="21"/>
           <w:szCs w:val="21"/>
@@ -10255,7 +10272,7 @@
       </w:r>
       <w:r>
         <w:rPr>
-          <w:rFonts w:ascii="Consolas" w:eastAsia="Times New Roman" w:hAnsi="Consolas" w:cs="Times New Roman"/>
+          <w:rFonts w:ascii="Times New Roman" w:eastAsia="Times New Roman" w:hAnsi="Times New Roman" w:cs="Times New Roman"/>
           <w:color w:val="D4D4D4"/>
           <w:sz w:val="21"/>
           <w:szCs w:val="21"/>
@@ -10269,15 +10286,15 @@
         <w:spacing w:after="0" w:line="285" w:lineRule="atLeast"/>
         <w:ind w:left="360"/>
         <w:rPr>
-          <w:rFonts w:ascii="Consolas" w:eastAsia="Times New Roman" w:hAnsi="Consolas" w:cs="Times New Roman"/>
-          <w:color w:val="D4D4D4"/>
-          <w:sz w:val="21"/>
-          <w:szCs w:val="21"/>
-        </w:rPr>
-      </w:pPr>
-      <w:r>
-        <w:rPr>
-          <w:rFonts w:ascii="Consolas" w:eastAsia="Times New Roman" w:hAnsi="Consolas" w:cs="Times New Roman"/>
+          <w:rFonts w:ascii="Times New Roman" w:eastAsia="Times New Roman" w:hAnsi="Times New Roman" w:cs="Times New Roman"/>
+          <w:color w:val="D4D4D4"/>
+          <w:sz w:val="21"/>
+          <w:szCs w:val="21"/>
+        </w:rPr>
+      </w:pPr>
+      <w:r>
+        <w:rPr>
+          <w:rFonts w:ascii="Times New Roman" w:eastAsia="Times New Roman" w:hAnsi="Times New Roman" w:cs="Times New Roman"/>
           <w:color w:val="D4D4D4"/>
           <w:sz w:val="21"/>
           <w:szCs w:val="21"/>
@@ -10286,7 +10303,7 @@
       </w:r>
       <w:r>
         <w:rPr>
-          <w:rFonts w:ascii="Consolas" w:eastAsia="Times New Roman" w:hAnsi="Consolas" w:cs="Times New Roman"/>
+          <w:rFonts w:ascii="Times New Roman" w:eastAsia="Times New Roman" w:hAnsi="Times New Roman" w:cs="Times New Roman"/>
           <w:color w:val="9CDCFE"/>
           <w:sz w:val="21"/>
           <w:szCs w:val="21"/>
@@ -10295,7 +10312,7 @@
       </w:r>
       <w:r>
         <w:rPr>
-          <w:rFonts w:ascii="Consolas" w:eastAsia="Times New Roman" w:hAnsi="Consolas" w:cs="Times New Roman"/>
+          <w:rFonts w:ascii="Times New Roman" w:eastAsia="Times New Roman" w:hAnsi="Times New Roman" w:cs="Times New Roman"/>
           <w:color w:val="D4D4D4"/>
           <w:sz w:val="21"/>
           <w:szCs w:val="21"/>
@@ -10304,7 +10321,7 @@
       </w:r>
       <w:r>
         <w:rPr>
-          <w:rFonts w:ascii="Consolas" w:eastAsia="Times New Roman" w:hAnsi="Consolas" w:cs="Times New Roman"/>
+          <w:rFonts w:ascii="Times New Roman" w:eastAsia="Times New Roman" w:hAnsi="Times New Roman" w:cs="Times New Roman"/>
           <w:color w:val="DCDCAA"/>
           <w:sz w:val="21"/>
           <w:szCs w:val="21"/>
@@ -10313,7 +10330,7 @@
       </w:r>
       <w:r>
         <w:rPr>
-          <w:rFonts w:ascii="Consolas" w:eastAsia="Times New Roman" w:hAnsi="Consolas" w:cs="Times New Roman"/>
+          <w:rFonts w:ascii="Times New Roman" w:eastAsia="Times New Roman" w:hAnsi="Times New Roman" w:cs="Times New Roman"/>
           <w:color w:val="D4D4D4"/>
           <w:sz w:val="21"/>
           <w:szCs w:val="21"/>
@@ -10322,7 +10339,7 @@
       </w:r>
       <w:r>
         <w:rPr>
-          <w:rFonts w:ascii="Consolas" w:eastAsia="Times New Roman" w:hAnsi="Consolas" w:cs="Times New Roman"/>
+          <w:rFonts w:ascii="Times New Roman" w:eastAsia="Times New Roman" w:hAnsi="Times New Roman" w:cs="Times New Roman"/>
           <w:color w:val="9CDCFE"/>
           <w:sz w:val="21"/>
           <w:szCs w:val="21"/>
@@ -10331,7 +10348,7 @@
       </w:r>
       <w:r>
         <w:rPr>
-          <w:rFonts w:ascii="Consolas" w:eastAsia="Times New Roman" w:hAnsi="Consolas" w:cs="Times New Roman"/>
+          <w:rFonts w:ascii="Times New Roman" w:eastAsia="Times New Roman" w:hAnsi="Times New Roman" w:cs="Times New Roman"/>
           <w:color w:val="D4D4D4"/>
           <w:sz w:val="21"/>
           <w:szCs w:val="21"/>
@@ -10345,15 +10362,15 @@
         <w:spacing w:after="0" w:line="285" w:lineRule="atLeast"/>
         <w:ind w:left="360"/>
         <w:rPr>
-          <w:rFonts w:ascii="Consolas" w:eastAsia="Times New Roman" w:hAnsi="Consolas" w:cs="Times New Roman"/>
-          <w:color w:val="D4D4D4"/>
-          <w:sz w:val="21"/>
-          <w:szCs w:val="21"/>
-        </w:rPr>
-      </w:pPr>
-      <w:r>
-        <w:rPr>
-          <w:rFonts w:ascii="Consolas" w:eastAsia="Times New Roman" w:hAnsi="Consolas" w:cs="Times New Roman"/>
+          <w:rFonts w:ascii="Times New Roman" w:eastAsia="Times New Roman" w:hAnsi="Times New Roman" w:cs="Times New Roman"/>
+          <w:color w:val="D4D4D4"/>
+          <w:sz w:val="21"/>
+          <w:szCs w:val="21"/>
+        </w:rPr>
+      </w:pPr>
+      <w:r>
+        <w:rPr>
+          <w:rFonts w:ascii="Times New Roman" w:eastAsia="Times New Roman" w:hAnsi="Times New Roman" w:cs="Times New Roman"/>
           <w:color w:val="D4D4D4"/>
           <w:sz w:val="21"/>
           <w:szCs w:val="21"/>
@@ -10362,7 +10379,7 @@
       </w:r>
       <w:r>
         <w:rPr>
-          <w:rFonts w:ascii="Consolas" w:eastAsia="Times New Roman" w:hAnsi="Consolas" w:cs="Times New Roman"/>
+          <w:rFonts w:ascii="Times New Roman" w:eastAsia="Times New Roman" w:hAnsi="Times New Roman" w:cs="Times New Roman"/>
           <w:color w:val="9CDCFE"/>
           <w:sz w:val="21"/>
           <w:szCs w:val="21"/>
@@ -10371,7 +10388,7 @@
       </w:r>
       <w:r>
         <w:rPr>
-          <w:rFonts w:ascii="Consolas" w:eastAsia="Times New Roman" w:hAnsi="Consolas" w:cs="Times New Roman"/>
+          <w:rFonts w:ascii="Times New Roman" w:eastAsia="Times New Roman" w:hAnsi="Times New Roman" w:cs="Times New Roman"/>
           <w:color w:val="D4D4D4"/>
           <w:sz w:val="21"/>
           <w:szCs w:val="21"/>
@@ -10380,7 +10397,7 @@
       </w:r>
       <w:r>
         <w:rPr>
-          <w:rFonts w:ascii="Consolas" w:eastAsia="Times New Roman" w:hAnsi="Consolas" w:cs="Times New Roman"/>
+          <w:rFonts w:ascii="Times New Roman" w:eastAsia="Times New Roman" w:hAnsi="Times New Roman" w:cs="Times New Roman"/>
           <w:color w:val="569CD6"/>
           <w:sz w:val="21"/>
           <w:szCs w:val="21"/>
@@ -10394,15 +10411,15 @@
         <w:spacing w:after="0" w:line="285" w:lineRule="atLeast"/>
         <w:ind w:left="360"/>
         <w:rPr>
-          <w:rFonts w:ascii="Consolas" w:eastAsia="Times New Roman" w:hAnsi="Consolas" w:cs="Times New Roman"/>
-          <w:color w:val="D4D4D4"/>
-          <w:sz w:val="21"/>
-          <w:szCs w:val="21"/>
-        </w:rPr>
-      </w:pPr>
-      <w:r>
-        <w:rPr>
-          <w:rFonts w:ascii="Consolas" w:eastAsia="Times New Roman" w:hAnsi="Consolas" w:cs="Times New Roman"/>
+          <w:rFonts w:ascii="Times New Roman" w:eastAsia="Times New Roman" w:hAnsi="Times New Roman" w:cs="Times New Roman"/>
+          <w:color w:val="D4D4D4"/>
+          <w:sz w:val="21"/>
+          <w:szCs w:val="21"/>
+        </w:rPr>
+      </w:pPr>
+      <w:r>
+        <w:rPr>
+          <w:rFonts w:ascii="Times New Roman" w:eastAsia="Times New Roman" w:hAnsi="Times New Roman" w:cs="Times New Roman"/>
           <w:color w:val="D4D4D4"/>
           <w:sz w:val="21"/>
           <w:szCs w:val="21"/>
@@ -10416,15 +10433,15 @@
         <w:spacing w:after="0" w:line="285" w:lineRule="atLeast"/>
         <w:ind w:left="360"/>
         <w:rPr>
-          <w:rFonts w:ascii="Consolas" w:eastAsia="Times New Roman" w:hAnsi="Consolas" w:cs="Times New Roman"/>
-          <w:color w:val="D4D4D4"/>
-          <w:sz w:val="21"/>
-          <w:szCs w:val="21"/>
-        </w:rPr>
-      </w:pPr>
-      <w:r>
-        <w:rPr>
-          <w:rFonts w:ascii="Consolas" w:eastAsia="Times New Roman" w:hAnsi="Consolas" w:cs="Times New Roman"/>
+          <w:rFonts w:ascii="Times New Roman" w:eastAsia="Times New Roman" w:hAnsi="Times New Roman" w:cs="Times New Roman"/>
+          <w:color w:val="D4D4D4"/>
+          <w:sz w:val="21"/>
+          <w:szCs w:val="21"/>
+        </w:rPr>
+      </w:pPr>
+      <w:r>
+        <w:rPr>
+          <w:rFonts w:ascii="Times New Roman" w:eastAsia="Times New Roman" w:hAnsi="Times New Roman" w:cs="Times New Roman"/>
           <w:color w:val="D4D4D4"/>
           <w:sz w:val="21"/>
           <w:szCs w:val="21"/>
@@ -10433,7 +10450,7 @@
       </w:r>
       <w:r>
         <w:rPr>
-          <w:rFonts w:ascii="Consolas" w:eastAsia="Times New Roman" w:hAnsi="Consolas" w:cs="Times New Roman"/>
+          <w:rFonts w:ascii="Times New Roman" w:eastAsia="Times New Roman" w:hAnsi="Times New Roman" w:cs="Times New Roman"/>
           <w:color w:val="608B4E"/>
           <w:sz w:val="21"/>
           <w:szCs w:val="21"/>
@@ -10447,15 +10464,15 @@
         <w:spacing w:after="0" w:line="285" w:lineRule="atLeast"/>
         <w:ind w:left="360"/>
         <w:rPr>
-          <w:rFonts w:ascii="Consolas" w:eastAsia="Times New Roman" w:hAnsi="Consolas" w:cs="Times New Roman"/>
-          <w:color w:val="D4D4D4"/>
-          <w:sz w:val="21"/>
-          <w:szCs w:val="21"/>
-        </w:rPr>
-      </w:pPr>
-      <w:r>
-        <w:rPr>
-          <w:rFonts w:ascii="Consolas" w:eastAsia="Times New Roman" w:hAnsi="Consolas" w:cs="Times New Roman"/>
+          <w:rFonts w:ascii="Times New Roman" w:eastAsia="Times New Roman" w:hAnsi="Times New Roman" w:cs="Times New Roman"/>
+          <w:color w:val="D4D4D4"/>
+          <w:sz w:val="21"/>
+          <w:szCs w:val="21"/>
+        </w:rPr>
+      </w:pPr>
+      <w:r>
+        <w:rPr>
+          <w:rFonts w:ascii="Times New Roman" w:eastAsia="Times New Roman" w:hAnsi="Times New Roman" w:cs="Times New Roman"/>
           <w:color w:val="D4D4D4"/>
           <w:sz w:val="21"/>
           <w:szCs w:val="21"/>
@@ -10464,7 +10481,7 @@
       </w:r>
       <w:r>
         <w:rPr>
-          <w:rFonts w:ascii="Consolas" w:eastAsia="Times New Roman" w:hAnsi="Consolas" w:cs="Times New Roman"/>
+          <w:rFonts w:ascii="Times New Roman" w:eastAsia="Times New Roman" w:hAnsi="Times New Roman" w:cs="Times New Roman"/>
           <w:color w:val="608B4E"/>
           <w:sz w:val="21"/>
           <w:szCs w:val="21"/>
@@ -10478,15 +10495,15 @@
         <w:spacing w:after="0" w:line="285" w:lineRule="atLeast"/>
         <w:ind w:left="360"/>
         <w:rPr>
-          <w:rFonts w:ascii="Consolas" w:eastAsia="Times New Roman" w:hAnsi="Consolas" w:cs="Times New Roman"/>
-          <w:color w:val="D4D4D4"/>
-          <w:sz w:val="21"/>
-          <w:szCs w:val="21"/>
-        </w:rPr>
-      </w:pPr>
-      <w:r>
-        <w:rPr>
-          <w:rFonts w:ascii="Consolas" w:eastAsia="Times New Roman" w:hAnsi="Consolas" w:cs="Times New Roman"/>
+          <w:rFonts w:ascii="Times New Roman" w:eastAsia="Times New Roman" w:hAnsi="Times New Roman" w:cs="Times New Roman"/>
+          <w:color w:val="D4D4D4"/>
+          <w:sz w:val="21"/>
+          <w:szCs w:val="21"/>
+        </w:rPr>
+      </w:pPr>
+      <w:r>
+        <w:rPr>
+          <w:rFonts w:ascii="Times New Roman" w:eastAsia="Times New Roman" w:hAnsi="Times New Roman" w:cs="Times New Roman"/>
           <w:color w:val="D4D4D4"/>
           <w:sz w:val="21"/>
           <w:szCs w:val="21"/>
@@ -10495,7 +10512,7 @@
       </w:r>
       <w:r>
         <w:rPr>
-          <w:rFonts w:ascii="Consolas" w:eastAsia="Times New Roman" w:hAnsi="Consolas" w:cs="Times New Roman"/>
+          <w:rFonts w:ascii="Times New Roman" w:eastAsia="Times New Roman" w:hAnsi="Times New Roman" w:cs="Times New Roman"/>
           <w:color w:val="9CDCFE"/>
           <w:sz w:val="21"/>
           <w:szCs w:val="21"/>
@@ -10504,7 +10521,7 @@
       </w:r>
       <w:r>
         <w:rPr>
-          <w:rFonts w:ascii="Consolas" w:eastAsia="Times New Roman" w:hAnsi="Consolas" w:cs="Times New Roman"/>
+          <w:rFonts w:ascii="Times New Roman" w:eastAsia="Times New Roman" w:hAnsi="Times New Roman" w:cs="Times New Roman"/>
           <w:color w:val="D4D4D4"/>
           <w:sz w:val="21"/>
           <w:szCs w:val="21"/>
@@ -10513,7 +10530,7 @@
       </w:r>
       <w:r>
         <w:rPr>
-          <w:rFonts w:ascii="Consolas" w:eastAsia="Times New Roman" w:hAnsi="Consolas" w:cs="Times New Roman"/>
+          <w:rFonts w:ascii="Times New Roman" w:eastAsia="Times New Roman" w:hAnsi="Times New Roman" w:cs="Times New Roman"/>
           <w:color w:val="DCDCAA"/>
           <w:sz w:val="21"/>
           <w:szCs w:val="21"/>
@@ -10522,7 +10539,7 @@
       </w:r>
       <w:r>
         <w:rPr>
-          <w:rFonts w:ascii="Consolas" w:eastAsia="Times New Roman" w:hAnsi="Consolas" w:cs="Times New Roman"/>
+          <w:rFonts w:ascii="Times New Roman" w:eastAsia="Times New Roman" w:hAnsi="Times New Roman" w:cs="Times New Roman"/>
           <w:color w:val="D4D4D4"/>
           <w:sz w:val="21"/>
           <w:szCs w:val="21"/>
@@ -10531,7 +10548,7 @@
       </w:r>
       <w:r>
         <w:rPr>
-          <w:rFonts w:ascii="Consolas" w:eastAsia="Times New Roman" w:hAnsi="Consolas" w:cs="Times New Roman"/>
+          <w:rFonts w:ascii="Times New Roman" w:eastAsia="Times New Roman" w:hAnsi="Times New Roman" w:cs="Times New Roman"/>
           <w:color w:val="9CDCFE"/>
           <w:sz w:val="21"/>
           <w:szCs w:val="21"/>
@@ -10540,7 +10557,7 @@
       </w:r>
       <w:r>
         <w:rPr>
-          <w:rFonts w:ascii="Consolas" w:eastAsia="Times New Roman" w:hAnsi="Consolas" w:cs="Times New Roman"/>
+          <w:rFonts w:ascii="Times New Roman" w:eastAsia="Times New Roman" w:hAnsi="Times New Roman" w:cs="Times New Roman"/>
           <w:color w:val="D4D4D4"/>
           <w:sz w:val="21"/>
           <w:szCs w:val="21"/>
@@ -10549,7 +10566,7 @@
       </w:r>
       <w:r>
         <w:rPr>
-          <w:rFonts w:ascii="Consolas" w:eastAsia="Times New Roman" w:hAnsi="Consolas" w:cs="Times New Roman"/>
+          <w:rFonts w:ascii="Times New Roman" w:eastAsia="Times New Roman" w:hAnsi="Times New Roman" w:cs="Times New Roman"/>
           <w:color w:val="569CD6"/>
           <w:sz w:val="21"/>
           <w:szCs w:val="21"/>
@@ -10558,7 +10575,7 @@
       </w:r>
       <w:r>
         <w:rPr>
-          <w:rFonts w:ascii="Consolas" w:eastAsia="Times New Roman" w:hAnsi="Consolas" w:cs="Times New Roman"/>
+          <w:rFonts w:ascii="Times New Roman" w:eastAsia="Times New Roman" w:hAnsi="Times New Roman" w:cs="Times New Roman"/>
           <w:color w:val="D4D4D4"/>
           <w:sz w:val="21"/>
           <w:szCs w:val="21"/>
@@ -10567,7 +10584,7 @@
       </w:r>
       <w:r>
         <w:rPr>
-          <w:rFonts w:ascii="Consolas" w:eastAsia="Times New Roman" w:hAnsi="Consolas" w:cs="Times New Roman"/>
+          <w:rFonts w:ascii="Times New Roman" w:eastAsia="Times New Roman" w:hAnsi="Times New Roman" w:cs="Times New Roman"/>
           <w:color w:val="9CDCFE"/>
           <w:sz w:val="21"/>
           <w:szCs w:val="21"/>
@@ -10576,7 +10593,7 @@
       </w:r>
       <w:r>
         <w:rPr>
-          <w:rFonts w:ascii="Consolas" w:eastAsia="Times New Roman" w:hAnsi="Consolas" w:cs="Times New Roman"/>
+          <w:rFonts w:ascii="Times New Roman" w:eastAsia="Times New Roman" w:hAnsi="Times New Roman" w:cs="Times New Roman"/>
           <w:color w:val="D4D4D4"/>
           <w:sz w:val="21"/>
           <w:szCs w:val="21"/>
@@ -10590,15 +10607,15 @@
         <w:spacing w:after="0" w:line="285" w:lineRule="atLeast"/>
         <w:ind w:left="360"/>
         <w:rPr>
-          <w:rFonts w:ascii="Consolas" w:eastAsia="Times New Roman" w:hAnsi="Consolas" w:cs="Times New Roman"/>
-          <w:color w:val="D4D4D4"/>
-          <w:sz w:val="21"/>
-          <w:szCs w:val="21"/>
-        </w:rPr>
-      </w:pPr>
-      <w:r>
-        <w:rPr>
-          <w:rFonts w:ascii="Consolas" w:eastAsia="Times New Roman" w:hAnsi="Consolas" w:cs="Times New Roman"/>
+          <w:rFonts w:ascii="Times New Roman" w:eastAsia="Times New Roman" w:hAnsi="Times New Roman" w:cs="Times New Roman"/>
+          <w:color w:val="D4D4D4"/>
+          <w:sz w:val="21"/>
+          <w:szCs w:val="21"/>
+        </w:rPr>
+      </w:pPr>
+      <w:r>
+        <w:rPr>
+          <w:rFonts w:ascii="Times New Roman" w:eastAsia="Times New Roman" w:hAnsi="Times New Roman" w:cs="Times New Roman"/>
           <w:color w:val="D4D4D4"/>
           <w:sz w:val="21"/>
           <w:szCs w:val="21"/>
@@ -10607,7 +10624,7 @@
       </w:r>
       <w:r>
         <w:rPr>
-          <w:rFonts w:ascii="Consolas" w:eastAsia="Times New Roman" w:hAnsi="Consolas" w:cs="Times New Roman"/>
+          <w:rFonts w:ascii="Times New Roman" w:eastAsia="Times New Roman" w:hAnsi="Times New Roman" w:cs="Times New Roman"/>
           <w:color w:val="608B4E"/>
           <w:sz w:val="21"/>
           <w:szCs w:val="21"/>
@@ -10621,15 +10638,15 @@
         <w:spacing w:after="0" w:line="285" w:lineRule="atLeast"/>
         <w:ind w:left="360"/>
         <w:rPr>
-          <w:rFonts w:ascii="Consolas" w:eastAsia="Times New Roman" w:hAnsi="Consolas" w:cs="Times New Roman"/>
-          <w:color w:val="D4D4D4"/>
-          <w:sz w:val="21"/>
-          <w:szCs w:val="21"/>
-        </w:rPr>
-      </w:pPr>
-      <w:r>
-        <w:rPr>
-          <w:rFonts w:ascii="Consolas" w:eastAsia="Times New Roman" w:hAnsi="Consolas" w:cs="Times New Roman"/>
+          <w:rFonts w:ascii="Times New Roman" w:eastAsia="Times New Roman" w:hAnsi="Times New Roman" w:cs="Times New Roman"/>
+          <w:color w:val="D4D4D4"/>
+          <w:sz w:val="21"/>
+          <w:szCs w:val="21"/>
+        </w:rPr>
+      </w:pPr>
+      <w:r>
+        <w:rPr>
+          <w:rFonts w:ascii="Times New Roman" w:eastAsia="Times New Roman" w:hAnsi="Times New Roman" w:cs="Times New Roman"/>
           <w:color w:val="D4D4D4"/>
           <w:sz w:val="21"/>
           <w:szCs w:val="21"/>
@@ -10638,7 +10655,7 @@
       </w:r>
       <w:r>
         <w:rPr>
-          <w:rFonts w:ascii="Consolas" w:eastAsia="Times New Roman" w:hAnsi="Consolas" w:cs="Times New Roman"/>
+          <w:rFonts w:ascii="Times New Roman" w:eastAsia="Times New Roman" w:hAnsi="Times New Roman" w:cs="Times New Roman"/>
           <w:color w:val="C586C0"/>
           <w:sz w:val="21"/>
           <w:szCs w:val="21"/>
@@ -10647,7 +10664,7 @@
       </w:r>
       <w:r>
         <w:rPr>
-          <w:rFonts w:ascii="Consolas" w:eastAsia="Times New Roman" w:hAnsi="Consolas" w:cs="Times New Roman"/>
+          <w:rFonts w:ascii="Times New Roman" w:eastAsia="Times New Roman" w:hAnsi="Times New Roman" w:cs="Times New Roman"/>
           <w:color w:val="D4D4D4"/>
           <w:sz w:val="21"/>
           <w:szCs w:val="21"/>
@@ -10656,7 +10673,7 @@
       </w:r>
       <w:r>
         <w:rPr>
-          <w:rFonts w:ascii="Consolas" w:eastAsia="Times New Roman" w:hAnsi="Consolas" w:cs="Times New Roman"/>
+          <w:rFonts w:ascii="Times New Roman" w:eastAsia="Times New Roman" w:hAnsi="Times New Roman" w:cs="Times New Roman"/>
           <w:color w:val="9CDCFE"/>
           <w:sz w:val="21"/>
           <w:szCs w:val="21"/>
@@ -10665,7 +10682,7 @@
       </w:r>
       <w:r>
         <w:rPr>
-          <w:rFonts w:ascii="Consolas" w:eastAsia="Times New Roman" w:hAnsi="Consolas" w:cs="Times New Roman"/>
+          <w:rFonts w:ascii="Times New Roman" w:eastAsia="Times New Roman" w:hAnsi="Times New Roman" w:cs="Times New Roman"/>
           <w:color w:val="D4D4D4"/>
           <w:sz w:val="21"/>
           <w:szCs w:val="21"/>
@@ -10674,7 +10691,7 @@
       </w:r>
       <w:r>
         <w:rPr>
-          <w:rFonts w:ascii="Consolas" w:eastAsia="Times New Roman" w:hAnsi="Consolas" w:cs="Times New Roman"/>
+          <w:rFonts w:ascii="Times New Roman" w:eastAsia="Times New Roman" w:hAnsi="Times New Roman" w:cs="Times New Roman"/>
           <w:color w:val="9CDCFE"/>
           <w:sz w:val="21"/>
           <w:szCs w:val="21"/>
@@ -10683,7 +10700,7 @@
       </w:r>
       <w:r>
         <w:rPr>
-          <w:rFonts w:ascii="Consolas" w:eastAsia="Times New Roman" w:hAnsi="Consolas" w:cs="Times New Roman"/>
+          <w:rFonts w:ascii="Times New Roman" w:eastAsia="Times New Roman" w:hAnsi="Times New Roman" w:cs="Times New Roman"/>
           <w:color w:val="D4D4D4"/>
           <w:sz w:val="21"/>
           <w:szCs w:val="21"/>
@@ -10692,7 +10709,7 @@
       </w:r>
       <w:r>
         <w:rPr>
-          <w:rFonts w:ascii="Consolas" w:eastAsia="Times New Roman" w:hAnsi="Consolas" w:cs="Times New Roman"/>
+          <w:rFonts w:ascii="Times New Roman" w:eastAsia="Times New Roman" w:hAnsi="Times New Roman" w:cs="Times New Roman"/>
           <w:color w:val="CE9178"/>
           <w:sz w:val="21"/>
           <w:szCs w:val="21"/>
@@ -10701,7 +10718,7 @@
       </w:r>
       <w:r>
         <w:rPr>
-          <w:rFonts w:ascii="Consolas" w:eastAsia="Times New Roman" w:hAnsi="Consolas" w:cs="Times New Roman"/>
+          <w:rFonts w:ascii="Times New Roman" w:eastAsia="Times New Roman" w:hAnsi="Times New Roman" w:cs="Times New Roman"/>
           <w:color w:val="D4D4D4"/>
           <w:sz w:val="21"/>
           <w:szCs w:val="21"/>
@@ -10710,7 +10727,7 @@
       </w:r>
       <w:r>
         <w:rPr>
-          <w:rFonts w:ascii="Consolas" w:eastAsia="Times New Roman" w:hAnsi="Consolas" w:cs="Times New Roman"/>
+          <w:rFonts w:ascii="Times New Roman" w:eastAsia="Times New Roman" w:hAnsi="Times New Roman" w:cs="Times New Roman"/>
           <w:color w:val="9CDCFE"/>
           <w:sz w:val="21"/>
           <w:szCs w:val="21"/>
@@ -10719,7 +10736,7 @@
       </w:r>
       <w:r>
         <w:rPr>
-          <w:rFonts w:ascii="Consolas" w:eastAsia="Times New Roman" w:hAnsi="Consolas" w:cs="Times New Roman"/>
+          <w:rFonts w:ascii="Times New Roman" w:eastAsia="Times New Roman" w:hAnsi="Times New Roman" w:cs="Times New Roman"/>
           <w:color w:val="D4D4D4"/>
           <w:sz w:val="21"/>
           <w:szCs w:val="21"/>
@@ -10728,7 +10745,7 @@
       </w:r>
       <w:r>
         <w:rPr>
-          <w:rFonts w:ascii="Consolas" w:eastAsia="Times New Roman" w:hAnsi="Consolas" w:cs="Times New Roman"/>
+          <w:rFonts w:ascii="Times New Roman" w:eastAsia="Times New Roman" w:hAnsi="Times New Roman" w:cs="Times New Roman"/>
           <w:color w:val="9CDCFE"/>
           <w:sz w:val="21"/>
           <w:szCs w:val="21"/>
@@ -10737,7 +10754,7 @@
       </w:r>
       <w:r>
         <w:rPr>
-          <w:rFonts w:ascii="Consolas" w:eastAsia="Times New Roman" w:hAnsi="Consolas" w:cs="Times New Roman"/>
+          <w:rFonts w:ascii="Times New Roman" w:eastAsia="Times New Roman" w:hAnsi="Times New Roman" w:cs="Times New Roman"/>
           <w:color w:val="D4D4D4"/>
           <w:sz w:val="21"/>
           <w:szCs w:val="21"/>
@@ -10746,7 +10763,7 @@
       </w:r>
       <w:r>
         <w:rPr>
-          <w:rFonts w:ascii="Consolas" w:eastAsia="Times New Roman" w:hAnsi="Consolas" w:cs="Times New Roman"/>
+          <w:rFonts w:ascii="Times New Roman" w:eastAsia="Times New Roman" w:hAnsi="Times New Roman" w:cs="Times New Roman"/>
           <w:color w:val="9CDCFE"/>
           <w:sz w:val="21"/>
           <w:szCs w:val="21"/>
@@ -10755,7 +10772,7 @@
       </w:r>
       <w:r>
         <w:rPr>
-          <w:rFonts w:ascii="Consolas" w:eastAsia="Times New Roman" w:hAnsi="Consolas" w:cs="Times New Roman"/>
+          <w:rFonts w:ascii="Times New Roman" w:eastAsia="Times New Roman" w:hAnsi="Times New Roman" w:cs="Times New Roman"/>
           <w:color w:val="D4D4D4"/>
           <w:sz w:val="21"/>
           <w:szCs w:val="21"/>
@@ -10764,7 +10781,7 @@
       </w:r>
       <w:r>
         <w:rPr>
-          <w:rFonts w:ascii="Consolas" w:eastAsia="Times New Roman" w:hAnsi="Consolas" w:cs="Times New Roman"/>
+          <w:rFonts w:ascii="Times New Roman" w:eastAsia="Times New Roman" w:hAnsi="Times New Roman" w:cs="Times New Roman"/>
           <w:color w:val="B5CEA8"/>
           <w:sz w:val="21"/>
           <w:szCs w:val="21"/>
@@ -10773,7 +10790,7 @@
       </w:r>
       <w:r>
         <w:rPr>
-          <w:rFonts w:ascii="Consolas" w:eastAsia="Times New Roman" w:hAnsi="Consolas" w:cs="Times New Roman"/>
+          <w:rFonts w:ascii="Times New Roman" w:eastAsia="Times New Roman" w:hAnsi="Times New Roman" w:cs="Times New Roman"/>
           <w:color w:val="D4D4D4"/>
           <w:sz w:val="21"/>
           <w:szCs w:val="21"/>
@@ -10787,15 +10804,15 @@
         <w:spacing w:after="0" w:line="285" w:lineRule="atLeast"/>
         <w:ind w:left="360"/>
         <w:rPr>
-          <w:rFonts w:ascii="Consolas" w:eastAsia="Times New Roman" w:hAnsi="Consolas" w:cs="Times New Roman"/>
-          <w:color w:val="D4D4D4"/>
-          <w:sz w:val="21"/>
-          <w:szCs w:val="21"/>
-        </w:rPr>
-      </w:pPr>
-      <w:r>
-        <w:rPr>
-          <w:rFonts w:ascii="Consolas" w:eastAsia="Times New Roman" w:hAnsi="Consolas" w:cs="Times New Roman"/>
+          <w:rFonts w:ascii="Times New Roman" w:eastAsia="Times New Roman" w:hAnsi="Times New Roman" w:cs="Times New Roman"/>
+          <w:color w:val="D4D4D4"/>
+          <w:sz w:val="21"/>
+          <w:szCs w:val="21"/>
+        </w:rPr>
+      </w:pPr>
+      <w:r>
+        <w:rPr>
+          <w:rFonts w:ascii="Times New Roman" w:eastAsia="Times New Roman" w:hAnsi="Times New Roman" w:cs="Times New Roman"/>
           <w:color w:val="D4D4D4"/>
           <w:sz w:val="21"/>
           <w:szCs w:val="21"/>
@@ -10804,7 +10821,7 @@
       </w:r>
       <w:r>
         <w:rPr>
-          <w:rFonts w:ascii="Consolas" w:eastAsia="Times New Roman" w:hAnsi="Consolas" w:cs="Times New Roman"/>
+          <w:rFonts w:ascii="Times New Roman" w:eastAsia="Times New Roman" w:hAnsi="Times New Roman" w:cs="Times New Roman"/>
           <w:color w:val="569CD6"/>
           <w:sz w:val="21"/>
           <w:szCs w:val="21"/>
@@ -10813,7 +10830,7 @@
       </w:r>
       <w:r>
         <w:rPr>
-          <w:rFonts w:ascii="Consolas" w:eastAsia="Times New Roman" w:hAnsi="Consolas" w:cs="Times New Roman"/>
+          <w:rFonts w:ascii="Times New Roman" w:eastAsia="Times New Roman" w:hAnsi="Times New Roman" w:cs="Times New Roman"/>
           <w:color w:val="D4D4D4"/>
           <w:sz w:val="21"/>
           <w:szCs w:val="21"/>
@@ -10822,7 +10839,7 @@
       </w:r>
       <w:r>
         <w:rPr>
-          <w:rFonts w:ascii="Consolas" w:eastAsia="Times New Roman" w:hAnsi="Consolas" w:cs="Times New Roman"/>
+          <w:rFonts w:ascii="Times New Roman" w:eastAsia="Times New Roman" w:hAnsi="Times New Roman" w:cs="Times New Roman"/>
           <w:color w:val="9CDCFE"/>
           <w:sz w:val="21"/>
           <w:szCs w:val="21"/>
@@ -10831,7 +10848,7 @@
       </w:r>
       <w:r>
         <w:rPr>
-          <w:rFonts w:ascii="Consolas" w:eastAsia="Times New Roman" w:hAnsi="Consolas" w:cs="Times New Roman"/>
+          <w:rFonts w:ascii="Times New Roman" w:eastAsia="Times New Roman" w:hAnsi="Times New Roman" w:cs="Times New Roman"/>
           <w:color w:val="D4D4D4"/>
           <w:sz w:val="21"/>
           <w:szCs w:val="21"/>
@@ -10840,7 +10857,7 @@
       </w:r>
       <w:r>
         <w:rPr>
-          <w:rFonts w:ascii="Consolas" w:eastAsia="Times New Roman" w:hAnsi="Consolas" w:cs="Times New Roman"/>
+          <w:rFonts w:ascii="Times New Roman" w:eastAsia="Times New Roman" w:hAnsi="Times New Roman" w:cs="Times New Roman"/>
           <w:color w:val="9CDCFE"/>
           <w:sz w:val="21"/>
           <w:szCs w:val="21"/>
@@ -10849,7 +10866,7 @@
       </w:r>
       <w:r>
         <w:rPr>
-          <w:rFonts w:ascii="Consolas" w:eastAsia="Times New Roman" w:hAnsi="Consolas" w:cs="Times New Roman"/>
+          <w:rFonts w:ascii="Times New Roman" w:eastAsia="Times New Roman" w:hAnsi="Times New Roman" w:cs="Times New Roman"/>
           <w:color w:val="D4D4D4"/>
           <w:sz w:val="21"/>
           <w:szCs w:val="21"/>
@@ -10858,7 +10875,7 @@
       </w:r>
       <w:r>
         <w:rPr>
-          <w:rFonts w:ascii="Consolas" w:eastAsia="Times New Roman" w:hAnsi="Consolas" w:cs="Times New Roman"/>
+          <w:rFonts w:ascii="Times New Roman" w:eastAsia="Times New Roman" w:hAnsi="Times New Roman" w:cs="Times New Roman"/>
           <w:color w:val="9CDCFE"/>
           <w:sz w:val="21"/>
           <w:szCs w:val="21"/>
@@ -10867,7 +10884,7 @@
       </w:r>
       <w:r>
         <w:rPr>
-          <w:rFonts w:ascii="Consolas" w:eastAsia="Times New Roman" w:hAnsi="Consolas" w:cs="Times New Roman"/>
+          <w:rFonts w:ascii="Times New Roman" w:eastAsia="Times New Roman" w:hAnsi="Times New Roman" w:cs="Times New Roman"/>
           <w:color w:val="D4D4D4"/>
           <w:sz w:val="21"/>
           <w:szCs w:val="21"/>
@@ -10881,15 +10898,15 @@
         <w:spacing w:after="0" w:line="285" w:lineRule="atLeast"/>
         <w:ind w:left="360"/>
         <w:rPr>
-          <w:rFonts w:ascii="Consolas" w:eastAsia="Times New Roman" w:hAnsi="Consolas" w:cs="Times New Roman"/>
-          <w:color w:val="D4D4D4"/>
-          <w:sz w:val="21"/>
-          <w:szCs w:val="21"/>
-        </w:rPr>
-      </w:pPr>
-      <w:r>
-        <w:rPr>
-          <w:rFonts w:ascii="Consolas" w:eastAsia="Times New Roman" w:hAnsi="Consolas" w:cs="Times New Roman"/>
+          <w:rFonts w:ascii="Times New Roman" w:eastAsia="Times New Roman" w:hAnsi="Times New Roman" w:cs="Times New Roman"/>
+          <w:color w:val="D4D4D4"/>
+          <w:sz w:val="21"/>
+          <w:szCs w:val="21"/>
+        </w:rPr>
+      </w:pPr>
+      <w:r>
+        <w:rPr>
+          <w:rFonts w:ascii="Times New Roman" w:eastAsia="Times New Roman" w:hAnsi="Times New Roman" w:cs="Times New Roman"/>
           <w:color w:val="D4D4D4"/>
           <w:sz w:val="21"/>
           <w:szCs w:val="21"/>
@@ -10898,7 +10915,7 @@
       </w:r>
       <w:r>
         <w:rPr>
-          <w:rFonts w:ascii="Consolas" w:eastAsia="Times New Roman" w:hAnsi="Consolas" w:cs="Times New Roman"/>
+          <w:rFonts w:ascii="Times New Roman" w:eastAsia="Times New Roman" w:hAnsi="Times New Roman" w:cs="Times New Roman"/>
           <w:color w:val="569CD6"/>
           <w:sz w:val="21"/>
           <w:szCs w:val="21"/>
@@ -10907,7 +10924,7 @@
       </w:r>
       <w:r>
         <w:rPr>
-          <w:rFonts w:ascii="Consolas" w:eastAsia="Times New Roman" w:hAnsi="Consolas" w:cs="Times New Roman"/>
+          <w:rFonts w:ascii="Times New Roman" w:eastAsia="Times New Roman" w:hAnsi="Times New Roman" w:cs="Times New Roman"/>
           <w:color w:val="D4D4D4"/>
           <w:sz w:val="21"/>
           <w:szCs w:val="21"/>
@@ -10916,7 +10933,7 @@
       </w:r>
       <w:r>
         <w:rPr>
-          <w:rFonts w:ascii="Consolas" w:eastAsia="Times New Roman" w:hAnsi="Consolas" w:cs="Times New Roman"/>
+          <w:rFonts w:ascii="Times New Roman" w:eastAsia="Times New Roman" w:hAnsi="Times New Roman" w:cs="Times New Roman"/>
           <w:color w:val="9CDCFE"/>
           <w:sz w:val="21"/>
           <w:szCs w:val="21"/>
@@ -10925,7 +10942,7 @@
       </w:r>
       <w:r>
         <w:rPr>
-          <w:rFonts w:ascii="Consolas" w:eastAsia="Times New Roman" w:hAnsi="Consolas" w:cs="Times New Roman"/>
+          <w:rFonts w:ascii="Times New Roman" w:eastAsia="Times New Roman" w:hAnsi="Times New Roman" w:cs="Times New Roman"/>
           <w:color w:val="D4D4D4"/>
           <w:sz w:val="21"/>
           <w:szCs w:val="21"/>
@@ -10934,7 +10951,7 @@
       </w:r>
       <w:r>
         <w:rPr>
-          <w:rFonts w:ascii="Consolas" w:eastAsia="Times New Roman" w:hAnsi="Consolas" w:cs="Times New Roman"/>
+          <w:rFonts w:ascii="Times New Roman" w:eastAsia="Times New Roman" w:hAnsi="Times New Roman" w:cs="Times New Roman"/>
           <w:color w:val="B5CEA8"/>
           <w:sz w:val="21"/>
           <w:szCs w:val="21"/>
@@ -10943,7 +10960,7 @@
       </w:r>
       <w:r>
         <w:rPr>
-          <w:rFonts w:ascii="Consolas" w:eastAsia="Times New Roman" w:hAnsi="Consolas" w:cs="Times New Roman"/>
+          <w:rFonts w:ascii="Times New Roman" w:eastAsia="Times New Roman" w:hAnsi="Times New Roman" w:cs="Times New Roman"/>
           <w:color w:val="D4D4D4"/>
           <w:sz w:val="21"/>
           <w:szCs w:val="21"/>
@@ -10952,7 +10969,7 @@
       </w:r>
       <w:r>
         <w:rPr>
-          <w:rFonts w:ascii="Consolas" w:eastAsia="Times New Roman" w:hAnsi="Consolas" w:cs="Times New Roman"/>
+          <w:rFonts w:ascii="Times New Roman" w:eastAsia="Times New Roman" w:hAnsi="Times New Roman" w:cs="Times New Roman"/>
           <w:color w:val="9CDCFE"/>
           <w:sz w:val="21"/>
           <w:szCs w:val="21"/>
@@ -10961,7 +10978,7 @@
       </w:r>
       <w:r>
         <w:rPr>
-          <w:rFonts w:ascii="Consolas" w:eastAsia="Times New Roman" w:hAnsi="Consolas" w:cs="Times New Roman"/>
+          <w:rFonts w:ascii="Times New Roman" w:eastAsia="Times New Roman" w:hAnsi="Times New Roman" w:cs="Times New Roman"/>
           <w:color w:val="D4D4D4"/>
           <w:sz w:val="21"/>
           <w:szCs w:val="21"/>
@@ -10970,7 +10987,7 @@
       </w:r>
       <w:r>
         <w:rPr>
-          <w:rFonts w:ascii="Consolas" w:eastAsia="Times New Roman" w:hAnsi="Consolas" w:cs="Times New Roman"/>
+          <w:rFonts w:ascii="Times New Roman" w:eastAsia="Times New Roman" w:hAnsi="Times New Roman" w:cs="Times New Roman"/>
           <w:color w:val="B5CEA8"/>
           <w:sz w:val="21"/>
           <w:szCs w:val="21"/>
@@ -10979,7 +10996,7 @@
       </w:r>
       <w:r>
         <w:rPr>
-          <w:rFonts w:ascii="Consolas" w:eastAsia="Times New Roman" w:hAnsi="Consolas" w:cs="Times New Roman"/>
+          <w:rFonts w:ascii="Times New Roman" w:eastAsia="Times New Roman" w:hAnsi="Times New Roman" w:cs="Times New Roman"/>
           <w:color w:val="D4D4D4"/>
           <w:sz w:val="21"/>
           <w:szCs w:val="21"/>
@@ -10993,15 +11010,15 @@
         <w:spacing w:after="0" w:line="285" w:lineRule="atLeast"/>
         <w:ind w:left="360"/>
         <w:rPr>
-          <w:rFonts w:ascii="Consolas" w:eastAsia="Times New Roman" w:hAnsi="Consolas" w:cs="Times New Roman"/>
-          <w:color w:val="D4D4D4"/>
-          <w:sz w:val="21"/>
-          <w:szCs w:val="21"/>
-        </w:rPr>
-      </w:pPr>
-      <w:r>
-        <w:rPr>
-          <w:rFonts w:ascii="Consolas" w:eastAsia="Times New Roman" w:hAnsi="Consolas" w:cs="Times New Roman"/>
+          <w:rFonts w:ascii="Times New Roman" w:eastAsia="Times New Roman" w:hAnsi="Times New Roman" w:cs="Times New Roman"/>
+          <w:color w:val="D4D4D4"/>
+          <w:sz w:val="21"/>
+          <w:szCs w:val="21"/>
+        </w:rPr>
+      </w:pPr>
+      <w:r>
+        <w:rPr>
+          <w:rFonts w:ascii="Times New Roman" w:eastAsia="Times New Roman" w:hAnsi="Times New Roman" w:cs="Times New Roman"/>
           <w:color w:val="D4D4D4"/>
           <w:sz w:val="21"/>
           <w:szCs w:val="21"/>
@@ -11010,7 +11027,7 @@
       </w:r>
       <w:r>
         <w:rPr>
-          <w:rFonts w:ascii="Consolas" w:eastAsia="Times New Roman" w:hAnsi="Consolas" w:cs="Times New Roman"/>
+          <w:rFonts w:ascii="Times New Roman" w:eastAsia="Times New Roman" w:hAnsi="Times New Roman" w:cs="Times New Roman"/>
           <w:color w:val="569CD6"/>
           <w:sz w:val="21"/>
           <w:szCs w:val="21"/>
@@ -11019,7 +11036,7 @@
       </w:r>
       <w:r>
         <w:rPr>
-          <w:rFonts w:ascii="Consolas" w:eastAsia="Times New Roman" w:hAnsi="Consolas" w:cs="Times New Roman"/>
+          <w:rFonts w:ascii="Times New Roman" w:eastAsia="Times New Roman" w:hAnsi="Times New Roman" w:cs="Times New Roman"/>
           <w:color w:val="D4D4D4"/>
           <w:sz w:val="21"/>
           <w:szCs w:val="21"/>
@@ -11028,7 +11045,7 @@
       </w:r>
       <w:r>
         <w:rPr>
-          <w:rFonts w:ascii="Consolas" w:eastAsia="Times New Roman" w:hAnsi="Consolas" w:cs="Times New Roman"/>
+          <w:rFonts w:ascii="Times New Roman" w:eastAsia="Times New Roman" w:hAnsi="Times New Roman" w:cs="Times New Roman"/>
           <w:color w:val="9CDCFE"/>
           <w:sz w:val="21"/>
           <w:szCs w:val="21"/>
@@ -11037,7 +11054,7 @@
       </w:r>
       <w:r>
         <w:rPr>
-          <w:rFonts w:ascii="Consolas" w:eastAsia="Times New Roman" w:hAnsi="Consolas" w:cs="Times New Roman"/>
+          <w:rFonts w:ascii="Times New Roman" w:eastAsia="Times New Roman" w:hAnsi="Times New Roman" w:cs="Times New Roman"/>
           <w:color w:val="D4D4D4"/>
           <w:sz w:val="21"/>
           <w:szCs w:val="21"/>
@@ -11051,15 +11068,15 @@
         <w:spacing w:after="0" w:line="285" w:lineRule="atLeast"/>
         <w:ind w:left="360"/>
         <w:rPr>
-          <w:rFonts w:ascii="Consolas" w:eastAsia="Times New Roman" w:hAnsi="Consolas" w:cs="Times New Roman"/>
-          <w:color w:val="D4D4D4"/>
-          <w:sz w:val="21"/>
-          <w:szCs w:val="21"/>
-        </w:rPr>
-      </w:pPr>
-      <w:r>
-        <w:rPr>
-          <w:rFonts w:ascii="Consolas" w:eastAsia="Times New Roman" w:hAnsi="Consolas" w:cs="Times New Roman"/>
+          <w:rFonts w:ascii="Times New Roman" w:eastAsia="Times New Roman" w:hAnsi="Times New Roman" w:cs="Times New Roman"/>
+          <w:color w:val="D4D4D4"/>
+          <w:sz w:val="21"/>
+          <w:szCs w:val="21"/>
+        </w:rPr>
+      </w:pPr>
+      <w:r>
+        <w:rPr>
+          <w:rFonts w:ascii="Times New Roman" w:eastAsia="Times New Roman" w:hAnsi="Times New Roman" w:cs="Times New Roman"/>
           <w:color w:val="D4D4D4"/>
           <w:sz w:val="21"/>
           <w:szCs w:val="21"/>
@@ -11068,7 +11085,7 @@
       </w:r>
       <w:r>
         <w:rPr>
-          <w:rFonts w:ascii="Consolas" w:eastAsia="Times New Roman" w:hAnsi="Consolas" w:cs="Times New Roman"/>
+          <w:rFonts w:ascii="Times New Roman" w:eastAsia="Times New Roman" w:hAnsi="Times New Roman" w:cs="Times New Roman"/>
           <w:color w:val="C586C0"/>
           <w:sz w:val="21"/>
           <w:szCs w:val="21"/>
@@ -11077,7 +11094,7 @@
       </w:r>
       <w:r>
         <w:rPr>
-          <w:rFonts w:ascii="Consolas" w:eastAsia="Times New Roman" w:hAnsi="Consolas" w:cs="Times New Roman"/>
+          <w:rFonts w:ascii="Times New Roman" w:eastAsia="Times New Roman" w:hAnsi="Times New Roman" w:cs="Times New Roman"/>
           <w:color w:val="D4D4D4"/>
           <w:sz w:val="21"/>
           <w:szCs w:val="21"/>
@@ -11086,7 +11103,7 @@
       </w:r>
       <w:r>
         <w:rPr>
-          <w:rFonts w:ascii="Consolas" w:eastAsia="Times New Roman" w:hAnsi="Consolas" w:cs="Times New Roman"/>
+          <w:rFonts w:ascii="Times New Roman" w:eastAsia="Times New Roman" w:hAnsi="Times New Roman" w:cs="Times New Roman"/>
           <w:color w:val="569CD6"/>
           <w:sz w:val="21"/>
           <w:szCs w:val="21"/>
@@ -11095,7 +11112,7 @@
       </w:r>
       <w:r>
         <w:rPr>
-          <w:rFonts w:ascii="Consolas" w:eastAsia="Times New Roman" w:hAnsi="Consolas" w:cs="Times New Roman"/>
+          <w:rFonts w:ascii="Times New Roman" w:eastAsia="Times New Roman" w:hAnsi="Times New Roman" w:cs="Times New Roman"/>
           <w:color w:val="D4D4D4"/>
           <w:sz w:val="21"/>
           <w:szCs w:val="21"/>
@@ -11104,7 +11121,7 @@
       </w:r>
       <w:r>
         <w:rPr>
-          <w:rFonts w:ascii="Consolas" w:eastAsia="Times New Roman" w:hAnsi="Consolas" w:cs="Times New Roman"/>
+          <w:rFonts w:ascii="Times New Roman" w:eastAsia="Times New Roman" w:hAnsi="Times New Roman" w:cs="Times New Roman"/>
           <w:color w:val="9CDCFE"/>
           <w:sz w:val="21"/>
           <w:szCs w:val="21"/>
@@ -11113,7 +11130,7 @@
       </w:r>
       <w:r>
         <w:rPr>
-          <w:rFonts w:ascii="Consolas" w:eastAsia="Times New Roman" w:hAnsi="Consolas" w:cs="Times New Roman"/>
+          <w:rFonts w:ascii="Times New Roman" w:eastAsia="Times New Roman" w:hAnsi="Times New Roman" w:cs="Times New Roman"/>
           <w:color w:val="D4D4D4"/>
           <w:sz w:val="21"/>
           <w:szCs w:val="21"/>
@@ -11122,7 +11139,7 @@
       </w:r>
       <w:r>
         <w:rPr>
-          <w:rFonts w:ascii="Consolas" w:eastAsia="Times New Roman" w:hAnsi="Consolas" w:cs="Times New Roman"/>
+          <w:rFonts w:ascii="Times New Roman" w:eastAsia="Times New Roman" w:hAnsi="Times New Roman" w:cs="Times New Roman"/>
           <w:color w:val="B5CEA8"/>
           <w:sz w:val="21"/>
           <w:szCs w:val="21"/>
@@ -11131,7 +11148,7 @@
       </w:r>
       <w:r>
         <w:rPr>
-          <w:rFonts w:ascii="Consolas" w:eastAsia="Times New Roman" w:hAnsi="Consolas" w:cs="Times New Roman"/>
+          <w:rFonts w:ascii="Times New Roman" w:eastAsia="Times New Roman" w:hAnsi="Times New Roman" w:cs="Times New Roman"/>
           <w:color w:val="D4D4D4"/>
           <w:sz w:val="21"/>
           <w:szCs w:val="21"/>
@@ -11140,7 +11157,7 @@
       </w:r>
       <w:r>
         <w:rPr>
-          <w:rFonts w:ascii="Consolas" w:eastAsia="Times New Roman" w:hAnsi="Consolas" w:cs="Times New Roman"/>
+          <w:rFonts w:ascii="Times New Roman" w:eastAsia="Times New Roman" w:hAnsi="Times New Roman" w:cs="Times New Roman"/>
           <w:color w:val="9CDCFE"/>
           <w:sz w:val="21"/>
           <w:szCs w:val="21"/>
@@ -11149,7 +11166,7 @@
       </w:r>
       <w:r>
         <w:rPr>
-          <w:rFonts w:ascii="Consolas" w:eastAsia="Times New Roman" w:hAnsi="Consolas" w:cs="Times New Roman"/>
+          <w:rFonts w:ascii="Times New Roman" w:eastAsia="Times New Roman" w:hAnsi="Times New Roman" w:cs="Times New Roman"/>
           <w:color w:val="D4D4D4"/>
           <w:sz w:val="21"/>
           <w:szCs w:val="21"/>
@@ -11158,7 +11175,7 @@
       </w:r>
       <w:r>
         <w:rPr>
-          <w:rFonts w:ascii="Consolas" w:eastAsia="Times New Roman" w:hAnsi="Consolas" w:cs="Times New Roman"/>
+          <w:rFonts w:ascii="Times New Roman" w:eastAsia="Times New Roman" w:hAnsi="Times New Roman" w:cs="Times New Roman"/>
           <w:color w:val="9CDCFE"/>
           <w:sz w:val="21"/>
           <w:szCs w:val="21"/>
@@ -11167,7 +11184,7 @@
       </w:r>
       <w:r>
         <w:rPr>
-          <w:rFonts w:ascii="Consolas" w:eastAsia="Times New Roman" w:hAnsi="Consolas" w:cs="Times New Roman"/>
+          <w:rFonts w:ascii="Times New Roman" w:eastAsia="Times New Roman" w:hAnsi="Times New Roman" w:cs="Times New Roman"/>
           <w:color w:val="D4D4D4"/>
           <w:sz w:val="21"/>
           <w:szCs w:val="21"/>
@@ -11176,7 +11193,7 @@
       </w:r>
       <w:r>
         <w:rPr>
-          <w:rFonts w:ascii="Consolas" w:eastAsia="Times New Roman" w:hAnsi="Consolas" w:cs="Times New Roman"/>
+          <w:rFonts w:ascii="Times New Roman" w:eastAsia="Times New Roman" w:hAnsi="Times New Roman" w:cs="Times New Roman"/>
           <w:color w:val="9CDCFE"/>
           <w:sz w:val="21"/>
           <w:szCs w:val="21"/>
@@ -11185,7 +11202,7 @@
       </w:r>
       <w:r>
         <w:rPr>
-          <w:rFonts w:ascii="Consolas" w:eastAsia="Times New Roman" w:hAnsi="Consolas" w:cs="Times New Roman"/>
+          <w:rFonts w:ascii="Times New Roman" w:eastAsia="Times New Roman" w:hAnsi="Times New Roman" w:cs="Times New Roman"/>
           <w:color w:val="D4D4D4"/>
           <w:sz w:val="21"/>
           <w:szCs w:val="21"/>
@@ -11194,7 +11211,7 @@
       </w:r>
       <w:r>
         <w:rPr>
-          <w:rFonts w:ascii="Consolas" w:eastAsia="Times New Roman" w:hAnsi="Consolas" w:cs="Times New Roman"/>
+          <w:rFonts w:ascii="Times New Roman" w:eastAsia="Times New Roman" w:hAnsi="Times New Roman" w:cs="Times New Roman"/>
           <w:color w:val="9CDCFE"/>
           <w:sz w:val="21"/>
           <w:szCs w:val="21"/>
@@ -11203,7 +11220,7 @@
       </w:r>
       <w:r>
         <w:rPr>
-          <w:rFonts w:ascii="Consolas" w:eastAsia="Times New Roman" w:hAnsi="Consolas" w:cs="Times New Roman"/>
+          <w:rFonts w:ascii="Times New Roman" w:eastAsia="Times New Roman" w:hAnsi="Times New Roman" w:cs="Times New Roman"/>
           <w:color w:val="D4D4D4"/>
           <w:sz w:val="21"/>
           <w:szCs w:val="21"/>
@@ -11217,15 +11234,15 @@
         <w:spacing w:after="0" w:line="285" w:lineRule="atLeast"/>
         <w:ind w:left="360"/>
         <w:rPr>
-          <w:rFonts w:ascii="Consolas" w:eastAsia="Times New Roman" w:hAnsi="Consolas" w:cs="Times New Roman"/>
-          <w:color w:val="D4D4D4"/>
-          <w:sz w:val="21"/>
-          <w:szCs w:val="21"/>
-        </w:rPr>
-      </w:pPr>
-      <w:r>
-        <w:rPr>
-          <w:rFonts w:ascii="Consolas" w:eastAsia="Times New Roman" w:hAnsi="Consolas" w:cs="Times New Roman"/>
+          <w:rFonts w:ascii="Times New Roman" w:eastAsia="Times New Roman" w:hAnsi="Times New Roman" w:cs="Times New Roman"/>
+          <w:color w:val="D4D4D4"/>
+          <w:sz w:val="21"/>
+          <w:szCs w:val="21"/>
+        </w:rPr>
+      </w:pPr>
+      <w:r>
+        <w:rPr>
+          <w:rFonts w:ascii="Times New Roman" w:eastAsia="Times New Roman" w:hAnsi="Times New Roman" w:cs="Times New Roman"/>
           <w:color w:val="D4D4D4"/>
           <w:sz w:val="21"/>
           <w:szCs w:val="21"/>
@@ -11234,7 +11251,7 @@
       </w:r>
       <w:r>
         <w:rPr>
-          <w:rFonts w:ascii="Consolas" w:eastAsia="Times New Roman" w:hAnsi="Consolas" w:cs="Times New Roman"/>
+          <w:rFonts w:ascii="Times New Roman" w:eastAsia="Times New Roman" w:hAnsi="Times New Roman" w:cs="Times New Roman"/>
           <w:color w:val="DCDCAA"/>
           <w:sz w:val="21"/>
           <w:szCs w:val="21"/>
@@ -11243,7 +11260,7 @@
       </w:r>
       <w:r>
         <w:rPr>
-          <w:rFonts w:ascii="Consolas" w:eastAsia="Times New Roman" w:hAnsi="Consolas" w:cs="Times New Roman"/>
+          <w:rFonts w:ascii="Times New Roman" w:eastAsia="Times New Roman" w:hAnsi="Times New Roman" w:cs="Times New Roman"/>
           <w:color w:val="D4D4D4"/>
           <w:sz w:val="21"/>
           <w:szCs w:val="21"/>
@@ -11252,7 +11269,7 @@
       </w:r>
       <w:r>
         <w:rPr>
-          <w:rFonts w:ascii="Consolas" w:eastAsia="Times New Roman" w:hAnsi="Consolas" w:cs="Times New Roman"/>
+          <w:rFonts w:ascii="Times New Roman" w:eastAsia="Times New Roman" w:hAnsi="Times New Roman" w:cs="Times New Roman"/>
           <w:color w:val="9CDCFE"/>
           <w:sz w:val="21"/>
           <w:szCs w:val="21"/>
@@ -11261,7 +11278,7 @@
       </w:r>
       <w:r>
         <w:rPr>
-          <w:rFonts w:ascii="Consolas" w:eastAsia="Times New Roman" w:hAnsi="Consolas" w:cs="Times New Roman"/>
+          <w:rFonts w:ascii="Times New Roman" w:eastAsia="Times New Roman" w:hAnsi="Times New Roman" w:cs="Times New Roman"/>
           <w:color w:val="D4D4D4"/>
           <w:sz w:val="21"/>
           <w:szCs w:val="21"/>
@@ -11270,7 +11287,7 @@
       </w:r>
       <w:r>
         <w:rPr>
-          <w:rFonts w:ascii="Consolas" w:eastAsia="Times New Roman" w:hAnsi="Consolas" w:cs="Times New Roman"/>
+          <w:rFonts w:ascii="Times New Roman" w:eastAsia="Times New Roman" w:hAnsi="Times New Roman" w:cs="Times New Roman"/>
           <w:color w:val="9CDCFE"/>
           <w:sz w:val="21"/>
           <w:szCs w:val="21"/>
@@ -11279,7 +11296,7 @@
       </w:r>
       <w:r>
         <w:rPr>
-          <w:rFonts w:ascii="Consolas" w:eastAsia="Times New Roman" w:hAnsi="Consolas" w:cs="Times New Roman"/>
+          <w:rFonts w:ascii="Times New Roman" w:eastAsia="Times New Roman" w:hAnsi="Times New Roman" w:cs="Times New Roman"/>
           <w:color w:val="D4D4D4"/>
           <w:sz w:val="21"/>
           <w:szCs w:val="21"/>
@@ -11288,7 +11305,7 @@
       </w:r>
       <w:r>
         <w:rPr>
-          <w:rFonts w:ascii="Consolas" w:eastAsia="Times New Roman" w:hAnsi="Consolas" w:cs="Times New Roman"/>
+          <w:rFonts w:ascii="Times New Roman" w:eastAsia="Times New Roman" w:hAnsi="Times New Roman" w:cs="Times New Roman"/>
           <w:color w:val="569CD6"/>
           <w:sz w:val="21"/>
           <w:szCs w:val="21"/>
@@ -11297,7 +11314,7 @@
       </w:r>
       <w:r>
         <w:rPr>
-          <w:rFonts w:ascii="Consolas" w:eastAsia="Times New Roman" w:hAnsi="Consolas" w:cs="Times New Roman"/>
+          <w:rFonts w:ascii="Times New Roman" w:eastAsia="Times New Roman" w:hAnsi="Times New Roman" w:cs="Times New Roman"/>
           <w:color w:val="D4D4D4"/>
           <w:sz w:val="21"/>
           <w:szCs w:val="21"/>
@@ -11306,7 +11323,7 @@
       </w:r>
       <w:r>
         <w:rPr>
-          <w:rFonts w:ascii="Consolas" w:eastAsia="Times New Roman" w:hAnsi="Consolas" w:cs="Times New Roman"/>
+          <w:rFonts w:ascii="Times New Roman" w:eastAsia="Times New Roman" w:hAnsi="Times New Roman" w:cs="Times New Roman"/>
           <w:color w:val="9CDCFE"/>
           <w:sz w:val="21"/>
           <w:szCs w:val="21"/>
@@ -11315,7 +11332,7 @@
       </w:r>
       <w:r>
         <w:rPr>
-          <w:rFonts w:ascii="Consolas" w:eastAsia="Times New Roman" w:hAnsi="Consolas" w:cs="Times New Roman"/>
+          <w:rFonts w:ascii="Times New Roman" w:eastAsia="Times New Roman" w:hAnsi="Times New Roman" w:cs="Times New Roman"/>
           <w:color w:val="D4D4D4"/>
           <w:sz w:val="21"/>
           <w:szCs w:val="21"/>
@@ -11324,7 +11341,7 @@
       </w:r>
       <w:r>
         <w:rPr>
-          <w:rFonts w:ascii="Consolas" w:eastAsia="Times New Roman" w:hAnsi="Consolas" w:cs="Times New Roman"/>
+          <w:rFonts w:ascii="Times New Roman" w:eastAsia="Times New Roman" w:hAnsi="Times New Roman" w:cs="Times New Roman"/>
           <w:color w:val="9CDCFE"/>
           <w:sz w:val="21"/>
           <w:szCs w:val="21"/>
@@ -11333,7 +11350,7 @@
       </w:r>
       <w:r>
         <w:rPr>
-          <w:rFonts w:ascii="Consolas" w:eastAsia="Times New Roman" w:hAnsi="Consolas" w:cs="Times New Roman"/>
+          <w:rFonts w:ascii="Times New Roman" w:eastAsia="Times New Roman" w:hAnsi="Times New Roman" w:cs="Times New Roman"/>
           <w:color w:val="D4D4D4"/>
           <w:sz w:val="21"/>
           <w:szCs w:val="21"/>
@@ -11347,15 +11364,15 @@
         <w:spacing w:after="0" w:line="285" w:lineRule="atLeast"/>
         <w:ind w:left="360"/>
         <w:rPr>
-          <w:rFonts w:ascii="Consolas" w:eastAsia="Times New Roman" w:hAnsi="Consolas" w:cs="Times New Roman"/>
-          <w:color w:val="D4D4D4"/>
-          <w:sz w:val="21"/>
-          <w:szCs w:val="21"/>
-        </w:rPr>
-      </w:pPr>
-      <w:r>
-        <w:rPr>
-          <w:rFonts w:ascii="Consolas" w:eastAsia="Times New Roman" w:hAnsi="Consolas" w:cs="Times New Roman"/>
+          <w:rFonts w:ascii="Times New Roman" w:eastAsia="Times New Roman" w:hAnsi="Times New Roman" w:cs="Times New Roman"/>
+          <w:color w:val="D4D4D4"/>
+          <w:sz w:val="21"/>
+          <w:szCs w:val="21"/>
+        </w:rPr>
+      </w:pPr>
+      <w:r>
+        <w:rPr>
+          <w:rFonts w:ascii="Times New Roman" w:eastAsia="Times New Roman" w:hAnsi="Times New Roman" w:cs="Times New Roman"/>
           <w:color w:val="D4D4D4"/>
           <w:sz w:val="21"/>
           <w:szCs w:val="21"/>
@@ -11364,7 +11381,7 @@
       </w:r>
       <w:r>
         <w:rPr>
-          <w:rFonts w:ascii="Consolas" w:eastAsia="Times New Roman" w:hAnsi="Consolas" w:cs="Times New Roman"/>
+          <w:rFonts w:ascii="Times New Roman" w:eastAsia="Times New Roman" w:hAnsi="Times New Roman" w:cs="Times New Roman"/>
           <w:color w:val="C586C0"/>
           <w:sz w:val="21"/>
           <w:szCs w:val="21"/>
@@ -11373,7 +11390,7 @@
       </w:r>
       <w:r>
         <w:rPr>
-          <w:rFonts w:ascii="Consolas" w:eastAsia="Times New Roman" w:hAnsi="Consolas" w:cs="Times New Roman"/>
+          <w:rFonts w:ascii="Times New Roman" w:eastAsia="Times New Roman" w:hAnsi="Times New Roman" w:cs="Times New Roman"/>
           <w:color w:val="D4D4D4"/>
           <w:sz w:val="21"/>
           <w:szCs w:val="21"/>
@@ -11382,7 +11399,7 @@
       </w:r>
       <w:r>
         <w:rPr>
-          <w:rFonts w:ascii="Consolas" w:eastAsia="Times New Roman" w:hAnsi="Consolas" w:cs="Times New Roman"/>
+          <w:rFonts w:ascii="Times New Roman" w:eastAsia="Times New Roman" w:hAnsi="Times New Roman" w:cs="Times New Roman"/>
           <w:color w:val="9CDCFE"/>
           <w:sz w:val="21"/>
           <w:szCs w:val="21"/>
@@ -11391,7 +11408,7 @@
       </w:r>
       <w:r>
         <w:rPr>
-          <w:rFonts w:ascii="Consolas" w:eastAsia="Times New Roman" w:hAnsi="Consolas" w:cs="Times New Roman"/>
+          <w:rFonts w:ascii="Times New Roman" w:eastAsia="Times New Roman" w:hAnsi="Times New Roman" w:cs="Times New Roman"/>
           <w:color w:val="D4D4D4"/>
           <w:sz w:val="21"/>
           <w:szCs w:val="21"/>
@@ -11400,7 +11417,7 @@
       </w:r>
       <w:r>
         <w:rPr>
-          <w:rFonts w:ascii="Consolas" w:eastAsia="Times New Roman" w:hAnsi="Consolas" w:cs="Times New Roman"/>
+          <w:rFonts w:ascii="Times New Roman" w:eastAsia="Times New Roman" w:hAnsi="Times New Roman" w:cs="Times New Roman"/>
           <w:color w:val="569CD6"/>
           <w:sz w:val="21"/>
           <w:szCs w:val="21"/>
@@ -11409,7 +11426,7 @@
       </w:r>
       <w:r>
         <w:rPr>
-          <w:rFonts w:ascii="Consolas" w:eastAsia="Times New Roman" w:hAnsi="Consolas" w:cs="Times New Roman"/>
+          <w:rFonts w:ascii="Times New Roman" w:eastAsia="Times New Roman" w:hAnsi="Times New Roman" w:cs="Times New Roman"/>
           <w:color w:val="D4D4D4"/>
           <w:sz w:val="21"/>
           <w:szCs w:val="21"/>
@@ -11423,15 +11440,15 @@
         <w:spacing w:after="0" w:line="285" w:lineRule="atLeast"/>
         <w:ind w:left="360"/>
         <w:rPr>
-          <w:rFonts w:ascii="Consolas" w:eastAsia="Times New Roman" w:hAnsi="Consolas" w:cs="Times New Roman"/>
-          <w:color w:val="D4D4D4"/>
-          <w:sz w:val="21"/>
-          <w:szCs w:val="21"/>
-        </w:rPr>
-      </w:pPr>
-      <w:r>
-        <w:rPr>
-          <w:rFonts w:ascii="Consolas" w:eastAsia="Times New Roman" w:hAnsi="Consolas" w:cs="Times New Roman"/>
+          <w:rFonts w:ascii="Times New Roman" w:eastAsia="Times New Roman" w:hAnsi="Times New Roman" w:cs="Times New Roman"/>
+          <w:color w:val="D4D4D4"/>
+          <w:sz w:val="21"/>
+          <w:szCs w:val="21"/>
+        </w:rPr>
+      </w:pPr>
+      <w:r>
+        <w:rPr>
+          <w:rFonts w:ascii="Times New Roman" w:eastAsia="Times New Roman" w:hAnsi="Times New Roman" w:cs="Times New Roman"/>
           <w:color w:val="D4D4D4"/>
           <w:sz w:val="21"/>
           <w:szCs w:val="21"/>
@@ -11440,7 +11457,7 @@
       </w:r>
       <w:r>
         <w:rPr>
-          <w:rFonts w:ascii="Consolas" w:eastAsia="Times New Roman" w:hAnsi="Consolas" w:cs="Times New Roman"/>
+          <w:rFonts w:ascii="Times New Roman" w:eastAsia="Times New Roman" w:hAnsi="Times New Roman" w:cs="Times New Roman"/>
           <w:color w:val="DCDCAA"/>
           <w:sz w:val="21"/>
           <w:szCs w:val="21"/>
@@ -11449,7 +11466,7 @@
       </w:r>
       <w:r>
         <w:rPr>
-          <w:rFonts w:ascii="Consolas" w:eastAsia="Times New Roman" w:hAnsi="Consolas" w:cs="Times New Roman"/>
+          <w:rFonts w:ascii="Times New Roman" w:eastAsia="Times New Roman" w:hAnsi="Times New Roman" w:cs="Times New Roman"/>
           <w:color w:val="D4D4D4"/>
           <w:sz w:val="21"/>
           <w:szCs w:val="21"/>
@@ -11458,7 +11475,7 @@
       </w:r>
       <w:r>
         <w:rPr>
-          <w:rFonts w:ascii="Consolas" w:eastAsia="Times New Roman" w:hAnsi="Consolas" w:cs="Times New Roman"/>
+          <w:rFonts w:ascii="Times New Roman" w:eastAsia="Times New Roman" w:hAnsi="Times New Roman" w:cs="Times New Roman"/>
           <w:color w:val="9CDCFE"/>
           <w:sz w:val="21"/>
           <w:szCs w:val="21"/>
@@ -11467,7 +11484,7 @@
       </w:r>
       <w:r>
         <w:rPr>
-          <w:rFonts w:ascii="Consolas" w:eastAsia="Times New Roman" w:hAnsi="Consolas" w:cs="Times New Roman"/>
+          <w:rFonts w:ascii="Times New Roman" w:eastAsia="Times New Roman" w:hAnsi="Times New Roman" w:cs="Times New Roman"/>
           <w:color w:val="D4D4D4"/>
           <w:sz w:val="21"/>
           <w:szCs w:val="21"/>
@@ -11476,7 +11493,7 @@
       </w:r>
       <w:r>
         <w:rPr>
-          <w:rFonts w:ascii="Consolas" w:eastAsia="Times New Roman" w:hAnsi="Consolas" w:cs="Times New Roman"/>
+          <w:rFonts w:ascii="Times New Roman" w:eastAsia="Times New Roman" w:hAnsi="Times New Roman" w:cs="Times New Roman"/>
           <w:color w:val="569CD6"/>
           <w:sz w:val="21"/>
           <w:szCs w:val="21"/>
@@ -11485,7 +11502,7 @@
       </w:r>
       <w:r>
         <w:rPr>
-          <w:rFonts w:ascii="Consolas" w:eastAsia="Times New Roman" w:hAnsi="Consolas" w:cs="Times New Roman"/>
+          <w:rFonts w:ascii="Times New Roman" w:eastAsia="Times New Roman" w:hAnsi="Times New Roman" w:cs="Times New Roman"/>
           <w:color w:val="D4D4D4"/>
           <w:sz w:val="21"/>
           <w:szCs w:val="21"/>
@@ -11494,7 +11511,7 @@
       </w:r>
       <w:r>
         <w:rPr>
-          <w:rFonts w:ascii="Consolas" w:eastAsia="Times New Roman" w:hAnsi="Consolas" w:cs="Times New Roman"/>
+          <w:rFonts w:ascii="Times New Roman" w:eastAsia="Times New Roman" w:hAnsi="Times New Roman" w:cs="Times New Roman"/>
           <w:color w:val="9CDCFE"/>
           <w:sz w:val="21"/>
           <w:szCs w:val="21"/>
@@ -11503,7 +11520,7 @@
       </w:r>
       <w:r>
         <w:rPr>
-          <w:rFonts w:ascii="Consolas" w:eastAsia="Times New Roman" w:hAnsi="Consolas" w:cs="Times New Roman"/>
+          <w:rFonts w:ascii="Times New Roman" w:eastAsia="Times New Roman" w:hAnsi="Times New Roman" w:cs="Times New Roman"/>
           <w:color w:val="D4D4D4"/>
           <w:sz w:val="21"/>
           <w:szCs w:val="21"/>
@@ -11512,7 +11529,7 @@
       </w:r>
       <w:r>
         <w:rPr>
-          <w:rFonts w:ascii="Consolas" w:eastAsia="Times New Roman" w:hAnsi="Consolas" w:cs="Times New Roman"/>
+          <w:rFonts w:ascii="Times New Roman" w:eastAsia="Times New Roman" w:hAnsi="Times New Roman" w:cs="Times New Roman"/>
           <w:color w:val="9CDCFE"/>
           <w:sz w:val="21"/>
           <w:szCs w:val="21"/>
@@ -11521,7 +11538,7 @@
       </w:r>
       <w:r>
         <w:rPr>
-          <w:rFonts w:ascii="Consolas" w:eastAsia="Times New Roman" w:hAnsi="Consolas" w:cs="Times New Roman"/>
+          <w:rFonts w:ascii="Times New Roman" w:eastAsia="Times New Roman" w:hAnsi="Times New Roman" w:cs="Times New Roman"/>
           <w:color w:val="D4D4D4"/>
           <w:sz w:val="21"/>
           <w:szCs w:val="21"/>
@@ -11535,15 +11552,15 @@
         <w:spacing w:after="0" w:line="285" w:lineRule="atLeast"/>
         <w:ind w:left="360"/>
         <w:rPr>
-          <w:rFonts w:ascii="Consolas" w:eastAsia="Times New Roman" w:hAnsi="Consolas" w:cs="Times New Roman"/>
-          <w:color w:val="D4D4D4"/>
-          <w:sz w:val="21"/>
-          <w:szCs w:val="21"/>
-        </w:rPr>
-      </w:pPr>
-      <w:r>
-        <w:rPr>
-          <w:rFonts w:ascii="Consolas" w:eastAsia="Times New Roman" w:hAnsi="Consolas" w:cs="Times New Roman"/>
+          <w:rFonts w:ascii="Times New Roman" w:eastAsia="Times New Roman" w:hAnsi="Times New Roman" w:cs="Times New Roman"/>
+          <w:color w:val="D4D4D4"/>
+          <w:sz w:val="21"/>
+          <w:szCs w:val="21"/>
+        </w:rPr>
+      </w:pPr>
+      <w:r>
+        <w:rPr>
+          <w:rFonts w:ascii="Times New Roman" w:eastAsia="Times New Roman" w:hAnsi="Times New Roman" w:cs="Times New Roman"/>
           <w:color w:val="D4D4D4"/>
           <w:sz w:val="21"/>
           <w:szCs w:val="21"/>
@@ -11552,7 +11569,7 @@
       </w:r>
       <w:r>
         <w:rPr>
-          <w:rFonts w:ascii="Consolas" w:eastAsia="Times New Roman" w:hAnsi="Consolas" w:cs="Times New Roman"/>
+          <w:rFonts w:ascii="Times New Roman" w:eastAsia="Times New Roman" w:hAnsi="Times New Roman" w:cs="Times New Roman"/>
           <w:color w:val="608B4E"/>
           <w:sz w:val="21"/>
           <w:szCs w:val="21"/>
@@ -11566,15 +11583,15 @@
         <w:spacing w:after="0" w:line="285" w:lineRule="atLeast"/>
         <w:ind w:left="360"/>
         <w:rPr>
-          <w:rFonts w:ascii="Consolas" w:eastAsia="Times New Roman" w:hAnsi="Consolas" w:cs="Times New Roman"/>
-          <w:color w:val="D4D4D4"/>
-          <w:sz w:val="21"/>
-          <w:szCs w:val="21"/>
-        </w:rPr>
-      </w:pPr>
-      <w:r>
-        <w:rPr>
-          <w:rFonts w:ascii="Consolas" w:eastAsia="Times New Roman" w:hAnsi="Consolas" w:cs="Times New Roman"/>
+          <w:rFonts w:ascii="Times New Roman" w:eastAsia="Times New Roman" w:hAnsi="Times New Roman" w:cs="Times New Roman"/>
+          <w:color w:val="D4D4D4"/>
+          <w:sz w:val="21"/>
+          <w:szCs w:val="21"/>
+        </w:rPr>
+      </w:pPr>
+      <w:r>
+        <w:rPr>
+          <w:rFonts w:ascii="Times New Roman" w:eastAsia="Times New Roman" w:hAnsi="Times New Roman" w:cs="Times New Roman"/>
           <w:color w:val="D4D4D4"/>
           <w:sz w:val="21"/>
           <w:szCs w:val="21"/>
@@ -11583,7 +11600,7 @@
       </w:r>
       <w:r>
         <w:rPr>
-          <w:rFonts w:ascii="Consolas" w:eastAsia="Times New Roman" w:hAnsi="Consolas" w:cs="Times New Roman"/>
+          <w:rFonts w:ascii="Times New Roman" w:eastAsia="Times New Roman" w:hAnsi="Times New Roman" w:cs="Times New Roman"/>
           <w:color w:val="C586C0"/>
           <w:sz w:val="21"/>
           <w:szCs w:val="21"/>
@@ -11592,7 +11609,7 @@
       </w:r>
       <w:r>
         <w:rPr>
-          <w:rFonts w:ascii="Consolas" w:eastAsia="Times New Roman" w:hAnsi="Consolas" w:cs="Times New Roman"/>
+          <w:rFonts w:ascii="Times New Roman" w:eastAsia="Times New Roman" w:hAnsi="Times New Roman" w:cs="Times New Roman"/>
           <w:color w:val="D4D4D4"/>
           <w:sz w:val="21"/>
           <w:szCs w:val="21"/>
@@ -11601,7 +11618,7 @@
       </w:r>
       <w:r>
         <w:rPr>
-          <w:rFonts w:ascii="Consolas" w:eastAsia="Times New Roman" w:hAnsi="Consolas" w:cs="Times New Roman"/>
+          <w:rFonts w:ascii="Times New Roman" w:eastAsia="Times New Roman" w:hAnsi="Times New Roman" w:cs="Times New Roman"/>
           <w:color w:val="9CDCFE"/>
           <w:sz w:val="21"/>
           <w:szCs w:val="21"/>
@@ -11610,7 +11627,7 @@
       </w:r>
       <w:r>
         <w:rPr>
-          <w:rFonts w:ascii="Consolas" w:eastAsia="Times New Roman" w:hAnsi="Consolas" w:cs="Times New Roman"/>
+          <w:rFonts w:ascii="Times New Roman" w:eastAsia="Times New Roman" w:hAnsi="Times New Roman" w:cs="Times New Roman"/>
           <w:color w:val="D4D4D4"/>
           <w:sz w:val="21"/>
           <w:szCs w:val="21"/>
@@ -11619,7 +11636,7 @@
       </w:r>
       <w:r>
         <w:rPr>
-          <w:rFonts w:ascii="Consolas" w:eastAsia="Times New Roman" w:hAnsi="Consolas" w:cs="Times New Roman"/>
+          <w:rFonts w:ascii="Times New Roman" w:eastAsia="Times New Roman" w:hAnsi="Times New Roman" w:cs="Times New Roman"/>
           <w:color w:val="CE9178"/>
           <w:sz w:val="21"/>
           <w:szCs w:val="21"/>
@@ -11628,7 +11645,7 @@
       </w:r>
       <w:r>
         <w:rPr>
-          <w:rFonts w:ascii="Consolas" w:eastAsia="Times New Roman" w:hAnsi="Consolas" w:cs="Times New Roman"/>
+          <w:rFonts w:ascii="Times New Roman" w:eastAsia="Times New Roman" w:hAnsi="Times New Roman" w:cs="Times New Roman"/>
           <w:color w:val="D4D4D4"/>
           <w:sz w:val="21"/>
           <w:szCs w:val="21"/>
@@ -11642,15 +11659,15 @@
         <w:spacing w:after="0" w:line="285" w:lineRule="atLeast"/>
         <w:ind w:left="360"/>
         <w:rPr>
-          <w:rFonts w:ascii="Consolas" w:eastAsia="Times New Roman" w:hAnsi="Consolas" w:cs="Times New Roman"/>
-          <w:color w:val="D4D4D4"/>
-          <w:sz w:val="21"/>
-          <w:szCs w:val="21"/>
-        </w:rPr>
-      </w:pPr>
-      <w:r>
-        <w:rPr>
-          <w:rFonts w:ascii="Consolas" w:eastAsia="Times New Roman" w:hAnsi="Consolas" w:cs="Times New Roman"/>
+          <w:rFonts w:ascii="Times New Roman" w:eastAsia="Times New Roman" w:hAnsi="Times New Roman" w:cs="Times New Roman"/>
+          <w:color w:val="D4D4D4"/>
+          <w:sz w:val="21"/>
+          <w:szCs w:val="21"/>
+        </w:rPr>
+      </w:pPr>
+      <w:r>
+        <w:rPr>
+          <w:rFonts w:ascii="Times New Roman" w:eastAsia="Times New Roman" w:hAnsi="Times New Roman" w:cs="Times New Roman"/>
           <w:color w:val="D4D4D4"/>
           <w:sz w:val="21"/>
           <w:szCs w:val="21"/>
@@ -11659,7 +11676,7 @@
       </w:r>
       <w:r>
         <w:rPr>
-          <w:rFonts w:ascii="Consolas" w:eastAsia="Times New Roman" w:hAnsi="Consolas" w:cs="Times New Roman"/>
+          <w:rFonts w:ascii="Times New Roman" w:eastAsia="Times New Roman" w:hAnsi="Times New Roman" w:cs="Times New Roman"/>
           <w:color w:val="608B4E"/>
           <w:sz w:val="21"/>
           <w:szCs w:val="21"/>
@@ -11673,15 +11690,15 @@
         <w:spacing w:after="0" w:line="285" w:lineRule="atLeast"/>
         <w:ind w:left="360"/>
         <w:rPr>
-          <w:rFonts w:ascii="Consolas" w:eastAsia="Times New Roman" w:hAnsi="Consolas" w:cs="Times New Roman"/>
-          <w:color w:val="D4D4D4"/>
-          <w:sz w:val="21"/>
-          <w:szCs w:val="21"/>
-        </w:rPr>
-      </w:pPr>
-      <w:r>
-        <w:rPr>
-          <w:rFonts w:ascii="Consolas" w:eastAsia="Times New Roman" w:hAnsi="Consolas" w:cs="Times New Roman"/>
+          <w:rFonts w:ascii="Times New Roman" w:eastAsia="Times New Roman" w:hAnsi="Times New Roman" w:cs="Times New Roman"/>
+          <w:color w:val="D4D4D4"/>
+          <w:sz w:val="21"/>
+          <w:szCs w:val="21"/>
+        </w:rPr>
+      </w:pPr>
+      <w:r>
+        <w:rPr>
+          <w:rFonts w:ascii="Times New Roman" w:eastAsia="Times New Roman" w:hAnsi="Times New Roman" w:cs="Times New Roman"/>
           <w:color w:val="D4D4D4"/>
           <w:sz w:val="21"/>
           <w:szCs w:val="21"/>
@@ -11690,7 +11707,7 @@
       </w:r>
       <w:r>
         <w:rPr>
-          <w:rFonts w:ascii="Consolas" w:eastAsia="Times New Roman" w:hAnsi="Consolas" w:cs="Times New Roman"/>
+          <w:rFonts w:ascii="Times New Roman" w:eastAsia="Times New Roman" w:hAnsi="Times New Roman" w:cs="Times New Roman"/>
           <w:color w:val="569CD6"/>
           <w:sz w:val="21"/>
           <w:szCs w:val="21"/>
@@ -11699,7 +11716,7 @@
       </w:r>
       <w:r>
         <w:rPr>
-          <w:rFonts w:ascii="Consolas" w:eastAsia="Times New Roman" w:hAnsi="Consolas" w:cs="Times New Roman"/>
+          <w:rFonts w:ascii="Times New Roman" w:eastAsia="Times New Roman" w:hAnsi="Times New Roman" w:cs="Times New Roman"/>
           <w:color w:val="D4D4D4"/>
           <w:sz w:val="21"/>
           <w:szCs w:val="21"/>
@@ -11708,7 +11725,7 @@
       </w:r>
       <w:r>
         <w:rPr>
-          <w:rFonts w:ascii="Consolas" w:eastAsia="Times New Roman" w:hAnsi="Consolas" w:cs="Times New Roman"/>
+          <w:rFonts w:ascii="Times New Roman" w:eastAsia="Times New Roman" w:hAnsi="Times New Roman" w:cs="Times New Roman"/>
           <w:color w:val="9CDCFE"/>
           <w:sz w:val="21"/>
           <w:szCs w:val="21"/>
@@ -11717,7 +11734,7 @@
       </w:r>
       <w:r>
         <w:rPr>
-          <w:rFonts w:ascii="Consolas" w:eastAsia="Times New Roman" w:hAnsi="Consolas" w:cs="Times New Roman"/>
+          <w:rFonts w:ascii="Times New Roman" w:eastAsia="Times New Roman" w:hAnsi="Times New Roman" w:cs="Times New Roman"/>
           <w:color w:val="D4D4D4"/>
           <w:sz w:val="21"/>
           <w:szCs w:val="21"/>
@@ -11726,7 +11743,7 @@
       </w:r>
       <w:r>
         <w:rPr>
-          <w:rFonts w:ascii="Consolas" w:eastAsia="Times New Roman" w:hAnsi="Consolas" w:cs="Times New Roman"/>
+          <w:rFonts w:ascii="Times New Roman" w:eastAsia="Times New Roman" w:hAnsi="Times New Roman" w:cs="Times New Roman"/>
           <w:color w:val="DCDCAA"/>
           <w:sz w:val="21"/>
           <w:szCs w:val="21"/>
@@ -11735,7 +11752,7 @@
       </w:r>
       <w:r>
         <w:rPr>
-          <w:rFonts w:ascii="Consolas" w:eastAsia="Times New Roman" w:hAnsi="Consolas" w:cs="Times New Roman"/>
+          <w:rFonts w:ascii="Times New Roman" w:eastAsia="Times New Roman" w:hAnsi="Times New Roman" w:cs="Times New Roman"/>
           <w:color w:val="D4D4D4"/>
           <w:sz w:val="21"/>
           <w:szCs w:val="21"/>
@@ -11744,7 +11761,7 @@
       </w:r>
       <w:r>
         <w:rPr>
-          <w:rFonts w:ascii="Consolas" w:eastAsia="Times New Roman" w:hAnsi="Consolas" w:cs="Times New Roman"/>
+          <w:rFonts w:ascii="Times New Roman" w:eastAsia="Times New Roman" w:hAnsi="Times New Roman" w:cs="Times New Roman"/>
           <w:color w:val="9CDCFE"/>
           <w:sz w:val="21"/>
           <w:szCs w:val="21"/>
@@ -11753,7 +11770,7 @@
       </w:r>
       <w:r>
         <w:rPr>
-          <w:rFonts w:ascii="Consolas" w:eastAsia="Times New Roman" w:hAnsi="Consolas" w:cs="Times New Roman"/>
+          <w:rFonts w:ascii="Times New Roman" w:eastAsia="Times New Roman" w:hAnsi="Times New Roman" w:cs="Times New Roman"/>
           <w:color w:val="D4D4D4"/>
           <w:sz w:val="21"/>
           <w:szCs w:val="21"/>
@@ -11762,7 +11779,7 @@
       </w:r>
       <w:r>
         <w:rPr>
-          <w:rFonts w:ascii="Consolas" w:eastAsia="Times New Roman" w:hAnsi="Consolas" w:cs="Times New Roman"/>
+          <w:rFonts w:ascii="Times New Roman" w:eastAsia="Times New Roman" w:hAnsi="Times New Roman" w:cs="Times New Roman"/>
           <w:color w:val="9CDCFE"/>
           <w:sz w:val="21"/>
           <w:szCs w:val="21"/>
@@ -11771,7 +11788,7 @@
       </w:r>
       <w:r>
         <w:rPr>
-          <w:rFonts w:ascii="Consolas" w:eastAsia="Times New Roman" w:hAnsi="Consolas" w:cs="Times New Roman"/>
+          <w:rFonts w:ascii="Times New Roman" w:eastAsia="Times New Roman" w:hAnsi="Times New Roman" w:cs="Times New Roman"/>
           <w:color w:val="D4D4D4"/>
           <w:sz w:val="21"/>
           <w:szCs w:val="21"/>
@@ -11780,7 +11797,7 @@
       </w:r>
       <w:r>
         <w:rPr>
-          <w:rFonts w:ascii="Consolas" w:eastAsia="Times New Roman" w:hAnsi="Consolas" w:cs="Times New Roman"/>
+          <w:rFonts w:ascii="Times New Roman" w:eastAsia="Times New Roman" w:hAnsi="Times New Roman" w:cs="Times New Roman"/>
           <w:color w:val="9CDCFE"/>
           <w:sz w:val="21"/>
           <w:szCs w:val="21"/>
@@ -11789,7 +11806,7 @@
       </w:r>
       <w:r>
         <w:rPr>
-          <w:rFonts w:ascii="Consolas" w:eastAsia="Times New Roman" w:hAnsi="Consolas" w:cs="Times New Roman"/>
+          <w:rFonts w:ascii="Times New Roman" w:eastAsia="Times New Roman" w:hAnsi="Times New Roman" w:cs="Times New Roman"/>
           <w:color w:val="D4D4D4"/>
           <w:sz w:val="21"/>
           <w:szCs w:val="21"/>
@@ -11798,7 +11815,7 @@
       </w:r>
       <w:r>
         <w:rPr>
-          <w:rFonts w:ascii="Consolas" w:eastAsia="Times New Roman" w:hAnsi="Consolas" w:cs="Times New Roman"/>
+          <w:rFonts w:ascii="Times New Roman" w:eastAsia="Times New Roman" w:hAnsi="Times New Roman" w:cs="Times New Roman"/>
           <w:color w:val="9CDCFE"/>
           <w:sz w:val="21"/>
           <w:szCs w:val="21"/>
@@ -11807,7 +11824,7 @@
       </w:r>
       <w:r>
         <w:rPr>
-          <w:rFonts w:ascii="Consolas" w:eastAsia="Times New Roman" w:hAnsi="Consolas" w:cs="Times New Roman"/>
+          <w:rFonts w:ascii="Times New Roman" w:eastAsia="Times New Roman" w:hAnsi="Times New Roman" w:cs="Times New Roman"/>
           <w:color w:val="D4D4D4"/>
           <w:sz w:val="21"/>
           <w:szCs w:val="21"/>
@@ -11821,15 +11838,15 @@
         <w:spacing w:after="0" w:line="285" w:lineRule="atLeast"/>
         <w:ind w:left="360"/>
         <w:rPr>
-          <w:rFonts w:ascii="Consolas" w:eastAsia="Times New Roman" w:hAnsi="Consolas" w:cs="Times New Roman"/>
-          <w:color w:val="D4D4D4"/>
-          <w:sz w:val="21"/>
-          <w:szCs w:val="21"/>
-        </w:rPr>
-      </w:pPr>
-      <w:r>
-        <w:rPr>
-          <w:rFonts w:ascii="Consolas" w:eastAsia="Times New Roman" w:hAnsi="Consolas" w:cs="Times New Roman"/>
+          <w:rFonts w:ascii="Times New Roman" w:eastAsia="Times New Roman" w:hAnsi="Times New Roman" w:cs="Times New Roman"/>
+          <w:color w:val="D4D4D4"/>
+          <w:sz w:val="21"/>
+          <w:szCs w:val="21"/>
+        </w:rPr>
+      </w:pPr>
+      <w:r>
+        <w:rPr>
+          <w:rFonts w:ascii="Times New Roman" w:eastAsia="Times New Roman" w:hAnsi="Times New Roman" w:cs="Times New Roman"/>
           <w:color w:val="D4D4D4"/>
           <w:sz w:val="21"/>
           <w:szCs w:val="21"/>
@@ -11838,7 +11855,7 @@
       </w:r>
       <w:r>
         <w:rPr>
-          <w:rFonts w:ascii="Consolas" w:eastAsia="Times New Roman" w:hAnsi="Consolas" w:cs="Times New Roman"/>
+          <w:rFonts w:ascii="Times New Roman" w:eastAsia="Times New Roman" w:hAnsi="Times New Roman" w:cs="Times New Roman"/>
           <w:color w:val="9CDCFE"/>
           <w:sz w:val="21"/>
           <w:szCs w:val="21"/>
@@ -11847,7 +11864,7 @@
       </w:r>
       <w:r>
         <w:rPr>
-          <w:rFonts w:ascii="Consolas" w:eastAsia="Times New Roman" w:hAnsi="Consolas" w:cs="Times New Roman"/>
+          <w:rFonts w:ascii="Times New Roman" w:eastAsia="Times New Roman" w:hAnsi="Times New Roman" w:cs="Times New Roman"/>
           <w:color w:val="D4D4D4"/>
           <w:sz w:val="21"/>
           <w:szCs w:val="21"/>
@@ -11856,7 +11873,7 @@
       </w:r>
       <w:r>
         <w:rPr>
-          <w:rFonts w:ascii="Consolas" w:eastAsia="Times New Roman" w:hAnsi="Consolas" w:cs="Times New Roman"/>
+          <w:rFonts w:ascii="Times New Roman" w:eastAsia="Times New Roman" w:hAnsi="Times New Roman" w:cs="Times New Roman"/>
           <w:color w:val="DCDCAA"/>
           <w:sz w:val="21"/>
           <w:szCs w:val="21"/>
@@ -11865,7 +11882,7 @@
       </w:r>
       <w:r>
         <w:rPr>
-          <w:rFonts w:ascii="Consolas" w:eastAsia="Times New Roman" w:hAnsi="Consolas" w:cs="Times New Roman"/>
+          <w:rFonts w:ascii="Times New Roman" w:eastAsia="Times New Roman" w:hAnsi="Times New Roman" w:cs="Times New Roman"/>
           <w:color w:val="D4D4D4"/>
           <w:sz w:val="21"/>
           <w:szCs w:val="21"/>
@@ -11874,7 +11891,7 @@
       </w:r>
       <w:r>
         <w:rPr>
-          <w:rFonts w:ascii="Consolas" w:eastAsia="Times New Roman" w:hAnsi="Consolas" w:cs="Times New Roman"/>
+          <w:rFonts w:ascii="Times New Roman" w:eastAsia="Times New Roman" w:hAnsi="Times New Roman" w:cs="Times New Roman"/>
           <w:color w:val="9CDCFE"/>
           <w:sz w:val="21"/>
           <w:szCs w:val="21"/>
@@ -11883,7 +11900,7 @@
       </w:r>
       <w:r>
         <w:rPr>
-          <w:rFonts w:ascii="Consolas" w:eastAsia="Times New Roman" w:hAnsi="Consolas" w:cs="Times New Roman"/>
+          <w:rFonts w:ascii="Times New Roman" w:eastAsia="Times New Roman" w:hAnsi="Times New Roman" w:cs="Times New Roman"/>
           <w:color w:val="D4D4D4"/>
           <w:sz w:val="21"/>
           <w:szCs w:val="21"/>
@@ -11897,15 +11914,15 @@
         <w:spacing w:after="0" w:line="285" w:lineRule="atLeast"/>
         <w:ind w:left="360"/>
         <w:rPr>
-          <w:rFonts w:ascii="Consolas" w:eastAsia="Times New Roman" w:hAnsi="Consolas" w:cs="Times New Roman"/>
-          <w:color w:val="D4D4D4"/>
-          <w:sz w:val="21"/>
-          <w:szCs w:val="21"/>
-        </w:rPr>
-      </w:pPr>
-      <w:r>
-        <w:rPr>
-          <w:rFonts w:ascii="Consolas" w:eastAsia="Times New Roman" w:hAnsi="Consolas" w:cs="Times New Roman"/>
+          <w:rFonts w:ascii="Times New Roman" w:eastAsia="Times New Roman" w:hAnsi="Times New Roman" w:cs="Times New Roman"/>
+          <w:color w:val="D4D4D4"/>
+          <w:sz w:val="21"/>
+          <w:szCs w:val="21"/>
+        </w:rPr>
+      </w:pPr>
+      <w:r>
+        <w:rPr>
+          <w:rFonts w:ascii="Times New Roman" w:eastAsia="Times New Roman" w:hAnsi="Times New Roman" w:cs="Times New Roman"/>
           <w:color w:val="D4D4D4"/>
           <w:sz w:val="21"/>
           <w:szCs w:val="21"/>
@@ -11919,15 +11936,15 @@
         <w:spacing w:after="0" w:line="285" w:lineRule="atLeast"/>
         <w:ind w:left="360"/>
         <w:rPr>
-          <w:rFonts w:ascii="Consolas" w:eastAsia="Times New Roman" w:hAnsi="Consolas" w:cs="Times New Roman"/>
-          <w:color w:val="D4D4D4"/>
-          <w:sz w:val="21"/>
-          <w:szCs w:val="21"/>
-        </w:rPr>
-      </w:pPr>
-      <w:r>
-        <w:rPr>
-          <w:rFonts w:ascii="Consolas" w:eastAsia="Times New Roman" w:hAnsi="Consolas" w:cs="Times New Roman"/>
+          <w:rFonts w:ascii="Times New Roman" w:eastAsia="Times New Roman" w:hAnsi="Times New Roman" w:cs="Times New Roman"/>
+          <w:color w:val="D4D4D4"/>
+          <w:sz w:val="21"/>
+          <w:szCs w:val="21"/>
+        </w:rPr>
+      </w:pPr>
+      <w:r>
+        <w:rPr>
+          <w:rFonts w:ascii="Times New Roman" w:eastAsia="Times New Roman" w:hAnsi="Times New Roman" w:cs="Times New Roman"/>
           <w:color w:val="D4D4D4"/>
           <w:sz w:val="21"/>
           <w:szCs w:val="21"/>
@@ -11936,7 +11953,7 @@
       </w:r>
       <w:r>
         <w:rPr>
-          <w:rFonts w:ascii="Consolas" w:eastAsia="Times New Roman" w:hAnsi="Consolas" w:cs="Times New Roman"/>
+          <w:rFonts w:ascii="Times New Roman" w:eastAsia="Times New Roman" w:hAnsi="Times New Roman" w:cs="Times New Roman"/>
           <w:color w:val="9CDCFE"/>
           <w:sz w:val="21"/>
           <w:szCs w:val="21"/>
@@ -11945,7 +11962,7 @@
       </w:r>
       <w:r>
         <w:rPr>
-          <w:rFonts w:ascii="Consolas" w:eastAsia="Times New Roman" w:hAnsi="Consolas" w:cs="Times New Roman"/>
+          <w:rFonts w:ascii="Times New Roman" w:eastAsia="Times New Roman" w:hAnsi="Times New Roman" w:cs="Times New Roman"/>
           <w:color w:val="D4D4D4"/>
           <w:sz w:val="21"/>
           <w:szCs w:val="21"/>
@@ -11959,15 +11976,15 @@
         <w:spacing w:after="0" w:line="285" w:lineRule="atLeast"/>
         <w:ind w:left="360"/>
         <w:rPr>
-          <w:rFonts w:ascii="Consolas" w:eastAsia="Times New Roman" w:hAnsi="Consolas" w:cs="Times New Roman"/>
-          <w:color w:val="D4D4D4"/>
-          <w:sz w:val="21"/>
-          <w:szCs w:val="21"/>
-        </w:rPr>
-      </w:pPr>
-      <w:r>
-        <w:rPr>
-          <w:rFonts w:ascii="Consolas" w:eastAsia="Times New Roman" w:hAnsi="Consolas" w:cs="Times New Roman"/>
+          <w:rFonts w:ascii="Times New Roman" w:eastAsia="Times New Roman" w:hAnsi="Times New Roman" w:cs="Times New Roman"/>
+          <w:color w:val="D4D4D4"/>
+          <w:sz w:val="21"/>
+          <w:szCs w:val="21"/>
+        </w:rPr>
+      </w:pPr>
+      <w:r>
+        <w:rPr>
+          <w:rFonts w:ascii="Times New Roman" w:eastAsia="Times New Roman" w:hAnsi="Times New Roman" w:cs="Times New Roman"/>
           <w:color w:val="D4D4D4"/>
           <w:sz w:val="21"/>
           <w:szCs w:val="21"/>
@@ -11976,7 +11993,7 @@
       </w:r>
       <w:r>
         <w:rPr>
-          <w:rFonts w:ascii="Consolas" w:eastAsia="Times New Roman" w:hAnsi="Consolas" w:cs="Times New Roman"/>
+          <w:rFonts w:ascii="Times New Roman" w:eastAsia="Times New Roman" w:hAnsi="Times New Roman" w:cs="Times New Roman"/>
           <w:color w:val="608B4E"/>
           <w:sz w:val="21"/>
           <w:szCs w:val="21"/>
@@ -11990,15 +12007,15 @@
         <w:spacing w:after="0" w:line="285" w:lineRule="atLeast"/>
         <w:ind w:left="360"/>
         <w:rPr>
-          <w:rFonts w:ascii="Consolas" w:eastAsia="Times New Roman" w:hAnsi="Consolas" w:cs="Times New Roman"/>
-          <w:color w:val="D4D4D4"/>
-          <w:sz w:val="21"/>
-          <w:szCs w:val="21"/>
-        </w:rPr>
-      </w:pPr>
-      <w:r>
-        <w:rPr>
-          <w:rFonts w:ascii="Consolas" w:eastAsia="Times New Roman" w:hAnsi="Consolas" w:cs="Times New Roman"/>
+          <w:rFonts w:ascii="Times New Roman" w:eastAsia="Times New Roman" w:hAnsi="Times New Roman" w:cs="Times New Roman"/>
+          <w:color w:val="D4D4D4"/>
+          <w:sz w:val="21"/>
+          <w:szCs w:val="21"/>
+        </w:rPr>
+      </w:pPr>
+      <w:r>
+        <w:rPr>
+          <w:rFonts w:ascii="Times New Roman" w:eastAsia="Times New Roman" w:hAnsi="Times New Roman" w:cs="Times New Roman"/>
           <w:color w:val="D4D4D4"/>
           <w:sz w:val="21"/>
           <w:szCs w:val="21"/>
@@ -12007,7 +12024,7 @@
       </w:r>
       <w:r>
         <w:rPr>
-          <w:rFonts w:ascii="Consolas" w:eastAsia="Times New Roman" w:hAnsi="Consolas" w:cs="Times New Roman"/>
+          <w:rFonts w:ascii="Times New Roman" w:eastAsia="Times New Roman" w:hAnsi="Times New Roman" w:cs="Times New Roman"/>
           <w:color w:val="C586C0"/>
           <w:sz w:val="21"/>
           <w:szCs w:val="21"/>
@@ -12016,7 +12033,7 @@
       </w:r>
       <w:r>
         <w:rPr>
-          <w:rFonts w:ascii="Consolas" w:eastAsia="Times New Roman" w:hAnsi="Consolas" w:cs="Times New Roman"/>
+          <w:rFonts w:ascii="Times New Roman" w:eastAsia="Times New Roman" w:hAnsi="Times New Roman" w:cs="Times New Roman"/>
           <w:color w:val="D4D4D4"/>
           <w:sz w:val="21"/>
           <w:szCs w:val="21"/>
@@ -12025,7 +12042,7 @@
       </w:r>
       <w:r>
         <w:rPr>
-          <w:rFonts w:ascii="Consolas" w:eastAsia="Times New Roman" w:hAnsi="Consolas" w:cs="Times New Roman"/>
+          <w:rFonts w:ascii="Times New Roman" w:eastAsia="Times New Roman" w:hAnsi="Times New Roman" w:cs="Times New Roman"/>
           <w:color w:val="9CDCFE"/>
           <w:sz w:val="21"/>
           <w:szCs w:val="21"/>
@@ -12034,7 +12051,7 @@
       </w:r>
       <w:r>
         <w:rPr>
-          <w:rFonts w:ascii="Consolas" w:eastAsia="Times New Roman" w:hAnsi="Consolas" w:cs="Times New Roman"/>
+          <w:rFonts w:ascii="Times New Roman" w:eastAsia="Times New Roman" w:hAnsi="Times New Roman" w:cs="Times New Roman"/>
           <w:color w:val="D4D4D4"/>
           <w:sz w:val="21"/>
           <w:szCs w:val="21"/>
@@ -12043,7 +12060,7 @@
       </w:r>
       <w:r>
         <w:rPr>
-          <w:rFonts w:ascii="Consolas" w:eastAsia="Times New Roman" w:hAnsi="Consolas" w:cs="Times New Roman"/>
+          <w:rFonts w:ascii="Times New Roman" w:eastAsia="Times New Roman" w:hAnsi="Times New Roman" w:cs="Times New Roman"/>
           <w:color w:val="9CDCFE"/>
           <w:sz w:val="21"/>
           <w:szCs w:val="21"/>
@@ -12052,7 +12069,7 @@
       </w:r>
       <w:r>
         <w:rPr>
-          <w:rFonts w:ascii="Consolas" w:eastAsia="Times New Roman" w:hAnsi="Consolas" w:cs="Times New Roman"/>
+          <w:rFonts w:ascii="Times New Roman" w:eastAsia="Times New Roman" w:hAnsi="Times New Roman" w:cs="Times New Roman"/>
           <w:color w:val="D4D4D4"/>
           <w:sz w:val="21"/>
           <w:szCs w:val="21"/>
@@ -12061,7 +12078,7 @@
       </w:r>
       <w:r>
         <w:rPr>
-          <w:rFonts w:ascii="Consolas" w:eastAsia="Times New Roman" w:hAnsi="Consolas" w:cs="Times New Roman"/>
+          <w:rFonts w:ascii="Times New Roman" w:eastAsia="Times New Roman" w:hAnsi="Times New Roman" w:cs="Times New Roman"/>
           <w:color w:val="9CDCFE"/>
           <w:sz w:val="21"/>
           <w:szCs w:val="21"/>
@@ -12070,7 +12087,7 @@
       </w:r>
       <w:r>
         <w:rPr>
-          <w:rFonts w:ascii="Consolas" w:eastAsia="Times New Roman" w:hAnsi="Consolas" w:cs="Times New Roman"/>
+          <w:rFonts w:ascii="Times New Roman" w:eastAsia="Times New Roman" w:hAnsi="Times New Roman" w:cs="Times New Roman"/>
           <w:color w:val="D4D4D4"/>
           <w:sz w:val="21"/>
           <w:szCs w:val="21"/>
@@ -12079,7 +12096,7 @@
       </w:r>
       <w:r>
         <w:rPr>
-          <w:rFonts w:ascii="Consolas" w:eastAsia="Times New Roman" w:hAnsi="Consolas" w:cs="Times New Roman"/>
+          <w:rFonts w:ascii="Times New Roman" w:eastAsia="Times New Roman" w:hAnsi="Times New Roman" w:cs="Times New Roman"/>
           <w:color w:val="9CDCFE"/>
           <w:sz w:val="21"/>
           <w:szCs w:val="21"/>
@@ -12088,7 +12105,7 @@
       </w:r>
       <w:r>
         <w:rPr>
-          <w:rFonts w:ascii="Consolas" w:eastAsia="Times New Roman" w:hAnsi="Consolas" w:cs="Times New Roman"/>
+          <w:rFonts w:ascii="Times New Roman" w:eastAsia="Times New Roman" w:hAnsi="Times New Roman" w:cs="Times New Roman"/>
           <w:color w:val="D4D4D4"/>
           <w:sz w:val="21"/>
           <w:szCs w:val="21"/>
@@ -12097,7 +12114,7 @@
       </w:r>
       <w:r>
         <w:rPr>
-          <w:rFonts w:ascii="Consolas" w:eastAsia="Times New Roman" w:hAnsi="Consolas" w:cs="Times New Roman"/>
+          <w:rFonts w:ascii="Times New Roman" w:eastAsia="Times New Roman" w:hAnsi="Times New Roman" w:cs="Times New Roman"/>
           <w:color w:val="9CDCFE"/>
           <w:sz w:val="21"/>
           <w:szCs w:val="21"/>
@@ -12106,7 +12123,7 @@
       </w:r>
       <w:r>
         <w:rPr>
-          <w:rFonts w:ascii="Consolas" w:eastAsia="Times New Roman" w:hAnsi="Consolas" w:cs="Times New Roman"/>
+          <w:rFonts w:ascii="Times New Roman" w:eastAsia="Times New Roman" w:hAnsi="Times New Roman" w:cs="Times New Roman"/>
           <w:color w:val="D4D4D4"/>
           <w:sz w:val="21"/>
           <w:szCs w:val="21"/>
@@ -12115,7 +12132,7 @@
       </w:r>
       <w:r>
         <w:rPr>
-          <w:rFonts w:ascii="Consolas" w:eastAsia="Times New Roman" w:hAnsi="Consolas" w:cs="Times New Roman"/>
+          <w:rFonts w:ascii="Times New Roman" w:eastAsia="Times New Roman" w:hAnsi="Times New Roman" w:cs="Times New Roman"/>
           <w:color w:val="9CDCFE"/>
           <w:sz w:val="21"/>
           <w:szCs w:val="21"/>
@@ -12124,7 +12141,7 @@
       </w:r>
       <w:r>
         <w:rPr>
-          <w:rFonts w:ascii="Consolas" w:eastAsia="Times New Roman" w:hAnsi="Consolas" w:cs="Times New Roman"/>
+          <w:rFonts w:ascii="Times New Roman" w:eastAsia="Times New Roman" w:hAnsi="Times New Roman" w:cs="Times New Roman"/>
           <w:color w:val="D4D4D4"/>
           <w:sz w:val="21"/>
           <w:szCs w:val="21"/>
@@ -12138,15 +12155,15 @@
         <w:spacing w:after="0" w:line="285" w:lineRule="atLeast"/>
         <w:ind w:left="360"/>
         <w:rPr>
-          <w:rFonts w:ascii="Consolas" w:eastAsia="Times New Roman" w:hAnsi="Consolas" w:cs="Times New Roman"/>
-          <w:color w:val="D4D4D4"/>
-          <w:sz w:val="21"/>
-          <w:szCs w:val="21"/>
-        </w:rPr>
-      </w:pPr>
-      <w:r>
-        <w:rPr>
-          <w:rFonts w:ascii="Consolas" w:eastAsia="Times New Roman" w:hAnsi="Consolas" w:cs="Times New Roman"/>
+          <w:rFonts w:ascii="Times New Roman" w:eastAsia="Times New Roman" w:hAnsi="Times New Roman" w:cs="Times New Roman"/>
+          <w:color w:val="D4D4D4"/>
+          <w:sz w:val="21"/>
+          <w:szCs w:val="21"/>
+        </w:rPr>
+      </w:pPr>
+      <w:r>
+        <w:rPr>
+          <w:rFonts w:ascii="Times New Roman" w:eastAsia="Times New Roman" w:hAnsi="Times New Roman" w:cs="Times New Roman"/>
           <w:color w:val="D4D4D4"/>
           <w:sz w:val="21"/>
           <w:szCs w:val="21"/>
@@ -12155,7 +12172,7 @@
       </w:r>
       <w:r>
         <w:rPr>
-          <w:rFonts w:ascii="Consolas" w:eastAsia="Times New Roman" w:hAnsi="Consolas" w:cs="Times New Roman"/>
+          <w:rFonts w:ascii="Times New Roman" w:eastAsia="Times New Roman" w:hAnsi="Times New Roman" w:cs="Times New Roman"/>
           <w:color w:val="DCDCAA"/>
           <w:sz w:val="21"/>
           <w:szCs w:val="21"/>
@@ -12164,7 +12181,7 @@
       </w:r>
       <w:r>
         <w:rPr>
-          <w:rFonts w:ascii="Consolas" w:eastAsia="Times New Roman" w:hAnsi="Consolas" w:cs="Times New Roman"/>
+          <w:rFonts w:ascii="Times New Roman" w:eastAsia="Times New Roman" w:hAnsi="Times New Roman" w:cs="Times New Roman"/>
           <w:color w:val="D4D4D4"/>
           <w:sz w:val="21"/>
           <w:szCs w:val="21"/>
@@ -12173,7 +12190,7 @@
       </w:r>
       <w:r>
         <w:rPr>
-          <w:rFonts w:ascii="Consolas" w:eastAsia="Times New Roman" w:hAnsi="Consolas" w:cs="Times New Roman"/>
+          <w:rFonts w:ascii="Times New Roman" w:eastAsia="Times New Roman" w:hAnsi="Times New Roman" w:cs="Times New Roman"/>
           <w:color w:val="9CDCFE"/>
           <w:sz w:val="21"/>
           <w:szCs w:val="21"/>
@@ -12182,7 +12199,7 @@
       </w:r>
       <w:r>
         <w:rPr>
-          <w:rFonts w:ascii="Consolas" w:eastAsia="Times New Roman" w:hAnsi="Consolas" w:cs="Times New Roman"/>
+          <w:rFonts w:ascii="Times New Roman" w:eastAsia="Times New Roman" w:hAnsi="Times New Roman" w:cs="Times New Roman"/>
           <w:color w:val="D4D4D4"/>
           <w:sz w:val="21"/>
           <w:szCs w:val="21"/>
@@ -12196,15 +12213,15 @@
         <w:spacing w:after="0" w:line="285" w:lineRule="atLeast"/>
         <w:ind w:left="360"/>
         <w:rPr>
-          <w:rFonts w:ascii="Consolas" w:eastAsia="Times New Roman" w:hAnsi="Consolas" w:cs="Times New Roman"/>
-          <w:color w:val="D4D4D4"/>
-          <w:sz w:val="21"/>
-          <w:szCs w:val="21"/>
-        </w:rPr>
-      </w:pPr>
-      <w:r>
-        <w:rPr>
-          <w:rFonts w:ascii="Consolas" w:eastAsia="Times New Roman" w:hAnsi="Consolas" w:cs="Times New Roman"/>
+          <w:rFonts w:ascii="Times New Roman" w:eastAsia="Times New Roman" w:hAnsi="Times New Roman" w:cs="Times New Roman"/>
+          <w:color w:val="D4D4D4"/>
+          <w:sz w:val="21"/>
+          <w:szCs w:val="21"/>
+        </w:rPr>
+      </w:pPr>
+      <w:r>
+        <w:rPr>
+          <w:rFonts w:ascii="Times New Roman" w:eastAsia="Times New Roman" w:hAnsi="Times New Roman" w:cs="Times New Roman"/>
           <w:color w:val="D4D4D4"/>
           <w:sz w:val="21"/>
           <w:szCs w:val="21"/>
@@ -12213,7 +12230,7 @@
       </w:r>
       <w:r>
         <w:rPr>
-          <w:rFonts w:ascii="Consolas" w:eastAsia="Times New Roman" w:hAnsi="Consolas" w:cs="Times New Roman"/>
+          <w:rFonts w:ascii="Times New Roman" w:eastAsia="Times New Roman" w:hAnsi="Times New Roman" w:cs="Times New Roman"/>
           <w:color w:val="9CDCFE"/>
           <w:sz w:val="21"/>
           <w:szCs w:val="21"/>
@@ -12222,7 +12239,7 @@
       </w:r>
       <w:r>
         <w:rPr>
-          <w:rFonts w:ascii="Consolas" w:eastAsia="Times New Roman" w:hAnsi="Consolas" w:cs="Times New Roman"/>
+          <w:rFonts w:ascii="Times New Roman" w:eastAsia="Times New Roman" w:hAnsi="Times New Roman" w:cs="Times New Roman"/>
           <w:color w:val="D4D4D4"/>
           <w:sz w:val="21"/>
           <w:szCs w:val="21"/>
@@ -12236,15 +12253,15 @@
         <w:spacing w:after="0" w:line="285" w:lineRule="atLeast"/>
         <w:ind w:left="360"/>
         <w:rPr>
-          <w:rFonts w:ascii="Consolas" w:eastAsia="Times New Roman" w:hAnsi="Consolas" w:cs="Times New Roman"/>
-          <w:color w:val="D4D4D4"/>
-          <w:sz w:val="21"/>
-          <w:szCs w:val="21"/>
-        </w:rPr>
-      </w:pPr>
-      <w:r>
-        <w:rPr>
-          <w:rFonts w:ascii="Consolas" w:eastAsia="Times New Roman" w:hAnsi="Consolas" w:cs="Times New Roman"/>
+          <w:rFonts w:ascii="Times New Roman" w:eastAsia="Times New Roman" w:hAnsi="Times New Roman" w:cs="Times New Roman"/>
+          <w:color w:val="D4D4D4"/>
+          <w:sz w:val="21"/>
+          <w:szCs w:val="21"/>
+        </w:rPr>
+      </w:pPr>
+      <w:r>
+        <w:rPr>
+          <w:rFonts w:ascii="Times New Roman" w:eastAsia="Times New Roman" w:hAnsi="Times New Roman" w:cs="Times New Roman"/>
           <w:color w:val="D4D4D4"/>
           <w:sz w:val="21"/>
           <w:szCs w:val="21"/>
@@ -12258,15 +12275,15 @@
         <w:spacing w:after="0" w:line="285" w:lineRule="atLeast"/>
         <w:ind w:left="360"/>
         <w:rPr>
-          <w:rFonts w:ascii="Consolas" w:eastAsia="Times New Roman" w:hAnsi="Consolas" w:cs="Times New Roman"/>
-          <w:color w:val="D4D4D4"/>
-          <w:sz w:val="21"/>
-          <w:szCs w:val="21"/>
-        </w:rPr>
-      </w:pPr>
-      <w:r>
-        <w:rPr>
-          <w:rFonts w:ascii="Consolas" w:eastAsia="Times New Roman" w:hAnsi="Consolas" w:cs="Times New Roman"/>
+          <w:rFonts w:ascii="Times New Roman" w:eastAsia="Times New Roman" w:hAnsi="Times New Roman" w:cs="Times New Roman"/>
+          <w:color w:val="D4D4D4"/>
+          <w:sz w:val="21"/>
+          <w:szCs w:val="21"/>
+        </w:rPr>
+      </w:pPr>
+      <w:r>
+        <w:rPr>
+          <w:rFonts w:ascii="Times New Roman" w:eastAsia="Times New Roman" w:hAnsi="Times New Roman" w:cs="Times New Roman"/>
           <w:color w:val="D4D4D4"/>
           <w:sz w:val="21"/>
           <w:szCs w:val="21"/>
@@ -12280,15 +12297,15 @@
         <w:spacing w:after="0" w:line="285" w:lineRule="atLeast"/>
         <w:ind w:left="360"/>
         <w:rPr>
-          <w:rFonts w:ascii="Consolas" w:eastAsia="Times New Roman" w:hAnsi="Consolas" w:cs="Times New Roman"/>
-          <w:color w:val="D4D4D4"/>
-          <w:sz w:val="21"/>
-          <w:szCs w:val="21"/>
-        </w:rPr>
-      </w:pPr>
-      <w:r>
-        <w:rPr>
-          <w:rFonts w:ascii="Consolas" w:eastAsia="Times New Roman" w:hAnsi="Consolas" w:cs="Times New Roman"/>
+          <w:rFonts w:ascii="Times New Roman" w:eastAsia="Times New Roman" w:hAnsi="Times New Roman" w:cs="Times New Roman"/>
+          <w:color w:val="D4D4D4"/>
+          <w:sz w:val="21"/>
+          <w:szCs w:val="21"/>
+        </w:rPr>
+      </w:pPr>
+      <w:r>
+        <w:rPr>
+          <w:rFonts w:ascii="Times New Roman" w:eastAsia="Times New Roman" w:hAnsi="Times New Roman" w:cs="Times New Roman"/>
           <w:color w:val="D4D4D4"/>
           <w:sz w:val="21"/>
           <w:szCs w:val="21"/>
@@ -12297,7 +12314,7 @@
       </w:r>
       <w:r>
         <w:rPr>
-          <w:rFonts w:ascii="Consolas" w:eastAsia="Times New Roman" w:hAnsi="Consolas" w:cs="Times New Roman"/>
+          <w:rFonts w:ascii="Times New Roman" w:eastAsia="Times New Roman" w:hAnsi="Times New Roman" w:cs="Times New Roman"/>
           <w:color w:val="C586C0"/>
           <w:sz w:val="21"/>
           <w:szCs w:val="21"/>
@@ -12306,7 +12323,7 @@
       </w:r>
       <w:r>
         <w:rPr>
-          <w:rFonts w:ascii="Consolas" w:eastAsia="Times New Roman" w:hAnsi="Consolas" w:cs="Times New Roman"/>
+          <w:rFonts w:ascii="Times New Roman" w:eastAsia="Times New Roman" w:hAnsi="Times New Roman" w:cs="Times New Roman"/>
           <w:color w:val="D4D4D4"/>
           <w:sz w:val="21"/>
           <w:szCs w:val="21"/>
@@ -12320,15 +12337,15 @@
         <w:spacing w:after="0" w:line="285" w:lineRule="atLeast"/>
         <w:ind w:left="360"/>
         <w:rPr>
-          <w:rFonts w:ascii="Consolas" w:eastAsia="Times New Roman" w:hAnsi="Consolas" w:cs="Times New Roman"/>
-          <w:color w:val="D4D4D4"/>
-          <w:sz w:val="21"/>
-          <w:szCs w:val="21"/>
-        </w:rPr>
-      </w:pPr>
-      <w:r>
-        <w:rPr>
-          <w:rFonts w:ascii="Consolas" w:eastAsia="Times New Roman" w:hAnsi="Consolas" w:cs="Times New Roman"/>
+          <w:rFonts w:ascii="Times New Roman" w:eastAsia="Times New Roman" w:hAnsi="Times New Roman" w:cs="Times New Roman"/>
+          <w:color w:val="D4D4D4"/>
+          <w:sz w:val="21"/>
+          <w:szCs w:val="21"/>
+        </w:rPr>
+      </w:pPr>
+      <w:r>
+        <w:rPr>
+          <w:rFonts w:ascii="Times New Roman" w:eastAsia="Times New Roman" w:hAnsi="Times New Roman" w:cs="Times New Roman"/>
           <w:color w:val="D4D4D4"/>
           <w:sz w:val="21"/>
           <w:szCs w:val="21"/>
@@ -12337,7 +12354,7 @@
       </w:r>
       <w:r>
         <w:rPr>
-          <w:rFonts w:ascii="Consolas" w:eastAsia="Times New Roman" w:hAnsi="Consolas" w:cs="Times New Roman"/>
+          <w:rFonts w:ascii="Times New Roman" w:eastAsia="Times New Roman" w:hAnsi="Times New Roman" w:cs="Times New Roman"/>
           <w:color w:val="9CDCFE"/>
           <w:sz w:val="21"/>
           <w:szCs w:val="21"/>
@@ -12346,7 +12363,7 @@
       </w:r>
       <w:r>
         <w:rPr>
-          <w:rFonts w:ascii="Consolas" w:eastAsia="Times New Roman" w:hAnsi="Consolas" w:cs="Times New Roman"/>
+          <w:rFonts w:ascii="Times New Roman" w:eastAsia="Times New Roman" w:hAnsi="Times New Roman" w:cs="Times New Roman"/>
           <w:color w:val="D4D4D4"/>
           <w:sz w:val="21"/>
           <w:szCs w:val="21"/>
@@ -12360,15 +12377,15 @@
         <w:spacing w:after="0" w:line="285" w:lineRule="atLeast"/>
         <w:ind w:left="360"/>
         <w:rPr>
-          <w:rFonts w:ascii="Consolas" w:eastAsia="Times New Roman" w:hAnsi="Consolas" w:cs="Times New Roman"/>
-          <w:color w:val="D4D4D4"/>
-          <w:sz w:val="21"/>
-          <w:szCs w:val="21"/>
-        </w:rPr>
-      </w:pPr>
-      <w:r>
-        <w:rPr>
-          <w:rFonts w:ascii="Consolas" w:eastAsia="Times New Roman" w:hAnsi="Consolas" w:cs="Times New Roman"/>
+          <w:rFonts w:ascii="Times New Roman" w:eastAsia="Times New Roman" w:hAnsi="Times New Roman" w:cs="Times New Roman"/>
+          <w:color w:val="D4D4D4"/>
+          <w:sz w:val="21"/>
+          <w:szCs w:val="21"/>
+        </w:rPr>
+      </w:pPr>
+      <w:r>
+        <w:rPr>
+          <w:rFonts w:ascii="Times New Roman" w:eastAsia="Times New Roman" w:hAnsi="Times New Roman" w:cs="Times New Roman"/>
           <w:color w:val="D4D4D4"/>
           <w:sz w:val="21"/>
           <w:szCs w:val="21"/>
@@ -12377,7 +12394,7 @@
       </w:r>
       <w:r>
         <w:rPr>
-          <w:rFonts w:ascii="Consolas" w:eastAsia="Times New Roman" w:hAnsi="Consolas" w:cs="Times New Roman"/>
+          <w:rFonts w:ascii="Times New Roman" w:eastAsia="Times New Roman" w:hAnsi="Times New Roman" w:cs="Times New Roman"/>
           <w:color w:val="9CDCFE"/>
           <w:sz w:val="21"/>
           <w:szCs w:val="21"/>
@@ -12386,7 +12403,7 @@
       </w:r>
       <w:r>
         <w:rPr>
-          <w:rFonts w:ascii="Consolas" w:eastAsia="Times New Roman" w:hAnsi="Consolas" w:cs="Times New Roman"/>
+          <w:rFonts w:ascii="Times New Roman" w:eastAsia="Times New Roman" w:hAnsi="Times New Roman" w:cs="Times New Roman"/>
           <w:color w:val="D4D4D4"/>
           <w:sz w:val="21"/>
           <w:szCs w:val="21"/>
@@ -12400,15 +12417,15 @@
         <w:spacing w:after="0" w:line="285" w:lineRule="atLeast"/>
         <w:ind w:left="360"/>
         <w:rPr>
-          <w:rFonts w:ascii="Consolas" w:eastAsia="Times New Roman" w:hAnsi="Consolas" w:cs="Times New Roman"/>
-          <w:color w:val="D4D4D4"/>
-          <w:sz w:val="21"/>
-          <w:szCs w:val="21"/>
-        </w:rPr>
-      </w:pPr>
-      <w:r>
-        <w:rPr>
-          <w:rFonts w:ascii="Consolas" w:eastAsia="Times New Roman" w:hAnsi="Consolas" w:cs="Times New Roman"/>
+          <w:rFonts w:ascii="Times New Roman" w:eastAsia="Times New Roman" w:hAnsi="Times New Roman" w:cs="Times New Roman"/>
+          <w:color w:val="D4D4D4"/>
+          <w:sz w:val="21"/>
+          <w:szCs w:val="21"/>
+        </w:rPr>
+      </w:pPr>
+      <w:r>
+        <w:rPr>
+          <w:rFonts w:ascii="Times New Roman" w:eastAsia="Times New Roman" w:hAnsi="Times New Roman" w:cs="Times New Roman"/>
           <w:color w:val="D4D4D4"/>
           <w:sz w:val="21"/>
           <w:szCs w:val="21"/>
@@ -12422,25 +12439,24 @@
         <w:spacing w:after="0" w:line="285" w:lineRule="atLeast"/>
         <w:ind w:left="360"/>
         <w:rPr>
-          <w:rFonts w:ascii="Consolas" w:eastAsia="Times New Roman" w:hAnsi="Consolas" w:cs="Times New Roman"/>
-          <w:color w:val="D4D4D4"/>
-          <w:sz w:val="21"/>
-          <w:szCs w:val="21"/>
-        </w:rPr>
-      </w:pPr>
-      <w:r>
-        <w:rPr>
-          <w:rFonts w:ascii="Consolas" w:eastAsia="Times New Roman" w:hAnsi="Consolas" w:cs="Times New Roman"/>
-          <w:color w:val="D4D4D4"/>
-          <w:sz w:val="21"/>
-          <w:szCs w:val="21"/>
-        </w:rPr>
-        <w:lastRenderedPageBreak/>
+          <w:rFonts w:ascii="Times New Roman" w:eastAsia="Times New Roman" w:hAnsi="Times New Roman" w:cs="Times New Roman"/>
+          <w:color w:val="D4D4D4"/>
+          <w:sz w:val="21"/>
+          <w:szCs w:val="21"/>
+        </w:rPr>
+      </w:pPr>
+      <w:r>
+        <w:rPr>
+          <w:rFonts w:ascii="Times New Roman" w:eastAsia="Times New Roman" w:hAnsi="Times New Roman" w:cs="Times New Roman"/>
+          <w:color w:val="D4D4D4"/>
+          <w:sz w:val="21"/>
+          <w:szCs w:val="21"/>
+        </w:rPr>
         <w:t xml:space="preserve">                            </w:t>
       </w:r>
       <w:r>
         <w:rPr>
-          <w:rFonts w:ascii="Consolas" w:eastAsia="Times New Roman" w:hAnsi="Consolas" w:cs="Times New Roman"/>
+          <w:rFonts w:ascii="Times New Roman" w:eastAsia="Times New Roman" w:hAnsi="Times New Roman" w:cs="Times New Roman"/>
           <w:color w:val="C586C0"/>
           <w:sz w:val="21"/>
           <w:szCs w:val="21"/>
@@ -12449,7 +12465,7 @@
       </w:r>
       <w:r>
         <w:rPr>
-          <w:rFonts w:ascii="Consolas" w:eastAsia="Times New Roman" w:hAnsi="Consolas" w:cs="Times New Roman"/>
+          <w:rFonts w:ascii="Times New Roman" w:eastAsia="Times New Roman" w:hAnsi="Times New Roman" w:cs="Times New Roman"/>
           <w:color w:val="D4D4D4"/>
           <w:sz w:val="21"/>
           <w:szCs w:val="21"/>
@@ -12458,7 +12474,7 @@
       </w:r>
       <w:r>
         <w:rPr>
-          <w:rFonts w:ascii="Consolas" w:eastAsia="Times New Roman" w:hAnsi="Consolas" w:cs="Times New Roman"/>
+          <w:rFonts w:ascii="Times New Roman" w:eastAsia="Times New Roman" w:hAnsi="Times New Roman" w:cs="Times New Roman"/>
           <w:color w:val="9CDCFE"/>
           <w:sz w:val="21"/>
           <w:szCs w:val="21"/>
@@ -12467,7 +12483,7 @@
       </w:r>
       <w:r>
         <w:rPr>
-          <w:rFonts w:ascii="Consolas" w:eastAsia="Times New Roman" w:hAnsi="Consolas" w:cs="Times New Roman"/>
+          <w:rFonts w:ascii="Times New Roman" w:eastAsia="Times New Roman" w:hAnsi="Times New Roman" w:cs="Times New Roman"/>
           <w:color w:val="D4D4D4"/>
           <w:sz w:val="21"/>
           <w:szCs w:val="21"/>
@@ -12476,7 +12492,7 @@
       </w:r>
       <w:r>
         <w:rPr>
-          <w:rFonts w:ascii="Consolas" w:eastAsia="Times New Roman" w:hAnsi="Consolas" w:cs="Times New Roman"/>
+          <w:rFonts w:ascii="Times New Roman" w:eastAsia="Times New Roman" w:hAnsi="Times New Roman" w:cs="Times New Roman"/>
           <w:color w:val="9CDCFE"/>
           <w:sz w:val="21"/>
           <w:szCs w:val="21"/>
@@ -12485,7 +12501,7 @@
       </w:r>
       <w:r>
         <w:rPr>
-          <w:rFonts w:ascii="Consolas" w:eastAsia="Times New Roman" w:hAnsi="Consolas" w:cs="Times New Roman"/>
+          <w:rFonts w:ascii="Times New Roman" w:eastAsia="Times New Roman" w:hAnsi="Times New Roman" w:cs="Times New Roman"/>
           <w:color w:val="D4D4D4"/>
           <w:sz w:val="21"/>
           <w:szCs w:val="21"/>
@@ -12494,7 +12510,7 @@
       </w:r>
       <w:r>
         <w:rPr>
-          <w:rFonts w:ascii="Consolas" w:eastAsia="Times New Roman" w:hAnsi="Consolas" w:cs="Times New Roman"/>
+          <w:rFonts w:ascii="Times New Roman" w:eastAsia="Times New Roman" w:hAnsi="Times New Roman" w:cs="Times New Roman"/>
           <w:color w:val="9CDCFE"/>
           <w:sz w:val="21"/>
           <w:szCs w:val="21"/>
@@ -12503,7 +12519,7 @@
       </w:r>
       <w:r>
         <w:rPr>
-          <w:rFonts w:ascii="Consolas" w:eastAsia="Times New Roman" w:hAnsi="Consolas" w:cs="Times New Roman"/>
+          <w:rFonts w:ascii="Times New Roman" w:eastAsia="Times New Roman" w:hAnsi="Times New Roman" w:cs="Times New Roman"/>
           <w:color w:val="D4D4D4"/>
           <w:sz w:val="21"/>
           <w:szCs w:val="21"/>
@@ -12517,15 +12533,15 @@
         <w:spacing w:after="0" w:line="285" w:lineRule="atLeast"/>
         <w:ind w:left="360"/>
         <w:rPr>
-          <w:rFonts w:ascii="Consolas" w:eastAsia="Times New Roman" w:hAnsi="Consolas" w:cs="Times New Roman"/>
-          <w:color w:val="D4D4D4"/>
-          <w:sz w:val="21"/>
-          <w:szCs w:val="21"/>
-        </w:rPr>
-      </w:pPr>
-      <w:r>
-        <w:rPr>
-          <w:rFonts w:ascii="Consolas" w:eastAsia="Times New Roman" w:hAnsi="Consolas" w:cs="Times New Roman"/>
+          <w:rFonts w:ascii="Times New Roman" w:eastAsia="Times New Roman" w:hAnsi="Times New Roman" w:cs="Times New Roman"/>
+          <w:color w:val="D4D4D4"/>
+          <w:sz w:val="21"/>
+          <w:szCs w:val="21"/>
+        </w:rPr>
+      </w:pPr>
+      <w:r>
+        <w:rPr>
+          <w:rFonts w:ascii="Times New Roman" w:eastAsia="Times New Roman" w:hAnsi="Times New Roman" w:cs="Times New Roman"/>
           <w:color w:val="D4D4D4"/>
           <w:sz w:val="21"/>
           <w:szCs w:val="21"/>
@@ -12534,7 +12550,7 @@
       </w:r>
       <w:r>
         <w:rPr>
-          <w:rFonts w:ascii="Consolas" w:eastAsia="Times New Roman" w:hAnsi="Consolas" w:cs="Times New Roman"/>
+          <w:rFonts w:ascii="Times New Roman" w:eastAsia="Times New Roman" w:hAnsi="Times New Roman" w:cs="Times New Roman"/>
           <w:color w:val="4EC9B0"/>
           <w:sz w:val="21"/>
           <w:szCs w:val="21"/>
@@ -12543,7 +12559,7 @@
       </w:r>
       <w:r>
         <w:rPr>
-          <w:rFonts w:ascii="Consolas" w:eastAsia="Times New Roman" w:hAnsi="Consolas" w:cs="Times New Roman"/>
+          <w:rFonts w:ascii="Times New Roman" w:eastAsia="Times New Roman" w:hAnsi="Times New Roman" w:cs="Times New Roman"/>
           <w:color w:val="D4D4D4"/>
           <w:sz w:val="21"/>
           <w:szCs w:val="21"/>
@@ -12552,7 +12568,7 @@
       </w:r>
       <w:r>
         <w:rPr>
-          <w:rFonts w:ascii="Consolas" w:eastAsia="Times New Roman" w:hAnsi="Consolas" w:cs="Times New Roman"/>
+          <w:rFonts w:ascii="Times New Roman" w:eastAsia="Times New Roman" w:hAnsi="Times New Roman" w:cs="Times New Roman"/>
           <w:color w:val="DCDCAA"/>
           <w:sz w:val="21"/>
           <w:szCs w:val="21"/>
@@ -12561,7 +12577,7 @@
       </w:r>
       <w:r>
         <w:rPr>
-          <w:rFonts w:ascii="Consolas" w:eastAsia="Times New Roman" w:hAnsi="Consolas" w:cs="Times New Roman"/>
+          <w:rFonts w:ascii="Times New Roman" w:eastAsia="Times New Roman" w:hAnsi="Times New Roman" w:cs="Times New Roman"/>
           <w:color w:val="D4D4D4"/>
           <w:sz w:val="21"/>
           <w:szCs w:val="21"/>
@@ -12570,7 +12586,7 @@
       </w:r>
       <w:r>
         <w:rPr>
-          <w:rFonts w:ascii="Consolas" w:eastAsia="Times New Roman" w:hAnsi="Consolas" w:cs="Times New Roman"/>
+          <w:rFonts w:ascii="Times New Roman" w:eastAsia="Times New Roman" w:hAnsi="Times New Roman" w:cs="Times New Roman"/>
           <w:color w:val="CE9178"/>
           <w:sz w:val="21"/>
           <w:szCs w:val="21"/>
@@ -12579,7 +12595,7 @@
       </w:r>
       <w:r>
         <w:rPr>
-          <w:rFonts w:ascii="Consolas" w:eastAsia="Times New Roman" w:hAnsi="Consolas" w:cs="Times New Roman"/>
+          <w:rFonts w:ascii="Times New Roman" w:eastAsia="Times New Roman" w:hAnsi="Times New Roman" w:cs="Times New Roman"/>
           <w:color w:val="D4D4D4"/>
           <w:sz w:val="21"/>
           <w:szCs w:val="21"/>
@@ -12593,15 +12609,15 @@
         <w:spacing w:after="0" w:line="285" w:lineRule="atLeast"/>
         <w:ind w:left="360"/>
         <w:rPr>
-          <w:rFonts w:ascii="Consolas" w:eastAsia="Times New Roman" w:hAnsi="Consolas" w:cs="Times New Roman"/>
-          <w:color w:val="D4D4D4"/>
-          <w:sz w:val="21"/>
-          <w:szCs w:val="21"/>
-        </w:rPr>
-      </w:pPr>
-      <w:r>
-        <w:rPr>
-          <w:rFonts w:ascii="Consolas" w:eastAsia="Times New Roman" w:hAnsi="Consolas" w:cs="Times New Roman"/>
+          <w:rFonts w:ascii="Times New Roman" w:eastAsia="Times New Roman" w:hAnsi="Times New Roman" w:cs="Times New Roman"/>
+          <w:color w:val="D4D4D4"/>
+          <w:sz w:val="21"/>
+          <w:szCs w:val="21"/>
+        </w:rPr>
+      </w:pPr>
+      <w:r>
+        <w:rPr>
+          <w:rFonts w:ascii="Times New Roman" w:eastAsia="Times New Roman" w:hAnsi="Times New Roman" w:cs="Times New Roman"/>
           <w:color w:val="D4D4D4"/>
           <w:sz w:val="21"/>
           <w:szCs w:val="21"/>
@@ -12610,7 +12626,7 @@
       </w:r>
       <w:r>
         <w:rPr>
-          <w:rFonts w:ascii="Consolas" w:eastAsia="Times New Roman" w:hAnsi="Consolas" w:cs="Times New Roman"/>
+          <w:rFonts w:ascii="Times New Roman" w:eastAsia="Times New Roman" w:hAnsi="Times New Roman" w:cs="Times New Roman"/>
           <w:color w:val="9CDCFE"/>
           <w:sz w:val="21"/>
           <w:szCs w:val="21"/>
@@ -12619,7 +12635,7 @@
       </w:r>
       <w:r>
         <w:rPr>
-          <w:rFonts w:ascii="Consolas" w:eastAsia="Times New Roman" w:hAnsi="Consolas" w:cs="Times New Roman"/>
+          <w:rFonts w:ascii="Times New Roman" w:eastAsia="Times New Roman" w:hAnsi="Times New Roman" w:cs="Times New Roman"/>
           <w:color w:val="D4D4D4"/>
           <w:sz w:val="21"/>
           <w:szCs w:val="21"/>
@@ -12628,7 +12644,7 @@
       </w:r>
       <w:r>
         <w:rPr>
-          <w:rFonts w:ascii="Consolas" w:eastAsia="Times New Roman" w:hAnsi="Consolas" w:cs="Times New Roman"/>
+          <w:rFonts w:ascii="Times New Roman" w:eastAsia="Times New Roman" w:hAnsi="Times New Roman" w:cs="Times New Roman"/>
           <w:color w:val="B5CEA8"/>
           <w:sz w:val="21"/>
           <w:szCs w:val="21"/>
@@ -12637,7 +12653,7 @@
       </w:r>
       <w:r>
         <w:rPr>
-          <w:rFonts w:ascii="Consolas" w:eastAsia="Times New Roman" w:hAnsi="Consolas" w:cs="Times New Roman"/>
+          <w:rFonts w:ascii="Times New Roman" w:eastAsia="Times New Roman" w:hAnsi="Times New Roman" w:cs="Times New Roman"/>
           <w:color w:val="D4D4D4"/>
           <w:sz w:val="21"/>
           <w:szCs w:val="21"/>
@@ -12651,15 +12667,15 @@
         <w:spacing w:after="0" w:line="285" w:lineRule="atLeast"/>
         <w:ind w:left="360"/>
         <w:rPr>
-          <w:rFonts w:ascii="Consolas" w:eastAsia="Times New Roman" w:hAnsi="Consolas" w:cs="Times New Roman"/>
-          <w:color w:val="D4D4D4"/>
-          <w:sz w:val="21"/>
-          <w:szCs w:val="21"/>
-        </w:rPr>
-      </w:pPr>
-      <w:r>
-        <w:rPr>
-          <w:rFonts w:ascii="Consolas" w:eastAsia="Times New Roman" w:hAnsi="Consolas" w:cs="Times New Roman"/>
+          <w:rFonts w:ascii="Times New Roman" w:eastAsia="Times New Roman" w:hAnsi="Times New Roman" w:cs="Times New Roman"/>
+          <w:color w:val="D4D4D4"/>
+          <w:sz w:val="21"/>
+          <w:szCs w:val="21"/>
+        </w:rPr>
+      </w:pPr>
+      <w:r>
+        <w:rPr>
+          <w:rFonts w:ascii="Times New Roman" w:eastAsia="Times New Roman" w:hAnsi="Times New Roman" w:cs="Times New Roman"/>
           <w:color w:val="D4D4D4"/>
           <w:sz w:val="21"/>
           <w:szCs w:val="21"/>
@@ -12673,15 +12689,15 @@
         <w:spacing w:after="0" w:line="285" w:lineRule="atLeast"/>
         <w:ind w:left="360"/>
         <w:rPr>
-          <w:rFonts w:ascii="Consolas" w:eastAsia="Times New Roman" w:hAnsi="Consolas" w:cs="Times New Roman"/>
-          <w:color w:val="D4D4D4"/>
-          <w:sz w:val="21"/>
-          <w:szCs w:val="21"/>
-        </w:rPr>
-      </w:pPr>
-      <w:r>
-        <w:rPr>
-          <w:rFonts w:ascii="Consolas" w:eastAsia="Times New Roman" w:hAnsi="Consolas" w:cs="Times New Roman"/>
+          <w:rFonts w:ascii="Times New Roman" w:eastAsia="Times New Roman" w:hAnsi="Times New Roman" w:cs="Times New Roman"/>
+          <w:color w:val="D4D4D4"/>
+          <w:sz w:val="21"/>
+          <w:szCs w:val="21"/>
+        </w:rPr>
+      </w:pPr>
+      <w:r>
+        <w:rPr>
+          <w:rFonts w:ascii="Times New Roman" w:eastAsia="Times New Roman" w:hAnsi="Times New Roman" w:cs="Times New Roman"/>
           <w:color w:val="D4D4D4"/>
           <w:sz w:val="21"/>
           <w:szCs w:val="21"/>
@@ -12690,7 +12706,7 @@
       </w:r>
       <w:r>
         <w:rPr>
-          <w:rFonts w:ascii="Consolas" w:eastAsia="Times New Roman" w:hAnsi="Consolas" w:cs="Times New Roman"/>
+          <w:rFonts w:ascii="Times New Roman" w:eastAsia="Times New Roman" w:hAnsi="Times New Roman" w:cs="Times New Roman"/>
           <w:color w:val="C586C0"/>
           <w:sz w:val="21"/>
           <w:szCs w:val="21"/>
@@ -12699,7 +12715,7 @@
       </w:r>
       <w:r>
         <w:rPr>
-          <w:rFonts w:ascii="Consolas" w:eastAsia="Times New Roman" w:hAnsi="Consolas" w:cs="Times New Roman"/>
+          <w:rFonts w:ascii="Times New Roman" w:eastAsia="Times New Roman" w:hAnsi="Times New Roman" w:cs="Times New Roman"/>
           <w:color w:val="D4D4D4"/>
           <w:sz w:val="21"/>
           <w:szCs w:val="21"/>
@@ -12708,7 +12724,7 @@
       </w:r>
       <w:r>
         <w:rPr>
-          <w:rFonts w:ascii="Consolas" w:eastAsia="Times New Roman" w:hAnsi="Consolas" w:cs="Times New Roman"/>
+          <w:rFonts w:ascii="Times New Roman" w:eastAsia="Times New Roman" w:hAnsi="Times New Roman" w:cs="Times New Roman"/>
           <w:color w:val="9CDCFE"/>
           <w:sz w:val="21"/>
           <w:szCs w:val="21"/>
@@ -12717,7 +12733,7 @@
       </w:r>
       <w:r>
         <w:rPr>
-          <w:rFonts w:ascii="Consolas" w:eastAsia="Times New Roman" w:hAnsi="Consolas" w:cs="Times New Roman"/>
+          <w:rFonts w:ascii="Times New Roman" w:eastAsia="Times New Roman" w:hAnsi="Times New Roman" w:cs="Times New Roman"/>
           <w:color w:val="D4D4D4"/>
           <w:sz w:val="21"/>
           <w:szCs w:val="21"/>
@@ -12726,7 +12742,7 @@
       </w:r>
       <w:r>
         <w:rPr>
-          <w:rFonts w:ascii="Consolas" w:eastAsia="Times New Roman" w:hAnsi="Consolas" w:cs="Times New Roman"/>
+          <w:rFonts w:ascii="Times New Roman" w:eastAsia="Times New Roman" w:hAnsi="Times New Roman" w:cs="Times New Roman"/>
           <w:color w:val="9CDCFE"/>
           <w:sz w:val="21"/>
           <w:szCs w:val="21"/>
@@ -12735,7 +12751,7 @@
       </w:r>
       <w:r>
         <w:rPr>
-          <w:rFonts w:ascii="Consolas" w:eastAsia="Times New Roman" w:hAnsi="Consolas" w:cs="Times New Roman"/>
+          <w:rFonts w:ascii="Times New Roman" w:eastAsia="Times New Roman" w:hAnsi="Times New Roman" w:cs="Times New Roman"/>
           <w:color w:val="D4D4D4"/>
           <w:sz w:val="21"/>
           <w:szCs w:val="21"/>
@@ -12744,7 +12760,7 @@
       </w:r>
       <w:r>
         <w:rPr>
-          <w:rFonts w:ascii="Consolas" w:eastAsia="Times New Roman" w:hAnsi="Consolas" w:cs="Times New Roman"/>
+          <w:rFonts w:ascii="Times New Roman" w:eastAsia="Times New Roman" w:hAnsi="Times New Roman" w:cs="Times New Roman"/>
           <w:color w:val="9CDCFE"/>
           <w:sz w:val="21"/>
           <w:szCs w:val="21"/>
@@ -12753,7 +12769,7 @@
       </w:r>
       <w:r>
         <w:rPr>
-          <w:rFonts w:ascii="Consolas" w:eastAsia="Times New Roman" w:hAnsi="Consolas" w:cs="Times New Roman"/>
+          <w:rFonts w:ascii="Times New Roman" w:eastAsia="Times New Roman" w:hAnsi="Times New Roman" w:cs="Times New Roman"/>
           <w:color w:val="D4D4D4"/>
           <w:sz w:val="21"/>
           <w:szCs w:val="21"/>
@@ -12767,15 +12783,15 @@
         <w:spacing w:after="0" w:line="285" w:lineRule="atLeast"/>
         <w:ind w:left="360"/>
         <w:rPr>
-          <w:rFonts w:ascii="Consolas" w:eastAsia="Times New Roman" w:hAnsi="Consolas" w:cs="Times New Roman"/>
-          <w:color w:val="D4D4D4"/>
-          <w:sz w:val="21"/>
-          <w:szCs w:val="21"/>
-        </w:rPr>
-      </w:pPr>
-      <w:r>
-        <w:rPr>
-          <w:rFonts w:ascii="Consolas" w:eastAsia="Times New Roman" w:hAnsi="Consolas" w:cs="Times New Roman"/>
+          <w:rFonts w:ascii="Times New Roman" w:eastAsia="Times New Roman" w:hAnsi="Times New Roman" w:cs="Times New Roman"/>
+          <w:color w:val="D4D4D4"/>
+          <w:sz w:val="21"/>
+          <w:szCs w:val="21"/>
+        </w:rPr>
+      </w:pPr>
+      <w:r>
+        <w:rPr>
+          <w:rFonts w:ascii="Times New Roman" w:eastAsia="Times New Roman" w:hAnsi="Times New Roman" w:cs="Times New Roman"/>
           <w:color w:val="D4D4D4"/>
           <w:sz w:val="21"/>
           <w:szCs w:val="21"/>
@@ -12784,7 +12800,7 @@
       </w:r>
       <w:r>
         <w:rPr>
-          <w:rFonts w:ascii="Consolas" w:eastAsia="Times New Roman" w:hAnsi="Consolas" w:cs="Times New Roman"/>
+          <w:rFonts w:ascii="Times New Roman" w:eastAsia="Times New Roman" w:hAnsi="Times New Roman" w:cs="Times New Roman"/>
           <w:color w:val="DCDCAA"/>
           <w:sz w:val="21"/>
           <w:szCs w:val="21"/>
@@ -12793,7 +12809,7 @@
       </w:r>
       <w:r>
         <w:rPr>
-          <w:rFonts w:ascii="Consolas" w:eastAsia="Times New Roman" w:hAnsi="Consolas" w:cs="Times New Roman"/>
+          <w:rFonts w:ascii="Times New Roman" w:eastAsia="Times New Roman" w:hAnsi="Times New Roman" w:cs="Times New Roman"/>
           <w:color w:val="D4D4D4"/>
           <w:sz w:val="21"/>
           <w:szCs w:val="21"/>
@@ -12802,7 +12818,7 @@
       </w:r>
       <w:r>
         <w:rPr>
-          <w:rFonts w:ascii="Consolas" w:eastAsia="Times New Roman" w:hAnsi="Consolas" w:cs="Times New Roman"/>
+          <w:rFonts w:ascii="Times New Roman" w:eastAsia="Times New Roman" w:hAnsi="Times New Roman" w:cs="Times New Roman"/>
           <w:color w:val="9CDCFE"/>
           <w:sz w:val="21"/>
           <w:szCs w:val="21"/>
@@ -12811,7 +12827,7 @@
       </w:r>
       <w:r>
         <w:rPr>
-          <w:rFonts w:ascii="Consolas" w:eastAsia="Times New Roman" w:hAnsi="Consolas" w:cs="Times New Roman"/>
+          <w:rFonts w:ascii="Times New Roman" w:eastAsia="Times New Roman" w:hAnsi="Times New Roman" w:cs="Times New Roman"/>
           <w:color w:val="D4D4D4"/>
           <w:sz w:val="21"/>
           <w:szCs w:val="21"/>
@@ -12825,15 +12841,15 @@
         <w:spacing w:after="0" w:line="285" w:lineRule="atLeast"/>
         <w:ind w:left="360"/>
         <w:rPr>
-          <w:rFonts w:ascii="Consolas" w:eastAsia="Times New Roman" w:hAnsi="Consolas" w:cs="Times New Roman"/>
-          <w:color w:val="D4D4D4"/>
-          <w:sz w:val="21"/>
-          <w:szCs w:val="21"/>
-        </w:rPr>
-      </w:pPr>
-      <w:r>
-        <w:rPr>
-          <w:rFonts w:ascii="Consolas" w:eastAsia="Times New Roman" w:hAnsi="Consolas" w:cs="Times New Roman"/>
+          <w:rFonts w:ascii="Times New Roman" w:eastAsia="Times New Roman" w:hAnsi="Times New Roman" w:cs="Times New Roman"/>
+          <w:color w:val="D4D4D4"/>
+          <w:sz w:val="21"/>
+          <w:szCs w:val="21"/>
+        </w:rPr>
+      </w:pPr>
+      <w:r>
+        <w:rPr>
+          <w:rFonts w:ascii="Times New Roman" w:eastAsia="Times New Roman" w:hAnsi="Times New Roman" w:cs="Times New Roman"/>
           <w:color w:val="D4D4D4"/>
           <w:sz w:val="21"/>
           <w:szCs w:val="21"/>
@@ -12842,7 +12858,7 @@
       </w:r>
       <w:r>
         <w:rPr>
-          <w:rFonts w:ascii="Consolas" w:eastAsia="Times New Roman" w:hAnsi="Consolas" w:cs="Times New Roman"/>
+          <w:rFonts w:ascii="Times New Roman" w:eastAsia="Times New Roman" w:hAnsi="Times New Roman" w:cs="Times New Roman"/>
           <w:color w:val="4EC9B0"/>
           <w:sz w:val="21"/>
           <w:szCs w:val="21"/>
@@ -12851,7 +12867,7 @@
       </w:r>
       <w:r>
         <w:rPr>
-          <w:rFonts w:ascii="Consolas" w:eastAsia="Times New Roman" w:hAnsi="Consolas" w:cs="Times New Roman"/>
+          <w:rFonts w:ascii="Times New Roman" w:eastAsia="Times New Roman" w:hAnsi="Times New Roman" w:cs="Times New Roman"/>
           <w:color w:val="D4D4D4"/>
           <w:sz w:val="21"/>
           <w:szCs w:val="21"/>
@@ -12860,7 +12876,7 @@
       </w:r>
       <w:r>
         <w:rPr>
-          <w:rFonts w:ascii="Consolas" w:eastAsia="Times New Roman" w:hAnsi="Consolas" w:cs="Times New Roman"/>
+          <w:rFonts w:ascii="Times New Roman" w:eastAsia="Times New Roman" w:hAnsi="Times New Roman" w:cs="Times New Roman"/>
           <w:color w:val="DCDCAA"/>
           <w:sz w:val="21"/>
           <w:szCs w:val="21"/>
@@ -12869,7 +12885,7 @@
       </w:r>
       <w:r>
         <w:rPr>
-          <w:rFonts w:ascii="Consolas" w:eastAsia="Times New Roman" w:hAnsi="Consolas" w:cs="Times New Roman"/>
+          <w:rFonts w:ascii="Times New Roman" w:eastAsia="Times New Roman" w:hAnsi="Times New Roman" w:cs="Times New Roman"/>
           <w:color w:val="D4D4D4"/>
           <w:sz w:val="21"/>
           <w:szCs w:val="21"/>
@@ -12878,7 +12894,7 @@
       </w:r>
       <w:r>
         <w:rPr>
-          <w:rFonts w:ascii="Consolas" w:eastAsia="Times New Roman" w:hAnsi="Consolas" w:cs="Times New Roman"/>
+          <w:rFonts w:ascii="Times New Roman" w:eastAsia="Times New Roman" w:hAnsi="Times New Roman" w:cs="Times New Roman"/>
           <w:color w:val="CE9178"/>
           <w:sz w:val="21"/>
           <w:szCs w:val="21"/>
@@ -12887,7 +12903,7 @@
       </w:r>
       <w:r>
         <w:rPr>
-          <w:rFonts w:ascii="Consolas" w:eastAsia="Times New Roman" w:hAnsi="Consolas" w:cs="Times New Roman"/>
+          <w:rFonts w:ascii="Times New Roman" w:eastAsia="Times New Roman" w:hAnsi="Times New Roman" w:cs="Times New Roman"/>
           <w:color w:val="D4D4D4"/>
           <w:sz w:val="21"/>
           <w:szCs w:val="21"/>
@@ -12896,7 +12912,7 @@
       </w:r>
       <w:r>
         <w:rPr>
-          <w:rFonts w:ascii="Consolas" w:eastAsia="Times New Roman" w:hAnsi="Consolas" w:cs="Times New Roman"/>
+          <w:rFonts w:ascii="Times New Roman" w:eastAsia="Times New Roman" w:hAnsi="Times New Roman" w:cs="Times New Roman"/>
           <w:color w:val="9CDCFE"/>
           <w:sz w:val="21"/>
           <w:szCs w:val="21"/>
@@ -12905,7 +12921,7 @@
       </w:r>
       <w:r>
         <w:rPr>
-          <w:rFonts w:ascii="Consolas" w:eastAsia="Times New Roman" w:hAnsi="Consolas" w:cs="Times New Roman"/>
+          <w:rFonts w:ascii="Times New Roman" w:eastAsia="Times New Roman" w:hAnsi="Times New Roman" w:cs="Times New Roman"/>
           <w:color w:val="D4D4D4"/>
           <w:sz w:val="21"/>
           <w:szCs w:val="21"/>
@@ -12919,15 +12935,15 @@
         <w:spacing w:after="0" w:line="285" w:lineRule="atLeast"/>
         <w:ind w:left="360"/>
         <w:rPr>
-          <w:rFonts w:ascii="Consolas" w:eastAsia="Times New Roman" w:hAnsi="Consolas" w:cs="Times New Roman"/>
-          <w:color w:val="D4D4D4"/>
-          <w:sz w:val="21"/>
-          <w:szCs w:val="21"/>
-        </w:rPr>
-      </w:pPr>
-      <w:r>
-        <w:rPr>
-          <w:rFonts w:ascii="Consolas" w:eastAsia="Times New Roman" w:hAnsi="Consolas" w:cs="Times New Roman"/>
+          <w:rFonts w:ascii="Times New Roman" w:eastAsia="Times New Roman" w:hAnsi="Times New Roman" w:cs="Times New Roman"/>
+          <w:color w:val="D4D4D4"/>
+          <w:sz w:val="21"/>
+          <w:szCs w:val="21"/>
+        </w:rPr>
+      </w:pPr>
+      <w:r>
+        <w:rPr>
+          <w:rFonts w:ascii="Times New Roman" w:eastAsia="Times New Roman" w:hAnsi="Times New Roman" w:cs="Times New Roman"/>
           <w:color w:val="D4D4D4"/>
           <w:sz w:val="21"/>
           <w:szCs w:val="21"/>
@@ -12941,15 +12957,15 @@
         <w:spacing w:after="0" w:line="285" w:lineRule="atLeast"/>
         <w:ind w:left="360"/>
         <w:rPr>
-          <w:rFonts w:ascii="Consolas" w:eastAsia="Times New Roman" w:hAnsi="Consolas" w:cs="Times New Roman"/>
-          <w:color w:val="D4D4D4"/>
-          <w:sz w:val="21"/>
-          <w:szCs w:val="21"/>
-        </w:rPr>
-      </w:pPr>
-      <w:r>
-        <w:rPr>
-          <w:rFonts w:ascii="Consolas" w:eastAsia="Times New Roman" w:hAnsi="Consolas" w:cs="Times New Roman"/>
+          <w:rFonts w:ascii="Times New Roman" w:eastAsia="Times New Roman" w:hAnsi="Times New Roman" w:cs="Times New Roman"/>
+          <w:color w:val="D4D4D4"/>
+          <w:sz w:val="21"/>
+          <w:szCs w:val="21"/>
+        </w:rPr>
+      </w:pPr>
+      <w:r>
+        <w:rPr>
+          <w:rFonts w:ascii="Times New Roman" w:eastAsia="Times New Roman" w:hAnsi="Times New Roman" w:cs="Times New Roman"/>
           <w:color w:val="D4D4D4"/>
           <w:sz w:val="21"/>
           <w:szCs w:val="21"/>
@@ -12963,15 +12979,15 @@
         <w:spacing w:after="0" w:line="285" w:lineRule="atLeast"/>
         <w:ind w:left="360"/>
         <w:rPr>
-          <w:rFonts w:ascii="Consolas" w:eastAsia="Times New Roman" w:hAnsi="Consolas" w:cs="Times New Roman"/>
-          <w:color w:val="D4D4D4"/>
-          <w:sz w:val="21"/>
-          <w:szCs w:val="21"/>
-        </w:rPr>
-      </w:pPr>
-      <w:r>
-        <w:rPr>
-          <w:rFonts w:ascii="Consolas" w:eastAsia="Times New Roman" w:hAnsi="Consolas" w:cs="Times New Roman"/>
+          <w:rFonts w:ascii="Times New Roman" w:eastAsia="Times New Roman" w:hAnsi="Times New Roman" w:cs="Times New Roman"/>
+          <w:color w:val="D4D4D4"/>
+          <w:sz w:val="21"/>
+          <w:szCs w:val="21"/>
+        </w:rPr>
+      </w:pPr>
+      <w:r>
+        <w:rPr>
+          <w:rFonts w:ascii="Times New Roman" w:eastAsia="Times New Roman" w:hAnsi="Times New Roman" w:cs="Times New Roman"/>
           <w:color w:val="D4D4D4"/>
           <w:sz w:val="21"/>
           <w:szCs w:val="21"/>
@@ -12985,15 +13001,15 @@
         <w:spacing w:after="0" w:line="285" w:lineRule="atLeast"/>
         <w:ind w:left="360"/>
         <w:rPr>
-          <w:rFonts w:ascii="Consolas" w:eastAsia="Times New Roman" w:hAnsi="Consolas" w:cs="Times New Roman"/>
-          <w:color w:val="D4D4D4"/>
-          <w:sz w:val="21"/>
-          <w:szCs w:val="21"/>
-        </w:rPr>
-      </w:pPr>
-      <w:r>
-        <w:rPr>
-          <w:rFonts w:ascii="Consolas" w:eastAsia="Times New Roman" w:hAnsi="Consolas" w:cs="Times New Roman"/>
+          <w:rFonts w:ascii="Times New Roman" w:eastAsia="Times New Roman" w:hAnsi="Times New Roman" w:cs="Times New Roman"/>
+          <w:color w:val="D4D4D4"/>
+          <w:sz w:val="21"/>
+          <w:szCs w:val="21"/>
+        </w:rPr>
+      </w:pPr>
+      <w:r>
+        <w:rPr>
+          <w:rFonts w:ascii="Times New Roman" w:eastAsia="Times New Roman" w:hAnsi="Times New Roman" w:cs="Times New Roman"/>
           <w:color w:val="D4D4D4"/>
           <w:sz w:val="21"/>
           <w:szCs w:val="21"/>
@@ -13007,15 +13023,15 @@
         <w:spacing w:after="0" w:line="285" w:lineRule="atLeast"/>
         <w:ind w:left="360"/>
         <w:rPr>
-          <w:rFonts w:ascii="Consolas" w:eastAsia="Times New Roman" w:hAnsi="Consolas" w:cs="Times New Roman"/>
-          <w:color w:val="D4D4D4"/>
-          <w:sz w:val="21"/>
-          <w:szCs w:val="21"/>
-        </w:rPr>
-      </w:pPr>
-      <w:r>
-        <w:rPr>
-          <w:rFonts w:ascii="Consolas" w:eastAsia="Times New Roman" w:hAnsi="Consolas" w:cs="Times New Roman"/>
+          <w:rFonts w:ascii="Times New Roman" w:eastAsia="Times New Roman" w:hAnsi="Times New Roman" w:cs="Times New Roman"/>
+          <w:color w:val="D4D4D4"/>
+          <w:sz w:val="21"/>
+          <w:szCs w:val="21"/>
+        </w:rPr>
+      </w:pPr>
+      <w:r>
+        <w:rPr>
+          <w:rFonts w:ascii="Times New Roman" w:eastAsia="Times New Roman" w:hAnsi="Times New Roman" w:cs="Times New Roman"/>
           <w:color w:val="D4D4D4"/>
           <w:sz w:val="21"/>
           <w:szCs w:val="21"/>
@@ -13029,19 +13045,20 @@
         <w:spacing w:after="0" w:line="285" w:lineRule="atLeast"/>
         <w:ind w:left="360"/>
         <w:rPr>
-          <w:rFonts w:ascii="Consolas" w:eastAsia="Times New Roman" w:hAnsi="Consolas" w:cs="Times New Roman"/>
-          <w:color w:val="D4D4D4"/>
-          <w:sz w:val="21"/>
-          <w:szCs w:val="21"/>
-        </w:rPr>
-      </w:pPr>
-      <w:r>
-        <w:rPr>
-          <w:rFonts w:ascii="Consolas" w:eastAsia="Times New Roman" w:hAnsi="Consolas" w:cs="Times New Roman"/>
-          <w:color w:val="D4D4D4"/>
-          <w:sz w:val="21"/>
-          <w:szCs w:val="21"/>
-        </w:rPr>
+          <w:rFonts w:ascii="Times New Roman" w:eastAsia="Times New Roman" w:hAnsi="Times New Roman" w:cs="Times New Roman"/>
+          <w:color w:val="D4D4D4"/>
+          <w:sz w:val="21"/>
+          <w:szCs w:val="21"/>
+        </w:rPr>
+      </w:pPr>
+      <w:r>
+        <w:rPr>
+          <w:rFonts w:ascii="Times New Roman" w:eastAsia="Times New Roman" w:hAnsi="Times New Roman" w:cs="Times New Roman"/>
+          <w:color w:val="D4D4D4"/>
+          <w:sz w:val="21"/>
+          <w:szCs w:val="21"/>
+        </w:rPr>
+        <w:lastRenderedPageBreak/>
         <w:t xml:space="preserve">        }</w:t>
       </w:r>
     </w:p>
@@ -13051,15 +13068,15 @@
         <w:spacing w:after="0" w:line="285" w:lineRule="atLeast"/>
         <w:ind w:left="360"/>
         <w:rPr>
-          <w:rFonts w:ascii="Consolas" w:eastAsia="Times New Roman" w:hAnsi="Consolas" w:cs="Times New Roman"/>
-          <w:color w:val="D4D4D4"/>
-          <w:sz w:val="21"/>
-          <w:szCs w:val="21"/>
-        </w:rPr>
-      </w:pPr>
-      <w:r>
-        <w:rPr>
-          <w:rFonts w:ascii="Consolas" w:eastAsia="Times New Roman" w:hAnsi="Consolas" w:cs="Times New Roman"/>
+          <w:rFonts w:ascii="Times New Roman" w:eastAsia="Times New Roman" w:hAnsi="Times New Roman" w:cs="Times New Roman"/>
+          <w:color w:val="D4D4D4"/>
+          <w:sz w:val="21"/>
+          <w:szCs w:val="21"/>
+        </w:rPr>
+      </w:pPr>
+      <w:r>
+        <w:rPr>
+          <w:rFonts w:ascii="Times New Roman" w:eastAsia="Times New Roman" w:hAnsi="Times New Roman" w:cs="Times New Roman"/>
           <w:color w:val="D4D4D4"/>
           <w:sz w:val="21"/>
           <w:szCs w:val="21"/>
@@ -13073,15 +13090,15 @@
         <w:spacing w:after="0" w:line="285" w:lineRule="atLeast"/>
         <w:ind w:left="360"/>
         <w:rPr>
-          <w:rFonts w:ascii="Consolas" w:eastAsia="Times New Roman" w:hAnsi="Consolas" w:cs="Times New Roman"/>
-          <w:color w:val="D4D4D4"/>
-          <w:sz w:val="21"/>
-          <w:szCs w:val="21"/>
-        </w:rPr>
-      </w:pPr>
-      <w:r>
-        <w:rPr>
-          <w:rFonts w:ascii="Consolas" w:eastAsia="Times New Roman" w:hAnsi="Consolas" w:cs="Times New Roman"/>
+          <w:rFonts w:ascii="Times New Roman" w:eastAsia="Times New Roman" w:hAnsi="Times New Roman" w:cs="Times New Roman"/>
+          <w:color w:val="D4D4D4"/>
+          <w:sz w:val="21"/>
+          <w:szCs w:val="21"/>
+        </w:rPr>
+      </w:pPr>
+      <w:r>
+        <w:rPr>
+          <w:rFonts w:ascii="Times New Roman" w:eastAsia="Times New Roman" w:hAnsi="Times New Roman" w:cs="Times New Roman"/>
           <w:color w:val="D4D4D4"/>
           <w:sz w:val="21"/>
           <w:szCs w:val="21"/>
@@ -13095,7 +13112,7 @@
         <w:spacing w:after="0" w:line="285" w:lineRule="atLeast"/>
         <w:ind w:left="360"/>
         <w:rPr>
-          <w:rFonts w:ascii="Consolas" w:eastAsia="Times New Roman" w:hAnsi="Consolas" w:cs="Times New Roman"/>
+          <w:rFonts w:ascii="Times New Roman" w:eastAsia="Times New Roman" w:hAnsi="Times New Roman" w:cs="Times New Roman"/>
           <w:color w:val="D4D4D4"/>
           <w:sz w:val="21"/>
           <w:szCs w:val="21"/>
@@ -13113,18 +13130,630 @@
           <w:szCs w:val="26"/>
         </w:rPr>
       </w:pPr>
-      <w:bookmarkStart w:id="10" w:name="_GoBack"/>
-      <w:bookmarkEnd w:id="10"/>
     </w:p>
     <w:p>
       <w:pPr>
         <w:pStyle w:val="ListParagraph"/>
         <w:numPr>
-          <w:ilvl w:val="1"/>
-          <w:numId w:val="1"/>
+          <w:ilvl w:val="0"/>
+          <w:numId w:val="35"/>
         </w:numPr>
         <w:spacing w:after="0" w:line="360" w:lineRule="auto"/>
+        <w:outlineLvl w:val="1"/>
+        <w:rPr>
+          <w:rFonts w:ascii="Times New Roman" w:hAnsi="Times New Roman" w:cs="Times New Roman"/>
+          <w:sz w:val="28"/>
+          <w:szCs w:val="26"/>
+        </w:rPr>
+      </w:pPr>
+      <w:bookmarkStart w:id="11" w:name="_Toc514391601"/>
+      <w:r>
+        <w:rPr>
+          <w:rFonts w:ascii="Times New Roman" w:hAnsi="Times New Roman" w:cs="Times New Roman"/>
+          <w:sz w:val="28"/>
+          <w:szCs w:val="26"/>
+        </w:rPr>
+        <w:t>Thống kê dữ liệu đã thu thập</w:t>
+      </w:r>
+      <w:bookmarkEnd w:id="11"/>
+    </w:p>
+    <w:tbl>
+      <w:tblPr>
+        <w:tblStyle w:val="TableGrid"/>
+        <w:tblW w:w="0" w:type="auto"/>
+        <w:tblInd w:w="567" w:type="dxa"/>
+        <w:tblLook w:val="04A0" w:firstRow="1" w:lastRow="0" w:firstColumn="1" w:lastColumn="0" w:noHBand="0" w:noVBand="1"/>
+      </w:tblPr>
+      <w:tblGrid>
+        <w:gridCol w:w="988"/>
+        <w:gridCol w:w="4394"/>
+        <w:gridCol w:w="2828"/>
+      </w:tblGrid>
+      <w:tr>
+        <w:tc>
+          <w:tcPr>
+            <w:tcW w:w="988" w:type="dxa"/>
+            <w:vAlign w:val="center"/>
+          </w:tcPr>
+          <w:p>
+            <w:pPr>
+              <w:pStyle w:val="ListParagraph"/>
+              <w:spacing w:line="360" w:lineRule="auto"/>
+              <w:ind w:left="0"/>
+              <w:jc w:val="center"/>
+              <w:rPr>
+                <w:rFonts w:ascii="Times New Roman" w:hAnsi="Times New Roman" w:cs="Times New Roman"/>
+                <w:sz w:val="28"/>
+                <w:szCs w:val="26"/>
+              </w:rPr>
+            </w:pPr>
+            <w:r>
+              <w:rPr>
+                <w:rFonts w:ascii="Times New Roman" w:hAnsi="Times New Roman" w:cs="Times New Roman"/>
+                <w:sz w:val="28"/>
+                <w:szCs w:val="26"/>
+              </w:rPr>
+              <w:t>STT</w:t>
+            </w:r>
+          </w:p>
+        </w:tc>
+        <w:tc>
+          <w:tcPr>
+            <w:tcW w:w="4394" w:type="dxa"/>
+            <w:vAlign w:val="center"/>
+          </w:tcPr>
+          <w:p>
+            <w:pPr>
+              <w:pStyle w:val="ListParagraph"/>
+              <w:spacing w:line="360" w:lineRule="auto"/>
+              <w:ind w:left="0"/>
+              <w:jc w:val="center"/>
+              <w:rPr>
+                <w:rFonts w:ascii="Times New Roman" w:hAnsi="Times New Roman" w:cs="Times New Roman"/>
+                <w:sz w:val="28"/>
+                <w:szCs w:val="26"/>
+              </w:rPr>
+            </w:pPr>
+            <w:r>
+              <w:rPr>
+                <w:rFonts w:ascii="Times New Roman" w:hAnsi="Times New Roman" w:cs="Times New Roman"/>
+                <w:sz w:val="28"/>
+                <w:szCs w:val="26"/>
+              </w:rPr>
+              <w:t>Tên trang</w:t>
+            </w:r>
+          </w:p>
+        </w:tc>
+        <w:tc>
+          <w:tcPr>
+            <w:tcW w:w="2828" w:type="dxa"/>
+            <w:vAlign w:val="center"/>
+          </w:tcPr>
+          <w:p>
+            <w:pPr>
+              <w:pStyle w:val="ListParagraph"/>
+              <w:spacing w:line="360" w:lineRule="auto"/>
+              <w:ind w:left="0"/>
+              <w:jc w:val="center"/>
+              <w:rPr>
+                <w:rFonts w:ascii="Times New Roman" w:hAnsi="Times New Roman" w:cs="Times New Roman"/>
+                <w:sz w:val="28"/>
+                <w:szCs w:val="26"/>
+              </w:rPr>
+            </w:pPr>
+            <w:r>
+              <w:rPr>
+                <w:rFonts w:ascii="Times New Roman" w:hAnsi="Times New Roman" w:cs="Times New Roman"/>
+                <w:sz w:val="28"/>
+                <w:szCs w:val="26"/>
+              </w:rPr>
+              <w:t>Tổng dữ liệu đã thu thập</w:t>
+            </w:r>
+          </w:p>
+        </w:tc>
+      </w:tr>
+      <w:tr>
+        <w:tc>
+          <w:tcPr>
+            <w:tcW w:w="988" w:type="dxa"/>
+          </w:tcPr>
+          <w:p>
+            <w:pPr>
+              <w:pStyle w:val="ListParagraph"/>
+              <w:spacing w:line="360" w:lineRule="auto"/>
+              <w:ind w:left="0"/>
+              <w:jc w:val="center"/>
+              <w:rPr>
+                <w:rFonts w:ascii="Times New Roman" w:hAnsi="Times New Roman" w:cs="Times New Roman"/>
+                <w:sz w:val="28"/>
+                <w:szCs w:val="26"/>
+              </w:rPr>
+            </w:pPr>
+            <w:r>
+              <w:rPr>
+                <w:rFonts w:ascii="Times New Roman" w:hAnsi="Times New Roman" w:cs="Times New Roman"/>
+                <w:sz w:val="28"/>
+                <w:szCs w:val="26"/>
+              </w:rPr>
+              <w:t>1</w:t>
+            </w:r>
+          </w:p>
+        </w:tc>
+        <w:tc>
+          <w:tcPr>
+            <w:tcW w:w="4394" w:type="dxa"/>
+          </w:tcPr>
+          <w:p>
+            <w:pPr>
+              <w:pStyle w:val="ListParagraph"/>
+              <w:spacing w:line="360" w:lineRule="auto"/>
+              <w:ind w:left="0"/>
+              <w:rPr>
+                <w:rFonts w:ascii="Times New Roman" w:hAnsi="Times New Roman" w:cs="Times New Roman"/>
+                <w:sz w:val="28"/>
+                <w:szCs w:val="26"/>
+              </w:rPr>
+            </w:pPr>
+            <w:r>
+              <w:rPr>
+                <w:rFonts w:ascii="Times New Roman" w:hAnsi="Times New Roman" w:cs="Times New Roman"/>
+                <w:sz w:val="28"/>
+                <w:szCs w:val="26"/>
+              </w:rPr>
+              <w:t>https://batdongsan.com.vn</w:t>
+            </w:r>
+          </w:p>
+        </w:tc>
+        <w:tc>
+          <w:tcPr>
+            <w:tcW w:w="2828" w:type="dxa"/>
+            <w:shd w:val="clear" w:color="auto" w:fill="auto"/>
+          </w:tcPr>
+          <w:p>
+            <w:pPr>
+              <w:pStyle w:val="ListParagraph"/>
+              <w:spacing w:line="360" w:lineRule="auto"/>
+              <w:ind w:left="0"/>
+              <w:jc w:val="center"/>
+              <w:rPr>
+                <w:rFonts w:ascii="Times New Roman" w:hAnsi="Times New Roman" w:cs="Times New Roman"/>
+                <w:b/>
+                <w:sz w:val="26"/>
+                <w:szCs w:val="26"/>
+              </w:rPr>
+            </w:pPr>
+            <w:r>
+              <w:rPr>
+                <w:rFonts w:ascii="Times New Roman" w:hAnsi="Times New Roman" w:cs="Times New Roman"/>
+                <w:sz w:val="26"/>
+                <w:szCs w:val="26"/>
+              </w:rPr>
+              <w:t>7792</w:t>
+            </w:r>
+          </w:p>
+        </w:tc>
+      </w:tr>
+      <w:tr>
+        <w:tc>
+          <w:tcPr>
+            <w:tcW w:w="988" w:type="dxa"/>
+          </w:tcPr>
+          <w:p>
+            <w:pPr>
+              <w:pStyle w:val="ListParagraph"/>
+              <w:spacing w:line="360" w:lineRule="auto"/>
+              <w:ind w:left="0"/>
+              <w:jc w:val="center"/>
+              <w:rPr>
+                <w:rFonts w:ascii="Times New Roman" w:hAnsi="Times New Roman" w:cs="Times New Roman"/>
+                <w:sz w:val="28"/>
+                <w:szCs w:val="26"/>
+              </w:rPr>
+            </w:pPr>
+            <w:r>
+              <w:rPr>
+                <w:rFonts w:ascii="Times New Roman" w:hAnsi="Times New Roman" w:cs="Times New Roman"/>
+                <w:sz w:val="28"/>
+                <w:szCs w:val="26"/>
+              </w:rPr>
+              <w:t>2</w:t>
+            </w:r>
+          </w:p>
+        </w:tc>
+        <w:tc>
+          <w:tcPr>
+            <w:tcW w:w="4394" w:type="dxa"/>
+          </w:tcPr>
+          <w:p>
+            <w:pPr>
+              <w:pStyle w:val="ListParagraph"/>
+              <w:spacing w:line="360" w:lineRule="auto"/>
+              <w:ind w:left="0"/>
+              <w:rPr>
+                <w:rFonts w:ascii="Times New Roman" w:hAnsi="Times New Roman" w:cs="Times New Roman"/>
+                <w:sz w:val="28"/>
+                <w:szCs w:val="26"/>
+              </w:rPr>
+            </w:pPr>
+            <w:r>
+              <w:rPr>
+                <w:rFonts w:ascii="Times New Roman" w:hAnsi="Times New Roman" w:cs="Times New Roman"/>
+                <w:sz w:val="28"/>
+                <w:szCs w:val="26"/>
+              </w:rPr>
+              <w:t>http://timmuanhadat.com.vn</w:t>
+            </w:r>
+          </w:p>
+        </w:tc>
+        <w:tc>
+          <w:tcPr>
+            <w:tcW w:w="2828" w:type="dxa"/>
+            <w:shd w:val="clear" w:color="auto" w:fill="auto"/>
+          </w:tcPr>
+          <w:p>
+            <w:pPr>
+              <w:pStyle w:val="ListParagraph"/>
+              <w:spacing w:line="360" w:lineRule="auto"/>
+              <w:ind w:left="0"/>
+              <w:jc w:val="center"/>
+              <w:rPr>
+                <w:rFonts w:ascii="Times New Roman" w:hAnsi="Times New Roman" w:cs="Times New Roman"/>
+                <w:sz w:val="26"/>
+                <w:szCs w:val="26"/>
+              </w:rPr>
+            </w:pPr>
+            <w:r>
+              <w:rPr>
+                <w:rFonts w:ascii="Times New Roman" w:hAnsi="Times New Roman" w:cs="Times New Roman"/>
+                <w:sz w:val="26"/>
+                <w:szCs w:val="26"/>
+              </w:rPr>
+              <w:t>3887</w:t>
+            </w:r>
+          </w:p>
+        </w:tc>
+      </w:tr>
+      <w:tr>
+        <w:tc>
+          <w:tcPr>
+            <w:tcW w:w="988" w:type="dxa"/>
+          </w:tcPr>
+          <w:p>
+            <w:pPr>
+              <w:pStyle w:val="ListParagraph"/>
+              <w:spacing w:line="360" w:lineRule="auto"/>
+              <w:ind w:left="0"/>
+              <w:jc w:val="center"/>
+              <w:rPr>
+                <w:rFonts w:ascii="Times New Roman" w:hAnsi="Times New Roman" w:cs="Times New Roman"/>
+                <w:sz w:val="28"/>
+                <w:szCs w:val="26"/>
+              </w:rPr>
+            </w:pPr>
+            <w:r>
+              <w:rPr>
+                <w:rFonts w:ascii="Times New Roman" w:hAnsi="Times New Roman" w:cs="Times New Roman"/>
+                <w:sz w:val="28"/>
+                <w:szCs w:val="26"/>
+              </w:rPr>
+              <w:t>3</w:t>
+            </w:r>
+          </w:p>
+        </w:tc>
+        <w:tc>
+          <w:tcPr>
+            <w:tcW w:w="4394" w:type="dxa"/>
+          </w:tcPr>
+          <w:p>
+            <w:pPr>
+              <w:pStyle w:val="ListParagraph"/>
+              <w:spacing w:line="360" w:lineRule="auto"/>
+              <w:ind w:left="0"/>
+              <w:rPr>
+                <w:rFonts w:ascii="Times New Roman" w:hAnsi="Times New Roman" w:cs="Times New Roman"/>
+                <w:sz w:val="28"/>
+                <w:szCs w:val="26"/>
+              </w:rPr>
+            </w:pPr>
+            <w:r>
+              <w:rPr>
+                <w:rFonts w:ascii="Times New Roman" w:hAnsi="Times New Roman" w:cs="Times New Roman"/>
+                <w:sz w:val="28"/>
+                <w:szCs w:val="26"/>
+              </w:rPr>
+              <w:t>http://phonhadat.net</w:t>
+            </w:r>
+          </w:p>
+        </w:tc>
+        <w:tc>
+          <w:tcPr>
+            <w:tcW w:w="2828" w:type="dxa"/>
+            <w:shd w:val="clear" w:color="auto" w:fill="auto"/>
+          </w:tcPr>
+          <w:p>
+            <w:pPr>
+              <w:pStyle w:val="ListParagraph"/>
+              <w:spacing w:line="360" w:lineRule="auto"/>
+              <w:ind w:left="0"/>
+              <w:jc w:val="center"/>
+              <w:rPr>
+                <w:rFonts w:ascii="Times New Roman" w:hAnsi="Times New Roman" w:cs="Times New Roman"/>
+                <w:sz w:val="26"/>
+                <w:szCs w:val="26"/>
+              </w:rPr>
+            </w:pPr>
+            <w:r>
+              <w:rPr>
+                <w:rFonts w:ascii="Times New Roman" w:hAnsi="Times New Roman" w:cs="Times New Roman"/>
+                <w:sz w:val="26"/>
+                <w:szCs w:val="26"/>
+              </w:rPr>
+              <w:t>1949</w:t>
+            </w:r>
+          </w:p>
+        </w:tc>
+      </w:tr>
+      <w:tr>
+        <w:tc>
+          <w:tcPr>
+            <w:tcW w:w="988" w:type="dxa"/>
+          </w:tcPr>
+          <w:p>
+            <w:pPr>
+              <w:pStyle w:val="ListParagraph"/>
+              <w:spacing w:line="360" w:lineRule="auto"/>
+              <w:ind w:left="0"/>
+              <w:jc w:val="center"/>
+              <w:rPr>
+                <w:rFonts w:ascii="Times New Roman" w:hAnsi="Times New Roman" w:cs="Times New Roman"/>
+                <w:sz w:val="28"/>
+                <w:szCs w:val="26"/>
+              </w:rPr>
+            </w:pPr>
+            <w:r>
+              <w:rPr>
+                <w:rFonts w:ascii="Times New Roman" w:hAnsi="Times New Roman" w:cs="Times New Roman"/>
+                <w:sz w:val="28"/>
+                <w:szCs w:val="26"/>
+              </w:rPr>
+              <w:t>4</w:t>
+            </w:r>
+          </w:p>
+        </w:tc>
+        <w:tc>
+          <w:tcPr>
+            <w:tcW w:w="4394" w:type="dxa"/>
+          </w:tcPr>
+          <w:p>
+            <w:pPr>
+              <w:pStyle w:val="ListParagraph"/>
+              <w:spacing w:line="360" w:lineRule="auto"/>
+              <w:ind w:left="0"/>
+              <w:rPr>
+                <w:rFonts w:ascii="Times New Roman" w:hAnsi="Times New Roman" w:cs="Times New Roman"/>
+                <w:sz w:val="28"/>
+                <w:szCs w:val="26"/>
+              </w:rPr>
+            </w:pPr>
+            <w:r>
+              <w:rPr>
+                <w:rFonts w:ascii="Times New Roman" w:hAnsi="Times New Roman" w:cs="Times New Roman"/>
+                <w:sz w:val="28"/>
+                <w:szCs w:val="26"/>
+              </w:rPr>
+              <w:t>https://dothi.net</w:t>
+            </w:r>
+          </w:p>
+        </w:tc>
+        <w:tc>
+          <w:tcPr>
+            <w:tcW w:w="2828" w:type="dxa"/>
+            <w:shd w:val="clear" w:color="auto" w:fill="auto"/>
+          </w:tcPr>
+          <w:p>
+            <w:pPr>
+              <w:pStyle w:val="ListParagraph"/>
+              <w:spacing w:line="360" w:lineRule="auto"/>
+              <w:ind w:left="0"/>
+              <w:jc w:val="center"/>
+              <w:rPr>
+                <w:rFonts w:ascii="Times New Roman" w:hAnsi="Times New Roman" w:cs="Times New Roman"/>
+                <w:sz w:val="26"/>
+                <w:szCs w:val="26"/>
+              </w:rPr>
+            </w:pPr>
+            <w:r>
+              <w:rPr>
+                <w:rFonts w:ascii="Times New Roman" w:hAnsi="Times New Roman" w:cs="Times New Roman"/>
+                <w:sz w:val="26"/>
+                <w:szCs w:val="26"/>
+              </w:rPr>
+              <w:t>40</w:t>
+            </w:r>
+          </w:p>
+        </w:tc>
+      </w:tr>
+      <w:tr>
+        <w:tc>
+          <w:tcPr>
+            <w:tcW w:w="988" w:type="dxa"/>
+          </w:tcPr>
+          <w:p>
+            <w:pPr>
+              <w:pStyle w:val="ListParagraph"/>
+              <w:spacing w:line="360" w:lineRule="auto"/>
+              <w:ind w:left="0"/>
+              <w:jc w:val="center"/>
+              <w:rPr>
+                <w:rFonts w:ascii="Times New Roman" w:hAnsi="Times New Roman" w:cs="Times New Roman"/>
+                <w:sz w:val="28"/>
+                <w:szCs w:val="26"/>
+              </w:rPr>
+            </w:pPr>
+            <w:r>
+              <w:rPr>
+                <w:rFonts w:ascii="Times New Roman" w:hAnsi="Times New Roman" w:cs="Times New Roman"/>
+                <w:sz w:val="28"/>
+                <w:szCs w:val="26"/>
+              </w:rPr>
+              <w:t>5</w:t>
+            </w:r>
+          </w:p>
+        </w:tc>
+        <w:tc>
+          <w:tcPr>
+            <w:tcW w:w="4394" w:type="dxa"/>
+          </w:tcPr>
+          <w:p>
+            <w:pPr>
+              <w:pStyle w:val="ListParagraph"/>
+              <w:spacing w:line="360" w:lineRule="auto"/>
+              <w:ind w:left="0"/>
+              <w:rPr>
+                <w:rFonts w:ascii="Times New Roman" w:hAnsi="Times New Roman" w:cs="Times New Roman"/>
+                <w:sz w:val="28"/>
+                <w:szCs w:val="26"/>
+              </w:rPr>
+            </w:pPr>
+            <w:r>
+              <w:rPr>
+                <w:rFonts w:ascii="Times New Roman" w:hAnsi="Times New Roman" w:cs="Times New Roman"/>
+                <w:sz w:val="28"/>
+                <w:szCs w:val="26"/>
+              </w:rPr>
+              <w:t>http://alonhadat.com.vn</w:t>
+            </w:r>
+          </w:p>
+        </w:tc>
+        <w:tc>
+          <w:tcPr>
+            <w:tcW w:w="2828" w:type="dxa"/>
+            <w:shd w:val="clear" w:color="auto" w:fill="auto"/>
+          </w:tcPr>
+          <w:p>
+            <w:pPr>
+              <w:pStyle w:val="ListParagraph"/>
+              <w:spacing w:line="360" w:lineRule="auto"/>
+              <w:ind w:left="0"/>
+              <w:jc w:val="center"/>
+              <w:rPr>
+                <w:rFonts w:ascii="Times New Roman" w:hAnsi="Times New Roman" w:cs="Times New Roman"/>
+                <w:sz w:val="26"/>
+                <w:szCs w:val="26"/>
+              </w:rPr>
+            </w:pPr>
+            <w:r>
+              <w:rPr>
+                <w:rFonts w:ascii="Times New Roman" w:hAnsi="Times New Roman" w:cs="Times New Roman"/>
+                <w:sz w:val="26"/>
+                <w:szCs w:val="26"/>
+              </w:rPr>
+              <w:t>3933</w:t>
+            </w:r>
+          </w:p>
+        </w:tc>
+      </w:tr>
+      <w:tr>
+        <w:tc>
+          <w:tcPr>
+            <w:tcW w:w="988" w:type="dxa"/>
+          </w:tcPr>
+          <w:p>
+            <w:pPr>
+              <w:pStyle w:val="ListParagraph"/>
+              <w:spacing w:line="360" w:lineRule="auto"/>
+              <w:ind w:left="0"/>
+              <w:jc w:val="center"/>
+              <w:rPr>
+                <w:rFonts w:ascii="Times New Roman" w:hAnsi="Times New Roman" w:cs="Times New Roman"/>
+                <w:sz w:val="28"/>
+                <w:szCs w:val="26"/>
+              </w:rPr>
+            </w:pPr>
+            <w:r>
+              <w:rPr>
+                <w:rFonts w:ascii="Times New Roman" w:hAnsi="Times New Roman" w:cs="Times New Roman"/>
+                <w:sz w:val="28"/>
+                <w:szCs w:val="26"/>
+              </w:rPr>
+              <w:t>6</w:t>
+            </w:r>
+          </w:p>
+        </w:tc>
+        <w:tc>
+          <w:tcPr>
+            <w:tcW w:w="4394" w:type="dxa"/>
+          </w:tcPr>
+          <w:p>
+            <w:pPr>
+              <w:pStyle w:val="ListParagraph"/>
+              <w:spacing w:line="360" w:lineRule="auto"/>
+              <w:ind w:left="0"/>
+              <w:rPr>
+                <w:rFonts w:ascii="Times New Roman" w:hAnsi="Times New Roman" w:cs="Times New Roman"/>
+                <w:sz w:val="28"/>
+                <w:szCs w:val="26"/>
+              </w:rPr>
+            </w:pPr>
+            <w:r>
+              <w:rPr>
+                <w:rFonts w:ascii="Times New Roman" w:hAnsi="Times New Roman" w:cs="Times New Roman"/>
+                <w:sz w:val="28"/>
+                <w:szCs w:val="26"/>
+              </w:rPr>
+              <w:t>https://homedy.com</w:t>
+            </w:r>
+          </w:p>
+        </w:tc>
+        <w:tc>
+          <w:tcPr>
+            <w:tcW w:w="2828" w:type="dxa"/>
+            <w:shd w:val="clear" w:color="auto" w:fill="auto"/>
+          </w:tcPr>
+          <w:p>
+            <w:pPr>
+              <w:pStyle w:val="ListParagraph"/>
+              <w:spacing w:line="360" w:lineRule="auto"/>
+              <w:ind w:left="0"/>
+              <w:jc w:val="center"/>
+              <w:rPr>
+                <w:rFonts w:ascii="Times New Roman" w:hAnsi="Times New Roman" w:cs="Times New Roman"/>
+                <w:sz w:val="26"/>
+                <w:szCs w:val="26"/>
+              </w:rPr>
+            </w:pPr>
+            <w:r>
+              <w:rPr>
+                <w:rFonts w:ascii="Times New Roman" w:hAnsi="Times New Roman" w:cs="Times New Roman"/>
+                <w:sz w:val="26"/>
+                <w:szCs w:val="26"/>
+              </w:rPr>
+              <w:t>20362</w:t>
+            </w:r>
+          </w:p>
+        </w:tc>
+      </w:tr>
+    </w:tbl>
+    <w:p>
+      <w:pPr>
+        <w:pStyle w:val="ListParagraph"/>
+        <w:spacing w:after="0" w:line="360" w:lineRule="auto"/>
         <w:ind w:left="567"/>
+        <w:rPr>
+          <w:rFonts w:ascii="Times New Roman" w:hAnsi="Times New Roman" w:cs="Times New Roman"/>
+          <w:sz w:val="28"/>
+          <w:szCs w:val="26"/>
+        </w:rPr>
+      </w:pPr>
+    </w:p>
+    <w:p>
+      <w:pPr>
+        <w:pStyle w:val="ListParagraph"/>
+        <w:numPr>
+          <w:ilvl w:val="0"/>
+          <w:numId w:val="35"/>
+        </w:numPr>
+        <w:spacing w:after="0" w:line="360" w:lineRule="auto"/>
         <w:outlineLvl w:val="1"/>
         <w:rPr>
           <w:rFonts w:ascii="Times New Roman" w:hAnsi="Times New Roman" w:cs="Times New Roman"/>
@@ -13132,7 +13761,7 @@
           <w:szCs w:val="26"/>
         </w:rPr>
       </w:pPr>
-      <w:bookmarkStart w:id="11" w:name="_Toc514369482"/>
+      <w:bookmarkStart w:id="12" w:name="_Toc514391602"/>
       <w:r>
         <w:rPr>
           <w:rFonts w:ascii="Times New Roman" w:hAnsi="Times New Roman" w:cs="Times New Roman"/>
@@ -13141,7 +13770,7 @@
         </w:rPr>
         <w:t>Ưu nhược điểm của giải thuật</w:t>
       </w:r>
-      <w:bookmarkEnd w:id="11"/>
+      <w:bookmarkEnd w:id="12"/>
     </w:p>
     <w:p>
       <w:pPr>
@@ -13200,15 +13829,7 @@
           <w:sz w:val="28"/>
           <w:szCs w:val="26"/>
         </w:rPr>
-        <w:t>Nhược điểm: Chính vì tính chất bất đồng bộ, dẫn đến việc code khó kiểm soát và debug.</w:t>
-      </w:r>
-      <w:r>
-        <w:rPr>
-          <w:rFonts w:ascii="Times New Roman" w:hAnsi="Times New Roman" w:cs="Times New Roman"/>
-          <w:sz w:val="28"/>
-          <w:szCs w:val="26"/>
-        </w:rPr>
-        <w:t xml:space="preserve"> </w:t>
+        <w:t xml:space="preserve">Nhược điểm: Chính vì tính chất bất đồng bộ, dẫn đến việc code khó kiểm soát và debug. </w:t>
       </w:r>
     </w:p>
     <w:p>
@@ -13308,7 +13929,7 @@
           <w:szCs w:val="26"/>
         </w:rPr>
       </w:pPr>
-      <w:bookmarkStart w:id="12" w:name="_Toc514369483"/>
+      <w:bookmarkStart w:id="13" w:name="_Toc514391603"/>
       <w:r>
         <w:rPr>
           <w:rFonts w:ascii="Times New Roman" w:hAnsi="Times New Roman" w:cs="Times New Roman"/>
@@ -13318,7 +13939,7 @@
         </w:rPr>
         <w:t>CHƯƠNG 4: VAGRANT</w:t>
       </w:r>
-      <w:bookmarkEnd w:id="12"/>
+      <w:bookmarkEnd w:id="13"/>
     </w:p>
     <w:p>
       <w:pPr>
@@ -20050,7 +20671,7 @@
           <w:szCs w:val="32"/>
         </w:rPr>
       </w:pPr>
-      <w:bookmarkStart w:id="13" w:name="_Toc514369484"/>
+      <w:bookmarkStart w:id="14" w:name="_Toc514391604"/>
       <w:r>
         <w:rPr>
           <w:sz w:val="32"/>
@@ -20059,7 +20680,7 @@
         <w:lastRenderedPageBreak/>
         <w:t>CHƯƠNG 5: BÁO CÁO CÔNG VIỆC</w:t>
       </w:r>
-      <w:bookmarkEnd w:id="13"/>
+      <w:bookmarkEnd w:id="14"/>
     </w:p>
     <w:p>
       <w:pPr>
@@ -26670,6 +27291,7 @@
     <w:p>
       <w:pPr>
         <w:rPr>
+          <w:rFonts w:ascii="Times New Roman" w:hAnsi="Times New Roman" w:cs="Times New Roman"/>
           <w:b/>
           <w:sz w:val="26"/>
           <w:szCs w:val="26"/>
@@ -26702,7 +27324,7 @@
           <w:szCs w:val="26"/>
         </w:rPr>
       </w:pPr>
-      <w:bookmarkStart w:id="14" w:name="_Toc514369485"/>
+      <w:bookmarkStart w:id="15" w:name="_Toc514391605"/>
       <w:r>
         <w:rPr>
           <w:sz w:val="32"/>
@@ -26711,29 +27333,79 @@
         <w:lastRenderedPageBreak/>
         <w:t>GÓP Ý MÔN HỌC</w:t>
       </w:r>
-      <w:bookmarkEnd w:id="14"/>
-    </w:p>
-    <w:p>
-      <w:pPr>
-        <w:pStyle w:val="Heading1"/>
+      <w:bookmarkEnd w:id="15"/>
+    </w:p>
+    <w:p>
+      <w:pPr>
+        <w:pStyle w:val="ListParagraph"/>
         <w:numPr>
           <w:ilvl w:val="0"/>
-          <w:numId w:val="33"/>
+          <w:numId w:val="36"/>
         </w:numPr>
-        <w:rPr>
-          <w:sz w:val="26"/>
-          <w:szCs w:val="26"/>
-        </w:rPr>
-      </w:pPr>
-      <w:bookmarkStart w:id="15" w:name="_Toc514369486"/>
-      <w:r>
-        <w:rPr>
-          <w:sz w:val="26"/>
-          <w:szCs w:val="26"/>
-        </w:rPr>
-        <w:t>acbxyz</w:t>
-      </w:r>
-      <w:bookmarkEnd w:id="15"/>
+        <w:spacing w:after="0" w:line="360" w:lineRule="auto"/>
+        <w:ind w:left="714" w:hanging="357"/>
+        <w:rPr>
+          <w:rFonts w:ascii="Times New Roman" w:hAnsi="Times New Roman" w:cs="Times New Roman"/>
+          <w:sz w:val="26"/>
+          <w:szCs w:val="26"/>
+        </w:rPr>
+      </w:pPr>
+      <w:r>
+        <w:rPr>
+          <w:rFonts w:ascii="Times New Roman" w:hAnsi="Times New Roman" w:cs="Times New Roman"/>
+          <w:sz w:val="26"/>
+          <w:szCs w:val="26"/>
+        </w:rPr>
+        <w:t>Lớp học không nên quá đông, vì như vậy thầy sẽ không phân bổ được thời gian để hỗ trợ các nhóm tốt được.</w:t>
+      </w:r>
+    </w:p>
+    <w:p>
+      <w:pPr>
+        <w:pStyle w:val="ListParagraph"/>
+        <w:numPr>
+          <w:ilvl w:val="0"/>
+          <w:numId w:val="36"/>
+        </w:numPr>
+        <w:spacing w:after="0" w:line="360" w:lineRule="auto"/>
+        <w:ind w:left="714" w:hanging="357"/>
+        <w:rPr>
+          <w:rFonts w:ascii="Times New Roman" w:hAnsi="Times New Roman" w:cs="Times New Roman"/>
+          <w:sz w:val="26"/>
+          <w:szCs w:val="26"/>
+        </w:rPr>
+      </w:pPr>
+      <w:r>
+        <w:rPr>
+          <w:rFonts w:ascii="Times New Roman" w:hAnsi="Times New Roman" w:cs="Times New Roman"/>
+          <w:sz w:val="26"/>
+          <w:szCs w:val="26"/>
+        </w:rPr>
+        <w:t>Với các chuyên đề cần phải sử dụng mạng để lấy dữ liệu về thì nên tạo điều kiện cho sinh viên sử dụng mạng mạnh hoặc là để sinh viên có thể làm việc nơi thuận tiện cho việc học (Vì mạng trường rất yếu, và trong lớ</w:t>
+      </w:r>
+      <w:r>
+        <w:rPr>
+          <w:rFonts w:ascii="Times New Roman" w:hAnsi="Times New Roman" w:cs="Times New Roman"/>
+          <w:sz w:val="26"/>
+          <w:szCs w:val="26"/>
+        </w:rPr>
+        <w:t>p</w:t>
+      </w:r>
+      <w:r>
+        <w:rPr>
+          <w:rFonts w:ascii="Times New Roman" w:hAnsi="Times New Roman" w:cs="Times New Roman"/>
+          <w:sz w:val="26"/>
+          <w:szCs w:val="26"/>
+        </w:rPr>
+        <w:t xml:space="preserve"> các bạn đều sử dụng mạng thì rất khó cho các nhóm cần sử dụng mạng)</w:t>
+      </w:r>
+      <w:r>
+        <w:rPr>
+          <w:rFonts w:ascii="Times New Roman" w:hAnsi="Times New Roman" w:cs="Times New Roman"/>
+          <w:sz w:val="26"/>
+          <w:szCs w:val="26"/>
+        </w:rPr>
+        <w:t>.</w:t>
+      </w:r>
     </w:p>
     <w:sectPr>
       <w:footerReference w:type="even" r:id="rId20"/>
@@ -26807,7 +27479,7 @@
           <w:rPr>
             <w:noProof/>
           </w:rPr>
-          <w:t>14</w:t>
+          <w:t>20</w:t>
         </w:r>
         <w:r>
           <w:rPr>
@@ -26860,7 +27532,7 @@
           <w:rPr>
             <w:noProof/>
           </w:rPr>
-          <w:t>23</w:t>
+          <w:t>19</w:t>
         </w:r>
         <w:r>
           <w:rPr>
@@ -29030,6 +29702,95 @@
     </w:lvl>
   </w:abstractNum>
   <w:abstractNum w:abstractNumId="19" w15:restartNumberingAfterBreak="0">
+    <w:nsid w:val="3D6F148D"/>
+    <w:multiLevelType w:val="hybridMultilevel"/>
+    <w:tmpl w:val="21A644E4"/>
+    <w:lvl w:ilvl="0" w:tplc="0409000F">
+      <w:start w:val="5"/>
+      <w:numFmt w:val="decimal"/>
+      <w:lvlText w:val="%1."/>
+      <w:lvlJc w:val="left"/>
+      <w:pPr>
+        <w:ind w:left="720" w:hanging="360"/>
+      </w:pPr>
+      <w:rPr>
+        <w:rFonts w:hint="default"/>
+      </w:rPr>
+    </w:lvl>
+    <w:lvl w:ilvl="1" w:tplc="04090019">
+      <w:start w:val="1"/>
+      <w:numFmt w:val="lowerLetter"/>
+      <w:lvlText w:val="%2."/>
+      <w:lvlJc w:val="left"/>
+      <w:pPr>
+        <w:ind w:left="1440" w:hanging="360"/>
+      </w:pPr>
+    </w:lvl>
+    <w:lvl w:ilvl="2" w:tplc="0409001B" w:tentative="1">
+      <w:start w:val="1"/>
+      <w:numFmt w:val="lowerRoman"/>
+      <w:lvlText w:val="%3."/>
+      <w:lvlJc w:val="right"/>
+      <w:pPr>
+        <w:ind w:left="2160" w:hanging="180"/>
+      </w:pPr>
+    </w:lvl>
+    <w:lvl w:ilvl="3" w:tplc="0409000F" w:tentative="1">
+      <w:start w:val="1"/>
+      <w:numFmt w:val="decimal"/>
+      <w:lvlText w:val="%4."/>
+      <w:lvlJc w:val="left"/>
+      <w:pPr>
+        <w:ind w:left="2880" w:hanging="360"/>
+      </w:pPr>
+    </w:lvl>
+    <w:lvl w:ilvl="4" w:tplc="04090019" w:tentative="1">
+      <w:start w:val="1"/>
+      <w:numFmt w:val="lowerLetter"/>
+      <w:lvlText w:val="%5."/>
+      <w:lvlJc w:val="left"/>
+      <w:pPr>
+        <w:ind w:left="3600" w:hanging="360"/>
+      </w:pPr>
+    </w:lvl>
+    <w:lvl w:ilvl="5" w:tplc="0409001B" w:tentative="1">
+      <w:start w:val="1"/>
+      <w:numFmt w:val="lowerRoman"/>
+      <w:lvlText w:val="%6."/>
+      <w:lvlJc w:val="right"/>
+      <w:pPr>
+        <w:ind w:left="4320" w:hanging="180"/>
+      </w:pPr>
+    </w:lvl>
+    <w:lvl w:ilvl="6" w:tplc="0409000F" w:tentative="1">
+      <w:start w:val="1"/>
+      <w:numFmt w:val="decimal"/>
+      <w:lvlText w:val="%7."/>
+      <w:lvlJc w:val="left"/>
+      <w:pPr>
+        <w:ind w:left="5040" w:hanging="360"/>
+      </w:pPr>
+    </w:lvl>
+    <w:lvl w:ilvl="7" w:tplc="04090019" w:tentative="1">
+      <w:start w:val="1"/>
+      <w:numFmt w:val="lowerLetter"/>
+      <w:lvlText w:val="%8."/>
+      <w:lvlJc w:val="left"/>
+      <w:pPr>
+        <w:ind w:left="5760" w:hanging="360"/>
+      </w:pPr>
+    </w:lvl>
+    <w:lvl w:ilvl="8" w:tplc="0409001B" w:tentative="1">
+      <w:start w:val="1"/>
+      <w:numFmt w:val="lowerRoman"/>
+      <w:lvlText w:val="%9."/>
+      <w:lvlJc w:val="right"/>
+      <w:pPr>
+        <w:ind w:left="6480" w:hanging="180"/>
+      </w:pPr>
+    </w:lvl>
+  </w:abstractNum>
+  <w:abstractNum w:abstractNumId="20" w15:restartNumberingAfterBreak="0">
     <w:nsid w:val="3E1F74ED"/>
     <w:multiLevelType w:val="hybridMultilevel"/>
     <w:tmpl w:val="147657F8"/>
@@ -29142,7 +29903,7 @@
       </w:rPr>
     </w:lvl>
   </w:abstractNum>
-  <w:abstractNum w:abstractNumId="20" w15:restartNumberingAfterBreak="0">
+  <w:abstractNum w:abstractNumId="21" w15:restartNumberingAfterBreak="0">
     <w:nsid w:val="44757AC2"/>
     <w:multiLevelType w:val="hybridMultilevel"/>
     <w:tmpl w:val="5722200C"/>
@@ -29255,10 +30016,10 @@
       </w:rPr>
     </w:lvl>
   </w:abstractNum>
-  <w:abstractNum w:abstractNumId="21" w15:restartNumberingAfterBreak="0">
-    <w:nsid w:val="47B82D39"/>
+  <w:abstractNum w:abstractNumId="22" w15:restartNumberingAfterBreak="0">
+    <w:nsid w:val="46A03B62"/>
     <w:multiLevelType w:val="hybridMultilevel"/>
-    <w:tmpl w:val="F7922CF6"/>
+    <w:tmpl w:val="AC64E694"/>
     <w:lvl w:ilvl="0" w:tplc="B9B614D8">
       <w:start w:val="1"/>
       <w:numFmt w:val="bullet"/>
@@ -29368,17 +30129,17 @@
       </w:rPr>
     </w:lvl>
   </w:abstractNum>
-  <w:abstractNum w:abstractNumId="22" w15:restartNumberingAfterBreak="0">
-    <w:nsid w:val="53C863FC"/>
+  <w:abstractNum w:abstractNumId="23" w15:restartNumberingAfterBreak="0">
+    <w:nsid w:val="47B82D39"/>
     <w:multiLevelType w:val="hybridMultilevel"/>
-    <w:tmpl w:val="86EC8158"/>
-    <w:lvl w:ilvl="0" w:tplc="04090001">
+    <w:tmpl w:val="F7922CF6"/>
+    <w:lvl w:ilvl="0" w:tplc="B9B614D8">
       <w:start w:val="1"/>
       <w:numFmt w:val="bullet"/>
-      <w:lvlText w:val=""/>
+      <w:lvlText w:val=""/>
       <w:lvlJc w:val="left"/>
       <w:pPr>
-        <w:ind w:left="1440" w:hanging="360"/>
+        <w:ind w:left="720" w:hanging="360"/>
       </w:pPr>
       <w:rPr>
         <w:rFonts w:ascii="Symbol" w:hAnsi="Symbol" w:hint="default"/>
@@ -29390,7 +30151,7 @@
       <w:lvlText w:val="o"/>
       <w:lvlJc w:val="left"/>
       <w:pPr>
-        <w:ind w:left="2160" w:hanging="360"/>
+        <w:ind w:left="1440" w:hanging="360"/>
       </w:pPr>
       <w:rPr>
         <w:rFonts w:ascii="Courier New" w:hAnsi="Courier New" w:cs="Courier New" w:hint="default"/>
@@ -29402,7 +30163,7 @@
       <w:lvlText w:val=""/>
       <w:lvlJc w:val="left"/>
       <w:pPr>
-        <w:ind w:left="2880" w:hanging="360"/>
+        <w:ind w:left="2160" w:hanging="360"/>
       </w:pPr>
       <w:rPr>
         <w:rFonts w:ascii="Wingdings" w:hAnsi="Wingdings" w:hint="default"/>
@@ -29414,7 +30175,7 @@
       <w:lvlText w:val=""/>
       <w:lvlJc w:val="left"/>
       <w:pPr>
-        <w:ind w:left="3600" w:hanging="360"/>
+        <w:ind w:left="2880" w:hanging="360"/>
       </w:pPr>
       <w:rPr>
         <w:rFonts w:ascii="Symbol" w:hAnsi="Symbol" w:hint="default"/>
@@ -29426,7 +30187,7 @@
       <w:lvlText w:val="o"/>
       <w:lvlJc w:val="left"/>
       <w:pPr>
-        <w:ind w:left="4320" w:hanging="360"/>
+        <w:ind w:left="3600" w:hanging="360"/>
       </w:pPr>
       <w:rPr>
         <w:rFonts w:ascii="Courier New" w:hAnsi="Courier New" w:cs="Courier New" w:hint="default"/>
@@ -29438,7 +30199,7 @@
       <w:lvlText w:val=""/>
       <w:lvlJc w:val="left"/>
       <w:pPr>
-        <w:ind w:left="5040" w:hanging="360"/>
+        <w:ind w:left="4320" w:hanging="360"/>
       </w:pPr>
       <w:rPr>
         <w:rFonts w:ascii="Wingdings" w:hAnsi="Wingdings" w:hint="default"/>
@@ -29450,7 +30211,7 @@
       <w:lvlText w:val=""/>
       <w:lvlJc w:val="left"/>
       <w:pPr>
-        <w:ind w:left="5760" w:hanging="360"/>
+        <w:ind w:left="5040" w:hanging="360"/>
       </w:pPr>
       <w:rPr>
         <w:rFonts w:ascii="Symbol" w:hAnsi="Symbol" w:hint="default"/>
@@ -29462,7 +30223,7 @@
       <w:lvlText w:val="o"/>
       <w:lvlJc w:val="left"/>
       <w:pPr>
-        <w:ind w:left="6480" w:hanging="360"/>
+        <w:ind w:left="5760" w:hanging="360"/>
       </w:pPr>
       <w:rPr>
         <w:rFonts w:ascii="Courier New" w:hAnsi="Courier New" w:cs="Courier New" w:hint="default"/>
@@ -29474,17 +30235,17 @@
       <w:lvlText w:val=""/>
       <w:lvlJc w:val="left"/>
       <w:pPr>
-        <w:ind w:left="7200" w:hanging="360"/>
+        <w:ind w:left="6480" w:hanging="360"/>
       </w:pPr>
       <w:rPr>
         <w:rFonts w:ascii="Wingdings" w:hAnsi="Wingdings" w:hint="default"/>
       </w:rPr>
     </w:lvl>
   </w:abstractNum>
-  <w:abstractNum w:abstractNumId="23" w15:restartNumberingAfterBreak="0">
-    <w:nsid w:val="544A5044"/>
+  <w:abstractNum w:abstractNumId="24" w15:restartNumberingAfterBreak="0">
+    <w:nsid w:val="53C863FC"/>
     <w:multiLevelType w:val="hybridMultilevel"/>
-    <w:tmpl w:val="FFAC304E"/>
+    <w:tmpl w:val="86EC8158"/>
     <w:lvl w:ilvl="0" w:tplc="04090001">
       <w:start w:val="1"/>
       <w:numFmt w:val="bullet"/>
@@ -29594,17 +30355,17 @@
       </w:rPr>
     </w:lvl>
   </w:abstractNum>
-  <w:abstractNum w:abstractNumId="24" w15:restartNumberingAfterBreak="0">
-    <w:nsid w:val="5ACB6E1C"/>
+  <w:abstractNum w:abstractNumId="25" w15:restartNumberingAfterBreak="0">
+    <w:nsid w:val="544A5044"/>
     <w:multiLevelType w:val="hybridMultilevel"/>
-    <w:tmpl w:val="E15E6408"/>
-    <w:lvl w:ilvl="0" w:tplc="B9B614D8">
+    <w:tmpl w:val="FFAC304E"/>
+    <w:lvl w:ilvl="0" w:tplc="04090001">
       <w:start w:val="1"/>
       <w:numFmt w:val="bullet"/>
-      <w:lvlText w:val=""/>
+      <w:lvlText w:val=""/>
       <w:lvlJc w:val="left"/>
       <w:pPr>
-        <w:ind w:left="720" w:hanging="360"/>
+        <w:ind w:left="1440" w:hanging="360"/>
       </w:pPr>
       <w:rPr>
         <w:rFonts w:ascii="Symbol" w:hAnsi="Symbol" w:hint="default"/>
@@ -29616,7 +30377,7 @@
       <w:lvlText w:val="o"/>
       <w:lvlJc w:val="left"/>
       <w:pPr>
-        <w:ind w:left="1440" w:hanging="360"/>
+        <w:ind w:left="2160" w:hanging="360"/>
       </w:pPr>
       <w:rPr>
         <w:rFonts w:ascii="Courier New" w:hAnsi="Courier New" w:cs="Courier New" w:hint="default"/>
@@ -29628,7 +30389,7 @@
       <w:lvlText w:val=""/>
       <w:lvlJc w:val="left"/>
       <w:pPr>
-        <w:ind w:left="2160" w:hanging="360"/>
+        <w:ind w:left="2880" w:hanging="360"/>
       </w:pPr>
       <w:rPr>
         <w:rFonts w:ascii="Wingdings" w:hAnsi="Wingdings" w:hint="default"/>
@@ -29640,7 +30401,7 @@
       <w:lvlText w:val=""/>
       <w:lvlJc w:val="left"/>
       <w:pPr>
-        <w:ind w:left="2880" w:hanging="360"/>
+        <w:ind w:left="3600" w:hanging="360"/>
       </w:pPr>
       <w:rPr>
         <w:rFonts w:ascii="Symbol" w:hAnsi="Symbol" w:hint="default"/>
@@ -29652,7 +30413,7 @@
       <w:lvlText w:val="o"/>
       <w:lvlJc w:val="left"/>
       <w:pPr>
-        <w:ind w:left="3600" w:hanging="360"/>
+        <w:ind w:left="4320" w:hanging="360"/>
       </w:pPr>
       <w:rPr>
         <w:rFonts w:ascii="Courier New" w:hAnsi="Courier New" w:cs="Courier New" w:hint="default"/>
@@ -29664,7 +30425,7 @@
       <w:lvlText w:val=""/>
       <w:lvlJc w:val="left"/>
       <w:pPr>
-        <w:ind w:left="4320" w:hanging="360"/>
+        <w:ind w:left="5040" w:hanging="360"/>
       </w:pPr>
       <w:rPr>
         <w:rFonts w:ascii="Wingdings" w:hAnsi="Wingdings" w:hint="default"/>
@@ -29676,7 +30437,7 @@
       <w:lvlText w:val=""/>
       <w:lvlJc w:val="left"/>
       <w:pPr>
-        <w:ind w:left="5040" w:hanging="360"/>
+        <w:ind w:left="5760" w:hanging="360"/>
       </w:pPr>
       <w:rPr>
         <w:rFonts w:ascii="Symbol" w:hAnsi="Symbol" w:hint="default"/>
@@ -29688,7 +30449,7 @@
       <w:lvlText w:val="o"/>
       <w:lvlJc w:val="left"/>
       <w:pPr>
-        <w:ind w:left="5760" w:hanging="360"/>
+        <w:ind w:left="6480" w:hanging="360"/>
       </w:pPr>
       <w:rPr>
         <w:rFonts w:ascii="Courier New" w:hAnsi="Courier New" w:cs="Courier New" w:hint="default"/>
@@ -29700,24 +30461,24 @@
       <w:lvlText w:val=""/>
       <w:lvlJc w:val="left"/>
       <w:pPr>
-        <w:ind w:left="6480" w:hanging="360"/>
+        <w:ind w:left="7200" w:hanging="360"/>
       </w:pPr>
       <w:rPr>
         <w:rFonts w:ascii="Wingdings" w:hAnsi="Wingdings" w:hint="default"/>
       </w:rPr>
     </w:lvl>
   </w:abstractNum>
-  <w:abstractNum w:abstractNumId="25" w15:restartNumberingAfterBreak="0">
-    <w:nsid w:val="627D2BD4"/>
+  <w:abstractNum w:abstractNumId="26" w15:restartNumberingAfterBreak="0">
+    <w:nsid w:val="5ACB6E1C"/>
     <w:multiLevelType w:val="hybridMultilevel"/>
-    <w:tmpl w:val="3E5E0B1A"/>
+    <w:tmpl w:val="E15E6408"/>
     <w:lvl w:ilvl="0" w:tplc="B9B614D8">
       <w:start w:val="1"/>
       <w:numFmt w:val="bullet"/>
       <w:lvlText w:val=""/>
       <w:lvlJc w:val="left"/>
       <w:pPr>
-        <w:ind w:left="1287" w:hanging="360"/>
+        <w:ind w:left="720" w:hanging="360"/>
       </w:pPr>
       <w:rPr>
         <w:rFonts w:ascii="Symbol" w:hAnsi="Symbol" w:hint="default"/>
@@ -29729,7 +30490,7 @@
       <w:lvlText w:val="o"/>
       <w:lvlJc w:val="left"/>
       <w:pPr>
-        <w:ind w:left="2007" w:hanging="360"/>
+        <w:ind w:left="1440" w:hanging="360"/>
       </w:pPr>
       <w:rPr>
         <w:rFonts w:ascii="Courier New" w:hAnsi="Courier New" w:cs="Courier New" w:hint="default"/>
@@ -29741,7 +30502,7 @@
       <w:lvlText w:val=""/>
       <w:lvlJc w:val="left"/>
       <w:pPr>
-        <w:ind w:left="2727" w:hanging="360"/>
+        <w:ind w:left="2160" w:hanging="360"/>
       </w:pPr>
       <w:rPr>
         <w:rFonts w:ascii="Wingdings" w:hAnsi="Wingdings" w:hint="default"/>
@@ -29753,7 +30514,7 @@
       <w:lvlText w:val=""/>
       <w:lvlJc w:val="left"/>
       <w:pPr>
-        <w:ind w:left="3447" w:hanging="360"/>
+        <w:ind w:left="2880" w:hanging="360"/>
       </w:pPr>
       <w:rPr>
         <w:rFonts w:ascii="Symbol" w:hAnsi="Symbol" w:hint="default"/>
@@ -29765,7 +30526,7 @@
       <w:lvlText w:val="o"/>
       <w:lvlJc w:val="left"/>
       <w:pPr>
-        <w:ind w:left="4167" w:hanging="360"/>
+        <w:ind w:left="3600" w:hanging="360"/>
       </w:pPr>
       <w:rPr>
         <w:rFonts w:ascii="Courier New" w:hAnsi="Courier New" w:cs="Courier New" w:hint="default"/>
@@ -29777,7 +30538,7 @@
       <w:lvlText w:val=""/>
       <w:lvlJc w:val="left"/>
       <w:pPr>
-        <w:ind w:left="4887" w:hanging="360"/>
+        <w:ind w:left="4320" w:hanging="360"/>
       </w:pPr>
       <w:rPr>
         <w:rFonts w:ascii="Wingdings" w:hAnsi="Wingdings" w:hint="default"/>
@@ -29789,7 +30550,7 @@
       <w:lvlText w:val=""/>
       <w:lvlJc w:val="left"/>
       <w:pPr>
-        <w:ind w:left="5607" w:hanging="360"/>
+        <w:ind w:left="5040" w:hanging="360"/>
       </w:pPr>
       <w:rPr>
         <w:rFonts w:ascii="Symbol" w:hAnsi="Symbol" w:hint="default"/>
@@ -29801,7 +30562,7 @@
       <w:lvlText w:val="o"/>
       <w:lvlJc w:val="left"/>
       <w:pPr>
-        <w:ind w:left="6327" w:hanging="360"/>
+        <w:ind w:left="5760" w:hanging="360"/>
       </w:pPr>
       <w:rPr>
         <w:rFonts w:ascii="Courier New" w:hAnsi="Courier New" w:cs="Courier New" w:hint="default"/>
@@ -29813,14 +30574,127 @@
       <w:lvlText w:val=""/>
       <w:lvlJc w:val="left"/>
       <w:pPr>
-        <w:ind w:left="7047" w:hanging="360"/>
+        <w:ind w:left="6480" w:hanging="360"/>
       </w:pPr>
       <w:rPr>
         <w:rFonts w:ascii="Wingdings" w:hAnsi="Wingdings" w:hint="default"/>
       </w:rPr>
     </w:lvl>
   </w:abstractNum>
-  <w:abstractNum w:abstractNumId="26" w15:restartNumberingAfterBreak="0">
+  <w:abstractNum w:abstractNumId="27" w15:restartNumberingAfterBreak="0">
+    <w:nsid w:val="627D2BD4"/>
+    <w:multiLevelType w:val="hybridMultilevel"/>
+    <w:tmpl w:val="3E5E0B1A"/>
+    <w:lvl w:ilvl="0" w:tplc="B9B614D8">
+      <w:start w:val="1"/>
+      <w:numFmt w:val="bullet"/>
+      <w:lvlText w:val=""/>
+      <w:lvlJc w:val="left"/>
+      <w:pPr>
+        <w:ind w:left="1287" w:hanging="360"/>
+      </w:pPr>
+      <w:rPr>
+        <w:rFonts w:ascii="Symbol" w:hAnsi="Symbol" w:hint="default"/>
+      </w:rPr>
+    </w:lvl>
+    <w:lvl w:ilvl="1" w:tplc="04090003" w:tentative="1">
+      <w:start w:val="1"/>
+      <w:numFmt w:val="bullet"/>
+      <w:lvlText w:val="o"/>
+      <w:lvlJc w:val="left"/>
+      <w:pPr>
+        <w:ind w:left="2007" w:hanging="360"/>
+      </w:pPr>
+      <w:rPr>
+        <w:rFonts w:ascii="Courier New" w:hAnsi="Courier New" w:cs="Courier New" w:hint="default"/>
+      </w:rPr>
+    </w:lvl>
+    <w:lvl w:ilvl="2" w:tplc="04090005" w:tentative="1">
+      <w:start w:val="1"/>
+      <w:numFmt w:val="bullet"/>
+      <w:lvlText w:val=""/>
+      <w:lvlJc w:val="left"/>
+      <w:pPr>
+        <w:ind w:left="2727" w:hanging="360"/>
+      </w:pPr>
+      <w:rPr>
+        <w:rFonts w:ascii="Wingdings" w:hAnsi="Wingdings" w:hint="default"/>
+      </w:rPr>
+    </w:lvl>
+    <w:lvl w:ilvl="3" w:tplc="04090001" w:tentative="1">
+      <w:start w:val="1"/>
+      <w:numFmt w:val="bullet"/>
+      <w:lvlText w:val=""/>
+      <w:lvlJc w:val="left"/>
+      <w:pPr>
+        <w:ind w:left="3447" w:hanging="360"/>
+      </w:pPr>
+      <w:rPr>
+        <w:rFonts w:ascii="Symbol" w:hAnsi="Symbol" w:hint="default"/>
+      </w:rPr>
+    </w:lvl>
+    <w:lvl w:ilvl="4" w:tplc="04090003" w:tentative="1">
+      <w:start w:val="1"/>
+      <w:numFmt w:val="bullet"/>
+      <w:lvlText w:val="o"/>
+      <w:lvlJc w:val="left"/>
+      <w:pPr>
+        <w:ind w:left="4167" w:hanging="360"/>
+      </w:pPr>
+      <w:rPr>
+        <w:rFonts w:ascii="Courier New" w:hAnsi="Courier New" w:cs="Courier New" w:hint="default"/>
+      </w:rPr>
+    </w:lvl>
+    <w:lvl w:ilvl="5" w:tplc="04090005" w:tentative="1">
+      <w:start w:val="1"/>
+      <w:numFmt w:val="bullet"/>
+      <w:lvlText w:val=""/>
+      <w:lvlJc w:val="left"/>
+      <w:pPr>
+        <w:ind w:left="4887" w:hanging="360"/>
+      </w:pPr>
+      <w:rPr>
+        <w:rFonts w:ascii="Wingdings" w:hAnsi="Wingdings" w:hint="default"/>
+      </w:rPr>
+    </w:lvl>
+    <w:lvl w:ilvl="6" w:tplc="04090001" w:tentative="1">
+      <w:start w:val="1"/>
+      <w:numFmt w:val="bullet"/>
+      <w:lvlText w:val=""/>
+      <w:lvlJc w:val="left"/>
+      <w:pPr>
+        <w:ind w:left="5607" w:hanging="360"/>
+      </w:pPr>
+      <w:rPr>
+        <w:rFonts w:ascii="Symbol" w:hAnsi="Symbol" w:hint="default"/>
+      </w:rPr>
+    </w:lvl>
+    <w:lvl w:ilvl="7" w:tplc="04090003" w:tentative="1">
+      <w:start w:val="1"/>
+      <w:numFmt w:val="bullet"/>
+      <w:lvlText w:val="o"/>
+      <w:lvlJc w:val="left"/>
+      <w:pPr>
+        <w:ind w:left="6327" w:hanging="360"/>
+      </w:pPr>
+      <w:rPr>
+        <w:rFonts w:ascii="Courier New" w:hAnsi="Courier New" w:cs="Courier New" w:hint="default"/>
+      </w:rPr>
+    </w:lvl>
+    <w:lvl w:ilvl="8" w:tplc="04090005" w:tentative="1">
+      <w:start w:val="1"/>
+      <w:numFmt w:val="bullet"/>
+      <w:lvlText w:val=""/>
+      <w:lvlJc w:val="left"/>
+      <w:pPr>
+        <w:ind w:left="7047" w:hanging="360"/>
+      </w:pPr>
+      <w:rPr>
+        <w:rFonts w:ascii="Wingdings" w:hAnsi="Wingdings" w:hint="default"/>
+      </w:rPr>
+    </w:lvl>
+  </w:abstractNum>
+  <w:abstractNum w:abstractNumId="28" w15:restartNumberingAfterBreak="0">
     <w:nsid w:val="6BD21328"/>
     <w:multiLevelType w:val="multilevel"/>
     <w:tmpl w:val="ACE082FC"/>
@@ -29965,7 +30839,7 @@
       </w:rPr>
     </w:lvl>
   </w:abstractNum>
-  <w:abstractNum w:abstractNumId="27" w15:restartNumberingAfterBreak="0">
+  <w:abstractNum w:abstractNumId="29" w15:restartNumberingAfterBreak="0">
     <w:nsid w:val="712F63B6"/>
     <w:multiLevelType w:val="hybridMultilevel"/>
     <w:tmpl w:val="E79874C6"/>
@@ -30078,7 +30952,7 @@
       </w:rPr>
     </w:lvl>
   </w:abstractNum>
-  <w:abstractNum w:abstractNumId="28" w15:restartNumberingAfterBreak="0">
+  <w:abstractNum w:abstractNumId="30" w15:restartNumberingAfterBreak="0">
     <w:nsid w:val="73A308C1"/>
     <w:multiLevelType w:val="hybridMultilevel"/>
     <w:tmpl w:val="0A1ADCA4"/>
@@ -30191,7 +31065,7 @@
       </w:rPr>
     </w:lvl>
   </w:abstractNum>
-  <w:abstractNum w:abstractNumId="29" w15:restartNumberingAfterBreak="0">
+  <w:abstractNum w:abstractNumId="31" w15:restartNumberingAfterBreak="0">
     <w:nsid w:val="7CC13EDD"/>
     <w:multiLevelType w:val="hybridMultilevel"/>
     <w:tmpl w:val="9C4E0922"/>
@@ -30304,7 +31178,7 @@
       </w:rPr>
     </w:lvl>
   </w:abstractNum>
-  <w:abstractNum w:abstractNumId="30" w15:restartNumberingAfterBreak="0">
+  <w:abstractNum w:abstractNumId="32" w15:restartNumberingAfterBreak="0">
     <w:nsid w:val="7D6A22F7"/>
     <w:multiLevelType w:val="hybridMultilevel"/>
     <w:tmpl w:val="8D08ED26"/>
@@ -30417,7 +31291,7 @@
       </w:rPr>
     </w:lvl>
   </w:abstractNum>
-  <w:abstractNum w:abstractNumId="31" w15:restartNumberingAfterBreak="0">
+  <w:abstractNum w:abstractNumId="33" w15:restartNumberingAfterBreak="0">
     <w:nsid w:val="7DA73C45"/>
     <w:multiLevelType w:val="hybridMultilevel"/>
     <w:tmpl w:val="683EAFC6"/>
@@ -30530,7 +31404,7 @@
       </w:rPr>
     </w:lvl>
   </w:abstractNum>
-  <w:abstractNum w:abstractNumId="32" w15:restartNumberingAfterBreak="0">
+  <w:abstractNum w:abstractNumId="34" w15:restartNumberingAfterBreak="0">
     <w:nsid w:val="7DCD0775"/>
     <w:multiLevelType w:val="hybridMultilevel"/>
     <w:tmpl w:val="6388C43E"/>
@@ -30643,7 +31517,7 @@
       </w:rPr>
     </w:lvl>
   </w:abstractNum>
-  <w:abstractNum w:abstractNumId="33" w15:restartNumberingAfterBreak="0">
+  <w:abstractNum w:abstractNumId="35" w15:restartNumberingAfterBreak="0">
     <w:nsid w:val="7F8C051C"/>
     <w:multiLevelType w:val="multilevel"/>
     <w:tmpl w:val="498CF574"/>
@@ -30796,10 +31670,10 @@
     <w:abstractNumId w:val="5"/>
   </w:num>
   <w:num w:numId="2">
-    <w:abstractNumId w:val="33"/>
+    <w:abstractNumId w:val="35"/>
   </w:num>
   <w:num w:numId="3">
-    <w:abstractNumId w:val="26"/>
+    <w:abstractNumId w:val="28"/>
   </w:num>
   <w:num w:numId="4">
     <w:abstractNumId w:val="6"/>
@@ -30811,7 +31685,7 @@
     <w:abstractNumId w:val="1"/>
   </w:num>
   <w:num w:numId="7">
-    <w:abstractNumId w:val="20"/>
+    <w:abstractNumId w:val="21"/>
   </w:num>
   <w:num w:numId="8">
     <w:abstractNumId w:val="17"/>
@@ -30820,16 +31694,16 @@
     <w:abstractNumId w:val="13"/>
   </w:num>
   <w:num w:numId="10">
-    <w:abstractNumId w:val="23"/>
+    <w:abstractNumId w:val="25"/>
   </w:num>
   <w:num w:numId="11">
-    <w:abstractNumId w:val="22"/>
+    <w:abstractNumId w:val="24"/>
   </w:num>
   <w:num w:numId="12">
-    <w:abstractNumId w:val="30"/>
+    <w:abstractNumId w:val="32"/>
   </w:num>
   <w:num w:numId="13">
-    <w:abstractNumId w:val="19"/>
+    <w:abstractNumId w:val="20"/>
   </w:num>
   <w:num w:numId="14">
     <w:abstractNumId w:val="8"/>
@@ -30838,13 +31712,13 @@
     <w:abstractNumId w:val="0"/>
   </w:num>
   <w:num w:numId="16">
-    <w:abstractNumId w:val="24"/>
+    <w:abstractNumId w:val="26"/>
   </w:num>
   <w:num w:numId="17">
-    <w:abstractNumId w:val="28"/>
+    <w:abstractNumId w:val="30"/>
   </w:num>
   <w:num w:numId="18">
-    <w:abstractNumId w:val="32"/>
+    <w:abstractNumId w:val="34"/>
   </w:num>
   <w:num w:numId="19">
     <w:abstractNumId w:val="2"/>
@@ -30853,16 +31727,16 @@
     <w:abstractNumId w:val="7"/>
   </w:num>
   <w:num w:numId="21">
-    <w:abstractNumId w:val="27"/>
+    <w:abstractNumId w:val="29"/>
   </w:num>
   <w:num w:numId="22">
     <w:abstractNumId w:val="18"/>
   </w:num>
   <w:num w:numId="23">
-    <w:abstractNumId w:val="29"/>
+    <w:abstractNumId w:val="31"/>
   </w:num>
   <w:num w:numId="24">
-    <w:abstractNumId w:val="21"/>
+    <w:abstractNumId w:val="23"/>
   </w:num>
   <w:num w:numId="25">
     <w:abstractNumId w:val="14"/>
@@ -30874,7 +31748,7 @@
     <w:abstractNumId w:val="10"/>
   </w:num>
   <w:num w:numId="28">
-    <w:abstractNumId w:val="31"/>
+    <w:abstractNumId w:val="33"/>
   </w:num>
   <w:num w:numId="29">
     <w:abstractNumId w:val="9"/>
@@ -30892,7 +31766,13 @@
     <w:abstractNumId w:val="3"/>
   </w:num>
   <w:num w:numId="34">
-    <w:abstractNumId w:val="25"/>
+    <w:abstractNumId w:val="27"/>
+  </w:num>
+  <w:num w:numId="35">
+    <w:abstractNumId w:val="19"/>
+  </w:num>
+  <w:num w:numId="36">
+    <w:abstractNumId w:val="22"/>
   </w:num>
 </w:numbering>
 </file>
@@ -31966,7 +32846,7 @@
 </file>
 
 <file path=customXml/itemProps1.xml><?xml version="1.0" encoding="utf-8"?>
-<ds:datastoreItem xmlns:ds="http://schemas.openxmlformats.org/officeDocument/2006/customXml" ds:itemID="{85EDE8AC-3A78-424B-ABEF-080300A250AC}">
+<ds:datastoreItem xmlns:ds="http://schemas.openxmlformats.org/officeDocument/2006/customXml" ds:itemID="{5D3440DA-4951-4BEB-A7DF-894B2EBD2BE8}">
   <ds:schemaRefs>
     <ds:schemaRef ds:uri="http://schemas.openxmlformats.org/officeDocument/2006/bibliography"/>
   </ds:schemaRefs>
